--- a/docs/Shanoir-NG_Center.docx
+++ b/docs/Shanoir-NG_Center.docx
@@ -264,8 +264,6 @@
               <w:fldChar w:fldCharType="end"/>
             </w:r>
           </w:hyperlink>
-          <w:bookmarkStart w:id="0" w:name="_GoBack"/>
-          <w:bookmarkEnd w:id="0"/>
         </w:p>
         <w:p>
           <w:pPr>
@@ -3455,8 +3453,8 @@
           <w:lang w:val="en-US"/>
         </w:rPr>
       </w:pPr>
-      <w:bookmarkStart w:id="1" w:name="_Toc447099453"/>
-      <w:bookmarkStart w:id="2" w:name="_Toc474917584"/>
+      <w:bookmarkStart w:id="0" w:name="_Toc447099453"/>
+      <w:bookmarkStart w:id="1" w:name="_Toc474917584"/>
       <w:r>
         <w:rPr>
           <w:lang w:val="en-US"/>
@@ -3469,14 +3467,14 @@
         </w:rPr>
         <w:t xml:space="preserve"> </w:t>
       </w:r>
+      <w:bookmarkEnd w:id="0"/>
+      <w:r>
+        <w:rPr>
+          <w:lang w:val="en-US"/>
+        </w:rPr>
+        <w:t>context</w:t>
+      </w:r>
       <w:bookmarkEnd w:id="1"/>
-      <w:r>
-        <w:rPr>
-          <w:lang w:val="en-US"/>
-        </w:rPr>
-        <w:t>context</w:t>
-      </w:r>
-      <w:bookmarkEnd w:id="2"/>
     </w:p>
     <w:p>
       <w:pPr>
@@ -3486,7 +3484,7 @@
           <w:lang w:val="en-US"/>
         </w:rPr>
       </w:pPr>
-      <w:bookmarkStart w:id="3" w:name="_Toc474917585"/>
+      <w:bookmarkStart w:id="2" w:name="_Toc474917585"/>
       <w:r>
         <w:rPr>
           <w:lang w:val="en-US"/>
@@ -3499,48 +3497,48 @@
         </w:rPr>
         <w:t xml:space="preserve"> presentation</w:t>
       </w:r>
+      <w:bookmarkEnd w:id="2"/>
+    </w:p>
+    <w:p>
+      <w:pPr>
+        <w:rPr>
+          <w:lang w:val="en-US"/>
+        </w:rPr>
+      </w:pPr>
+      <w:r>
+        <w:rPr>
+          <w:lang w:val="en-US"/>
+        </w:rPr>
+        <w:t xml:space="preserve">This microservice is a part of the Shanoir-NG application and is responsible for </w:t>
+      </w:r>
+      <w:r>
+        <w:rPr>
+          <w:lang w:val="en-US"/>
+        </w:rPr>
+        <w:t>center</w:t>
+      </w:r>
+      <w:r>
+        <w:rPr>
+          <w:lang w:val="en-US"/>
+        </w:rPr>
+        <w:t xml:space="preserve"> management and their requests.</w:t>
+      </w:r>
+    </w:p>
+    <w:p>
+      <w:pPr>
+        <w:pStyle w:val="Heading2"/>
+        <w:rPr>
+          <w:lang w:val="en-US"/>
+        </w:rPr>
+      </w:pPr>
+      <w:bookmarkStart w:id="3" w:name="_Toc474917586"/>
+      <w:r>
+        <w:rPr>
+          <w:lang w:val="en-US"/>
+        </w:rPr>
+        <w:t>Main functionalities</w:t>
+      </w:r>
       <w:bookmarkEnd w:id="3"/>
-    </w:p>
-    <w:p>
-      <w:pPr>
-        <w:rPr>
-          <w:lang w:val="en-US"/>
-        </w:rPr>
-      </w:pPr>
-      <w:r>
-        <w:rPr>
-          <w:lang w:val="en-US"/>
-        </w:rPr>
-        <w:t xml:space="preserve">This microservice is a part of the Shanoir-NG application and is responsible for </w:t>
-      </w:r>
-      <w:r>
-        <w:rPr>
-          <w:lang w:val="en-US"/>
-        </w:rPr>
-        <w:t>center</w:t>
-      </w:r>
-      <w:r>
-        <w:rPr>
-          <w:lang w:val="en-US"/>
-        </w:rPr>
-        <w:t xml:space="preserve"> management and their requests.</w:t>
-      </w:r>
-    </w:p>
-    <w:p>
-      <w:pPr>
-        <w:pStyle w:val="Heading2"/>
-        <w:rPr>
-          <w:lang w:val="en-US"/>
-        </w:rPr>
-      </w:pPr>
-      <w:bookmarkStart w:id="4" w:name="_Toc474917586"/>
-      <w:r>
-        <w:rPr>
-          <w:lang w:val="en-US"/>
-        </w:rPr>
-        <w:t>Main functionalities</w:t>
-      </w:r>
-      <w:bookmarkEnd w:id="4"/>
     </w:p>
     <w:p>
       <w:pPr>
@@ -3670,14 +3668,14 @@
           <w:lang w:val="en-US"/>
         </w:rPr>
       </w:pPr>
-      <w:bookmarkStart w:id="5" w:name="_Toc474917587"/>
+      <w:bookmarkStart w:id="4" w:name="_Toc474917587"/>
       <w:r>
         <w:rPr>
           <w:lang w:val="en-US"/>
         </w:rPr>
         <w:t>Application users</w:t>
       </w:r>
-      <w:bookmarkEnd w:id="5"/>
+      <w:bookmarkEnd w:id="4"/>
     </w:p>
     <w:p>
       <w:pPr>
@@ -3754,52 +3752,52 @@
           <w:lang w:val="en-US"/>
         </w:rPr>
       </w:pPr>
-      <w:bookmarkStart w:id="6" w:name="_Toc474917588"/>
+      <w:bookmarkStart w:id="5" w:name="_Toc474917588"/>
       <w:r>
         <w:rPr>
           <w:lang w:val="en-US"/>
         </w:rPr>
         <w:t>Functional architecture</w:t>
       </w:r>
+      <w:bookmarkEnd w:id="5"/>
+    </w:p>
+    <w:p>
+      <w:pPr>
+        <w:pStyle w:val="Heading2"/>
+        <w:rPr>
+          <w:lang w:val="en-US"/>
+        </w:rPr>
+      </w:pPr>
+      <w:bookmarkStart w:id="6" w:name="_Toc474917589"/>
+      <w:r>
+        <w:rPr>
+          <w:lang w:val="en-US"/>
+        </w:rPr>
+        <w:t>Center</w:t>
+      </w:r>
       <w:bookmarkEnd w:id="6"/>
     </w:p>
     <w:p>
       <w:pPr>
-        <w:pStyle w:val="Heading2"/>
-        <w:rPr>
-          <w:lang w:val="en-US"/>
-        </w:rPr>
-      </w:pPr>
-      <w:bookmarkStart w:id="7" w:name="_Toc474917589"/>
-      <w:r>
-        <w:rPr>
-          <w:lang w:val="en-US"/>
-        </w:rPr>
-        <w:t>Center</w:t>
+        <w:pStyle w:val="Heading3"/>
+        <w:rPr>
+          <w:lang w:val="en-US"/>
+        </w:rPr>
+      </w:pPr>
+      <w:bookmarkStart w:id="7" w:name="_Toc474917590"/>
+      <w:r>
+        <w:rPr>
+          <w:lang w:val="en-US"/>
+        </w:rPr>
+        <w:t>N</w:t>
+      </w:r>
+      <w:r>
+        <w:rPr>
+          <w:lang w:val="en-US"/>
+        </w:rPr>
+        <w:t>ame</w:t>
       </w:r>
       <w:bookmarkEnd w:id="7"/>
-    </w:p>
-    <w:p>
-      <w:pPr>
-        <w:pStyle w:val="Heading3"/>
-        <w:rPr>
-          <w:lang w:val="en-US"/>
-        </w:rPr>
-      </w:pPr>
-      <w:bookmarkStart w:id="8" w:name="_Toc474917590"/>
-      <w:r>
-        <w:rPr>
-          <w:lang w:val="en-US"/>
-        </w:rPr>
-        <w:t>N</w:t>
-      </w:r>
-      <w:r>
-        <w:rPr>
-          <w:lang w:val="en-US"/>
-        </w:rPr>
-        <w:t>ame</w:t>
-      </w:r>
-      <w:bookmarkEnd w:id="8"/>
     </w:p>
     <w:p>
       <w:pPr>
@@ -3861,13 +3859,42 @@
           <w:lang w:val="en-US"/>
         </w:rPr>
       </w:pPr>
-      <w:bookmarkStart w:id="9" w:name="_Toc474917591"/>
+      <w:bookmarkStart w:id="8" w:name="_Toc474917591"/>
       <w:r>
         <w:rPr>
           <w:lang w:val="en-US"/>
         </w:rPr>
         <w:t>Street</w:t>
       </w:r>
+      <w:bookmarkEnd w:id="8"/>
+    </w:p>
+    <w:p>
+      <w:pPr>
+        <w:rPr>
+          <w:lang w:val="en-US"/>
+        </w:rPr>
+      </w:pPr>
+      <w:r>
+        <w:rPr>
+          <w:lang w:val="en-US"/>
+        </w:rPr>
+        <w:t>Text area. Facultative.</w:t>
+      </w:r>
+    </w:p>
+    <w:p>
+      <w:pPr>
+        <w:pStyle w:val="Heading3"/>
+        <w:rPr>
+          <w:lang w:val="en-US"/>
+        </w:rPr>
+      </w:pPr>
+      <w:bookmarkStart w:id="9" w:name="_Toc474917592"/>
+      <w:r>
+        <w:rPr>
+          <w:lang w:val="en-US"/>
+        </w:rPr>
+        <w:t>Postal code</w:t>
+      </w:r>
       <w:bookmarkEnd w:id="9"/>
     </w:p>
     <w:p>
@@ -3880,7 +3907,7 @@
         <w:rPr>
           <w:lang w:val="en-US"/>
         </w:rPr>
-        <w:t>Text area. Facultative.</w:t>
+        <w:t>Input. Facultative.</w:t>
       </w:r>
     </w:p>
     <w:p>
@@ -3890,12 +3917,12 @@
           <w:lang w:val="en-US"/>
         </w:rPr>
       </w:pPr>
-      <w:bookmarkStart w:id="10" w:name="_Toc474917592"/>
-      <w:r>
-        <w:rPr>
-          <w:lang w:val="en-US"/>
-        </w:rPr>
-        <w:t>Postal code</w:t>
+      <w:bookmarkStart w:id="10" w:name="_Toc474917593"/>
+      <w:r>
+        <w:rPr>
+          <w:lang w:val="en-US"/>
+        </w:rPr>
+        <w:t>City</w:t>
       </w:r>
       <w:bookmarkEnd w:id="10"/>
     </w:p>
@@ -3919,36 +3946,7 @@
           <w:lang w:val="en-US"/>
         </w:rPr>
       </w:pPr>
-      <w:bookmarkStart w:id="11" w:name="_Toc474917593"/>
-      <w:r>
-        <w:rPr>
-          <w:lang w:val="en-US"/>
-        </w:rPr>
-        <w:t>City</w:t>
-      </w:r>
-      <w:bookmarkEnd w:id="11"/>
-    </w:p>
-    <w:p>
-      <w:pPr>
-        <w:rPr>
-          <w:lang w:val="en-US"/>
-        </w:rPr>
-      </w:pPr>
-      <w:r>
-        <w:rPr>
-          <w:lang w:val="en-US"/>
-        </w:rPr>
-        <w:t>Input. Facultative.</w:t>
-      </w:r>
-    </w:p>
-    <w:p>
-      <w:pPr>
-        <w:pStyle w:val="Heading3"/>
-        <w:rPr>
-          <w:lang w:val="en-US"/>
-        </w:rPr>
-      </w:pPr>
-      <w:bookmarkStart w:id="12" w:name="_Toc474917594"/>
+      <w:bookmarkStart w:id="11" w:name="_Toc474917594"/>
       <w:r>
         <w:rPr>
           <w:lang w:val="en-US"/>
@@ -3956,6 +3954,35 @@
         <w:lastRenderedPageBreak/>
         <w:t>Country</w:t>
       </w:r>
+      <w:bookmarkEnd w:id="11"/>
+    </w:p>
+    <w:p>
+      <w:pPr>
+        <w:rPr>
+          <w:lang w:val="en-US"/>
+        </w:rPr>
+      </w:pPr>
+      <w:r>
+        <w:rPr>
+          <w:lang w:val="en-US"/>
+        </w:rPr>
+        <w:t>Input. Facultative.</w:t>
+      </w:r>
+    </w:p>
+    <w:p>
+      <w:pPr>
+        <w:pStyle w:val="Heading3"/>
+        <w:rPr>
+          <w:lang w:val="en-US"/>
+        </w:rPr>
+      </w:pPr>
+      <w:bookmarkStart w:id="12" w:name="_Toc474917595"/>
+      <w:r>
+        <w:rPr>
+          <w:lang w:val="en-US"/>
+        </w:rPr>
+        <w:t>Phone number</w:t>
+      </w:r>
       <w:bookmarkEnd w:id="12"/>
     </w:p>
     <w:p>
@@ -3978,12 +4005,12 @@
           <w:lang w:val="en-US"/>
         </w:rPr>
       </w:pPr>
-      <w:bookmarkStart w:id="13" w:name="_Toc474917595"/>
-      <w:r>
-        <w:rPr>
-          <w:lang w:val="en-US"/>
-        </w:rPr>
-        <w:t>Phone number</w:t>
+      <w:bookmarkStart w:id="13" w:name="_Toc474917596"/>
+      <w:r>
+        <w:rPr>
+          <w:lang w:val="en-US"/>
+        </w:rPr>
+        <w:t>Website</w:t>
       </w:r>
       <w:bookmarkEnd w:id="13"/>
     </w:p>
@@ -4002,84 +4029,55 @@
     </w:p>
     <w:p>
       <w:pPr>
+        <w:rPr>
+          <w:lang w:val="en-US"/>
+        </w:rPr>
+      </w:pPr>
+    </w:p>
+    <w:p>
+      <w:pPr>
+        <w:pStyle w:val="Heading2"/>
+        <w:rPr>
+          <w:lang w:val="en-US"/>
+        </w:rPr>
+      </w:pPr>
+      <w:bookmarkStart w:id="14" w:name="_Toc474917597"/>
+      <w:r>
+        <w:rPr>
+          <w:lang w:val="en-US"/>
+        </w:rPr>
+        <w:t>Investigator</w:t>
+      </w:r>
+      <w:bookmarkEnd w:id="14"/>
+    </w:p>
+    <w:p>
+      <w:pPr>
+        <w:rPr>
+          <w:lang w:val="en-US"/>
+        </w:rPr>
+      </w:pPr>
+      <w:r>
+        <w:rPr>
+          <w:lang w:val="en-US"/>
+        </w:rPr>
+        <w:t>Person involved in study. Linked to the center and study.</w:t>
+      </w:r>
+    </w:p>
+    <w:p>
+      <w:pPr>
         <w:pStyle w:val="Heading3"/>
         <w:rPr>
           <w:lang w:val="en-US"/>
         </w:rPr>
       </w:pPr>
-      <w:bookmarkStart w:id="14" w:name="_Toc474917596"/>
-      <w:r>
-        <w:rPr>
-          <w:lang w:val="en-US"/>
-        </w:rPr>
-        <w:t>Website</w:t>
-      </w:r>
-      <w:bookmarkEnd w:id="14"/>
-    </w:p>
-    <w:p>
-      <w:pPr>
-        <w:rPr>
-          <w:lang w:val="en-US"/>
-        </w:rPr>
-      </w:pPr>
-      <w:r>
-        <w:rPr>
-          <w:lang w:val="en-US"/>
-        </w:rPr>
-        <w:t>Input. Facultative.</w:t>
-      </w:r>
-    </w:p>
-    <w:p>
-      <w:pPr>
-        <w:rPr>
-          <w:lang w:val="en-US"/>
-        </w:rPr>
-      </w:pPr>
-    </w:p>
-    <w:p>
-      <w:pPr>
-        <w:pStyle w:val="Heading2"/>
-        <w:rPr>
-          <w:lang w:val="en-US"/>
-        </w:rPr>
-      </w:pPr>
-      <w:bookmarkStart w:id="15" w:name="_Toc474917597"/>
-      <w:r>
-        <w:rPr>
-          <w:lang w:val="en-US"/>
-        </w:rPr>
-        <w:t>Investigator</w:t>
+      <w:bookmarkStart w:id="15" w:name="_Toc474917598"/>
+      <w:r>
+        <w:rPr>
+          <w:lang w:val="en-US"/>
+        </w:rPr>
+        <w:t>First name</w:t>
       </w:r>
       <w:bookmarkEnd w:id="15"/>
-    </w:p>
-    <w:p>
-      <w:pPr>
-        <w:rPr>
-          <w:lang w:val="en-US"/>
-        </w:rPr>
-      </w:pPr>
-      <w:r>
-        <w:rPr>
-          <w:lang w:val="en-US"/>
-        </w:rPr>
-        <w:t>Person involved in study. Linked to the center and study.</w:t>
-      </w:r>
-    </w:p>
-    <w:p>
-      <w:pPr>
-        <w:pStyle w:val="Heading3"/>
-        <w:rPr>
-          <w:lang w:val="en-US"/>
-        </w:rPr>
-      </w:pPr>
-      <w:bookmarkStart w:id="16" w:name="_Toc474917598"/>
-      <w:r>
-        <w:rPr>
-          <w:lang w:val="en-US"/>
-        </w:rPr>
-        <w:t>First name</w:t>
-      </w:r>
-      <w:bookmarkEnd w:id="16"/>
     </w:p>
     <w:p>
       <w:pPr>
@@ -4117,14 +4115,14 @@
           <w:lang w:val="en-US"/>
         </w:rPr>
       </w:pPr>
-      <w:bookmarkStart w:id="17" w:name="_Toc474917599"/>
+      <w:bookmarkStart w:id="16" w:name="_Toc474917599"/>
       <w:r>
         <w:rPr>
           <w:lang w:val="en-US"/>
         </w:rPr>
         <w:t>Last name</w:t>
       </w:r>
-      <w:bookmarkEnd w:id="17"/>
+      <w:bookmarkEnd w:id="16"/>
     </w:p>
     <w:p>
       <w:pPr>
@@ -4162,43 +4160,43 @@
           <w:lang w:val="en-US"/>
         </w:rPr>
       </w:pPr>
-      <w:bookmarkStart w:id="18" w:name="_Toc474917600"/>
+      <w:bookmarkStart w:id="17" w:name="_Toc474917600"/>
       <w:r>
         <w:rPr>
           <w:lang w:val="en-US"/>
         </w:rPr>
         <w:t>Affiliation center(s)</w:t>
       </w:r>
+      <w:bookmarkEnd w:id="17"/>
+    </w:p>
+    <w:p>
+      <w:pPr>
+        <w:rPr>
+          <w:lang w:val="en-US"/>
+        </w:rPr>
+      </w:pPr>
+      <w:r>
+        <w:rPr>
+          <w:lang w:val="en-US"/>
+        </w:rPr>
+        <w:t xml:space="preserve">List of centers affiliated to the investigator. Select but few centers with one investigators are possible. </w:t>
+      </w:r>
+    </w:p>
+    <w:p>
+      <w:pPr>
+        <w:pStyle w:val="Heading3"/>
+        <w:rPr>
+          <w:lang w:val="en-US"/>
+        </w:rPr>
+      </w:pPr>
+      <w:bookmarkStart w:id="18" w:name="_Toc474917601"/>
+      <w:r>
+        <w:rPr>
+          <w:lang w:val="en-US"/>
+        </w:rPr>
+        <w:t>Functions</w:t>
+      </w:r>
       <w:bookmarkEnd w:id="18"/>
-    </w:p>
-    <w:p>
-      <w:pPr>
-        <w:rPr>
-          <w:lang w:val="en-US"/>
-        </w:rPr>
-      </w:pPr>
-      <w:r>
-        <w:rPr>
-          <w:lang w:val="en-US"/>
-        </w:rPr>
-        <w:t xml:space="preserve">List of centers affiliated to the investigator. Select but few centers with one investigators are possible. </w:t>
-      </w:r>
-    </w:p>
-    <w:p>
-      <w:pPr>
-        <w:pStyle w:val="Heading3"/>
-        <w:rPr>
-          <w:lang w:val="en-US"/>
-        </w:rPr>
-      </w:pPr>
-      <w:bookmarkStart w:id="19" w:name="_Toc474917601"/>
-      <w:r>
-        <w:rPr>
-          <w:lang w:val="en-US"/>
-        </w:rPr>
-        <w:t>Functions</w:t>
-      </w:r>
-      <w:bookmarkEnd w:id="19"/>
     </w:p>
     <w:p>
       <w:pPr>
@@ -4269,18 +4267,55 @@
     </w:p>
     <w:p>
       <w:pPr>
+        <w:ind w:left="360"/>
+        <w:rPr>
+          <w:lang w:val="en-US"/>
+        </w:rPr>
+      </w:pPr>
+    </w:p>
+    <w:p>
+      <w:pPr>
         <w:pStyle w:val="Heading2"/>
         <w:rPr>
           <w:lang w:val="en-US"/>
         </w:rPr>
       </w:pPr>
-      <w:bookmarkStart w:id="20" w:name="_Toc474917602"/>
+      <w:bookmarkStart w:id="19" w:name="_Toc474917602"/>
       <w:r>
         <w:rPr>
           <w:lang w:val="en-US"/>
         </w:rPr>
         <w:t>Acquisition equipment</w:t>
       </w:r>
+      <w:bookmarkEnd w:id="19"/>
+    </w:p>
+    <w:p>
+      <w:pPr>
+        <w:rPr>
+          <w:lang w:val="en-US"/>
+        </w:rPr>
+      </w:pPr>
+      <w:r>
+        <w:rPr>
+          <w:lang w:val="en-US"/>
+        </w:rPr>
+        <w:t>Model with a serial number that is linked to specific center.</w:t>
+      </w:r>
+    </w:p>
+    <w:p>
+      <w:pPr>
+        <w:pStyle w:val="Heading3"/>
+        <w:rPr>
+          <w:lang w:val="en-US"/>
+        </w:rPr>
+      </w:pPr>
+      <w:bookmarkStart w:id="20" w:name="_Toc474917603"/>
+      <w:r>
+        <w:rPr>
+          <w:lang w:val="en-US"/>
+        </w:rPr>
+        <w:t>Name</w:t>
+      </w:r>
       <w:bookmarkEnd w:id="20"/>
     </w:p>
     <w:p>
@@ -4293,13 +4328,98 @@
         <w:rPr>
           <w:lang w:val="en-US"/>
         </w:rPr>
-        <w:t>Model with a serial number that is linked to specific center.</w:t>
-      </w:r>
-      <w:r>
-        <w:rPr>
-          <w:lang w:val="en-US"/>
-        </w:rPr>
-        <w:br/>
+        <w:t>Name that appears on UI is the concatenation of the rest of fields and center’s name:</w:t>
+      </w:r>
+    </w:p>
+    <w:p>
+      <w:pPr>
+        <w:rPr>
+          <w:lang w:val="en-US"/>
+        </w:rPr>
+      </w:pPr>
+      <w:r>
+        <w:rPr>
+          <w:lang w:val="en-US"/>
+        </w:rPr>
+        <w:t xml:space="preserve">{Manufacturer} </w:t>
+      </w:r>
+      <w:r>
+        <w:rPr>
+          <w:lang w:val="en-US"/>
+        </w:rPr>
+        <w:t>-</w:t>
+      </w:r>
+      <w:r>
+        <w:rPr>
+          <w:lang w:val="en-US"/>
+        </w:rPr>
+        <w:t xml:space="preserve"> {Model name} </w:t>
+      </w:r>
+      <w:r>
+        <w:rPr>
+          <w:lang w:val="en-US"/>
+        </w:rPr>
+        <w:t>{Model’s magnetic field}</w:t>
+      </w:r>
+      <w:r>
+        <w:rPr>
+          <w:lang w:val="en-US"/>
+        </w:rPr>
+        <w:t xml:space="preserve"> T (</w:t>
+      </w:r>
+      <w:r>
+        <w:rPr>
+          <w:lang w:val="en-US"/>
+        </w:rPr>
+        <w:t>{Model’s modality}</w:t>
+      </w:r>
+      <w:r>
+        <w:rPr>
+          <w:lang w:val="en-US"/>
+        </w:rPr>
+        <w:t xml:space="preserve">) </w:t>
+      </w:r>
+      <w:r>
+        <w:rPr>
+          <w:lang w:val="en-US"/>
+        </w:rPr>
+        <w:t>{</w:t>
+      </w:r>
+      <w:r>
+        <w:rPr>
+          <w:lang w:val="en-US"/>
+        </w:rPr>
+        <w:t>Serial</w:t>
+      </w:r>
+      <w:r>
+        <w:rPr>
+          <w:lang w:val="en-US"/>
+        </w:rPr>
+        <w:t xml:space="preserve"> number}</w:t>
+      </w:r>
+      <w:r>
+        <w:rPr>
+          <w:lang w:val="en-US"/>
+        </w:rPr>
+        <w:t xml:space="preserve"> </w:t>
+      </w:r>
+      <w:r>
+        <w:rPr>
+          <w:lang w:val="en-US"/>
+        </w:rPr>
+        <w:t>-</w:t>
+      </w:r>
+      <w:r>
+        <w:rPr>
+          <w:lang w:val="en-US"/>
+        </w:rPr>
+        <w:t xml:space="preserve"> </w:t>
+      </w:r>
+      <w:r>
+        <w:rPr>
+          <w:lang w:val="en-US"/>
+        </w:rPr>
+        <w:t>{Center name}</w:t>
       </w:r>
     </w:p>
     <w:p>
@@ -4309,12 +4429,12 @@
           <w:lang w:val="en-US"/>
         </w:rPr>
       </w:pPr>
-      <w:bookmarkStart w:id="21" w:name="_Toc474917603"/>
-      <w:r>
-        <w:rPr>
-          <w:lang w:val="en-US"/>
-        </w:rPr>
-        <w:t>Name</w:t>
+      <w:bookmarkStart w:id="21" w:name="_Toc474917604"/>
+      <w:r>
+        <w:rPr>
+          <w:lang w:val="en-US"/>
+        </w:rPr>
+        <w:t>Manufacturer model name</w:t>
       </w:r>
       <w:bookmarkEnd w:id="21"/>
     </w:p>
@@ -4328,108 +4448,8 @@
         <w:rPr>
           <w:lang w:val="en-US"/>
         </w:rPr>
-        <w:t>Name that appears on UI is the concatenation of the rest of fields and center’s name:</w:t>
-      </w:r>
-    </w:p>
-    <w:p>
-      <w:pPr>
-        <w:rPr>
-          <w:lang w:val="en-US"/>
-        </w:rPr>
-      </w:pPr>
-      <w:r>
-        <w:rPr>
-          <w:lang w:val="en-US"/>
-        </w:rPr>
-        <w:t xml:space="preserve">{Manufacturer} </w:t>
-      </w:r>
-      <w:r>
-        <w:rPr>
-          <w:lang w:val="en-US"/>
-        </w:rPr>
-        <w:t>-</w:t>
-      </w:r>
-      <w:r>
-        <w:rPr>
-          <w:lang w:val="en-US"/>
-        </w:rPr>
-        <w:t xml:space="preserve"> {Model name} </w:t>
-      </w:r>
-      <w:r>
-        <w:rPr>
-          <w:lang w:val="en-US"/>
-        </w:rPr>
-        <w:t>{Model’s magnetic field}</w:t>
-      </w:r>
-      <w:r>
-        <w:rPr>
-          <w:lang w:val="en-US"/>
-        </w:rPr>
-        <w:t xml:space="preserve"> T (</w:t>
-      </w:r>
-      <w:r>
-        <w:rPr>
-          <w:lang w:val="en-US"/>
-        </w:rPr>
-        <w:t>{Model’s modality}</w:t>
-      </w:r>
-      <w:r>
-        <w:rPr>
-          <w:lang w:val="en-US"/>
-        </w:rPr>
-        <w:t xml:space="preserve">) </w:t>
-      </w:r>
-      <w:r>
-        <w:rPr>
-          <w:lang w:val="en-US"/>
-        </w:rPr>
-        <w:t>{</w:t>
-      </w:r>
-      <w:proofErr w:type="spellStart"/>
-      <w:r>
-        <w:rPr>
-          <w:lang w:val="en-US"/>
-        </w:rPr>
-        <w:t>Serail</w:t>
-      </w:r>
-      <w:proofErr w:type="spellEnd"/>
-      <w:r>
-        <w:rPr>
-          <w:lang w:val="en-US"/>
-        </w:rPr>
-        <w:t xml:space="preserve"> number}</w:t>
-      </w:r>
-      <w:r>
-        <w:rPr>
-          <w:lang w:val="en-US"/>
-        </w:rPr>
-        <w:t xml:space="preserve"> </w:t>
-      </w:r>
-      <w:r>
-        <w:rPr>
-          <w:lang w:val="en-US"/>
-        </w:rPr>
-        <w:t>-</w:t>
-      </w:r>
-      <w:r>
-        <w:rPr>
-          <w:lang w:val="en-US"/>
-        </w:rPr>
-        <w:t xml:space="preserve"> </w:t>
-      </w:r>
-      <w:r>
-        <w:rPr>
-          <w:lang w:val="en-US"/>
-        </w:rPr>
-        <w:t>{Center name}</w:t>
-      </w:r>
-    </w:p>
-    <w:p>
-      <w:pPr>
-        <w:rPr>
-          <w:lang w:val="en-US"/>
-        </w:rPr>
-      </w:pPr>
+        <w:t>Object Model (see point 2.4)</w:t>
+      </w:r>
     </w:p>
     <w:p>
       <w:pPr>
@@ -4438,12 +4458,12 @@
           <w:lang w:val="en-US"/>
         </w:rPr>
       </w:pPr>
-      <w:bookmarkStart w:id="22" w:name="_Toc474917604"/>
-      <w:r>
-        <w:rPr>
-          <w:lang w:val="en-US"/>
-        </w:rPr>
-        <w:t>Manufacturer model name</w:t>
+      <w:bookmarkStart w:id="22" w:name="_Toc474917605"/>
+      <w:r>
+        <w:rPr>
+          <w:lang w:val="en-US"/>
+        </w:rPr>
+        <w:t>Center</w:t>
       </w:r>
       <w:bookmarkEnd w:id="22"/>
     </w:p>
@@ -4457,7 +4477,7 @@
         <w:rPr>
           <w:lang w:val="en-US"/>
         </w:rPr>
-        <w:t>Object Model (see point 2.4)</w:t>
+        <w:t>Object Center (see point 2.2)</w:t>
       </w:r>
     </w:p>
     <w:p>
@@ -4467,43 +4487,14 @@
           <w:lang w:val="en-US"/>
         </w:rPr>
       </w:pPr>
-      <w:bookmarkStart w:id="23" w:name="_Toc474917605"/>
-      <w:r>
-        <w:rPr>
-          <w:lang w:val="en-US"/>
-        </w:rPr>
-        <w:t>Center</w:t>
+      <w:bookmarkStart w:id="23" w:name="_Toc474917606"/>
+      <w:r>
+        <w:rPr>
+          <w:lang w:val="en-US"/>
+        </w:rPr>
+        <w:t>Serial number</w:t>
       </w:r>
       <w:bookmarkEnd w:id="23"/>
-    </w:p>
-    <w:p>
-      <w:pPr>
-        <w:rPr>
-          <w:lang w:val="en-US"/>
-        </w:rPr>
-      </w:pPr>
-      <w:r>
-        <w:rPr>
-          <w:lang w:val="en-US"/>
-        </w:rPr>
-        <w:t>Object Center (see point 2.2)</w:t>
-      </w:r>
-    </w:p>
-    <w:p>
-      <w:pPr>
-        <w:pStyle w:val="Heading3"/>
-        <w:rPr>
-          <w:lang w:val="en-US"/>
-        </w:rPr>
-      </w:pPr>
-      <w:bookmarkStart w:id="24" w:name="_Toc474917606"/>
-      <w:r>
-        <w:rPr>
-          <w:lang w:val="en-US"/>
-        </w:rPr>
-        <w:t>Serial number</w:t>
-      </w:r>
-      <w:bookmarkEnd w:id="24"/>
     </w:p>
     <w:p>
       <w:pPr>
@@ -4536,13 +4527,37 @@
           <w:lang w:val="en-US"/>
         </w:rPr>
       </w:pPr>
-      <w:bookmarkStart w:id="25" w:name="_Toc474917607"/>
-      <w:r>
-        <w:rPr>
-          <w:lang w:val="en-US"/>
-        </w:rPr>
+      <w:bookmarkStart w:id="24" w:name="_Toc474917607"/>
+      <w:r>
+        <w:rPr>
+          <w:lang w:val="en-US"/>
+        </w:rPr>
+        <w:lastRenderedPageBreak/>
         <w:t>Model</w:t>
       </w:r>
+      <w:bookmarkEnd w:id="24"/>
+    </w:p>
+    <w:p>
+      <w:pPr>
+        <w:rPr>
+          <w:lang w:val="en-US"/>
+        </w:rPr>
+      </w:pPr>
+      <w:r>
+        <w:rPr>
+          <w:lang w:val="en-US"/>
+        </w:rPr>
+        <w:t>Equipment models used for acquisition</w:t>
+      </w:r>
+    </w:p>
+    <w:p>
+      <w:pPr>
+        <w:pStyle w:val="Heading3"/>
+      </w:pPr>
+      <w:bookmarkStart w:id="25" w:name="_Toc474917608"/>
+      <w:r>
+        <w:t>Manufacturer</w:t>
+      </w:r>
       <w:bookmarkEnd w:id="25"/>
     </w:p>
     <w:p>
@@ -4555,30 +4570,170 @@
         <w:rPr>
           <w:lang w:val="en-US"/>
         </w:rPr>
-        <w:t>Equipment models used for acquisition</w:t>
+        <w:t>Object Manufacturer (see point 2.5)</w:t>
+      </w:r>
+      <w:r>
+        <w:rPr>
+          <w:lang w:val="en-US"/>
+        </w:rPr>
+        <w:t>. Mandatory</w:t>
       </w:r>
     </w:p>
     <w:p>
       <w:pPr>
         <w:pStyle w:val="Heading3"/>
-      </w:pPr>
-      <w:bookmarkStart w:id="26" w:name="_Toc474917608"/>
-      <w:r>
+        <w:rPr>
+          <w:lang w:val="en-US"/>
+        </w:rPr>
+      </w:pPr>
+      <w:bookmarkStart w:id="26" w:name="_Toc474917609"/>
+      <w:r>
+        <w:rPr>
+          <w:lang w:val="en-US"/>
+        </w:rPr>
+        <w:t>Model name</w:t>
+      </w:r>
+      <w:bookmarkEnd w:id="26"/>
+    </w:p>
+    <w:p>
+      <w:pPr>
+        <w:rPr>
+          <w:lang w:val="en-US"/>
+        </w:rPr>
+      </w:pPr>
+      <w:r>
+        <w:rPr>
+          <w:lang w:val="en-US"/>
+        </w:rPr>
+        <w:t>Input (text) (from 2 to 200 characters)</w:t>
+      </w:r>
+      <w:r>
+        <w:rPr>
+          <w:lang w:val="en-US"/>
+        </w:rPr>
+        <w:t>. Mandatory</w:t>
+      </w:r>
+    </w:p>
+    <w:p>
+      <w:pPr>
+        <w:pStyle w:val="Heading3"/>
+        <w:rPr>
+          <w:lang w:val="en-US"/>
+        </w:rPr>
+      </w:pPr>
+      <w:bookmarkStart w:id="27" w:name="_Toc474917610"/>
+      <w:r>
+        <w:rPr>
+          <w:lang w:val="en-US"/>
+        </w:rPr>
+        <w:t>Modality</w:t>
+      </w:r>
+      <w:bookmarkEnd w:id="27"/>
+    </w:p>
+    <w:p>
+      <w:pPr>
+        <w:rPr>
+          <w:lang w:val="en-US"/>
+        </w:rPr>
+      </w:pPr>
+      <w:r>
+        <w:rPr>
+          <w:lang w:val="en-US"/>
+        </w:rPr>
+        <w:t>MR or PET</w:t>
+      </w:r>
+      <w:r>
+        <w:rPr>
+          <w:lang w:val="en-US"/>
+        </w:rPr>
+        <w:t>. Mandatory</w:t>
+      </w:r>
+    </w:p>
+    <w:p>
+      <w:pPr>
+        <w:pStyle w:val="Heading3"/>
+        <w:rPr>
+          <w:lang w:val="en-US"/>
+        </w:rPr>
+      </w:pPr>
+      <w:bookmarkStart w:id="28" w:name="_Toc474917611"/>
+      <w:r>
+        <w:rPr>
+          <w:lang w:val="en-US"/>
+        </w:rPr>
+        <w:t>Magnetic field</w:t>
+      </w:r>
+      <w:bookmarkEnd w:id="28"/>
+    </w:p>
+    <w:p>
+      <w:pPr>
+        <w:rPr>
+          <w:lang w:val="en-US"/>
+        </w:rPr>
+      </w:pPr>
+      <w:r>
+        <w:rPr>
+          <w:lang w:val="en-US"/>
+        </w:rPr>
+        <w:t>Input</w:t>
+      </w:r>
+      <w:r>
+        <w:rPr>
+          <w:lang w:val="en-US"/>
+        </w:rPr>
+        <w:t xml:space="preserve"> (number)</w:t>
+      </w:r>
+    </w:p>
+    <w:p>
+      <w:pPr>
+        <w:rPr>
+          <w:lang w:val="en-US"/>
+        </w:rPr>
+      </w:pPr>
+    </w:p>
+    <w:p>
+      <w:pPr>
+        <w:pStyle w:val="Heading2"/>
+        <w:rPr>
+          <w:lang w:val="en-US"/>
+        </w:rPr>
+      </w:pPr>
+      <w:bookmarkStart w:id="29" w:name="_Toc474917612"/>
+      <w:r>
+        <w:rPr>
+          <w:lang w:val="en-US"/>
+        </w:rPr>
         <w:t>Manufacturer</w:t>
       </w:r>
-      <w:bookmarkEnd w:id="26"/>
-    </w:p>
-    <w:p>
-      <w:pPr>
-        <w:rPr>
-          <w:lang w:val="en-US"/>
-        </w:rPr>
-      </w:pPr>
-      <w:r>
-        <w:rPr>
-          <w:lang w:val="en-US"/>
-        </w:rPr>
-        <w:t>Object Manufacturer (see point 2.5)</w:t>
+      <w:bookmarkEnd w:id="29"/>
+    </w:p>
+    <w:p>
+      <w:pPr>
+        <w:pStyle w:val="Heading3"/>
+        <w:rPr>
+          <w:lang w:val="en-US"/>
+        </w:rPr>
+      </w:pPr>
+      <w:bookmarkStart w:id="30" w:name="_Toc474917613"/>
+      <w:r>
+        <w:rPr>
+          <w:lang w:val="en-US"/>
+        </w:rPr>
+        <w:t>Name</w:t>
+      </w:r>
+      <w:bookmarkEnd w:id="30"/>
+    </w:p>
+    <w:p>
+      <w:pPr>
+        <w:rPr>
+          <w:lang w:val="en-US"/>
+        </w:rPr>
+      </w:pPr>
+      <w:r>
+        <w:rPr>
+          <w:lang w:val="en-US"/>
+        </w:rPr>
+        <w:t>Input (min. 2, max. 200 characters)</w:t>
       </w:r>
       <w:r>
         <w:rPr>
@@ -4589,37 +4744,47 @@
     </w:p>
     <w:p>
       <w:pPr>
+        <w:pStyle w:val="Heading2"/>
+        <w:rPr>
+          <w:lang w:val="en-US"/>
+        </w:rPr>
+      </w:pPr>
+      <w:bookmarkStart w:id="31" w:name="_Toc474917614"/>
+      <w:r>
+        <w:rPr>
+          <w:lang w:val="en-US"/>
+        </w:rPr>
+        <w:t>Coil</w:t>
+      </w:r>
+      <w:bookmarkEnd w:id="31"/>
+    </w:p>
+    <w:p>
+      <w:pPr>
         <w:pStyle w:val="Heading3"/>
         <w:rPr>
           <w:lang w:val="en-US"/>
         </w:rPr>
       </w:pPr>
-      <w:bookmarkStart w:id="27" w:name="_Toc474917609"/>
-      <w:r>
-        <w:rPr>
-          <w:lang w:val="en-US"/>
-        </w:rPr>
-        <w:t>Model name</w:t>
-      </w:r>
-      <w:bookmarkEnd w:id="27"/>
-    </w:p>
-    <w:p>
-      <w:pPr>
-        <w:rPr>
-          <w:lang w:val="en-US"/>
-        </w:rPr>
-      </w:pPr>
-      <w:r>
-        <w:rPr>
-          <w:lang w:val="en-US"/>
-        </w:rPr>
-        <w:t>Input (text) (from 2 to 200 characters)</w:t>
-      </w:r>
-      <w:r>
-        <w:rPr>
-          <w:lang w:val="en-US"/>
-        </w:rPr>
-        <w:t>. Mandatory</w:t>
+      <w:bookmarkStart w:id="32" w:name="_Toc474917615"/>
+      <w:r>
+        <w:rPr>
+          <w:lang w:val="en-US"/>
+        </w:rPr>
+        <w:t>Name</w:t>
+      </w:r>
+      <w:bookmarkEnd w:id="32"/>
+    </w:p>
+    <w:p>
+      <w:pPr>
+        <w:rPr>
+          <w:lang w:val="en-US"/>
+        </w:rPr>
+      </w:pPr>
+      <w:r>
+        <w:rPr>
+          <w:lang w:val="en-US"/>
+        </w:rPr>
+        <w:t>Input. Min 2, max 200 characters. Mandatory</w:t>
       </w:r>
     </w:p>
     <w:p>
@@ -4629,32 +4794,26 @@
           <w:lang w:val="en-US"/>
         </w:rPr>
       </w:pPr>
-      <w:bookmarkStart w:id="28" w:name="_Toc474917610"/>
-      <w:r>
-        <w:rPr>
-          <w:lang w:val="en-US"/>
-        </w:rPr>
-        <w:t>Modality</w:t>
-      </w:r>
-      <w:bookmarkEnd w:id="28"/>
-    </w:p>
-    <w:p>
-      <w:pPr>
-        <w:rPr>
-          <w:lang w:val="en-US"/>
-        </w:rPr>
-      </w:pPr>
-      <w:r>
-        <w:rPr>
-          <w:lang w:val="en-US"/>
-        </w:rPr>
-        <w:t>MR or PET</w:t>
-      </w:r>
-      <w:r>
-        <w:rPr>
-          <w:lang w:val="en-US"/>
-        </w:rPr>
-        <w:t>. Mandatory</w:t>
+      <w:bookmarkStart w:id="33" w:name="_Toc474917616"/>
+      <w:r>
+        <w:rPr>
+          <w:lang w:val="en-US"/>
+        </w:rPr>
+        <w:t>Center</w:t>
+      </w:r>
+      <w:bookmarkEnd w:id="33"/>
+    </w:p>
+    <w:p>
+      <w:pPr>
+        <w:rPr>
+          <w:lang w:val="en-US"/>
+        </w:rPr>
+      </w:pPr>
+      <w:r>
+        <w:rPr>
+          <w:lang w:val="en-US"/>
+        </w:rPr>
+        <w:t xml:space="preserve">Select from the list of centers. Mandatory </w:t>
       </w:r>
     </w:p>
     <w:p>
@@ -4664,56 +4823,27 @@
           <w:lang w:val="en-US"/>
         </w:rPr>
       </w:pPr>
-      <w:bookmarkStart w:id="29" w:name="_Toc474917611"/>
-      <w:r>
-        <w:rPr>
-          <w:lang w:val="en-US"/>
-        </w:rPr>
-        <w:t>Magnetic field</w:t>
-      </w:r>
-      <w:bookmarkEnd w:id="29"/>
-    </w:p>
-    <w:p>
-      <w:pPr>
-        <w:rPr>
-          <w:lang w:val="en-US"/>
-        </w:rPr>
-      </w:pPr>
-      <w:r>
-        <w:rPr>
-          <w:lang w:val="en-US"/>
-        </w:rPr>
-        <w:t>Input</w:t>
-      </w:r>
-      <w:r>
-        <w:rPr>
-          <w:lang w:val="en-US"/>
-        </w:rPr>
-        <w:t xml:space="preserve"> (number)</w:t>
-      </w:r>
-    </w:p>
-    <w:p>
-      <w:pPr>
-        <w:rPr>
-          <w:lang w:val="en-US"/>
-        </w:rPr>
-      </w:pPr>
-    </w:p>
-    <w:p>
-      <w:pPr>
-        <w:pStyle w:val="Heading2"/>
-        <w:rPr>
-          <w:lang w:val="en-US"/>
-        </w:rPr>
-      </w:pPr>
-      <w:bookmarkStart w:id="30" w:name="_Toc474917612"/>
-      <w:r>
-        <w:rPr>
-          <w:lang w:val="en-US"/>
-        </w:rPr>
-        <w:t>Manufacturer</w:t>
-      </w:r>
-      <w:bookmarkEnd w:id="30"/>
+      <w:bookmarkStart w:id="34" w:name="_Toc474917617"/>
+      <w:r>
+        <w:rPr>
+          <w:lang w:val="en-US"/>
+        </w:rPr>
+        <w:t>Acquisition equipment</w:t>
+      </w:r>
+      <w:bookmarkEnd w:id="34"/>
+    </w:p>
+    <w:p>
+      <w:pPr>
+        <w:rPr>
+          <w:lang w:val="en-US"/>
+        </w:rPr>
+      </w:pPr>
+      <w:r>
+        <w:rPr>
+          <w:lang w:val="en-US"/>
+        </w:rPr>
+        <w:t>Select – from the list of available equipment for selected centers. Mandatory</w:t>
+      </w:r>
     </w:p>
     <w:p>
       <w:pPr>
@@ -4722,56 +4852,27 @@
           <w:lang w:val="en-US"/>
         </w:rPr>
       </w:pPr>
-      <w:bookmarkStart w:id="31" w:name="_Toc474917613"/>
-      <w:r>
-        <w:rPr>
-          <w:lang w:val="en-US"/>
-        </w:rPr>
-        <w:t>Name</w:t>
-      </w:r>
-      <w:bookmarkEnd w:id="31"/>
-    </w:p>
-    <w:p>
-      <w:pPr>
-        <w:rPr>
-          <w:lang w:val="en-US"/>
-        </w:rPr>
-      </w:pPr>
-      <w:r>
-        <w:rPr>
-          <w:lang w:val="en-US"/>
-        </w:rPr>
-        <w:t>Input (min. 2, max. 200 characters)</w:t>
-      </w:r>
-      <w:r>
-        <w:rPr>
-          <w:lang w:val="en-US"/>
-        </w:rPr>
-        <w:t>. Mandatory</w:t>
-      </w:r>
-    </w:p>
-    <w:p>
-      <w:pPr>
-        <w:rPr>
-          <w:lang w:val="en-US"/>
-        </w:rPr>
-      </w:pPr>
-    </w:p>
-    <w:p>
-      <w:pPr>
-        <w:pStyle w:val="Heading2"/>
-        <w:rPr>
-          <w:lang w:val="en-US"/>
-        </w:rPr>
-      </w:pPr>
-      <w:bookmarkStart w:id="32" w:name="_Toc474917614"/>
-      <w:r>
-        <w:rPr>
-          <w:lang w:val="en-US"/>
-        </w:rPr>
-        <w:t>Coil</w:t>
-      </w:r>
-      <w:bookmarkEnd w:id="32"/>
+      <w:bookmarkStart w:id="35" w:name="_Toc474917618"/>
+      <w:r>
+        <w:rPr>
+          <w:lang w:val="en-US"/>
+        </w:rPr>
+        <w:t>Serial number</w:t>
+      </w:r>
+      <w:bookmarkEnd w:id="35"/>
+    </w:p>
+    <w:p>
+      <w:pPr>
+        <w:rPr>
+          <w:lang w:val="en-US"/>
+        </w:rPr>
+      </w:pPr>
+      <w:r>
+        <w:rPr>
+          <w:lang w:val="en-US"/>
+        </w:rPr>
+        <w:t>Input. Min 2, max 200 characters. Facultative</w:t>
+      </w:r>
     </w:p>
     <w:p>
       <w:pPr>
@@ -4780,113 +4881,12 @@
           <w:lang w:val="en-US"/>
         </w:rPr>
       </w:pPr>
-      <w:bookmarkStart w:id="33" w:name="_Toc474917615"/>
-      <w:r>
-        <w:rPr>
-          <w:lang w:val="en-US"/>
-        </w:rPr>
-        <w:t>Name</w:t>
-      </w:r>
-      <w:bookmarkEnd w:id="33"/>
-    </w:p>
-    <w:p>
-      <w:pPr>
-        <w:rPr>
-          <w:lang w:val="en-US"/>
-        </w:rPr>
-      </w:pPr>
-      <w:r>
-        <w:rPr>
-          <w:lang w:val="en-US"/>
-        </w:rPr>
-        <w:t>Input. Min 2, max 200 characters. Mandatory</w:t>
-      </w:r>
-    </w:p>
-    <w:p>
-      <w:pPr>
-        <w:pStyle w:val="Heading3"/>
-        <w:rPr>
-          <w:lang w:val="en-US"/>
-        </w:rPr>
-      </w:pPr>
-      <w:bookmarkStart w:id="34" w:name="_Toc474917616"/>
-      <w:r>
-        <w:rPr>
-          <w:lang w:val="en-US"/>
-        </w:rPr>
-        <w:t>Center</w:t>
-      </w:r>
-      <w:bookmarkEnd w:id="34"/>
-    </w:p>
-    <w:p>
-      <w:pPr>
-        <w:rPr>
-          <w:lang w:val="en-US"/>
-        </w:rPr>
-      </w:pPr>
-      <w:r>
-        <w:rPr>
-          <w:lang w:val="en-US"/>
-        </w:rPr>
-        <w:t xml:space="preserve">Select from the list of centers. Mandatory </w:t>
-      </w:r>
-    </w:p>
-    <w:p>
-      <w:pPr>
-        <w:pStyle w:val="Heading3"/>
-        <w:rPr>
-          <w:lang w:val="en-US"/>
-        </w:rPr>
-      </w:pPr>
-      <w:bookmarkStart w:id="35" w:name="_Toc474917617"/>
-      <w:r>
-        <w:rPr>
-          <w:lang w:val="en-US"/>
-        </w:rPr>
-        <w:t>Acquisition equipment</w:t>
-      </w:r>
-      <w:bookmarkEnd w:id="35"/>
-    </w:p>
-    <w:p>
-      <w:pPr>
-        <w:rPr>
-          <w:lang w:val="en-US"/>
-        </w:rPr>
-      </w:pPr>
-      <w:r>
-        <w:rPr>
-          <w:lang w:val="en-US"/>
-        </w:rPr>
-        <w:t xml:space="preserve">Select – from the list of available </w:t>
-      </w:r>
-      <w:proofErr w:type="spellStart"/>
-      <w:r>
-        <w:rPr>
-          <w:lang w:val="en-US"/>
-        </w:rPr>
-        <w:t>equipments</w:t>
-      </w:r>
-      <w:proofErr w:type="spellEnd"/>
-      <w:r>
-        <w:rPr>
-          <w:lang w:val="en-US"/>
-        </w:rPr>
-        <w:t xml:space="preserve"> for selected centers. Mandatory</w:t>
-      </w:r>
-    </w:p>
-    <w:p>
-      <w:pPr>
-        <w:pStyle w:val="Heading3"/>
-        <w:rPr>
-          <w:lang w:val="en-US"/>
-        </w:rPr>
-      </w:pPr>
-      <w:bookmarkStart w:id="36" w:name="_Toc474917618"/>
-      <w:r>
-        <w:rPr>
-          <w:lang w:val="en-US"/>
-        </w:rPr>
-        <w:t>Serial number</w:t>
+      <w:bookmarkStart w:id="36" w:name="_Toc474917619"/>
+      <w:r>
+        <w:rPr>
+          <w:lang w:val="en-US"/>
+        </w:rPr>
+        <w:t>Coil type</w:t>
       </w:r>
       <w:bookmarkEnd w:id="36"/>
     </w:p>
@@ -4900,31 +4900,8 @@
         <w:rPr>
           <w:lang w:val="en-US"/>
         </w:rPr>
-        <w:t>Input. Min 2, max 200 characters. Facultative</w:t>
-      </w:r>
-    </w:p>
-    <w:p>
-      <w:pPr>
-        <w:pStyle w:val="Heading3"/>
-        <w:rPr>
-          <w:lang w:val="en-US"/>
-        </w:rPr>
-      </w:pPr>
-      <w:bookmarkStart w:id="37" w:name="_Toc474917619"/>
-      <w:r>
-        <w:rPr>
-          <w:lang w:val="en-US"/>
-        </w:rPr>
-        <w:t>Coil type</w:t>
-      </w:r>
-      <w:bookmarkEnd w:id="37"/>
-    </w:p>
-    <w:p>
-      <w:pPr>
-        <w:rPr>
-          <w:lang w:val="en-US"/>
-        </w:rPr>
-      </w:pPr>
+        <w:t xml:space="preserve">Obligatory. </w:t>
+      </w:r>
       <w:r>
         <w:rPr>
           <w:lang w:val="en-US"/>
@@ -5024,27 +5001,19 @@
     </w:p>
     <w:p>
       <w:pPr>
-        <w:pStyle w:val="ListParagraph"/>
-        <w:rPr>
-          <w:lang w:val="en-US"/>
-        </w:rPr>
-      </w:pPr>
-    </w:p>
-    <w:p>
-      <w:pPr>
         <w:pStyle w:val="Heading3"/>
         <w:rPr>
           <w:lang w:val="en-US"/>
         </w:rPr>
       </w:pPr>
-      <w:bookmarkStart w:id="38" w:name="_Toc474917620"/>
+      <w:bookmarkStart w:id="37" w:name="_Toc474917620"/>
       <w:r>
         <w:rPr>
           <w:lang w:val="en-US"/>
         </w:rPr>
         <w:t>Number of channels</w:t>
       </w:r>
-      <w:bookmarkEnd w:id="38"/>
+      <w:bookmarkEnd w:id="37"/>
     </w:p>
     <w:p>
       <w:pPr>
@@ -5092,7 +5061,7 @@
           <w:lang w:val="en-US"/>
         </w:rPr>
       </w:pPr>
-      <w:bookmarkStart w:id="39" w:name="_Toc474917621"/>
+      <w:bookmarkStart w:id="38" w:name="_Toc474917621"/>
       <w:r>
         <w:rPr>
           <w:lang w:val="en-US"/>
@@ -5100,32 +5069,2403 @@
         <w:lastRenderedPageBreak/>
         <w:t>Functionalities</w:t>
       </w:r>
-      <w:bookmarkEnd w:id="39"/>
+      <w:bookmarkEnd w:id="38"/>
+      <w:r>
+        <w:rPr>
+          <w:lang w:val="en-US"/>
+        </w:rPr>
+        <w:t xml:space="preserve"> (Center)</w:t>
+      </w:r>
     </w:p>
     <w:p>
       <w:pPr>
         <w:pStyle w:val="Heading3"/>
+        <w:rPr>
+          <w:lang w:val="en-US"/>
+        </w:rPr>
+      </w:pPr>
+      <w:r>
+        <w:rPr>
+          <w:lang w:val="en-US"/>
+        </w:rPr>
+        <w:t xml:space="preserve">List </w:t>
+      </w:r>
+      <w:r>
+        <w:rPr>
+          <w:lang w:val="en-US"/>
+        </w:rPr>
+        <w:t>centers</w:t>
+      </w:r>
+      <w:r>
+        <w:rPr>
+          <w:lang w:val="en-US"/>
+        </w:rPr>
+        <w:t xml:space="preserve"> (GET /center/all)</w:t>
+      </w:r>
+    </w:p>
+    <w:p>
+      <w:pPr>
+        <w:rPr>
+          <w:lang w:val="en-US"/>
+        </w:rPr>
+      </w:pPr>
+      <w:r>
+        <w:rPr>
+          <w:lang w:val="en-US"/>
+        </w:rPr>
+        <w:t xml:space="preserve">After clicking on the Center menu in </w:t>
+      </w:r>
+      <w:proofErr w:type="spellStart"/>
+      <w:r>
+        <w:rPr>
+          <w:lang w:val="en-US"/>
+        </w:rPr>
+        <w:t>Shanoir</w:t>
+      </w:r>
+      <w:proofErr w:type="spellEnd"/>
+      <w:r>
+        <w:rPr>
+          <w:lang w:val="en-US"/>
+        </w:rPr>
+        <w:t>, the table with the list of centers appears with the following columns:</w:t>
+      </w:r>
+    </w:p>
+    <w:p>
+      <w:pPr>
+        <w:pStyle w:val="ListParagraph"/>
         <w:numPr>
           <w:ilvl w:val="0"/>
-          <w:numId w:val="0"/>
+          <w:numId w:val="23"/>
         </w:numPr>
         <w:rPr>
           <w:lang w:val="en-US"/>
         </w:rPr>
       </w:pPr>
-    </w:p>
-    <w:p>
-      <w:pPr>
-        <w:rPr>
-          <w:lang w:val="en-US"/>
-        </w:rPr>
-      </w:pPr>
+      <w:r>
+        <w:rPr>
+          <w:lang w:val="en-US"/>
+        </w:rPr>
+        <w:t>Name</w:t>
+      </w:r>
+    </w:p>
+    <w:p>
+      <w:pPr>
+        <w:pStyle w:val="ListParagraph"/>
+        <w:numPr>
+          <w:ilvl w:val="0"/>
+          <w:numId w:val="23"/>
+        </w:numPr>
+        <w:rPr>
+          <w:lang w:val="en-US"/>
+        </w:rPr>
+      </w:pPr>
+      <w:r>
+        <w:rPr>
+          <w:lang w:val="en-US"/>
+        </w:rPr>
+        <w:t>City</w:t>
+      </w:r>
+    </w:p>
+    <w:p>
+      <w:pPr>
+        <w:pStyle w:val="ListParagraph"/>
+        <w:numPr>
+          <w:ilvl w:val="0"/>
+          <w:numId w:val="23"/>
+        </w:numPr>
+        <w:rPr>
+          <w:lang w:val="en-US"/>
+        </w:rPr>
+      </w:pPr>
+      <w:r>
+        <w:rPr>
+          <w:lang w:val="en-US"/>
+        </w:rPr>
+        <w:t>Country</w:t>
+      </w:r>
+    </w:p>
+    <w:p>
+      <w:pPr>
+        <w:pStyle w:val="ListParagraph"/>
+        <w:numPr>
+          <w:ilvl w:val="0"/>
+          <w:numId w:val="23"/>
+        </w:numPr>
+        <w:rPr>
+          <w:lang w:val="en-US"/>
+        </w:rPr>
+      </w:pPr>
+      <w:r>
+        <w:rPr>
+          <w:lang w:val="en-US"/>
+        </w:rPr>
+        <w:t>Delete (with icon)</w:t>
+      </w:r>
+    </w:p>
+    <w:p>
+      <w:pPr>
+        <w:pStyle w:val="ListParagraph"/>
+        <w:numPr>
+          <w:ilvl w:val="0"/>
+          <w:numId w:val="23"/>
+        </w:numPr>
+        <w:rPr>
+          <w:lang w:val="en-US"/>
+        </w:rPr>
+      </w:pPr>
+      <w:r>
+        <w:rPr>
+          <w:lang w:val="en-US"/>
+        </w:rPr>
+        <w:t>Edit (with icon)</w:t>
+      </w:r>
+    </w:p>
+    <w:p>
+      <w:pPr>
+        <w:pStyle w:val="ListParagraph"/>
+        <w:numPr>
+          <w:ilvl w:val="0"/>
+          <w:numId w:val="23"/>
+        </w:numPr>
+        <w:rPr>
+          <w:lang w:val="en-US"/>
+        </w:rPr>
+      </w:pPr>
+      <w:r>
+        <w:rPr>
+          <w:lang w:val="en-US"/>
+        </w:rPr>
+        <w:t>Details (with icon)</w:t>
+      </w:r>
+    </w:p>
+    <w:p>
+      <w:pPr>
+        <w:pStyle w:val="ListParagraph"/>
+        <w:numPr>
+          <w:ilvl w:val="0"/>
+          <w:numId w:val="23"/>
+        </w:numPr>
+        <w:rPr>
+          <w:lang w:val="en-US"/>
+        </w:rPr>
+      </w:pPr>
+      <w:r>
+        <w:rPr>
+          <w:lang w:val="en-US"/>
+        </w:rPr>
+        <w:t>Add acquisition equipment (with icon)</w:t>
+      </w:r>
+    </w:p>
+    <w:p>
+      <w:pPr>
+        <w:rPr>
+          <w:lang w:val="en-US"/>
+        </w:rPr>
+      </w:pPr>
+      <w:r>
+        <w:rPr>
+          <w:lang w:val="en-US"/>
+        </w:rPr>
+        <w:t>It is possible to filter and sort the table.</w:t>
+      </w:r>
+    </w:p>
+    <w:p>
+      <w:pPr>
+        <w:rPr>
+          <w:lang w:val="en-US"/>
+        </w:rPr>
+      </w:pPr>
+      <w:r>
+        <w:rPr>
+          <w:lang w:val="en-US"/>
+        </w:rPr>
+        <w:t xml:space="preserve">In the header there is a link to </w:t>
+      </w:r>
+      <w:r>
+        <w:rPr>
+          <w:b/>
+          <w:lang w:val="en-US"/>
+        </w:rPr>
+        <w:t>Add new center</w:t>
+      </w:r>
+      <w:r>
+        <w:rPr>
+          <w:lang w:val="en-US"/>
+        </w:rPr>
+        <w:t>.</w:t>
+      </w:r>
+    </w:p>
+    <w:p>
+      <w:pPr>
+        <w:pStyle w:val="Heading3"/>
+        <w:rPr>
+          <w:lang w:val="en-US"/>
+        </w:rPr>
+      </w:pPr>
+      <w:r>
+        <w:rPr>
+          <w:lang w:val="en-US"/>
+        </w:rPr>
+        <w:t>View details of one center</w:t>
+      </w:r>
+      <w:r>
+        <w:rPr>
+          <w:lang w:val="en-US"/>
+        </w:rPr>
+        <w:t xml:space="preserve"> (GET /center/{id})</w:t>
+      </w:r>
+    </w:p>
+    <w:p>
+      <w:pPr>
+        <w:rPr>
+          <w:lang w:val="en-US"/>
+        </w:rPr>
+      </w:pPr>
+      <w:r>
+        <w:rPr>
+          <w:lang w:val="en-US"/>
+        </w:rPr>
+        <w:t>From the table it is possible to see the details of one center only.</w:t>
+      </w:r>
+    </w:p>
+    <w:p>
+      <w:pPr>
+        <w:rPr>
+          <w:lang w:val="en-US"/>
+        </w:rPr>
+      </w:pPr>
+      <w:r>
+        <w:rPr>
+          <w:lang w:val="en-US"/>
+        </w:rPr>
+        <w:t>On this page it is possible to see</w:t>
+      </w:r>
+      <w:r>
+        <w:rPr>
+          <w:lang w:val="en-US"/>
+        </w:rPr>
+        <w:t xml:space="preserve"> (only one request-response is sent)</w:t>
+      </w:r>
+      <w:r>
+        <w:rPr>
+          <w:lang w:val="en-US"/>
+        </w:rPr>
+        <w:t>:</w:t>
+      </w:r>
+    </w:p>
+    <w:p>
+      <w:pPr>
+        <w:pStyle w:val="ListParagraph"/>
+        <w:numPr>
+          <w:ilvl w:val="0"/>
+          <w:numId w:val="24"/>
+        </w:numPr>
+        <w:rPr>
+          <w:lang w:val="en-US"/>
+        </w:rPr>
+      </w:pPr>
+      <w:r>
+        <w:rPr>
+          <w:lang w:val="en-US"/>
+        </w:rPr>
+        <w:t xml:space="preserve">The details about the center (name, street etc.) </w:t>
+      </w:r>
+    </w:p>
+    <w:p>
+      <w:pPr>
+        <w:pStyle w:val="ListParagraph"/>
+        <w:numPr>
+          <w:ilvl w:val="0"/>
+          <w:numId w:val="24"/>
+        </w:numPr>
+        <w:rPr>
+          <w:lang w:val="en-US"/>
+        </w:rPr>
+      </w:pPr>
+      <w:r>
+        <w:rPr>
+          <w:lang w:val="en-US"/>
+        </w:rPr>
+        <w:t>List of investigators linked to this center</w:t>
+      </w:r>
+    </w:p>
+    <w:p>
+      <w:pPr>
+        <w:pStyle w:val="ListParagraph"/>
+        <w:numPr>
+          <w:ilvl w:val="0"/>
+          <w:numId w:val="24"/>
+        </w:numPr>
+        <w:rPr>
+          <w:lang w:val="en-US"/>
+        </w:rPr>
+      </w:pPr>
+      <w:r>
+        <w:rPr>
+          <w:lang w:val="en-US"/>
+        </w:rPr>
+        <w:t>List of acquisition equipment linked to this center</w:t>
+      </w:r>
+    </w:p>
+    <w:p>
+      <w:pPr>
+        <w:rPr>
+          <w:lang w:val="en-US"/>
+        </w:rPr>
+      </w:pPr>
+      <w:r>
+        <w:rPr>
+          <w:lang w:val="en-US"/>
+        </w:rPr>
+        <w:t>On the bottom of the page there are buttons:</w:t>
+      </w:r>
+    </w:p>
+    <w:p>
+      <w:pPr>
+        <w:pStyle w:val="ListParagraph"/>
+        <w:numPr>
+          <w:ilvl w:val="0"/>
+          <w:numId w:val="24"/>
+        </w:numPr>
+        <w:rPr>
+          <w:lang w:val="en-US"/>
+        </w:rPr>
+      </w:pPr>
+      <w:r>
+        <w:rPr>
+          <w:lang w:val="en-US"/>
+        </w:rPr>
+        <w:t>Back</w:t>
+      </w:r>
+    </w:p>
+    <w:p>
+      <w:pPr>
+        <w:pStyle w:val="ListParagraph"/>
+        <w:numPr>
+          <w:ilvl w:val="0"/>
+          <w:numId w:val="24"/>
+        </w:numPr>
+        <w:rPr>
+          <w:lang w:val="en-US"/>
+        </w:rPr>
+      </w:pPr>
+      <w:r>
+        <w:rPr>
+          <w:lang w:val="en-US"/>
+        </w:rPr>
+        <w:t>Edit</w:t>
+      </w:r>
+    </w:p>
+    <w:p>
+      <w:pPr>
+        <w:pStyle w:val="ListParagraph"/>
+        <w:numPr>
+          <w:ilvl w:val="0"/>
+          <w:numId w:val="24"/>
+        </w:numPr>
+        <w:rPr>
+          <w:lang w:val="en-US"/>
+        </w:rPr>
+      </w:pPr>
+      <w:r>
+        <w:rPr>
+          <w:lang w:val="en-US"/>
+        </w:rPr>
+        <w:t>Delete</w:t>
+      </w:r>
+    </w:p>
+    <w:p>
+      <w:pPr>
+        <w:pStyle w:val="ListParagraph"/>
+        <w:numPr>
+          <w:ilvl w:val="0"/>
+          <w:numId w:val="24"/>
+        </w:numPr>
+        <w:rPr>
+          <w:lang w:val="en-US"/>
+        </w:rPr>
+      </w:pPr>
+      <w:r>
+        <w:rPr>
+          <w:lang w:val="en-US"/>
+        </w:rPr>
+        <w:t>Add acquisition equipment</w:t>
+      </w:r>
+    </w:p>
+    <w:p>
+      <w:pPr>
+        <w:pStyle w:val="Heading3"/>
+        <w:rPr>
+          <w:lang w:val="en-US"/>
+        </w:rPr>
+      </w:pPr>
+      <w:r>
+        <w:rPr>
+          <w:lang w:val="en-US"/>
+        </w:rPr>
+        <w:t>Add new center (POST /center)</w:t>
+      </w:r>
+    </w:p>
+    <w:p>
+      <w:pPr>
+        <w:rPr>
+          <w:lang w:val="en-US"/>
+        </w:rPr>
+      </w:pPr>
+      <w:r>
+        <w:rPr>
+          <w:lang w:val="en-US"/>
+        </w:rPr>
+        <w:t>Add new center after filling in the fields relative to center (see 2.1. Center)</w:t>
+      </w:r>
+    </w:p>
+    <w:p>
+      <w:pPr>
+        <w:pStyle w:val="Heading3"/>
+        <w:rPr>
+          <w:lang w:val="en-US"/>
+        </w:rPr>
+      </w:pPr>
+      <w:r>
+        <w:rPr>
+          <w:lang w:val="en-US"/>
+        </w:rPr>
+        <w:t>Edit center (PUT /center/{id})</w:t>
+      </w:r>
+    </w:p>
+    <w:p>
+      <w:pPr>
+        <w:rPr>
+          <w:lang w:val="en-US"/>
+        </w:rPr>
+      </w:pPr>
+      <w:r>
+        <w:rPr>
+          <w:lang w:val="en-US"/>
+        </w:rPr>
+        <w:t>Possible to edit the field</w:t>
+      </w:r>
+      <w:r>
+        <w:rPr>
+          <w:lang w:val="en-US"/>
+        </w:rPr>
+        <w:t>s</w:t>
+      </w:r>
+      <w:r>
+        <w:rPr>
+          <w:lang w:val="en-US"/>
+        </w:rPr>
+        <w:t xml:space="preserve"> from 2.1 Center</w:t>
+      </w:r>
+    </w:p>
+    <w:p>
+      <w:pPr>
+        <w:pStyle w:val="Heading3"/>
+        <w:rPr>
+          <w:lang w:val="en-US"/>
+        </w:rPr>
+      </w:pPr>
+      <w:r>
+        <w:rPr>
+          <w:lang w:val="en-US"/>
+        </w:rPr>
+        <w:t>Delete center (DELETE /center/{id})</w:t>
+      </w:r>
+    </w:p>
+    <w:p>
+      <w:pPr>
+        <w:rPr>
+          <w:lang w:val="en-US"/>
+        </w:rPr>
+      </w:pPr>
+      <w:r>
+        <w:rPr>
+          <w:lang w:val="en-US"/>
+        </w:rPr>
+        <w:t>Delete center permanently. Cannot be deleted if a center is linked to a study</w:t>
+      </w:r>
+    </w:p>
+    <w:p>
+      <w:pPr>
+        <w:rPr>
+          <w:b/>
+          <w:lang w:val="en-US"/>
+        </w:rPr>
+      </w:pPr>
+      <w:r>
+        <w:rPr>
+          <w:b/>
+          <w:lang w:val="en-US"/>
+        </w:rPr>
+        <w:t>This feature is on stand-by. For the moment it will not be possible to delete anything.</w:t>
+      </w:r>
+    </w:p>
+    <w:p>
+      <w:pPr>
+        <w:pStyle w:val="Heading3"/>
+        <w:rPr>
+          <w:lang w:val="en-US"/>
+        </w:rPr>
+      </w:pPr>
+      <w:r>
+        <w:rPr>
+          <w:lang w:val="en-US"/>
+        </w:rPr>
+        <w:t>Add acquisition equipment</w:t>
+      </w:r>
+    </w:p>
+    <w:p>
+      <w:pPr>
+        <w:rPr>
+          <w:lang w:val="en-US"/>
+        </w:rPr>
+      </w:pPr>
+      <w:r>
+        <w:rPr>
+          <w:lang w:val="en-US"/>
+        </w:rPr>
+        <w:t>Redirected to POST /equipment with the select-center already chosen.</w:t>
+      </w:r>
+    </w:p>
+    <w:p>
+      <w:pPr>
+        <w:rPr>
+          <w:lang w:val="en-US"/>
+        </w:rPr>
+      </w:pPr>
+    </w:p>
+    <w:p>
+      <w:pPr>
+        <w:pStyle w:val="Heading2"/>
+        <w:rPr>
+          <w:lang w:val="en-US"/>
+        </w:rPr>
+      </w:pPr>
+      <w:r>
+        <w:rPr>
+          <w:lang w:val="en-US"/>
+        </w:rPr>
+        <w:t>Functionalities (Investigator)</w:t>
+      </w:r>
+    </w:p>
+    <w:p>
+      <w:pPr>
+        <w:pStyle w:val="Heading3"/>
+        <w:rPr>
+          <w:lang w:val="en-US"/>
+        </w:rPr>
+      </w:pPr>
+      <w:r>
+        <w:rPr>
+          <w:lang w:val="en-US"/>
+        </w:rPr>
+        <w:t>List Investigators</w:t>
+      </w:r>
+      <w:r>
+        <w:rPr>
+          <w:lang w:val="en-US"/>
+        </w:rPr>
+        <w:t xml:space="preserve"> (GET /investigator/all)</w:t>
+      </w:r>
+    </w:p>
+    <w:p>
+      <w:pPr>
+        <w:rPr>
+          <w:lang w:val="en-US"/>
+        </w:rPr>
+      </w:pPr>
+      <w:r>
+        <w:rPr>
+          <w:lang w:val="en-US"/>
+        </w:rPr>
+        <w:t xml:space="preserve">After clicking on the </w:t>
+      </w:r>
+      <w:r>
+        <w:rPr>
+          <w:lang w:val="en-US"/>
+        </w:rPr>
+        <w:t>Investigator</w:t>
+      </w:r>
+      <w:r>
+        <w:rPr>
+          <w:lang w:val="en-US"/>
+        </w:rPr>
+        <w:t xml:space="preserve"> menu in </w:t>
+      </w:r>
+      <w:proofErr w:type="spellStart"/>
+      <w:r>
+        <w:rPr>
+          <w:lang w:val="en-US"/>
+        </w:rPr>
+        <w:t>Shanoir</w:t>
+      </w:r>
+      <w:proofErr w:type="spellEnd"/>
+      <w:r>
+        <w:rPr>
+          <w:lang w:val="en-US"/>
+        </w:rPr>
+        <w:t xml:space="preserve">, the table with the list of </w:t>
+      </w:r>
+      <w:r>
+        <w:rPr>
+          <w:lang w:val="en-US"/>
+        </w:rPr>
+        <w:t>investigator</w:t>
+      </w:r>
+      <w:r>
+        <w:rPr>
+          <w:lang w:val="en-US"/>
+        </w:rPr>
+        <w:t xml:space="preserve"> appears with the following columns:</w:t>
+      </w:r>
+    </w:p>
+    <w:p>
+      <w:pPr>
+        <w:pStyle w:val="ListParagraph"/>
+        <w:numPr>
+          <w:ilvl w:val="0"/>
+          <w:numId w:val="23"/>
+        </w:numPr>
+        <w:rPr>
+          <w:lang w:val="en-US"/>
+        </w:rPr>
+      </w:pPr>
+      <w:r>
+        <w:rPr>
+          <w:lang w:val="en-US"/>
+        </w:rPr>
+        <w:lastRenderedPageBreak/>
+        <w:t>First Name</w:t>
+      </w:r>
+    </w:p>
+    <w:p>
+      <w:pPr>
+        <w:pStyle w:val="ListParagraph"/>
+        <w:numPr>
+          <w:ilvl w:val="0"/>
+          <w:numId w:val="23"/>
+        </w:numPr>
+        <w:rPr>
+          <w:lang w:val="en-US"/>
+        </w:rPr>
+      </w:pPr>
+      <w:r>
+        <w:rPr>
+          <w:lang w:val="en-US"/>
+        </w:rPr>
+        <w:t>Last Name</w:t>
+      </w:r>
+    </w:p>
+    <w:p>
+      <w:pPr>
+        <w:pStyle w:val="ListParagraph"/>
+        <w:numPr>
+          <w:ilvl w:val="0"/>
+          <w:numId w:val="23"/>
+        </w:numPr>
+        <w:rPr>
+          <w:lang w:val="en-US"/>
+        </w:rPr>
+      </w:pPr>
+      <w:r>
+        <w:rPr>
+          <w:lang w:val="en-US"/>
+        </w:rPr>
+        <w:t>Functions:</w:t>
+      </w:r>
+      <w:r>
+        <w:rPr>
+          <w:lang w:val="en-US"/>
+        </w:rPr>
+        <w:t xml:space="preserve"> list of </w:t>
+      </w:r>
+      <w:r>
+        <w:rPr>
+          <w:lang w:val="en-US"/>
+        </w:rPr>
+        <w:t>f</w:t>
+      </w:r>
+      <w:r>
+        <w:rPr>
+          <w:lang w:val="en-US"/>
+        </w:rPr>
+        <w:t>unctions (array)</w:t>
+      </w:r>
+    </w:p>
+    <w:p>
+      <w:pPr>
+        <w:pStyle w:val="ListParagraph"/>
+        <w:numPr>
+          <w:ilvl w:val="0"/>
+          <w:numId w:val="23"/>
+        </w:numPr>
+        <w:rPr>
+          <w:lang w:val="en-US"/>
+        </w:rPr>
+      </w:pPr>
+      <w:r>
+        <w:rPr>
+          <w:lang w:val="en-US"/>
+        </w:rPr>
+        <w:t>Center: list of centers (array)</w:t>
+      </w:r>
+    </w:p>
+    <w:p>
+      <w:pPr>
+        <w:pStyle w:val="ListParagraph"/>
+        <w:numPr>
+          <w:ilvl w:val="0"/>
+          <w:numId w:val="23"/>
+        </w:numPr>
+        <w:rPr>
+          <w:lang w:val="en-US"/>
+        </w:rPr>
+      </w:pPr>
+      <w:r>
+        <w:rPr>
+          <w:lang w:val="en-US"/>
+        </w:rPr>
+        <w:t>Delete (with icon)</w:t>
+      </w:r>
+    </w:p>
+    <w:p>
+      <w:pPr>
+        <w:pStyle w:val="ListParagraph"/>
+        <w:numPr>
+          <w:ilvl w:val="0"/>
+          <w:numId w:val="23"/>
+        </w:numPr>
+        <w:rPr>
+          <w:lang w:val="en-US"/>
+        </w:rPr>
+      </w:pPr>
+      <w:r>
+        <w:rPr>
+          <w:lang w:val="en-US"/>
+        </w:rPr>
+        <w:t>Edit (with icon)</w:t>
+      </w:r>
+    </w:p>
+    <w:p>
+      <w:pPr>
+        <w:pStyle w:val="ListParagraph"/>
+        <w:numPr>
+          <w:ilvl w:val="0"/>
+          <w:numId w:val="23"/>
+        </w:numPr>
+        <w:rPr>
+          <w:lang w:val="en-US"/>
+        </w:rPr>
+      </w:pPr>
+      <w:r>
+        <w:rPr>
+          <w:lang w:val="en-US"/>
+        </w:rPr>
+        <w:t>Details (with icon)</w:t>
+      </w:r>
+    </w:p>
+    <w:p>
+      <w:pPr>
+        <w:rPr>
+          <w:lang w:val="en-US"/>
+        </w:rPr>
+      </w:pPr>
+      <w:r>
+        <w:rPr>
+          <w:lang w:val="en-US"/>
+        </w:rPr>
+        <w:t>It is possible to filter and sort the table.</w:t>
+      </w:r>
+    </w:p>
+    <w:p>
+      <w:pPr>
+        <w:rPr>
+          <w:lang w:val="en-US"/>
+        </w:rPr>
+      </w:pPr>
+      <w:r>
+        <w:rPr>
+          <w:lang w:val="en-US"/>
+        </w:rPr>
+        <w:t xml:space="preserve">In the header there is a link to </w:t>
+      </w:r>
+      <w:r>
+        <w:rPr>
+          <w:b/>
+          <w:lang w:val="en-US"/>
+        </w:rPr>
+        <w:t xml:space="preserve">Add new </w:t>
+      </w:r>
+      <w:r>
+        <w:rPr>
+          <w:b/>
+          <w:lang w:val="en-US"/>
+        </w:rPr>
+        <w:t>investigator</w:t>
+      </w:r>
+      <w:r>
+        <w:rPr>
+          <w:lang w:val="en-US"/>
+        </w:rPr>
+        <w:t>.</w:t>
+      </w:r>
+    </w:p>
+    <w:p>
+      <w:pPr>
+        <w:pStyle w:val="Heading3"/>
+        <w:rPr>
+          <w:lang w:val="en-US"/>
+        </w:rPr>
+      </w:pPr>
+      <w:r>
+        <w:rPr>
+          <w:lang w:val="en-US"/>
+        </w:rPr>
+        <w:t>View details of one investigator (GET /investigator/{id})</w:t>
+      </w:r>
+    </w:p>
+    <w:p>
+      <w:pPr>
+        <w:rPr>
+          <w:lang w:val="en-US"/>
+        </w:rPr>
+      </w:pPr>
+      <w:r>
+        <w:rPr>
+          <w:lang w:val="en-US"/>
+        </w:rPr>
+        <w:t xml:space="preserve">From the table it is possible to see the details of one </w:t>
+      </w:r>
+      <w:r>
+        <w:rPr>
+          <w:lang w:val="en-US"/>
+        </w:rPr>
+        <w:t>investigator</w:t>
+      </w:r>
+      <w:r>
+        <w:rPr>
+          <w:lang w:val="en-US"/>
+        </w:rPr>
+        <w:t xml:space="preserve"> only.</w:t>
+      </w:r>
+    </w:p>
+    <w:p>
+      <w:pPr>
+        <w:rPr>
+          <w:lang w:val="en-US"/>
+        </w:rPr>
+      </w:pPr>
+      <w:r>
+        <w:rPr>
+          <w:lang w:val="en-US"/>
+        </w:rPr>
+        <w:t>On the bottom of the page there are buttons:</w:t>
+      </w:r>
+    </w:p>
+    <w:p>
+      <w:pPr>
+        <w:pStyle w:val="ListParagraph"/>
+        <w:numPr>
+          <w:ilvl w:val="0"/>
+          <w:numId w:val="24"/>
+        </w:numPr>
+        <w:rPr>
+          <w:lang w:val="en-US"/>
+        </w:rPr>
+      </w:pPr>
+      <w:r>
+        <w:rPr>
+          <w:lang w:val="en-US"/>
+        </w:rPr>
+        <w:t>Back</w:t>
+      </w:r>
+    </w:p>
+    <w:p>
+      <w:pPr>
+        <w:pStyle w:val="ListParagraph"/>
+        <w:numPr>
+          <w:ilvl w:val="0"/>
+          <w:numId w:val="24"/>
+        </w:numPr>
+        <w:rPr>
+          <w:lang w:val="en-US"/>
+        </w:rPr>
+      </w:pPr>
+      <w:r>
+        <w:rPr>
+          <w:lang w:val="en-US"/>
+        </w:rPr>
+        <w:t>Edit</w:t>
+      </w:r>
+    </w:p>
+    <w:p>
+      <w:pPr>
+        <w:pStyle w:val="ListParagraph"/>
+        <w:numPr>
+          <w:ilvl w:val="0"/>
+          <w:numId w:val="24"/>
+        </w:numPr>
+        <w:rPr>
+          <w:lang w:val="en-US"/>
+        </w:rPr>
+      </w:pPr>
+      <w:r>
+        <w:rPr>
+          <w:lang w:val="en-US"/>
+        </w:rPr>
+        <w:t>Delete</w:t>
+      </w:r>
       <w:r>
         <w:rPr>
           <w:lang w:val="en-US"/>
         </w:rPr>
         <w:t xml:space="preserve"> </w:t>
       </w:r>
+    </w:p>
+    <w:p>
+      <w:pPr>
+        <w:pStyle w:val="Heading3"/>
+        <w:rPr>
+          <w:lang w:val="en-US"/>
+        </w:rPr>
+      </w:pPr>
+      <w:r>
+        <w:rPr>
+          <w:lang w:val="en-US"/>
+        </w:rPr>
+        <w:t xml:space="preserve">Add new </w:t>
+      </w:r>
+      <w:r>
+        <w:rPr>
+          <w:lang w:val="en-US"/>
+        </w:rPr>
+        <w:t>investigator</w:t>
+      </w:r>
+      <w:r>
+        <w:rPr>
+          <w:lang w:val="en-US"/>
+        </w:rPr>
+        <w:t xml:space="preserve"> (POST /</w:t>
+      </w:r>
+      <w:r>
+        <w:rPr>
+          <w:lang w:val="en-US"/>
+        </w:rPr>
+        <w:t xml:space="preserve"> </w:t>
+      </w:r>
+      <w:r>
+        <w:rPr>
+          <w:lang w:val="en-US"/>
+        </w:rPr>
+        <w:t>investigator)</w:t>
+      </w:r>
+    </w:p>
+    <w:p>
+      <w:pPr>
+        <w:rPr>
+          <w:lang w:val="en-US"/>
+        </w:rPr>
+      </w:pPr>
+      <w:r>
+        <w:rPr>
+          <w:lang w:val="en-US"/>
+        </w:rPr>
+        <w:t xml:space="preserve">Add new </w:t>
+      </w:r>
+      <w:r>
+        <w:rPr>
+          <w:lang w:val="en-US"/>
+        </w:rPr>
+        <w:t xml:space="preserve">investigator </w:t>
+      </w:r>
+      <w:r>
+        <w:rPr>
+          <w:lang w:val="en-US"/>
+        </w:rPr>
+        <w:t xml:space="preserve">after filling in the fields relative to </w:t>
+      </w:r>
+      <w:r>
+        <w:rPr>
+          <w:lang w:val="en-US"/>
+        </w:rPr>
+        <w:t xml:space="preserve">investigator </w:t>
+      </w:r>
+      <w:r>
+        <w:rPr>
+          <w:lang w:val="en-US"/>
+        </w:rPr>
+        <w:t>(see 2.</w:t>
+      </w:r>
+      <w:r>
+        <w:rPr>
+          <w:lang w:val="en-US"/>
+        </w:rPr>
+        <w:t>2</w:t>
+      </w:r>
+      <w:r>
+        <w:rPr>
+          <w:lang w:val="en-US"/>
+        </w:rPr>
+        <w:t>)</w:t>
+      </w:r>
+    </w:p>
+    <w:p>
+      <w:pPr>
+        <w:pStyle w:val="Heading3"/>
+        <w:rPr>
+          <w:lang w:val="en-US"/>
+        </w:rPr>
+      </w:pPr>
+      <w:r>
+        <w:rPr>
+          <w:lang w:val="en-US"/>
+        </w:rPr>
+        <w:t>Edit center (PUT /</w:t>
+      </w:r>
+      <w:r>
+        <w:rPr>
+          <w:lang w:val="en-US"/>
+        </w:rPr>
+        <w:t xml:space="preserve"> </w:t>
+      </w:r>
+      <w:r>
+        <w:rPr>
+          <w:lang w:val="en-US"/>
+        </w:rPr>
+        <w:t>investigator/{id})</w:t>
+      </w:r>
+    </w:p>
+    <w:p>
+      <w:pPr>
+        <w:rPr>
+          <w:lang w:val="en-US"/>
+        </w:rPr>
+      </w:pPr>
+      <w:r>
+        <w:rPr>
+          <w:lang w:val="en-US"/>
+        </w:rPr>
+        <w:t>Possible to edit the field</w:t>
+      </w:r>
+      <w:r>
+        <w:rPr>
+          <w:lang w:val="en-US"/>
+        </w:rPr>
+        <w:t>s</w:t>
+      </w:r>
+      <w:r>
+        <w:rPr>
+          <w:lang w:val="en-US"/>
+        </w:rPr>
+        <w:t xml:space="preserve"> from 2.</w:t>
+      </w:r>
+      <w:r>
+        <w:rPr>
+          <w:lang w:val="en-US"/>
+        </w:rPr>
+        <w:t>2</w:t>
+      </w:r>
+      <w:r>
+        <w:rPr>
+          <w:lang w:val="en-US"/>
+        </w:rPr>
+        <w:t xml:space="preserve"> </w:t>
+      </w:r>
+    </w:p>
+    <w:p>
+      <w:pPr>
+        <w:pStyle w:val="Heading3"/>
+        <w:rPr>
+          <w:lang w:val="en-US"/>
+        </w:rPr>
+      </w:pPr>
+      <w:r>
+        <w:rPr>
+          <w:lang w:val="en-US"/>
+        </w:rPr>
+        <w:t>Delete center (DELETE /</w:t>
+      </w:r>
+      <w:r>
+        <w:rPr>
+          <w:lang w:val="en-US"/>
+        </w:rPr>
+        <w:t xml:space="preserve"> </w:t>
+      </w:r>
+      <w:r>
+        <w:rPr>
+          <w:lang w:val="en-US"/>
+        </w:rPr>
+        <w:t>investigator</w:t>
+      </w:r>
+      <w:r>
+        <w:rPr>
+          <w:lang w:val="en-US"/>
+        </w:rPr>
+        <w:t>/{id})</w:t>
+      </w:r>
+    </w:p>
+    <w:p>
+      <w:pPr>
+        <w:rPr>
+          <w:lang w:val="en-US"/>
+        </w:rPr>
+      </w:pPr>
+      <w:r>
+        <w:rPr>
+          <w:lang w:val="en-US"/>
+        </w:rPr>
+        <w:t xml:space="preserve">Delete investigator permanently. Cannot be deleted if </w:t>
+      </w:r>
+      <w:r>
+        <w:rPr>
+          <w:lang w:val="en-US"/>
+        </w:rPr>
+        <w:t>an</w:t>
+      </w:r>
+      <w:r>
+        <w:rPr>
+          <w:lang w:val="en-US"/>
+        </w:rPr>
+        <w:t xml:space="preserve"> investigator is linked to a study</w:t>
+      </w:r>
+      <w:r>
+        <w:rPr>
+          <w:lang w:val="en-US"/>
+        </w:rPr>
+        <w:t>.</w:t>
+      </w:r>
+    </w:p>
+    <w:p>
+      <w:pPr>
+        <w:rPr>
+          <w:b/>
+          <w:lang w:val="en-US"/>
+        </w:rPr>
+      </w:pPr>
+      <w:r>
+        <w:rPr>
+          <w:b/>
+          <w:lang w:val="en-US"/>
+        </w:rPr>
+        <w:t>This feature is on stand-by. For the moment it will not be possible to delete anything.</w:t>
+      </w:r>
+    </w:p>
+    <w:p>
+      <w:pPr>
+        <w:rPr>
+          <w:lang w:val="en-US"/>
+        </w:rPr>
+      </w:pPr>
+    </w:p>
+    <w:p>
+      <w:pPr>
+        <w:pStyle w:val="Heading2"/>
+        <w:rPr>
+          <w:lang w:val="en-US"/>
+        </w:rPr>
+      </w:pPr>
+      <w:r>
+        <w:rPr>
+          <w:lang w:val="en-US"/>
+        </w:rPr>
+        <w:t>Functionalities (</w:t>
+      </w:r>
+      <w:r>
+        <w:rPr>
+          <w:lang w:val="en-US"/>
+        </w:rPr>
+        <w:t>Acquisition equipment</w:t>
+      </w:r>
+      <w:r>
+        <w:rPr>
+          <w:lang w:val="en-US"/>
+        </w:rPr>
+        <w:t>)</w:t>
+      </w:r>
+    </w:p>
+    <w:p>
+      <w:pPr>
+        <w:pStyle w:val="Heading3"/>
+        <w:rPr>
+          <w:lang w:val="en-US"/>
+        </w:rPr>
+      </w:pPr>
+      <w:r>
+        <w:rPr>
+          <w:lang w:val="en-US"/>
+        </w:rPr>
+        <w:t xml:space="preserve">List </w:t>
+      </w:r>
+      <w:r>
+        <w:rPr>
+          <w:lang w:val="en-US"/>
+        </w:rPr>
+        <w:t>Equipment</w:t>
+      </w:r>
+      <w:r>
+        <w:rPr>
+          <w:lang w:val="en-US"/>
+        </w:rPr>
+        <w:t xml:space="preserve"> (GET /</w:t>
+      </w:r>
+      <w:r>
+        <w:rPr>
+          <w:lang w:val="en-US"/>
+        </w:rPr>
+        <w:t>equipment</w:t>
+      </w:r>
+      <w:r>
+        <w:rPr>
+          <w:lang w:val="en-US"/>
+        </w:rPr>
+        <w:t>/all)</w:t>
+      </w:r>
+    </w:p>
+    <w:p>
+      <w:pPr>
+        <w:rPr>
+          <w:lang w:val="en-US"/>
+        </w:rPr>
+      </w:pPr>
+      <w:r>
+        <w:rPr>
+          <w:lang w:val="en-US"/>
+        </w:rPr>
+        <w:t xml:space="preserve">After clicking on the </w:t>
+      </w:r>
+      <w:r>
+        <w:rPr>
+          <w:lang w:val="en-US"/>
+        </w:rPr>
+        <w:t xml:space="preserve">Acquisition equipment </w:t>
+      </w:r>
+      <w:r>
+        <w:rPr>
+          <w:lang w:val="en-US"/>
+        </w:rPr>
+        <w:t xml:space="preserve">menu in </w:t>
+      </w:r>
+      <w:proofErr w:type="spellStart"/>
+      <w:r>
+        <w:rPr>
+          <w:lang w:val="en-US"/>
+        </w:rPr>
+        <w:t>Shanoir</w:t>
+      </w:r>
+      <w:proofErr w:type="spellEnd"/>
+      <w:r>
+        <w:rPr>
+          <w:lang w:val="en-US"/>
+        </w:rPr>
+        <w:t>, the table appears with the following columns:</w:t>
+      </w:r>
+    </w:p>
+    <w:p>
+      <w:pPr>
+        <w:pStyle w:val="ListParagraph"/>
+        <w:numPr>
+          <w:ilvl w:val="0"/>
+          <w:numId w:val="23"/>
+        </w:numPr>
+        <w:rPr>
+          <w:lang w:val="en-US"/>
+        </w:rPr>
+      </w:pPr>
+      <w:r>
+        <w:rPr>
+          <w:lang w:val="en-US"/>
+        </w:rPr>
+        <w:t>Name</w:t>
+      </w:r>
+    </w:p>
+    <w:p>
+      <w:pPr>
+        <w:pStyle w:val="ListParagraph"/>
+        <w:numPr>
+          <w:ilvl w:val="0"/>
+          <w:numId w:val="23"/>
+        </w:numPr>
+        <w:rPr>
+          <w:lang w:val="en-US"/>
+        </w:rPr>
+      </w:pPr>
+      <w:r>
+        <w:rPr>
+          <w:lang w:val="en-US"/>
+        </w:rPr>
+        <w:t>Manufacturer</w:t>
+      </w:r>
+      <w:r>
+        <w:rPr>
+          <w:lang w:val="en-US"/>
+        </w:rPr>
+        <w:t xml:space="preserve"> (link to manufacturer’s details -&gt; see GET /manufacturer/{id})</w:t>
+      </w:r>
+    </w:p>
+    <w:p>
+      <w:pPr>
+        <w:pStyle w:val="ListParagraph"/>
+        <w:numPr>
+          <w:ilvl w:val="0"/>
+          <w:numId w:val="23"/>
+        </w:numPr>
+        <w:rPr>
+          <w:lang w:val="en-US"/>
+        </w:rPr>
+      </w:pPr>
+      <w:r>
+        <w:rPr>
+          <w:lang w:val="en-US"/>
+        </w:rPr>
+        <w:t>Model</w:t>
+      </w:r>
+      <w:r>
+        <w:rPr>
+          <w:lang w:val="en-US"/>
+        </w:rPr>
+        <w:t xml:space="preserve"> </w:t>
+      </w:r>
+      <w:r>
+        <w:rPr>
+          <w:lang w:val="en-US"/>
+        </w:rPr>
+        <w:t xml:space="preserve">(link to </w:t>
+      </w:r>
+      <w:r>
+        <w:rPr>
+          <w:lang w:val="en-US"/>
+        </w:rPr>
+        <w:t>model’s</w:t>
+      </w:r>
+      <w:r>
+        <w:rPr>
+          <w:lang w:val="en-US"/>
+        </w:rPr>
+        <w:t xml:space="preserve"> details -&gt; see GET /</w:t>
+      </w:r>
+      <w:r>
+        <w:rPr>
+          <w:lang w:val="en-US"/>
+        </w:rPr>
+        <w:t>model</w:t>
+      </w:r>
+      <w:r>
+        <w:rPr>
+          <w:lang w:val="en-US"/>
+        </w:rPr>
+        <w:t>/{id})</w:t>
+      </w:r>
+    </w:p>
+    <w:p>
+      <w:pPr>
+        <w:pStyle w:val="ListParagraph"/>
+        <w:numPr>
+          <w:ilvl w:val="0"/>
+          <w:numId w:val="23"/>
+        </w:numPr>
+        <w:rPr>
+          <w:lang w:val="en-US"/>
+        </w:rPr>
+      </w:pPr>
+      <w:r>
+        <w:rPr>
+          <w:lang w:val="en-US"/>
+        </w:rPr>
+        <w:t>Serial number</w:t>
+      </w:r>
+    </w:p>
+    <w:p>
+      <w:pPr>
+        <w:pStyle w:val="ListParagraph"/>
+        <w:numPr>
+          <w:ilvl w:val="0"/>
+          <w:numId w:val="23"/>
+        </w:numPr>
+        <w:rPr>
+          <w:lang w:val="en-US"/>
+        </w:rPr>
+      </w:pPr>
+      <w:r>
+        <w:rPr>
+          <w:lang w:val="en-US"/>
+        </w:rPr>
+        <w:t>Center</w:t>
+      </w:r>
+      <w:r>
+        <w:rPr>
+          <w:lang w:val="en-US"/>
+        </w:rPr>
+        <w:t xml:space="preserve"> </w:t>
+      </w:r>
+      <w:r>
+        <w:rPr>
+          <w:lang w:val="en-US"/>
+        </w:rPr>
+        <w:t xml:space="preserve">(link to </w:t>
+      </w:r>
+      <w:r>
+        <w:rPr>
+          <w:lang w:val="en-US"/>
+        </w:rPr>
+        <w:t>center’s</w:t>
+      </w:r>
+      <w:r>
+        <w:rPr>
+          <w:lang w:val="en-US"/>
+        </w:rPr>
+        <w:t xml:space="preserve"> details -&gt; see GET /</w:t>
+      </w:r>
+      <w:r>
+        <w:rPr>
+          <w:lang w:val="en-US"/>
+        </w:rPr>
+        <w:t>center</w:t>
+      </w:r>
+      <w:r>
+        <w:rPr>
+          <w:lang w:val="en-US"/>
+        </w:rPr>
+        <w:t>/{id})</w:t>
+      </w:r>
+    </w:p>
+    <w:p>
+      <w:pPr>
+        <w:pStyle w:val="ListParagraph"/>
+        <w:numPr>
+          <w:ilvl w:val="0"/>
+          <w:numId w:val="23"/>
+        </w:numPr>
+        <w:rPr>
+          <w:lang w:val="en-US"/>
+        </w:rPr>
+      </w:pPr>
+      <w:r>
+        <w:rPr>
+          <w:lang w:val="en-US"/>
+        </w:rPr>
+        <w:t>Delete (with icon)</w:t>
+      </w:r>
+    </w:p>
+    <w:p>
+      <w:pPr>
+        <w:pStyle w:val="ListParagraph"/>
+        <w:numPr>
+          <w:ilvl w:val="0"/>
+          <w:numId w:val="23"/>
+        </w:numPr>
+        <w:rPr>
+          <w:lang w:val="en-US"/>
+        </w:rPr>
+      </w:pPr>
+      <w:r>
+        <w:rPr>
+          <w:lang w:val="en-US"/>
+        </w:rPr>
+        <w:t>Edit (with icon)</w:t>
+      </w:r>
+    </w:p>
+    <w:p>
+      <w:pPr>
+        <w:pStyle w:val="ListParagraph"/>
+        <w:numPr>
+          <w:ilvl w:val="0"/>
+          <w:numId w:val="23"/>
+        </w:numPr>
+        <w:rPr>
+          <w:lang w:val="en-US"/>
+        </w:rPr>
+      </w:pPr>
+      <w:r>
+        <w:rPr>
+          <w:lang w:val="en-US"/>
+        </w:rPr>
+        <w:t>Details (with icon)</w:t>
+      </w:r>
+    </w:p>
+    <w:p>
+      <w:pPr>
+        <w:rPr>
+          <w:lang w:val="en-US"/>
+        </w:rPr>
+      </w:pPr>
+      <w:r>
+        <w:rPr>
+          <w:lang w:val="en-US"/>
+        </w:rPr>
+        <w:t>It is possible to filter and sort the table.</w:t>
+      </w:r>
+    </w:p>
+    <w:p>
+      <w:pPr>
+        <w:rPr>
+          <w:lang w:val="en-US"/>
+        </w:rPr>
+      </w:pPr>
+      <w:r>
+        <w:rPr>
+          <w:lang w:val="en-US"/>
+        </w:rPr>
+        <w:t xml:space="preserve">There is </w:t>
+      </w:r>
+      <w:r>
+        <w:rPr>
+          <w:u w:val="single"/>
+          <w:lang w:val="en-US"/>
+        </w:rPr>
+        <w:t>one more Select in the header that allows to see in the able manufacturers and models</w:t>
+      </w:r>
+      <w:r>
+        <w:rPr>
+          <w:lang w:val="en-US"/>
+        </w:rPr>
+        <w:t>.</w:t>
+      </w:r>
+    </w:p>
+    <w:p>
+      <w:pPr>
+        <w:rPr>
+          <w:lang w:val="en-US"/>
+        </w:rPr>
+      </w:pPr>
+      <w:r>
+        <w:rPr>
+          <w:lang w:val="en-US"/>
+        </w:rPr>
+        <w:t xml:space="preserve">In the header there is a link to </w:t>
+      </w:r>
+      <w:r>
+        <w:rPr>
+          <w:b/>
+          <w:lang w:val="en-US"/>
+        </w:rPr>
+        <w:t xml:space="preserve">Add new </w:t>
+      </w:r>
+      <w:r>
+        <w:rPr>
+          <w:b/>
+          <w:lang w:val="en-US"/>
+        </w:rPr>
+        <w:t>a</w:t>
+      </w:r>
+      <w:r>
+        <w:rPr>
+          <w:b/>
+          <w:lang w:val="en-US"/>
+        </w:rPr>
+        <w:t>cquisition equipment</w:t>
+      </w:r>
+      <w:r>
+        <w:rPr>
+          <w:lang w:val="en-US"/>
+        </w:rPr>
+        <w:t xml:space="preserve">, </w:t>
+      </w:r>
+      <w:proofErr w:type="gramStart"/>
+      <w:r>
+        <w:rPr>
+          <w:b/>
+          <w:lang w:val="en-US"/>
+        </w:rPr>
+        <w:t>Add</w:t>
+      </w:r>
+      <w:proofErr w:type="gramEnd"/>
+      <w:r>
+        <w:rPr>
+          <w:b/>
+          <w:lang w:val="en-US"/>
+        </w:rPr>
+        <w:t xml:space="preserve"> new manufacturer</w:t>
+      </w:r>
+      <w:r>
+        <w:rPr>
+          <w:lang w:val="en-US"/>
+        </w:rPr>
+        <w:t xml:space="preserve">, </w:t>
+      </w:r>
+      <w:r>
+        <w:rPr>
+          <w:b/>
+          <w:lang w:val="en-US"/>
+        </w:rPr>
+        <w:t>Add new model</w:t>
+      </w:r>
+      <w:r>
+        <w:rPr>
+          <w:lang w:val="en-US"/>
+        </w:rPr>
+        <w:t>.</w:t>
+      </w:r>
+    </w:p>
+    <w:p>
+      <w:pPr>
+        <w:pStyle w:val="Heading3"/>
+        <w:rPr>
+          <w:lang w:val="en-US"/>
+        </w:rPr>
+      </w:pPr>
+      <w:r>
+        <w:rPr>
+          <w:lang w:val="en-US"/>
+        </w:rPr>
+        <w:lastRenderedPageBreak/>
+        <w:t>View details of one equipment</w:t>
+      </w:r>
+      <w:r>
+        <w:rPr>
+          <w:lang w:val="en-US"/>
+        </w:rPr>
+        <w:t xml:space="preserve"> </w:t>
+      </w:r>
+      <w:r>
+        <w:rPr>
+          <w:lang w:val="en-US"/>
+        </w:rPr>
+        <w:t>(GET /equipment/{id})</w:t>
+      </w:r>
+    </w:p>
+    <w:p>
+      <w:pPr>
+        <w:rPr>
+          <w:lang w:val="en-US"/>
+        </w:rPr>
+      </w:pPr>
+      <w:r>
+        <w:rPr>
+          <w:lang w:val="en-US"/>
+        </w:rPr>
+        <w:t xml:space="preserve">From the table it is possible to see the details of one </w:t>
+      </w:r>
+      <w:r>
+        <w:rPr>
+          <w:lang w:val="en-US"/>
+        </w:rPr>
+        <w:t xml:space="preserve">equipment </w:t>
+      </w:r>
+      <w:r>
+        <w:rPr>
+          <w:lang w:val="en-US"/>
+        </w:rPr>
+        <w:t>only.</w:t>
+      </w:r>
+    </w:p>
+    <w:p>
+      <w:pPr>
+        <w:rPr>
+          <w:lang w:val="en-US"/>
+        </w:rPr>
+      </w:pPr>
+      <w:r>
+        <w:rPr>
+          <w:lang w:val="en-US"/>
+        </w:rPr>
+        <w:t>On the bottom of the page there are buttons:</w:t>
+      </w:r>
+    </w:p>
+    <w:p>
+      <w:pPr>
+        <w:pStyle w:val="ListParagraph"/>
+        <w:numPr>
+          <w:ilvl w:val="0"/>
+          <w:numId w:val="24"/>
+        </w:numPr>
+        <w:rPr>
+          <w:lang w:val="en-US"/>
+        </w:rPr>
+      </w:pPr>
+      <w:r>
+        <w:rPr>
+          <w:lang w:val="en-US"/>
+        </w:rPr>
+        <w:t>Back</w:t>
+      </w:r>
+    </w:p>
+    <w:p>
+      <w:pPr>
+        <w:pStyle w:val="ListParagraph"/>
+        <w:numPr>
+          <w:ilvl w:val="0"/>
+          <w:numId w:val="24"/>
+        </w:numPr>
+        <w:rPr>
+          <w:lang w:val="en-US"/>
+        </w:rPr>
+      </w:pPr>
+      <w:r>
+        <w:rPr>
+          <w:lang w:val="en-US"/>
+        </w:rPr>
+        <w:t>Edit</w:t>
+      </w:r>
+    </w:p>
+    <w:p>
+      <w:pPr>
+        <w:pStyle w:val="ListParagraph"/>
+        <w:numPr>
+          <w:ilvl w:val="0"/>
+          <w:numId w:val="24"/>
+        </w:numPr>
+        <w:rPr>
+          <w:lang w:val="en-US"/>
+        </w:rPr>
+      </w:pPr>
+      <w:r>
+        <w:rPr>
+          <w:lang w:val="en-US"/>
+        </w:rPr>
+        <w:t>Delete</w:t>
+      </w:r>
+      <w:r>
+        <w:rPr>
+          <w:lang w:val="en-US"/>
+        </w:rPr>
+        <w:t xml:space="preserve"> </w:t>
+      </w:r>
+    </w:p>
+    <w:p>
+      <w:pPr>
+        <w:pStyle w:val="Heading3"/>
+        <w:rPr>
+          <w:lang w:val="en-US"/>
+        </w:rPr>
+      </w:pPr>
+      <w:r>
+        <w:rPr>
+          <w:lang w:val="en-US"/>
+        </w:rPr>
+        <w:t>Add new investigator (POST /</w:t>
+      </w:r>
+      <w:r>
+        <w:rPr>
+          <w:lang w:val="en-US"/>
+        </w:rPr>
+        <w:t>equipment</w:t>
+      </w:r>
+      <w:r>
+        <w:rPr>
+          <w:lang w:val="en-US"/>
+        </w:rPr>
+        <w:t>)</w:t>
+      </w:r>
+    </w:p>
+    <w:p>
+      <w:pPr>
+        <w:rPr>
+          <w:lang w:val="en-US"/>
+        </w:rPr>
+      </w:pPr>
+      <w:r>
+        <w:rPr>
+          <w:lang w:val="en-US"/>
+        </w:rPr>
+        <w:t xml:space="preserve">Add new </w:t>
+      </w:r>
+      <w:r>
+        <w:rPr>
+          <w:lang w:val="en-US"/>
+        </w:rPr>
+        <w:t xml:space="preserve">investigator </w:t>
+      </w:r>
+      <w:r>
+        <w:rPr>
+          <w:lang w:val="en-US"/>
+        </w:rPr>
+        <w:t xml:space="preserve">after filling in the fields relative to </w:t>
+      </w:r>
+      <w:r>
+        <w:rPr>
+          <w:lang w:val="en-US"/>
+        </w:rPr>
+        <w:t>equipment</w:t>
+      </w:r>
+      <w:r>
+        <w:rPr>
+          <w:lang w:val="en-US"/>
+        </w:rPr>
+        <w:t>.</w:t>
+      </w:r>
+    </w:p>
+    <w:p>
+      <w:pPr>
+        <w:pStyle w:val="Heading3"/>
+        <w:rPr>
+          <w:lang w:val="en-US"/>
+        </w:rPr>
+      </w:pPr>
+      <w:r>
+        <w:rPr>
+          <w:lang w:val="en-US"/>
+        </w:rPr>
+        <w:t>Edit center (PUT /</w:t>
+      </w:r>
+      <w:r>
+        <w:rPr>
+          <w:lang w:val="en-US"/>
+        </w:rPr>
+        <w:t xml:space="preserve"> </w:t>
+      </w:r>
+      <w:r>
+        <w:rPr>
+          <w:lang w:val="en-US"/>
+        </w:rPr>
+        <w:t>equipment</w:t>
+      </w:r>
+      <w:r>
+        <w:rPr>
+          <w:lang w:val="en-US"/>
+        </w:rPr>
+        <w:t xml:space="preserve"> </w:t>
+      </w:r>
+      <w:r>
+        <w:rPr>
+          <w:lang w:val="en-US"/>
+        </w:rPr>
+        <w:t>/{id})</w:t>
+      </w:r>
+    </w:p>
+    <w:p>
+      <w:pPr>
+        <w:rPr>
+          <w:lang w:val="en-US"/>
+        </w:rPr>
+      </w:pPr>
+      <w:r>
+        <w:rPr>
+          <w:lang w:val="en-US"/>
+        </w:rPr>
+        <w:t>Possible to edit the fields</w:t>
+      </w:r>
+    </w:p>
+    <w:p>
+      <w:pPr>
+        <w:pStyle w:val="Heading3"/>
+        <w:rPr>
+          <w:lang w:val="en-US"/>
+        </w:rPr>
+      </w:pPr>
+      <w:r>
+        <w:rPr>
+          <w:lang w:val="en-US"/>
+        </w:rPr>
+        <w:t>Delete center (DELETE /</w:t>
+      </w:r>
+      <w:r>
+        <w:rPr>
+          <w:lang w:val="en-US"/>
+        </w:rPr>
+        <w:t xml:space="preserve"> </w:t>
+      </w:r>
+      <w:r>
+        <w:rPr>
+          <w:lang w:val="en-US"/>
+        </w:rPr>
+        <w:t>equipment</w:t>
+      </w:r>
+      <w:r>
+        <w:rPr>
+          <w:lang w:val="en-US"/>
+        </w:rPr>
+        <w:t xml:space="preserve"> </w:t>
+      </w:r>
+      <w:r>
+        <w:rPr>
+          <w:lang w:val="en-US"/>
+        </w:rPr>
+        <w:t>/{id})</w:t>
+      </w:r>
+    </w:p>
+    <w:p>
+      <w:pPr>
+        <w:rPr>
+          <w:lang w:val="en-US"/>
+        </w:rPr>
+      </w:pPr>
+      <w:r>
+        <w:rPr>
+          <w:lang w:val="en-US"/>
+        </w:rPr>
+        <w:t xml:space="preserve">Delete </w:t>
+      </w:r>
+      <w:r>
+        <w:rPr>
+          <w:lang w:val="en-US"/>
+        </w:rPr>
+        <w:t xml:space="preserve">equipment </w:t>
+      </w:r>
+      <w:r>
+        <w:rPr>
+          <w:lang w:val="en-US"/>
+        </w:rPr>
+        <w:t>permanently</w:t>
+      </w:r>
+    </w:p>
+    <w:p>
+      <w:pPr>
+        <w:rPr>
+          <w:b/>
+          <w:lang w:val="en-US"/>
+        </w:rPr>
+      </w:pPr>
+      <w:r>
+        <w:rPr>
+          <w:b/>
+          <w:lang w:val="en-US"/>
+        </w:rPr>
+        <w:t>This feature is on stand-by. For the moment it will not be possible to delete anything.</w:t>
+      </w:r>
+    </w:p>
+    <w:p>
+      <w:pPr>
+        <w:pStyle w:val="Heading3"/>
+        <w:rPr>
+          <w:lang w:val="en-US"/>
+        </w:rPr>
+      </w:pPr>
+      <w:r>
+        <w:rPr>
+          <w:lang w:val="en-US"/>
+        </w:rPr>
+        <w:t>View manufacturers (GET /manufacturer/all)</w:t>
+      </w:r>
+    </w:p>
+    <w:p>
+      <w:pPr>
+        <w:rPr>
+          <w:lang w:val="en-US"/>
+        </w:rPr>
+      </w:pPr>
+      <w:r>
+        <w:rPr>
+          <w:lang w:val="en-US"/>
+        </w:rPr>
+        <w:t>List all manufacturers.</w:t>
+      </w:r>
+    </w:p>
+    <w:p>
+      <w:pPr>
+        <w:rPr>
+          <w:lang w:val="en-US"/>
+        </w:rPr>
+      </w:pPr>
+      <w:r>
+        <w:rPr>
+          <w:lang w:val="en-US"/>
+        </w:rPr>
+        <w:t xml:space="preserve">Columns: </w:t>
+      </w:r>
+    </w:p>
+    <w:p>
+      <w:pPr>
+        <w:pStyle w:val="ListParagraph"/>
+        <w:numPr>
+          <w:ilvl w:val="0"/>
+          <w:numId w:val="25"/>
+        </w:numPr>
+        <w:rPr>
+          <w:lang w:val="en-US"/>
+        </w:rPr>
+      </w:pPr>
+      <w:r>
+        <w:rPr>
+          <w:lang w:val="en-US"/>
+        </w:rPr>
+        <w:t>Name</w:t>
+      </w:r>
+    </w:p>
+    <w:p>
+      <w:pPr>
+        <w:pStyle w:val="ListParagraph"/>
+        <w:numPr>
+          <w:ilvl w:val="0"/>
+          <w:numId w:val="25"/>
+        </w:numPr>
+        <w:rPr>
+          <w:lang w:val="en-US"/>
+        </w:rPr>
+      </w:pPr>
+      <w:r>
+        <w:rPr>
+          <w:lang w:val="en-US"/>
+        </w:rPr>
+        <w:t>Edit</w:t>
+      </w:r>
+    </w:p>
+    <w:p>
+      <w:pPr>
+        <w:pStyle w:val="ListParagraph"/>
+        <w:numPr>
+          <w:ilvl w:val="0"/>
+          <w:numId w:val="25"/>
+        </w:numPr>
+        <w:rPr>
+          <w:lang w:val="en-US"/>
+        </w:rPr>
+      </w:pPr>
+      <w:r>
+        <w:rPr>
+          <w:lang w:val="en-US"/>
+        </w:rPr>
+        <w:t>Delete</w:t>
+      </w:r>
+    </w:p>
+    <w:p>
+      <w:pPr>
+        <w:pStyle w:val="Heading3"/>
+        <w:rPr>
+          <w:lang w:val="en-US"/>
+        </w:rPr>
+      </w:pPr>
+      <w:r>
+        <w:rPr>
+          <w:lang w:val="en-US"/>
+        </w:rPr>
+        <w:t>Add new manufacturer (POST /manufacturer)</w:t>
+      </w:r>
+    </w:p>
+    <w:p>
+      <w:pPr>
+        <w:rPr>
+          <w:lang w:val="en-US"/>
+        </w:rPr>
+      </w:pPr>
+      <w:r>
+        <w:rPr>
+          <w:lang w:val="en-US"/>
+        </w:rPr>
+        <w:t>Possible to add new Manufacturer. Only Name is required.</w:t>
+      </w:r>
+    </w:p>
+    <w:p>
+      <w:pPr>
+        <w:pStyle w:val="Heading3"/>
+        <w:rPr>
+          <w:lang w:val="en-US"/>
+        </w:rPr>
+      </w:pPr>
+      <w:r>
+        <w:rPr>
+          <w:lang w:val="en-US"/>
+        </w:rPr>
+        <w:t>Edit manufacturer (PUT /manufacturer/{id})</w:t>
+      </w:r>
+    </w:p>
+    <w:p>
+      <w:pPr>
+        <w:rPr>
+          <w:lang w:val="en-US"/>
+        </w:rPr>
+      </w:pPr>
+      <w:r>
+        <w:rPr>
+          <w:lang w:val="en-US"/>
+        </w:rPr>
+        <w:t>Possible to edit the name (can get there by clicking on the model or choosing Manufacturer from the Select in the header of the table)</w:t>
+      </w:r>
+    </w:p>
+    <w:p>
+      <w:pPr>
+        <w:pStyle w:val="Heading3"/>
+        <w:rPr>
+          <w:lang w:val="en-US"/>
+        </w:rPr>
+      </w:pPr>
+      <w:r>
+        <w:rPr>
+          <w:lang w:val="en-US"/>
+        </w:rPr>
+        <w:t>Delete manufacturer (DELETE /</w:t>
+      </w:r>
+      <w:r>
+        <w:rPr>
+          <w:lang w:val="en-US"/>
+        </w:rPr>
+        <w:t>manufacturer</w:t>
+      </w:r>
+      <w:r>
+        <w:rPr>
+          <w:lang w:val="en-US"/>
+        </w:rPr>
+        <w:t>/{id})</w:t>
+      </w:r>
+    </w:p>
+    <w:p>
+      <w:pPr>
+        <w:rPr>
+          <w:lang w:val="en-US"/>
+        </w:rPr>
+      </w:pPr>
+      <w:r>
+        <w:rPr>
+          <w:lang w:val="en-US"/>
+        </w:rPr>
+        <w:t>Delete -&gt; only it is not used by any equipment.</w:t>
+      </w:r>
+    </w:p>
+    <w:p>
+      <w:pPr>
+        <w:pStyle w:val="Heading3"/>
+        <w:rPr>
+          <w:lang w:val="en-US"/>
+        </w:rPr>
+      </w:pPr>
+      <w:r>
+        <w:rPr>
+          <w:lang w:val="en-US"/>
+        </w:rPr>
+        <w:t>View model (GET /model/all)</w:t>
+      </w:r>
+    </w:p>
+    <w:p>
+      <w:pPr>
+        <w:rPr>
+          <w:lang w:val="en-US"/>
+        </w:rPr>
+      </w:pPr>
+      <w:r>
+        <w:rPr>
+          <w:lang w:val="en-US"/>
+        </w:rPr>
+        <w:t>List all models.</w:t>
+      </w:r>
+      <w:bookmarkStart w:id="39" w:name="_GoBack"/>
+      <w:bookmarkEnd w:id="39"/>
+    </w:p>
+    <w:p>
+      <w:pPr>
+        <w:rPr>
+          <w:lang w:val="en-US"/>
+        </w:rPr>
+      </w:pPr>
+      <w:r>
+        <w:rPr>
+          <w:lang w:val="en-US"/>
+        </w:rPr>
+        <w:t>Columns:</w:t>
+      </w:r>
+    </w:p>
+    <w:p>
+      <w:pPr>
+        <w:pStyle w:val="ListParagraph"/>
+        <w:numPr>
+          <w:ilvl w:val="0"/>
+          <w:numId w:val="25"/>
+        </w:numPr>
+        <w:rPr>
+          <w:lang w:val="en-US"/>
+        </w:rPr>
+      </w:pPr>
+      <w:r>
+        <w:rPr>
+          <w:lang w:val="en-US"/>
+        </w:rPr>
+        <w:t>Manufacturer (link to detail of the manufacturer GET /manufacturer/{id})</w:t>
+      </w:r>
+    </w:p>
+    <w:p>
+      <w:pPr>
+        <w:pStyle w:val="ListParagraph"/>
+        <w:numPr>
+          <w:ilvl w:val="0"/>
+          <w:numId w:val="25"/>
+        </w:numPr>
+        <w:rPr>
+          <w:lang w:val="en-US"/>
+        </w:rPr>
+      </w:pPr>
+      <w:r>
+        <w:rPr>
+          <w:lang w:val="en-US"/>
+        </w:rPr>
+        <w:t>Name</w:t>
+      </w:r>
+    </w:p>
+    <w:p>
+      <w:pPr>
+        <w:pStyle w:val="ListParagraph"/>
+        <w:numPr>
+          <w:ilvl w:val="0"/>
+          <w:numId w:val="25"/>
+        </w:numPr>
+        <w:rPr>
+          <w:lang w:val="en-US"/>
+        </w:rPr>
+      </w:pPr>
+      <w:r>
+        <w:rPr>
+          <w:lang w:val="en-US"/>
+        </w:rPr>
+        <w:t>Magnetic field</w:t>
+      </w:r>
+    </w:p>
+    <w:p>
+      <w:pPr>
+        <w:pStyle w:val="ListParagraph"/>
+        <w:numPr>
+          <w:ilvl w:val="0"/>
+          <w:numId w:val="25"/>
+        </w:numPr>
+        <w:rPr>
+          <w:lang w:val="en-US"/>
+        </w:rPr>
+      </w:pPr>
+      <w:r>
+        <w:rPr>
+          <w:lang w:val="en-US"/>
+        </w:rPr>
+        <w:t>Edit</w:t>
+      </w:r>
+    </w:p>
+    <w:p>
+      <w:pPr>
+        <w:pStyle w:val="ListParagraph"/>
+        <w:numPr>
+          <w:ilvl w:val="0"/>
+          <w:numId w:val="25"/>
+        </w:numPr>
+        <w:rPr>
+          <w:lang w:val="en-US"/>
+        </w:rPr>
+      </w:pPr>
+      <w:r>
+        <w:rPr>
+          <w:lang w:val="en-US"/>
+        </w:rPr>
+        <w:t>Delete</w:t>
+      </w:r>
+    </w:p>
+    <w:p>
+      <w:pPr>
+        <w:pStyle w:val="Heading3"/>
+        <w:rPr>
+          <w:lang w:val="en-US"/>
+        </w:rPr>
+      </w:pPr>
+      <w:r>
+        <w:rPr>
+          <w:lang w:val="en-US"/>
+        </w:rPr>
+        <w:t>Add new model (POST /model)</w:t>
+      </w:r>
+    </w:p>
+    <w:p>
+      <w:pPr>
+        <w:rPr>
+          <w:lang w:val="en-US"/>
+        </w:rPr>
+      </w:pPr>
+      <w:r>
+        <w:rPr>
+          <w:lang w:val="en-US"/>
+        </w:rPr>
+        <w:t xml:space="preserve">Possible to add new </w:t>
+      </w:r>
+      <w:r>
+        <w:rPr>
+          <w:lang w:val="en-US"/>
+        </w:rPr>
+        <w:t>model</w:t>
+      </w:r>
+      <w:r>
+        <w:rPr>
+          <w:lang w:val="en-US"/>
+        </w:rPr>
+        <w:t xml:space="preserve">. </w:t>
+      </w:r>
+      <w:r>
+        <w:rPr>
+          <w:lang w:val="en-US"/>
+        </w:rPr>
+        <w:t>Name, modality (</w:t>
+      </w:r>
+      <w:proofErr w:type="spellStart"/>
+      <w:r>
+        <w:rPr>
+          <w:lang w:val="en-US"/>
+        </w:rPr>
+        <w:t>Mr</w:t>
+      </w:r>
+      <w:proofErr w:type="spellEnd"/>
+      <w:r>
+        <w:rPr>
+          <w:lang w:val="en-US"/>
+        </w:rPr>
+        <w:t xml:space="preserve"> or Pet), manufacturer and magnetic field. See 2.4</w:t>
+      </w:r>
+    </w:p>
+    <w:p>
+      <w:pPr>
+        <w:pStyle w:val="Heading3"/>
+        <w:rPr>
+          <w:lang w:val="en-US"/>
+        </w:rPr>
+      </w:pPr>
+      <w:r>
+        <w:rPr>
+          <w:lang w:val="en-US"/>
+        </w:rPr>
+        <w:t>Edit model (PUT /model)</w:t>
+      </w:r>
+    </w:p>
+    <w:p>
+      <w:pPr>
+        <w:rPr>
+          <w:lang w:val="en-US"/>
+        </w:rPr>
+      </w:pPr>
+      <w:r>
+        <w:rPr>
+          <w:lang w:val="en-US"/>
+        </w:rPr>
+        <w:t>To edit. Get here from the table of models</w:t>
+      </w:r>
+    </w:p>
+    <w:p>
+      <w:pPr>
+        <w:pStyle w:val="Heading3"/>
+        <w:rPr>
+          <w:lang w:val="en-US"/>
+        </w:rPr>
+      </w:pPr>
+      <w:r>
+        <w:rPr>
+          <w:lang w:val="en-US"/>
+        </w:rPr>
+        <w:lastRenderedPageBreak/>
+        <w:t>Delete model (DELETE /model)</w:t>
+      </w:r>
+    </w:p>
+    <w:p>
+      <w:pPr>
+        <w:rPr>
+          <w:lang w:val="en-US"/>
+        </w:rPr>
+      </w:pPr>
+      <w:r>
+        <w:rPr>
+          <w:lang w:val="en-US"/>
+        </w:rPr>
+        <w:t>Delete -&gt; only it is not used by any equipment.</w:t>
+      </w:r>
+    </w:p>
+    <w:p>
+      <w:pPr>
+        <w:rPr>
+          <w:lang w:val="en-US"/>
+        </w:rPr>
+      </w:pPr>
+    </w:p>
+    <w:p>
+      <w:pPr>
+        <w:rPr>
+          <w:lang w:val="en-US"/>
+        </w:rPr>
+      </w:pPr>
+    </w:p>
+    <w:p>
+      <w:pPr>
+        <w:rPr>
+          <w:lang w:val="en-US"/>
+        </w:rPr>
+      </w:pPr>
     </w:p>
     <w:sectPr>
       <w:pgSz w:w="11906" w:h="16838"/>
@@ -5140,6 +7480,119 @@
 <file path=word/numbering.xml><?xml version="1.0" encoding="utf-8"?>
 <w:numbering xmlns:wpc="http://schemas.microsoft.com/office/word/2010/wordprocessingCanvas" xmlns:cx="http://schemas.microsoft.com/office/drawing/2014/chartex" xmlns:cx1="http://schemas.microsoft.com/office/drawing/2015/9/8/chartex" xmlns:mc="http://schemas.openxmlformats.org/markup-compatibility/2006" xmlns:o="urn:schemas-microsoft-com:office:office" xmlns:r="http://schemas.openxmlformats.org/officeDocument/2006/relationships" xmlns:m="http://schemas.openxmlformats.org/officeDocument/2006/math" xmlns:v="urn:schemas-microsoft-com:vml" xmlns:wp14="http://schemas.microsoft.com/office/word/2010/wordprocessingDrawing" xmlns:wp="http://schemas.openxmlformats.org/drawingml/2006/wordprocessingDrawing" xmlns:w10="urn:schemas-microsoft-com:office:word" xmlns:w="http://schemas.openxmlformats.org/wordprocessingml/2006/main" xmlns:w14="http://schemas.microsoft.com/office/word/2010/wordml" xmlns:w15="http://schemas.microsoft.com/office/word/2012/wordml" xmlns:w16se="http://schemas.microsoft.com/office/word/2015/wordml/symex" xmlns:wpg="http://schemas.microsoft.com/office/word/2010/wordprocessingGroup" xmlns:wpi="http://schemas.microsoft.com/office/word/2010/wordprocessingInk" xmlns:wne="http://schemas.microsoft.com/office/word/2006/wordml" xmlns:wps="http://schemas.microsoft.com/office/word/2010/wordprocessingShape" mc:Ignorable="w14 w15 w16se wp14">
   <w:abstractNum w:abstractNumId="0" w15:restartNumberingAfterBreak="0">
+    <w:nsid w:val="0B1008F2"/>
+    <w:multiLevelType w:val="hybridMultilevel"/>
+    <w:tmpl w:val="9D4C1BC4"/>
+    <w:lvl w:ilvl="0" w:tplc="885CB528">
+      <w:start w:val="2"/>
+      <w:numFmt w:val="bullet"/>
+      <w:lvlText w:val="-"/>
+      <w:lvlJc w:val="left"/>
+      <w:pPr>
+        <w:ind w:left="720" w:hanging="360"/>
+      </w:pPr>
+      <w:rPr>
+        <w:rFonts w:ascii="Calibri" w:eastAsiaTheme="minorHAnsi" w:hAnsi="Calibri" w:cstheme="minorBidi" w:hint="default"/>
+      </w:rPr>
+    </w:lvl>
+    <w:lvl w:ilvl="1" w:tplc="04150003" w:tentative="1">
+      <w:start w:val="1"/>
+      <w:numFmt w:val="bullet"/>
+      <w:lvlText w:val="o"/>
+      <w:lvlJc w:val="left"/>
+      <w:pPr>
+        <w:ind w:left="1440" w:hanging="360"/>
+      </w:pPr>
+      <w:rPr>
+        <w:rFonts w:ascii="Courier New" w:hAnsi="Courier New" w:cs="Courier New" w:hint="default"/>
+      </w:rPr>
+    </w:lvl>
+    <w:lvl w:ilvl="2" w:tplc="04150005" w:tentative="1">
+      <w:start w:val="1"/>
+      <w:numFmt w:val="bullet"/>
+      <w:lvlText w:val=""/>
+      <w:lvlJc w:val="left"/>
+      <w:pPr>
+        <w:ind w:left="2160" w:hanging="360"/>
+      </w:pPr>
+      <w:rPr>
+        <w:rFonts w:ascii="Wingdings" w:hAnsi="Wingdings" w:hint="default"/>
+      </w:rPr>
+    </w:lvl>
+    <w:lvl w:ilvl="3" w:tplc="04150001" w:tentative="1">
+      <w:start w:val="1"/>
+      <w:numFmt w:val="bullet"/>
+      <w:lvlText w:val=""/>
+      <w:lvlJc w:val="left"/>
+      <w:pPr>
+        <w:ind w:left="2880" w:hanging="360"/>
+      </w:pPr>
+      <w:rPr>
+        <w:rFonts w:ascii="Symbol" w:hAnsi="Symbol" w:hint="default"/>
+      </w:rPr>
+    </w:lvl>
+    <w:lvl w:ilvl="4" w:tplc="04150003" w:tentative="1">
+      <w:start w:val="1"/>
+      <w:numFmt w:val="bullet"/>
+      <w:lvlText w:val="o"/>
+      <w:lvlJc w:val="left"/>
+      <w:pPr>
+        <w:ind w:left="3600" w:hanging="360"/>
+      </w:pPr>
+      <w:rPr>
+        <w:rFonts w:ascii="Courier New" w:hAnsi="Courier New" w:cs="Courier New" w:hint="default"/>
+      </w:rPr>
+    </w:lvl>
+    <w:lvl w:ilvl="5" w:tplc="04150005" w:tentative="1">
+      <w:start w:val="1"/>
+      <w:numFmt w:val="bullet"/>
+      <w:lvlText w:val=""/>
+      <w:lvlJc w:val="left"/>
+      <w:pPr>
+        <w:ind w:left="4320" w:hanging="360"/>
+      </w:pPr>
+      <w:rPr>
+        <w:rFonts w:ascii="Wingdings" w:hAnsi="Wingdings" w:hint="default"/>
+      </w:rPr>
+    </w:lvl>
+    <w:lvl w:ilvl="6" w:tplc="04150001" w:tentative="1">
+      <w:start w:val="1"/>
+      <w:numFmt w:val="bullet"/>
+      <w:lvlText w:val=""/>
+      <w:lvlJc w:val="left"/>
+      <w:pPr>
+        <w:ind w:left="5040" w:hanging="360"/>
+      </w:pPr>
+      <w:rPr>
+        <w:rFonts w:ascii="Symbol" w:hAnsi="Symbol" w:hint="default"/>
+      </w:rPr>
+    </w:lvl>
+    <w:lvl w:ilvl="7" w:tplc="04150003" w:tentative="1">
+      <w:start w:val="1"/>
+      <w:numFmt w:val="bullet"/>
+      <w:lvlText w:val="o"/>
+      <w:lvlJc w:val="left"/>
+      <w:pPr>
+        <w:ind w:left="5760" w:hanging="360"/>
+      </w:pPr>
+      <w:rPr>
+        <w:rFonts w:ascii="Courier New" w:hAnsi="Courier New" w:cs="Courier New" w:hint="default"/>
+      </w:rPr>
+    </w:lvl>
+    <w:lvl w:ilvl="8" w:tplc="04150005" w:tentative="1">
+      <w:start w:val="1"/>
+      <w:numFmt w:val="bullet"/>
+      <w:lvlText w:val=""/>
+      <w:lvlJc w:val="left"/>
+      <w:pPr>
+        <w:ind w:left="6480" w:hanging="360"/>
+      </w:pPr>
+      <w:rPr>
+        <w:rFonts w:ascii="Wingdings" w:hAnsi="Wingdings" w:hint="default"/>
+      </w:rPr>
+    </w:lvl>
+  </w:abstractNum>
+  <w:abstractNum w:abstractNumId="1" w15:restartNumberingAfterBreak="0">
     <w:nsid w:val="1C0B09A3"/>
     <w:multiLevelType w:val="hybridMultilevel"/>
     <w:tmpl w:val="CCA4364C"/>
@@ -5252,7 +7705,7 @@
       </w:rPr>
     </w:lvl>
   </w:abstractNum>
-  <w:abstractNum w:abstractNumId="1" w15:restartNumberingAfterBreak="0">
+  <w:abstractNum w:abstractNumId="2" w15:restartNumberingAfterBreak="0">
     <w:nsid w:val="1D377F34"/>
     <w:multiLevelType w:val="hybridMultilevel"/>
     <w:tmpl w:val="8EA23EF2"/>
@@ -5365,7 +7818,7 @@
       </w:rPr>
     </w:lvl>
   </w:abstractNum>
-  <w:abstractNum w:abstractNumId="2" w15:restartNumberingAfterBreak="0">
+  <w:abstractNum w:abstractNumId="3" w15:restartNumberingAfterBreak="0">
     <w:nsid w:val="22D577E6"/>
     <w:multiLevelType w:val="hybridMultilevel"/>
     <w:tmpl w:val="0D18A16A"/>
@@ -5478,7 +7931,7 @@
       </w:rPr>
     </w:lvl>
   </w:abstractNum>
-  <w:abstractNum w:abstractNumId="3" w15:restartNumberingAfterBreak="0">
+  <w:abstractNum w:abstractNumId="4" w15:restartNumberingAfterBreak="0">
     <w:nsid w:val="23942139"/>
     <w:multiLevelType w:val="hybridMultilevel"/>
     <w:tmpl w:val="25EEA04C"/>
@@ -5590,7 +8043,7 @@
       </w:rPr>
     </w:lvl>
   </w:abstractNum>
-  <w:abstractNum w:abstractNumId="4" w15:restartNumberingAfterBreak="0">
+  <w:abstractNum w:abstractNumId="5" w15:restartNumberingAfterBreak="0">
     <w:nsid w:val="3557777A"/>
     <w:multiLevelType w:val="hybridMultilevel"/>
     <w:tmpl w:val="6C5EBFD4"/>
@@ -5703,7 +8156,7 @@
       </w:rPr>
     </w:lvl>
   </w:abstractNum>
-  <w:abstractNum w:abstractNumId="5" w15:restartNumberingAfterBreak="0">
+  <w:abstractNum w:abstractNumId="6" w15:restartNumberingAfterBreak="0">
     <w:nsid w:val="365C36D7"/>
     <w:multiLevelType w:val="hybridMultilevel"/>
     <w:tmpl w:val="36C2FB48"/>
@@ -5816,7 +8269,7 @@
       </w:rPr>
     </w:lvl>
   </w:abstractNum>
-  <w:abstractNum w:abstractNumId="6" w15:restartNumberingAfterBreak="0">
+  <w:abstractNum w:abstractNumId="7" w15:restartNumberingAfterBreak="0">
     <w:nsid w:val="3F846BE1"/>
     <w:multiLevelType w:val="hybridMultilevel"/>
     <w:tmpl w:val="372E5BA0"/>
@@ -5929,7 +8382,7 @@
       </w:rPr>
     </w:lvl>
   </w:abstractNum>
-  <w:abstractNum w:abstractNumId="7" w15:restartNumberingAfterBreak="0">
+  <w:abstractNum w:abstractNumId="8" w15:restartNumberingAfterBreak="0">
     <w:nsid w:val="408269F2"/>
     <w:multiLevelType w:val="hybridMultilevel"/>
     <w:tmpl w:val="754ED224"/>
@@ -6042,7 +8495,7 @@
       </w:rPr>
     </w:lvl>
   </w:abstractNum>
-  <w:abstractNum w:abstractNumId="8" w15:restartNumberingAfterBreak="0">
+  <w:abstractNum w:abstractNumId="9" w15:restartNumberingAfterBreak="0">
     <w:nsid w:val="47485765"/>
     <w:multiLevelType w:val="multilevel"/>
     <w:tmpl w:val="E7261D5E"/>
@@ -6131,7 +8584,7 @@
       </w:pPr>
     </w:lvl>
   </w:abstractNum>
-  <w:abstractNum w:abstractNumId="9" w15:restartNumberingAfterBreak="0">
+  <w:abstractNum w:abstractNumId="10" w15:restartNumberingAfterBreak="0">
     <w:nsid w:val="52CA57A9"/>
     <w:multiLevelType w:val="hybridMultilevel"/>
     <w:tmpl w:val="396E9380"/>
@@ -6244,7 +8697,7 @@
       </w:rPr>
     </w:lvl>
   </w:abstractNum>
-  <w:abstractNum w:abstractNumId="10" w15:restartNumberingAfterBreak="0">
+  <w:abstractNum w:abstractNumId="11" w15:restartNumberingAfterBreak="0">
     <w:nsid w:val="552D5506"/>
     <w:multiLevelType w:val="hybridMultilevel"/>
     <w:tmpl w:val="69B01406"/>
@@ -6356,7 +8809,7 @@
       </w:rPr>
     </w:lvl>
   </w:abstractNum>
-  <w:abstractNum w:abstractNumId="11" w15:restartNumberingAfterBreak="0">
+  <w:abstractNum w:abstractNumId="12" w15:restartNumberingAfterBreak="0">
     <w:nsid w:val="582F51AC"/>
     <w:multiLevelType w:val="hybridMultilevel"/>
     <w:tmpl w:val="FA8EE17C"/>
@@ -6469,7 +8922,7 @@
       </w:rPr>
     </w:lvl>
   </w:abstractNum>
-  <w:abstractNum w:abstractNumId="12" w15:restartNumberingAfterBreak="0">
+  <w:abstractNum w:abstractNumId="13" w15:restartNumberingAfterBreak="0">
     <w:nsid w:val="60B96FDC"/>
     <w:multiLevelType w:val="hybridMultilevel"/>
     <w:tmpl w:val="74E273D8"/>
@@ -6582,7 +9035,7 @@
       </w:rPr>
     </w:lvl>
   </w:abstractNum>
-  <w:abstractNum w:abstractNumId="13" w15:restartNumberingAfterBreak="0">
+  <w:abstractNum w:abstractNumId="14" w15:restartNumberingAfterBreak="0">
     <w:nsid w:val="621E5915"/>
     <w:multiLevelType w:val="hybridMultilevel"/>
     <w:tmpl w:val="75B2C4EC"/>
@@ -6695,7 +9148,120 @@
       </w:rPr>
     </w:lvl>
   </w:abstractNum>
-  <w:abstractNum w:abstractNumId="14" w15:restartNumberingAfterBreak="0">
+  <w:abstractNum w:abstractNumId="15" w15:restartNumberingAfterBreak="0">
+    <w:nsid w:val="62313DB1"/>
+    <w:multiLevelType w:val="hybridMultilevel"/>
+    <w:tmpl w:val="E5BAC6D6"/>
+    <w:lvl w:ilvl="0" w:tplc="885CB528">
+      <w:start w:val="2"/>
+      <w:numFmt w:val="bullet"/>
+      <w:lvlText w:val="-"/>
+      <w:lvlJc w:val="left"/>
+      <w:pPr>
+        <w:ind w:left="720" w:hanging="360"/>
+      </w:pPr>
+      <w:rPr>
+        <w:rFonts w:ascii="Calibri" w:eastAsiaTheme="minorHAnsi" w:hAnsi="Calibri" w:cstheme="minorBidi" w:hint="default"/>
+      </w:rPr>
+    </w:lvl>
+    <w:lvl w:ilvl="1" w:tplc="04150003" w:tentative="1">
+      <w:start w:val="1"/>
+      <w:numFmt w:val="bullet"/>
+      <w:lvlText w:val="o"/>
+      <w:lvlJc w:val="left"/>
+      <w:pPr>
+        <w:ind w:left="1440" w:hanging="360"/>
+      </w:pPr>
+      <w:rPr>
+        <w:rFonts w:ascii="Courier New" w:hAnsi="Courier New" w:cs="Courier New" w:hint="default"/>
+      </w:rPr>
+    </w:lvl>
+    <w:lvl w:ilvl="2" w:tplc="04150005" w:tentative="1">
+      <w:start w:val="1"/>
+      <w:numFmt w:val="bullet"/>
+      <w:lvlText w:val=""/>
+      <w:lvlJc w:val="left"/>
+      <w:pPr>
+        <w:ind w:left="2160" w:hanging="360"/>
+      </w:pPr>
+      <w:rPr>
+        <w:rFonts w:ascii="Wingdings" w:hAnsi="Wingdings" w:hint="default"/>
+      </w:rPr>
+    </w:lvl>
+    <w:lvl w:ilvl="3" w:tplc="04150001" w:tentative="1">
+      <w:start w:val="1"/>
+      <w:numFmt w:val="bullet"/>
+      <w:lvlText w:val=""/>
+      <w:lvlJc w:val="left"/>
+      <w:pPr>
+        <w:ind w:left="2880" w:hanging="360"/>
+      </w:pPr>
+      <w:rPr>
+        <w:rFonts w:ascii="Symbol" w:hAnsi="Symbol" w:hint="default"/>
+      </w:rPr>
+    </w:lvl>
+    <w:lvl w:ilvl="4" w:tplc="04150003" w:tentative="1">
+      <w:start w:val="1"/>
+      <w:numFmt w:val="bullet"/>
+      <w:lvlText w:val="o"/>
+      <w:lvlJc w:val="left"/>
+      <w:pPr>
+        <w:ind w:left="3600" w:hanging="360"/>
+      </w:pPr>
+      <w:rPr>
+        <w:rFonts w:ascii="Courier New" w:hAnsi="Courier New" w:cs="Courier New" w:hint="default"/>
+      </w:rPr>
+    </w:lvl>
+    <w:lvl w:ilvl="5" w:tplc="04150005" w:tentative="1">
+      <w:start w:val="1"/>
+      <w:numFmt w:val="bullet"/>
+      <w:lvlText w:val=""/>
+      <w:lvlJc w:val="left"/>
+      <w:pPr>
+        <w:ind w:left="4320" w:hanging="360"/>
+      </w:pPr>
+      <w:rPr>
+        <w:rFonts w:ascii="Wingdings" w:hAnsi="Wingdings" w:hint="default"/>
+      </w:rPr>
+    </w:lvl>
+    <w:lvl w:ilvl="6" w:tplc="04150001" w:tentative="1">
+      <w:start w:val="1"/>
+      <w:numFmt w:val="bullet"/>
+      <w:lvlText w:val=""/>
+      <w:lvlJc w:val="left"/>
+      <w:pPr>
+        <w:ind w:left="5040" w:hanging="360"/>
+      </w:pPr>
+      <w:rPr>
+        <w:rFonts w:ascii="Symbol" w:hAnsi="Symbol" w:hint="default"/>
+      </w:rPr>
+    </w:lvl>
+    <w:lvl w:ilvl="7" w:tplc="04150003" w:tentative="1">
+      <w:start w:val="1"/>
+      <w:numFmt w:val="bullet"/>
+      <w:lvlText w:val="o"/>
+      <w:lvlJc w:val="left"/>
+      <w:pPr>
+        <w:ind w:left="5760" w:hanging="360"/>
+      </w:pPr>
+      <w:rPr>
+        <w:rFonts w:ascii="Courier New" w:hAnsi="Courier New" w:cs="Courier New" w:hint="default"/>
+      </w:rPr>
+    </w:lvl>
+    <w:lvl w:ilvl="8" w:tplc="04150005" w:tentative="1">
+      <w:start w:val="1"/>
+      <w:numFmt w:val="bullet"/>
+      <w:lvlText w:val=""/>
+      <w:lvlJc w:val="left"/>
+      <w:pPr>
+        <w:ind w:left="6480" w:hanging="360"/>
+      </w:pPr>
+      <w:rPr>
+        <w:rFonts w:ascii="Wingdings" w:hAnsi="Wingdings" w:hint="default"/>
+      </w:rPr>
+    </w:lvl>
+  </w:abstractNum>
+  <w:abstractNum w:abstractNumId="16" w15:restartNumberingAfterBreak="0">
     <w:nsid w:val="62466FF1"/>
     <w:multiLevelType w:val="hybridMultilevel"/>
     <w:tmpl w:val="60A895CE"/>
@@ -6808,7 +9374,7 @@
       </w:rPr>
     </w:lvl>
   </w:abstractNum>
-  <w:abstractNum w:abstractNumId="15" w15:restartNumberingAfterBreak="0">
+  <w:abstractNum w:abstractNumId="17" w15:restartNumberingAfterBreak="0">
     <w:nsid w:val="64974BE7"/>
     <w:multiLevelType w:val="hybridMultilevel"/>
     <w:tmpl w:val="4C060CFE"/>
@@ -6921,7 +9487,7 @@
       </w:rPr>
     </w:lvl>
   </w:abstractNum>
-  <w:abstractNum w:abstractNumId="16" w15:restartNumberingAfterBreak="0">
+  <w:abstractNum w:abstractNumId="18" w15:restartNumberingAfterBreak="0">
     <w:nsid w:val="66F47C06"/>
     <w:multiLevelType w:val="multilevel"/>
     <w:tmpl w:val="040C0025"/>
@@ -7016,7 +9582,7 @@
       </w:pPr>
     </w:lvl>
   </w:abstractNum>
-  <w:abstractNum w:abstractNumId="17" w15:restartNumberingAfterBreak="0">
+  <w:abstractNum w:abstractNumId="19" w15:restartNumberingAfterBreak="0">
     <w:nsid w:val="6DAA6391"/>
     <w:multiLevelType w:val="multilevel"/>
     <w:tmpl w:val="DFFAF35C"/>
@@ -7129,7 +9695,7 @@
       </w:rPr>
     </w:lvl>
   </w:abstractNum>
-  <w:abstractNum w:abstractNumId="18" w15:restartNumberingAfterBreak="0">
+  <w:abstractNum w:abstractNumId="20" w15:restartNumberingAfterBreak="0">
     <w:nsid w:val="6F130444"/>
     <w:multiLevelType w:val="hybridMultilevel"/>
     <w:tmpl w:val="8280F0F0"/>
@@ -7243,61 +9809,61 @@
     </w:lvl>
   </w:abstractNum>
   <w:num w:numId="1">
+    <w:abstractNumId w:val="18"/>
+  </w:num>
+  <w:num w:numId="2">
+    <w:abstractNumId w:val="20"/>
+  </w:num>
+  <w:num w:numId="3">
+    <w:abstractNumId w:val="10"/>
+  </w:num>
+  <w:num w:numId="4">
+    <w:abstractNumId w:val="1"/>
+  </w:num>
+  <w:num w:numId="5">
+    <w:abstractNumId w:val="2"/>
+  </w:num>
+  <w:num w:numId="6">
+    <w:abstractNumId w:val="17"/>
+  </w:num>
+  <w:num w:numId="7">
+    <w:abstractNumId w:val="3"/>
+  </w:num>
+  <w:num w:numId="8">
+    <w:abstractNumId w:val="13"/>
+  </w:num>
+  <w:num w:numId="9">
     <w:abstractNumId w:val="16"/>
   </w:num>
-  <w:num w:numId="2">
+  <w:num w:numId="10">
     <w:abstractNumId w:val="18"/>
   </w:num>
-  <w:num w:numId="3">
+  <w:num w:numId="11">
+    <w:abstractNumId w:val="5"/>
+  </w:num>
+  <w:num w:numId="12">
+    <w:abstractNumId w:val="7"/>
+  </w:num>
+  <w:num w:numId="13">
+    <w:abstractNumId w:val="11"/>
+  </w:num>
+  <w:num w:numId="14">
+    <w:abstractNumId w:val="4"/>
+  </w:num>
+  <w:num w:numId="15">
+    <w:abstractNumId w:val="18"/>
+  </w:num>
+  <w:num w:numId="16">
     <w:abstractNumId w:val="9"/>
   </w:num>
-  <w:num w:numId="4">
-    <w:abstractNumId w:val="0"/>
-  </w:num>
-  <w:num w:numId="5">
-    <w:abstractNumId w:val="1"/>
-  </w:num>
-  <w:num w:numId="6">
-    <w:abstractNumId w:val="15"/>
-  </w:num>
-  <w:num w:numId="7">
-    <w:abstractNumId w:val="2"/>
-  </w:num>
-  <w:num w:numId="8">
-    <w:abstractNumId w:val="12"/>
-  </w:num>
-  <w:num w:numId="9">
-    <w:abstractNumId w:val="14"/>
-  </w:num>
-  <w:num w:numId="10">
-    <w:abstractNumId w:val="16"/>
-  </w:num>
-  <w:num w:numId="11">
-    <w:abstractNumId w:val="4"/>
-  </w:num>
-  <w:num w:numId="12">
+  <w:num w:numId="17">
     <w:abstractNumId w:val="6"/>
   </w:num>
-  <w:num w:numId="13">
-    <w:abstractNumId w:val="10"/>
-  </w:num>
-  <w:num w:numId="14">
-    <w:abstractNumId w:val="3"/>
-  </w:num>
-  <w:num w:numId="15">
-    <w:abstractNumId w:val="16"/>
-  </w:num>
-  <w:num w:numId="16">
-    <w:abstractNumId w:val="8"/>
-  </w:num>
-  <w:num w:numId="17">
-    <w:abstractNumId w:val="5"/>
-  </w:num>
   <w:num w:numId="18">
-    <w:abstractNumId w:val="16"/>
+    <w:abstractNumId w:val="18"/>
   </w:num>
   <w:num w:numId="19">
-    <w:abstractNumId w:val="16"/>
+    <w:abstractNumId w:val="18"/>
     <w:lvlOverride w:ilvl="0">
       <w:startOverride w:val="2"/>
     </w:lvlOverride>
@@ -7309,16 +9875,22 @@
     </w:lvlOverride>
   </w:num>
   <w:num w:numId="20">
-    <w:abstractNumId w:val="17"/>
+    <w:abstractNumId w:val="19"/>
   </w:num>
   <w:num w:numId="21">
-    <w:abstractNumId w:val="11"/>
+    <w:abstractNumId w:val="12"/>
   </w:num>
   <w:num w:numId="22">
-    <w:abstractNumId w:val="7"/>
+    <w:abstractNumId w:val="8"/>
   </w:num>
   <w:num w:numId="23">
-    <w:abstractNumId w:val="13"/>
+    <w:abstractNumId w:val="14"/>
+  </w:num>
+  <w:num w:numId="24">
+    <w:abstractNumId w:val="15"/>
+  </w:num>
+  <w:num w:numId="25">
+    <w:abstractNumId w:val="0"/>
   </w:num>
 </w:numbering>
 </file>
@@ -8531,7 +11103,7 @@
 </file>
 
 <file path=customXml/itemProps1.xml><?xml version="1.0" encoding="utf-8"?>
-<ds:datastoreItem xmlns:ds="http://schemas.openxmlformats.org/officeDocument/2006/customXml" ds:itemID="{A9BCB6CB-BD8C-4392-B777-7CAF5A58C625}">
+<ds:datastoreItem xmlns:ds="http://schemas.openxmlformats.org/officeDocument/2006/customXml" ds:itemID="{E10D749A-1A76-4FC3-9DB2-6A7EE5964596}">
   <ds:schemaRefs>
     <ds:schemaRef ds:uri="http://schemas.openxmlformats.org/officeDocument/2006/bibliography"/>
   </ds:schemaRefs>

--- a/docs/Shanoir-NG_Center.docx
+++ b/docs/Shanoir-NG_Center.docx
@@ -1,38 +1,33 @@
 
 <file path=word/document.xml><?xml version="1.0" encoding="utf-8"?>
-<w:document xmlns:wpc="http://schemas.microsoft.com/office/word/2010/wordprocessingCanvas" xmlns:cx="http://schemas.microsoft.com/office/drawing/2014/chartex" xmlns:cx1="http://schemas.microsoft.com/office/drawing/2015/9/8/chartex" xmlns:mc="http://schemas.openxmlformats.org/markup-compatibility/2006" xmlns:o="urn:schemas-microsoft-com:office:office" xmlns:r="http://schemas.openxmlformats.org/officeDocument/2006/relationships" xmlns:m="http://schemas.openxmlformats.org/officeDocument/2006/math" xmlns:v="urn:schemas-microsoft-com:vml" xmlns:wp14="http://schemas.microsoft.com/office/word/2010/wordprocessingDrawing" xmlns:wp="http://schemas.openxmlformats.org/drawingml/2006/wordprocessingDrawing" xmlns:w10="urn:schemas-microsoft-com:office:word" xmlns:w="http://schemas.openxmlformats.org/wordprocessingml/2006/main" xmlns:w14="http://schemas.microsoft.com/office/word/2010/wordml" xmlns:w15="http://schemas.microsoft.com/office/word/2012/wordml" xmlns:w16se="http://schemas.microsoft.com/office/word/2015/wordml/symex" xmlns:wpg="http://schemas.microsoft.com/office/word/2010/wordprocessingGroup" xmlns:wpi="http://schemas.microsoft.com/office/word/2010/wordprocessingInk" xmlns:wne="http://schemas.microsoft.com/office/word/2006/wordml" xmlns:wps="http://schemas.microsoft.com/office/word/2010/wordprocessingShape" mc:Ignorable="w14 w15 w16se wp14">
+<w:document xmlns:wpc="http://schemas.microsoft.com/office/word/2010/wordprocessingCanvas" xmlns:mc="http://schemas.openxmlformats.org/markup-compatibility/2006" xmlns:o="urn:schemas-microsoft-com:office:office" xmlns:r="http://schemas.openxmlformats.org/officeDocument/2006/relationships" xmlns:m="http://schemas.openxmlformats.org/officeDocument/2006/math" xmlns:v="urn:schemas-microsoft-com:vml" xmlns:wp14="http://schemas.microsoft.com/office/word/2010/wordprocessingDrawing" xmlns:wp="http://schemas.openxmlformats.org/drawingml/2006/wordprocessingDrawing" xmlns:w10="urn:schemas-microsoft-com:office:word" xmlns:w="http://schemas.openxmlformats.org/wordprocessingml/2006/main" xmlns:w14="http://schemas.microsoft.com/office/word/2010/wordml" xmlns:wpg="http://schemas.microsoft.com/office/word/2010/wordprocessingGroup" xmlns:wpi="http://schemas.microsoft.com/office/word/2010/wordprocessingInk" xmlns:wne="http://schemas.microsoft.com/office/word/2006/wordml" xmlns:wps="http://schemas.microsoft.com/office/word/2010/wordprocessingShape" mc:Ignorable="w14 wp14">
   <w:body>
     <w:p>
       <w:pPr>
-        <w:pStyle w:val="Title"/>
+        <w:pStyle w:val="Titre"/>
         <w:jc w:val="center"/>
       </w:pPr>
+      <w:r>
+        <w:t>Shanoir NG</w:t>
+      </w:r>
+      <w:r>
+        <w:t xml:space="preserve"> – </w:t>
+      </w:r>
+      <w:r>
+        <w:t>Center</w:t>
+      </w:r>
+      <w:r>
+        <w:t xml:space="preserve"> </w:t>
+      </w:r>
       <w:proofErr w:type="spellStart"/>
       <w:r>
-        <w:t>Shanoir</w:t>
+        <w:t>Managment</w:t>
       </w:r>
       <w:proofErr w:type="spellEnd"/>
-      <w:r>
-        <w:t xml:space="preserve"> NG</w:t>
-      </w:r>
-      <w:r>
-        <w:t xml:space="preserve"> – </w:t>
-      </w:r>
-      <w:r>
-        <w:t>Center</w:t>
-      </w:r>
-      <w:r>
-        <w:t xml:space="preserve"> </w:t>
-      </w:r>
-      <w:proofErr w:type="spellStart"/>
-      <w:r>
-        <w:t>Managment</w:t>
-      </w:r>
-      <w:proofErr w:type="spellEnd"/>
-    </w:p>
-    <w:p>
-      <w:pPr>
-        <w:pStyle w:val="Title"/>
+    </w:p>
+    <w:p>
+      <w:pPr>
+        <w:pStyle w:val="Titre"/>
         <w:jc w:val="center"/>
       </w:pPr>
       <w:r>
@@ -73,7 +68,7 @@
       <w:sdtContent>
         <w:p>
           <w:pPr>
-            <w:pStyle w:val="TOCHeading"/>
+            <w:pStyle w:val="En-ttedetabledesmatires"/>
             <w:jc w:val="both"/>
           </w:pPr>
           <w:r>
@@ -82,7 +77,7 @@
         </w:p>
         <w:p>
           <w:pPr>
-            <w:pStyle w:val="TOC1"/>
+            <w:pStyle w:val="TM1"/>
             <w:tabs>
               <w:tab w:val="left" w:pos="440"/>
               <w:tab w:val="right" w:leader="dot" w:pos="9062"/>
@@ -105,7 +100,7 @@
           <w:hyperlink w:anchor="_Toc474917584" w:history="1">
             <w:r>
               <w:rPr>
-                <w:rStyle w:val="Hyperlink"/>
+                <w:rStyle w:val="Lienhypertexte"/>
                 <w:noProof/>
                 <w:lang w:val="en-US"/>
               </w:rPr>
@@ -121,7 +116,7 @@
             </w:r>
             <w:r>
               <w:rPr>
-                <w:rStyle w:val="Hyperlink"/>
+                <w:rStyle w:val="Lienhypertexte"/>
                 <w:noProof/>
                 <w:lang w:val="en-US"/>
               </w:rPr>
@@ -179,7 +174,7 @@
         </w:p>
         <w:p>
           <w:pPr>
-            <w:pStyle w:val="TOC2"/>
+            <w:pStyle w:val="TM2"/>
             <w:tabs>
               <w:tab w:val="left" w:pos="880"/>
               <w:tab w:val="right" w:leader="dot" w:pos="9062"/>
@@ -193,7 +188,7 @@
           <w:hyperlink w:anchor="_Toc474917585" w:history="1">
             <w:r>
               <w:rPr>
-                <w:rStyle w:val="Hyperlink"/>
+                <w:rStyle w:val="Lienhypertexte"/>
                 <w:noProof/>
                 <w:lang w:val="en-US"/>
               </w:rPr>
@@ -209,7 +204,7 @@
             </w:r>
             <w:r>
               <w:rPr>
-                <w:rStyle w:val="Hyperlink"/>
+                <w:rStyle w:val="Lienhypertexte"/>
                 <w:noProof/>
                 <w:lang w:val="en-US"/>
               </w:rPr>
@@ -267,7 +262,7 @@
         </w:p>
         <w:p>
           <w:pPr>
-            <w:pStyle w:val="TOC2"/>
+            <w:pStyle w:val="TM2"/>
             <w:tabs>
               <w:tab w:val="left" w:pos="880"/>
               <w:tab w:val="right" w:leader="dot" w:pos="9062"/>
@@ -281,7 +276,7 @@
           <w:hyperlink w:anchor="_Toc474917586" w:history="1">
             <w:r>
               <w:rPr>
-                <w:rStyle w:val="Hyperlink"/>
+                <w:rStyle w:val="Lienhypertexte"/>
                 <w:noProof/>
                 <w:lang w:val="en-US"/>
               </w:rPr>
@@ -297,7 +292,7 @@
             </w:r>
             <w:r>
               <w:rPr>
-                <w:rStyle w:val="Hyperlink"/>
+                <w:rStyle w:val="Lienhypertexte"/>
                 <w:noProof/>
                 <w:lang w:val="en-US"/>
               </w:rPr>
@@ -355,7 +350,7 @@
         </w:p>
         <w:p>
           <w:pPr>
-            <w:pStyle w:val="TOC2"/>
+            <w:pStyle w:val="TM2"/>
             <w:tabs>
               <w:tab w:val="left" w:pos="880"/>
               <w:tab w:val="right" w:leader="dot" w:pos="9062"/>
@@ -369,7 +364,7 @@
           <w:hyperlink w:anchor="_Toc474917587" w:history="1">
             <w:r>
               <w:rPr>
-                <w:rStyle w:val="Hyperlink"/>
+                <w:rStyle w:val="Lienhypertexte"/>
                 <w:noProof/>
                 <w:lang w:val="en-US"/>
               </w:rPr>
@@ -385,7 +380,7 @@
             </w:r>
             <w:r>
               <w:rPr>
-                <w:rStyle w:val="Hyperlink"/>
+                <w:rStyle w:val="Lienhypertexte"/>
                 <w:noProof/>
                 <w:lang w:val="en-US"/>
               </w:rPr>
@@ -443,7 +438,7 @@
         </w:p>
         <w:p>
           <w:pPr>
-            <w:pStyle w:val="TOC1"/>
+            <w:pStyle w:val="TM1"/>
             <w:tabs>
               <w:tab w:val="left" w:pos="440"/>
               <w:tab w:val="right" w:leader="dot" w:pos="9062"/>
@@ -457,7 +452,7 @@
           <w:hyperlink w:anchor="_Toc474917588" w:history="1">
             <w:r>
               <w:rPr>
-                <w:rStyle w:val="Hyperlink"/>
+                <w:rStyle w:val="Lienhypertexte"/>
                 <w:noProof/>
                 <w:lang w:val="en-US"/>
               </w:rPr>
@@ -473,7 +468,7 @@
             </w:r>
             <w:r>
               <w:rPr>
-                <w:rStyle w:val="Hyperlink"/>
+                <w:rStyle w:val="Lienhypertexte"/>
                 <w:noProof/>
                 <w:lang w:val="en-US"/>
               </w:rPr>
@@ -531,7 +526,7 @@
         </w:p>
         <w:p>
           <w:pPr>
-            <w:pStyle w:val="TOC2"/>
+            <w:pStyle w:val="TM2"/>
             <w:tabs>
               <w:tab w:val="left" w:pos="880"/>
               <w:tab w:val="right" w:leader="dot" w:pos="9062"/>
@@ -545,7 +540,7 @@
           <w:hyperlink w:anchor="_Toc474917589" w:history="1">
             <w:r>
               <w:rPr>
-                <w:rStyle w:val="Hyperlink"/>
+                <w:rStyle w:val="Lienhypertexte"/>
                 <w:noProof/>
                 <w:lang w:val="en-US"/>
               </w:rPr>
@@ -561,7 +556,7 @@
             </w:r>
             <w:r>
               <w:rPr>
-                <w:rStyle w:val="Hyperlink"/>
+                <w:rStyle w:val="Lienhypertexte"/>
                 <w:noProof/>
                 <w:lang w:val="en-US"/>
               </w:rPr>
@@ -619,7 +614,7 @@
         </w:p>
         <w:p>
           <w:pPr>
-            <w:pStyle w:val="TOC3"/>
+            <w:pStyle w:val="TM3"/>
             <w:tabs>
               <w:tab w:val="left" w:pos="1320"/>
               <w:tab w:val="right" w:leader="dot" w:pos="9062"/>
@@ -633,7 +628,7 @@
           <w:hyperlink w:anchor="_Toc474917590" w:history="1">
             <w:r>
               <w:rPr>
-                <w:rStyle w:val="Hyperlink"/>
+                <w:rStyle w:val="Lienhypertexte"/>
                 <w:noProof/>
                 <w:lang w:val="en-US"/>
               </w:rPr>
@@ -649,7 +644,7 @@
             </w:r>
             <w:r>
               <w:rPr>
-                <w:rStyle w:val="Hyperlink"/>
+                <w:rStyle w:val="Lienhypertexte"/>
                 <w:noProof/>
                 <w:lang w:val="en-US"/>
               </w:rPr>
@@ -707,7 +702,7 @@
         </w:p>
         <w:p>
           <w:pPr>
-            <w:pStyle w:val="TOC3"/>
+            <w:pStyle w:val="TM3"/>
             <w:tabs>
               <w:tab w:val="left" w:pos="1320"/>
               <w:tab w:val="right" w:leader="dot" w:pos="9062"/>
@@ -721,7 +716,7 @@
           <w:hyperlink w:anchor="_Toc474917591" w:history="1">
             <w:r>
               <w:rPr>
-                <w:rStyle w:val="Hyperlink"/>
+                <w:rStyle w:val="Lienhypertexte"/>
                 <w:noProof/>
                 <w:lang w:val="en-US"/>
               </w:rPr>
@@ -737,7 +732,7 @@
             </w:r>
             <w:r>
               <w:rPr>
-                <w:rStyle w:val="Hyperlink"/>
+                <w:rStyle w:val="Lienhypertexte"/>
                 <w:noProof/>
                 <w:lang w:val="en-US"/>
               </w:rPr>
@@ -795,7 +790,7 @@
         </w:p>
         <w:p>
           <w:pPr>
-            <w:pStyle w:val="TOC3"/>
+            <w:pStyle w:val="TM3"/>
             <w:tabs>
               <w:tab w:val="left" w:pos="1320"/>
               <w:tab w:val="right" w:leader="dot" w:pos="9062"/>
@@ -809,7 +804,7 @@
           <w:hyperlink w:anchor="_Toc474917592" w:history="1">
             <w:r>
               <w:rPr>
-                <w:rStyle w:val="Hyperlink"/>
+                <w:rStyle w:val="Lienhypertexte"/>
                 <w:noProof/>
                 <w:lang w:val="en-US"/>
               </w:rPr>
@@ -825,7 +820,7 @@
             </w:r>
             <w:r>
               <w:rPr>
-                <w:rStyle w:val="Hyperlink"/>
+                <w:rStyle w:val="Lienhypertexte"/>
                 <w:noProof/>
                 <w:lang w:val="en-US"/>
               </w:rPr>
@@ -883,7 +878,7 @@
         </w:p>
         <w:p>
           <w:pPr>
-            <w:pStyle w:val="TOC3"/>
+            <w:pStyle w:val="TM3"/>
             <w:tabs>
               <w:tab w:val="left" w:pos="1320"/>
               <w:tab w:val="right" w:leader="dot" w:pos="9062"/>
@@ -897,7 +892,7 @@
           <w:hyperlink w:anchor="_Toc474917593" w:history="1">
             <w:r>
               <w:rPr>
-                <w:rStyle w:val="Hyperlink"/>
+                <w:rStyle w:val="Lienhypertexte"/>
                 <w:noProof/>
                 <w:lang w:val="en-US"/>
               </w:rPr>
@@ -913,7 +908,7 @@
             </w:r>
             <w:r>
               <w:rPr>
-                <w:rStyle w:val="Hyperlink"/>
+                <w:rStyle w:val="Lienhypertexte"/>
                 <w:noProof/>
                 <w:lang w:val="en-US"/>
               </w:rPr>
@@ -971,7 +966,7 @@
         </w:p>
         <w:p>
           <w:pPr>
-            <w:pStyle w:val="TOC3"/>
+            <w:pStyle w:val="TM3"/>
             <w:tabs>
               <w:tab w:val="left" w:pos="1320"/>
               <w:tab w:val="right" w:leader="dot" w:pos="9062"/>
@@ -985,7 +980,7 @@
           <w:hyperlink w:anchor="_Toc474917594" w:history="1">
             <w:r>
               <w:rPr>
-                <w:rStyle w:val="Hyperlink"/>
+                <w:rStyle w:val="Lienhypertexte"/>
                 <w:noProof/>
                 <w:lang w:val="en-US"/>
               </w:rPr>
@@ -1001,7 +996,7 @@
             </w:r>
             <w:r>
               <w:rPr>
-                <w:rStyle w:val="Hyperlink"/>
+                <w:rStyle w:val="Lienhypertexte"/>
                 <w:noProof/>
                 <w:lang w:val="en-US"/>
               </w:rPr>
@@ -1059,7 +1054,7 @@
         </w:p>
         <w:p>
           <w:pPr>
-            <w:pStyle w:val="TOC3"/>
+            <w:pStyle w:val="TM3"/>
             <w:tabs>
               <w:tab w:val="left" w:pos="1320"/>
               <w:tab w:val="right" w:leader="dot" w:pos="9062"/>
@@ -1073,7 +1068,7 @@
           <w:hyperlink w:anchor="_Toc474917595" w:history="1">
             <w:r>
               <w:rPr>
-                <w:rStyle w:val="Hyperlink"/>
+                <w:rStyle w:val="Lienhypertexte"/>
                 <w:noProof/>
                 <w:lang w:val="en-US"/>
               </w:rPr>
@@ -1089,7 +1084,7 @@
             </w:r>
             <w:r>
               <w:rPr>
-                <w:rStyle w:val="Hyperlink"/>
+                <w:rStyle w:val="Lienhypertexte"/>
                 <w:noProof/>
                 <w:lang w:val="en-US"/>
               </w:rPr>
@@ -1147,7 +1142,7 @@
         </w:p>
         <w:p>
           <w:pPr>
-            <w:pStyle w:val="TOC3"/>
+            <w:pStyle w:val="TM3"/>
             <w:tabs>
               <w:tab w:val="left" w:pos="1320"/>
               <w:tab w:val="right" w:leader="dot" w:pos="9062"/>
@@ -1161,7 +1156,7 @@
           <w:hyperlink w:anchor="_Toc474917596" w:history="1">
             <w:r>
               <w:rPr>
-                <w:rStyle w:val="Hyperlink"/>
+                <w:rStyle w:val="Lienhypertexte"/>
                 <w:noProof/>
                 <w:lang w:val="en-US"/>
               </w:rPr>
@@ -1177,7 +1172,7 @@
             </w:r>
             <w:r>
               <w:rPr>
-                <w:rStyle w:val="Hyperlink"/>
+                <w:rStyle w:val="Lienhypertexte"/>
                 <w:noProof/>
                 <w:lang w:val="en-US"/>
               </w:rPr>
@@ -1235,7 +1230,7 @@
         </w:p>
         <w:p>
           <w:pPr>
-            <w:pStyle w:val="TOC2"/>
+            <w:pStyle w:val="TM2"/>
             <w:tabs>
               <w:tab w:val="left" w:pos="880"/>
               <w:tab w:val="right" w:leader="dot" w:pos="9062"/>
@@ -1249,7 +1244,7 @@
           <w:hyperlink w:anchor="_Toc474917597" w:history="1">
             <w:r>
               <w:rPr>
-                <w:rStyle w:val="Hyperlink"/>
+                <w:rStyle w:val="Lienhypertexte"/>
                 <w:noProof/>
                 <w:lang w:val="en-US"/>
               </w:rPr>
@@ -1265,7 +1260,7 @@
             </w:r>
             <w:r>
               <w:rPr>
-                <w:rStyle w:val="Hyperlink"/>
+                <w:rStyle w:val="Lienhypertexte"/>
                 <w:noProof/>
                 <w:lang w:val="en-US"/>
               </w:rPr>
@@ -1323,7 +1318,7 @@
         </w:p>
         <w:p>
           <w:pPr>
-            <w:pStyle w:val="TOC3"/>
+            <w:pStyle w:val="TM3"/>
             <w:tabs>
               <w:tab w:val="left" w:pos="1320"/>
               <w:tab w:val="right" w:leader="dot" w:pos="9062"/>
@@ -1337,7 +1332,7 @@
           <w:hyperlink w:anchor="_Toc474917598" w:history="1">
             <w:r>
               <w:rPr>
-                <w:rStyle w:val="Hyperlink"/>
+                <w:rStyle w:val="Lienhypertexte"/>
                 <w:noProof/>
                 <w:lang w:val="en-US"/>
               </w:rPr>
@@ -1353,7 +1348,7 @@
             </w:r>
             <w:r>
               <w:rPr>
-                <w:rStyle w:val="Hyperlink"/>
+                <w:rStyle w:val="Lienhypertexte"/>
                 <w:noProof/>
                 <w:lang w:val="en-US"/>
               </w:rPr>
@@ -1411,7 +1406,7 @@
         </w:p>
         <w:p>
           <w:pPr>
-            <w:pStyle w:val="TOC3"/>
+            <w:pStyle w:val="TM3"/>
             <w:tabs>
               <w:tab w:val="left" w:pos="1320"/>
               <w:tab w:val="right" w:leader="dot" w:pos="9062"/>
@@ -1425,7 +1420,7 @@
           <w:hyperlink w:anchor="_Toc474917599" w:history="1">
             <w:r>
               <w:rPr>
-                <w:rStyle w:val="Hyperlink"/>
+                <w:rStyle w:val="Lienhypertexte"/>
                 <w:noProof/>
                 <w:lang w:val="en-US"/>
               </w:rPr>
@@ -1441,7 +1436,7 @@
             </w:r>
             <w:r>
               <w:rPr>
-                <w:rStyle w:val="Hyperlink"/>
+                <w:rStyle w:val="Lienhypertexte"/>
                 <w:noProof/>
                 <w:lang w:val="en-US"/>
               </w:rPr>
@@ -1499,7 +1494,7 @@
         </w:p>
         <w:p>
           <w:pPr>
-            <w:pStyle w:val="TOC3"/>
+            <w:pStyle w:val="TM3"/>
             <w:tabs>
               <w:tab w:val="left" w:pos="1320"/>
               <w:tab w:val="right" w:leader="dot" w:pos="9062"/>
@@ -1513,7 +1508,7 @@
           <w:hyperlink w:anchor="_Toc474917600" w:history="1">
             <w:r>
               <w:rPr>
-                <w:rStyle w:val="Hyperlink"/>
+                <w:rStyle w:val="Lienhypertexte"/>
                 <w:noProof/>
                 <w:lang w:val="en-US"/>
               </w:rPr>
@@ -1529,7 +1524,7 @@
             </w:r>
             <w:r>
               <w:rPr>
-                <w:rStyle w:val="Hyperlink"/>
+                <w:rStyle w:val="Lienhypertexte"/>
                 <w:noProof/>
                 <w:lang w:val="en-US"/>
               </w:rPr>
@@ -1587,7 +1582,7 @@
         </w:p>
         <w:p>
           <w:pPr>
-            <w:pStyle w:val="TOC3"/>
+            <w:pStyle w:val="TM3"/>
             <w:tabs>
               <w:tab w:val="left" w:pos="1320"/>
               <w:tab w:val="right" w:leader="dot" w:pos="9062"/>
@@ -1601,7 +1596,7 @@
           <w:hyperlink w:anchor="_Toc474917601" w:history="1">
             <w:r>
               <w:rPr>
-                <w:rStyle w:val="Hyperlink"/>
+                <w:rStyle w:val="Lienhypertexte"/>
                 <w:noProof/>
                 <w:lang w:val="en-US"/>
               </w:rPr>
@@ -1617,7 +1612,7 @@
             </w:r>
             <w:r>
               <w:rPr>
-                <w:rStyle w:val="Hyperlink"/>
+                <w:rStyle w:val="Lienhypertexte"/>
                 <w:noProof/>
                 <w:lang w:val="en-US"/>
               </w:rPr>
@@ -1675,7 +1670,7 @@
         </w:p>
         <w:p>
           <w:pPr>
-            <w:pStyle w:val="TOC2"/>
+            <w:pStyle w:val="TM2"/>
             <w:tabs>
               <w:tab w:val="left" w:pos="880"/>
               <w:tab w:val="right" w:leader="dot" w:pos="9062"/>
@@ -1689,7 +1684,7 @@
           <w:hyperlink w:anchor="_Toc474917602" w:history="1">
             <w:r>
               <w:rPr>
-                <w:rStyle w:val="Hyperlink"/>
+                <w:rStyle w:val="Lienhypertexte"/>
                 <w:noProof/>
                 <w:lang w:val="en-US"/>
               </w:rPr>
@@ -1705,7 +1700,7 @@
             </w:r>
             <w:r>
               <w:rPr>
-                <w:rStyle w:val="Hyperlink"/>
+                <w:rStyle w:val="Lienhypertexte"/>
                 <w:noProof/>
                 <w:lang w:val="en-US"/>
               </w:rPr>
@@ -1763,7 +1758,7 @@
         </w:p>
         <w:p>
           <w:pPr>
-            <w:pStyle w:val="TOC3"/>
+            <w:pStyle w:val="TM3"/>
             <w:tabs>
               <w:tab w:val="left" w:pos="1320"/>
               <w:tab w:val="right" w:leader="dot" w:pos="9062"/>
@@ -1777,7 +1772,7 @@
           <w:hyperlink w:anchor="_Toc474917603" w:history="1">
             <w:r>
               <w:rPr>
-                <w:rStyle w:val="Hyperlink"/>
+                <w:rStyle w:val="Lienhypertexte"/>
                 <w:noProof/>
                 <w:lang w:val="en-US"/>
               </w:rPr>
@@ -1793,7 +1788,7 @@
             </w:r>
             <w:r>
               <w:rPr>
-                <w:rStyle w:val="Hyperlink"/>
+                <w:rStyle w:val="Lienhypertexte"/>
                 <w:noProof/>
                 <w:lang w:val="en-US"/>
               </w:rPr>
@@ -1851,7 +1846,7 @@
         </w:p>
         <w:p>
           <w:pPr>
-            <w:pStyle w:val="TOC3"/>
+            <w:pStyle w:val="TM3"/>
             <w:tabs>
               <w:tab w:val="left" w:pos="1320"/>
               <w:tab w:val="right" w:leader="dot" w:pos="9062"/>
@@ -1865,7 +1860,7 @@
           <w:hyperlink w:anchor="_Toc474917604" w:history="1">
             <w:r>
               <w:rPr>
-                <w:rStyle w:val="Hyperlink"/>
+                <w:rStyle w:val="Lienhypertexte"/>
                 <w:noProof/>
                 <w:lang w:val="en-US"/>
               </w:rPr>
@@ -1881,7 +1876,7 @@
             </w:r>
             <w:r>
               <w:rPr>
-                <w:rStyle w:val="Hyperlink"/>
+                <w:rStyle w:val="Lienhypertexte"/>
                 <w:noProof/>
                 <w:lang w:val="en-US"/>
               </w:rPr>
@@ -1939,7 +1934,7 @@
         </w:p>
         <w:p>
           <w:pPr>
-            <w:pStyle w:val="TOC3"/>
+            <w:pStyle w:val="TM3"/>
             <w:tabs>
               <w:tab w:val="left" w:pos="1320"/>
               <w:tab w:val="right" w:leader="dot" w:pos="9062"/>
@@ -1953,7 +1948,7 @@
           <w:hyperlink w:anchor="_Toc474917605" w:history="1">
             <w:r>
               <w:rPr>
-                <w:rStyle w:val="Hyperlink"/>
+                <w:rStyle w:val="Lienhypertexte"/>
                 <w:noProof/>
                 <w:lang w:val="en-US"/>
               </w:rPr>
@@ -1969,7 +1964,7 @@
             </w:r>
             <w:r>
               <w:rPr>
-                <w:rStyle w:val="Hyperlink"/>
+                <w:rStyle w:val="Lienhypertexte"/>
                 <w:noProof/>
                 <w:lang w:val="en-US"/>
               </w:rPr>
@@ -2027,7 +2022,7 @@
         </w:p>
         <w:p>
           <w:pPr>
-            <w:pStyle w:val="TOC3"/>
+            <w:pStyle w:val="TM3"/>
             <w:tabs>
               <w:tab w:val="left" w:pos="1320"/>
               <w:tab w:val="right" w:leader="dot" w:pos="9062"/>
@@ -2041,7 +2036,7 @@
           <w:hyperlink w:anchor="_Toc474917606" w:history="1">
             <w:r>
               <w:rPr>
-                <w:rStyle w:val="Hyperlink"/>
+                <w:rStyle w:val="Lienhypertexte"/>
                 <w:noProof/>
                 <w:lang w:val="en-US"/>
               </w:rPr>
@@ -2057,7 +2052,7 @@
             </w:r>
             <w:r>
               <w:rPr>
-                <w:rStyle w:val="Hyperlink"/>
+                <w:rStyle w:val="Lienhypertexte"/>
                 <w:noProof/>
                 <w:lang w:val="en-US"/>
               </w:rPr>
@@ -2115,7 +2110,7 @@
         </w:p>
         <w:p>
           <w:pPr>
-            <w:pStyle w:val="TOC2"/>
+            <w:pStyle w:val="TM2"/>
             <w:tabs>
               <w:tab w:val="left" w:pos="880"/>
               <w:tab w:val="right" w:leader="dot" w:pos="9062"/>
@@ -2129,7 +2124,7 @@
           <w:hyperlink w:anchor="_Toc474917607" w:history="1">
             <w:r>
               <w:rPr>
-                <w:rStyle w:val="Hyperlink"/>
+                <w:rStyle w:val="Lienhypertexte"/>
                 <w:noProof/>
                 <w:lang w:val="en-US"/>
               </w:rPr>
@@ -2145,7 +2140,7 @@
             </w:r>
             <w:r>
               <w:rPr>
-                <w:rStyle w:val="Hyperlink"/>
+                <w:rStyle w:val="Lienhypertexte"/>
                 <w:noProof/>
                 <w:lang w:val="en-US"/>
               </w:rPr>
@@ -2203,7 +2198,7 @@
         </w:p>
         <w:p>
           <w:pPr>
-            <w:pStyle w:val="TOC3"/>
+            <w:pStyle w:val="TM3"/>
             <w:tabs>
               <w:tab w:val="left" w:pos="1320"/>
               <w:tab w:val="right" w:leader="dot" w:pos="9062"/>
@@ -2217,7 +2212,7 @@
           <w:hyperlink w:anchor="_Toc474917608" w:history="1">
             <w:r>
               <w:rPr>
-                <w:rStyle w:val="Hyperlink"/>
+                <w:rStyle w:val="Lienhypertexte"/>
                 <w:noProof/>
               </w:rPr>
               <w:t>2.4.1</w:t>
@@ -2232,7 +2227,7 @@
             </w:r>
             <w:r>
               <w:rPr>
-                <w:rStyle w:val="Hyperlink"/>
+                <w:rStyle w:val="Lienhypertexte"/>
                 <w:noProof/>
               </w:rPr>
               <w:t>Manufacturer</w:t>
@@ -2289,7 +2284,7 @@
         </w:p>
         <w:p>
           <w:pPr>
-            <w:pStyle w:val="TOC3"/>
+            <w:pStyle w:val="TM3"/>
             <w:tabs>
               <w:tab w:val="left" w:pos="1320"/>
               <w:tab w:val="right" w:leader="dot" w:pos="9062"/>
@@ -2303,7 +2298,7 @@
           <w:hyperlink w:anchor="_Toc474917609" w:history="1">
             <w:r>
               <w:rPr>
-                <w:rStyle w:val="Hyperlink"/>
+                <w:rStyle w:val="Lienhypertexte"/>
                 <w:noProof/>
                 <w:lang w:val="en-US"/>
               </w:rPr>
@@ -2319,7 +2314,7 @@
             </w:r>
             <w:r>
               <w:rPr>
-                <w:rStyle w:val="Hyperlink"/>
+                <w:rStyle w:val="Lienhypertexte"/>
                 <w:noProof/>
                 <w:lang w:val="en-US"/>
               </w:rPr>
@@ -2377,7 +2372,7 @@
         </w:p>
         <w:p>
           <w:pPr>
-            <w:pStyle w:val="TOC3"/>
+            <w:pStyle w:val="TM3"/>
             <w:tabs>
               <w:tab w:val="left" w:pos="1320"/>
               <w:tab w:val="right" w:leader="dot" w:pos="9062"/>
@@ -2391,7 +2386,7 @@
           <w:hyperlink w:anchor="_Toc474917610" w:history="1">
             <w:r>
               <w:rPr>
-                <w:rStyle w:val="Hyperlink"/>
+                <w:rStyle w:val="Lienhypertexte"/>
                 <w:noProof/>
                 <w:lang w:val="en-US"/>
               </w:rPr>
@@ -2407,7 +2402,7 @@
             </w:r>
             <w:r>
               <w:rPr>
-                <w:rStyle w:val="Hyperlink"/>
+                <w:rStyle w:val="Lienhypertexte"/>
                 <w:noProof/>
                 <w:lang w:val="en-US"/>
               </w:rPr>
@@ -2465,7 +2460,7 @@
         </w:p>
         <w:p>
           <w:pPr>
-            <w:pStyle w:val="TOC3"/>
+            <w:pStyle w:val="TM3"/>
             <w:tabs>
               <w:tab w:val="left" w:pos="1320"/>
               <w:tab w:val="right" w:leader="dot" w:pos="9062"/>
@@ -2479,7 +2474,7 @@
           <w:hyperlink w:anchor="_Toc474917611" w:history="1">
             <w:r>
               <w:rPr>
-                <w:rStyle w:val="Hyperlink"/>
+                <w:rStyle w:val="Lienhypertexte"/>
                 <w:noProof/>
                 <w:lang w:val="en-US"/>
               </w:rPr>
@@ -2495,7 +2490,7 @@
             </w:r>
             <w:r>
               <w:rPr>
-                <w:rStyle w:val="Hyperlink"/>
+                <w:rStyle w:val="Lienhypertexte"/>
                 <w:noProof/>
                 <w:lang w:val="en-US"/>
               </w:rPr>
@@ -2553,7 +2548,7 @@
         </w:p>
         <w:p>
           <w:pPr>
-            <w:pStyle w:val="TOC2"/>
+            <w:pStyle w:val="TM2"/>
             <w:tabs>
               <w:tab w:val="left" w:pos="880"/>
               <w:tab w:val="right" w:leader="dot" w:pos="9062"/>
@@ -2567,7 +2562,7 @@
           <w:hyperlink w:anchor="_Toc474917612" w:history="1">
             <w:r>
               <w:rPr>
-                <w:rStyle w:val="Hyperlink"/>
+                <w:rStyle w:val="Lienhypertexte"/>
                 <w:noProof/>
                 <w:lang w:val="en-US"/>
               </w:rPr>
@@ -2583,7 +2578,7 @@
             </w:r>
             <w:r>
               <w:rPr>
-                <w:rStyle w:val="Hyperlink"/>
+                <w:rStyle w:val="Lienhypertexte"/>
                 <w:noProof/>
                 <w:lang w:val="en-US"/>
               </w:rPr>
@@ -2641,7 +2636,7 @@
         </w:p>
         <w:p>
           <w:pPr>
-            <w:pStyle w:val="TOC3"/>
+            <w:pStyle w:val="TM3"/>
             <w:tabs>
               <w:tab w:val="left" w:pos="1320"/>
               <w:tab w:val="right" w:leader="dot" w:pos="9062"/>
@@ -2655,7 +2650,7 @@
           <w:hyperlink w:anchor="_Toc474917613" w:history="1">
             <w:r>
               <w:rPr>
-                <w:rStyle w:val="Hyperlink"/>
+                <w:rStyle w:val="Lienhypertexte"/>
                 <w:noProof/>
                 <w:lang w:val="en-US"/>
               </w:rPr>
@@ -2671,7 +2666,7 @@
             </w:r>
             <w:r>
               <w:rPr>
-                <w:rStyle w:val="Hyperlink"/>
+                <w:rStyle w:val="Lienhypertexte"/>
                 <w:noProof/>
                 <w:lang w:val="en-US"/>
               </w:rPr>
@@ -2729,7 +2724,7 @@
         </w:p>
         <w:p>
           <w:pPr>
-            <w:pStyle w:val="TOC2"/>
+            <w:pStyle w:val="TM2"/>
             <w:tabs>
               <w:tab w:val="left" w:pos="880"/>
               <w:tab w:val="right" w:leader="dot" w:pos="9062"/>
@@ -2743,7 +2738,7 @@
           <w:hyperlink w:anchor="_Toc474917614" w:history="1">
             <w:r>
               <w:rPr>
-                <w:rStyle w:val="Hyperlink"/>
+                <w:rStyle w:val="Lienhypertexte"/>
                 <w:noProof/>
                 <w:lang w:val="en-US"/>
               </w:rPr>
@@ -2759,7 +2754,7 @@
             </w:r>
             <w:r>
               <w:rPr>
-                <w:rStyle w:val="Hyperlink"/>
+                <w:rStyle w:val="Lienhypertexte"/>
                 <w:noProof/>
                 <w:lang w:val="en-US"/>
               </w:rPr>
@@ -2817,7 +2812,7 @@
         </w:p>
         <w:p>
           <w:pPr>
-            <w:pStyle w:val="TOC3"/>
+            <w:pStyle w:val="TM3"/>
             <w:tabs>
               <w:tab w:val="left" w:pos="1320"/>
               <w:tab w:val="right" w:leader="dot" w:pos="9062"/>
@@ -2831,7 +2826,7 @@
           <w:hyperlink w:anchor="_Toc474917615" w:history="1">
             <w:r>
               <w:rPr>
-                <w:rStyle w:val="Hyperlink"/>
+                <w:rStyle w:val="Lienhypertexte"/>
                 <w:noProof/>
                 <w:lang w:val="en-US"/>
               </w:rPr>
@@ -2847,7 +2842,7 @@
             </w:r>
             <w:r>
               <w:rPr>
-                <w:rStyle w:val="Hyperlink"/>
+                <w:rStyle w:val="Lienhypertexte"/>
                 <w:noProof/>
                 <w:lang w:val="en-US"/>
               </w:rPr>
@@ -2905,7 +2900,7 @@
         </w:p>
         <w:p>
           <w:pPr>
-            <w:pStyle w:val="TOC3"/>
+            <w:pStyle w:val="TM3"/>
             <w:tabs>
               <w:tab w:val="left" w:pos="1320"/>
               <w:tab w:val="right" w:leader="dot" w:pos="9062"/>
@@ -2919,7 +2914,7 @@
           <w:hyperlink w:anchor="_Toc474917616" w:history="1">
             <w:r>
               <w:rPr>
-                <w:rStyle w:val="Hyperlink"/>
+                <w:rStyle w:val="Lienhypertexte"/>
                 <w:noProof/>
                 <w:lang w:val="en-US"/>
               </w:rPr>
@@ -2935,7 +2930,7 @@
             </w:r>
             <w:r>
               <w:rPr>
-                <w:rStyle w:val="Hyperlink"/>
+                <w:rStyle w:val="Lienhypertexte"/>
                 <w:noProof/>
                 <w:lang w:val="en-US"/>
               </w:rPr>
@@ -2993,7 +2988,7 @@
         </w:p>
         <w:p>
           <w:pPr>
-            <w:pStyle w:val="TOC3"/>
+            <w:pStyle w:val="TM3"/>
             <w:tabs>
               <w:tab w:val="left" w:pos="1320"/>
               <w:tab w:val="right" w:leader="dot" w:pos="9062"/>
@@ -3007,7 +3002,7 @@
           <w:hyperlink w:anchor="_Toc474917617" w:history="1">
             <w:r>
               <w:rPr>
-                <w:rStyle w:val="Hyperlink"/>
+                <w:rStyle w:val="Lienhypertexte"/>
                 <w:noProof/>
                 <w:lang w:val="en-US"/>
               </w:rPr>
@@ -3023,7 +3018,7 @@
             </w:r>
             <w:r>
               <w:rPr>
-                <w:rStyle w:val="Hyperlink"/>
+                <w:rStyle w:val="Lienhypertexte"/>
                 <w:noProof/>
                 <w:lang w:val="en-US"/>
               </w:rPr>
@@ -3081,7 +3076,7 @@
         </w:p>
         <w:p>
           <w:pPr>
-            <w:pStyle w:val="TOC3"/>
+            <w:pStyle w:val="TM3"/>
             <w:tabs>
               <w:tab w:val="left" w:pos="1320"/>
               <w:tab w:val="right" w:leader="dot" w:pos="9062"/>
@@ -3095,7 +3090,7 @@
           <w:hyperlink w:anchor="_Toc474917618" w:history="1">
             <w:r>
               <w:rPr>
-                <w:rStyle w:val="Hyperlink"/>
+                <w:rStyle w:val="Lienhypertexte"/>
                 <w:noProof/>
                 <w:lang w:val="en-US"/>
               </w:rPr>
@@ -3111,7 +3106,7 @@
             </w:r>
             <w:r>
               <w:rPr>
-                <w:rStyle w:val="Hyperlink"/>
+                <w:rStyle w:val="Lienhypertexte"/>
                 <w:noProof/>
                 <w:lang w:val="en-US"/>
               </w:rPr>
@@ -3169,7 +3164,7 @@
         </w:p>
         <w:p>
           <w:pPr>
-            <w:pStyle w:val="TOC3"/>
+            <w:pStyle w:val="TM3"/>
             <w:tabs>
               <w:tab w:val="left" w:pos="1320"/>
               <w:tab w:val="right" w:leader="dot" w:pos="9062"/>
@@ -3183,7 +3178,7 @@
           <w:hyperlink w:anchor="_Toc474917619" w:history="1">
             <w:r>
               <w:rPr>
-                <w:rStyle w:val="Hyperlink"/>
+                <w:rStyle w:val="Lienhypertexte"/>
                 <w:noProof/>
                 <w:lang w:val="en-US"/>
               </w:rPr>
@@ -3199,7 +3194,7 @@
             </w:r>
             <w:r>
               <w:rPr>
-                <w:rStyle w:val="Hyperlink"/>
+                <w:rStyle w:val="Lienhypertexte"/>
                 <w:noProof/>
                 <w:lang w:val="en-US"/>
               </w:rPr>
@@ -3257,7 +3252,7 @@
         </w:p>
         <w:p>
           <w:pPr>
-            <w:pStyle w:val="TOC3"/>
+            <w:pStyle w:val="TM3"/>
             <w:tabs>
               <w:tab w:val="left" w:pos="1320"/>
               <w:tab w:val="right" w:leader="dot" w:pos="9062"/>
@@ -3271,7 +3266,7 @@
           <w:hyperlink w:anchor="_Toc474917620" w:history="1">
             <w:r>
               <w:rPr>
-                <w:rStyle w:val="Hyperlink"/>
+                <w:rStyle w:val="Lienhypertexte"/>
                 <w:noProof/>
                 <w:lang w:val="en-US"/>
               </w:rPr>
@@ -3287,7 +3282,7 @@
             </w:r>
             <w:r>
               <w:rPr>
-                <w:rStyle w:val="Hyperlink"/>
+                <w:rStyle w:val="Lienhypertexte"/>
                 <w:noProof/>
                 <w:lang w:val="en-US"/>
               </w:rPr>
@@ -3345,7 +3340,7 @@
         </w:p>
         <w:p>
           <w:pPr>
-            <w:pStyle w:val="TOC2"/>
+            <w:pStyle w:val="TM2"/>
             <w:tabs>
               <w:tab w:val="left" w:pos="880"/>
               <w:tab w:val="right" w:leader="dot" w:pos="9062"/>
@@ -3359,7 +3354,7 @@
           <w:hyperlink w:anchor="_Toc474917621" w:history="1">
             <w:r>
               <w:rPr>
-                <w:rStyle w:val="Hyperlink"/>
+                <w:rStyle w:val="Lienhypertexte"/>
                 <w:noProof/>
                 <w:lang w:val="en-US"/>
               </w:rPr>
@@ -3375,7 +3370,7 @@
             </w:r>
             <w:r>
               <w:rPr>
-                <w:rStyle w:val="Hyperlink"/>
+                <w:rStyle w:val="Lienhypertexte"/>
                 <w:noProof/>
                 <w:lang w:val="en-US"/>
               </w:rPr>
@@ -3447,7 +3442,7 @@
     </w:sdt>
     <w:p>
       <w:pPr>
-        <w:pStyle w:val="Heading1"/>
+        <w:pStyle w:val="Titre1"/>
         <w:jc w:val="both"/>
         <w:rPr>
           <w:lang w:val="en-US"/>
@@ -3478,7 +3473,7 @@
     </w:p>
     <w:p>
       <w:pPr>
-        <w:pStyle w:val="Heading2"/>
+        <w:pStyle w:val="Titre2"/>
         <w:jc w:val="both"/>
         <w:rPr>
           <w:lang w:val="en-US"/>
@@ -3526,7 +3521,7 @@
     </w:p>
     <w:p>
       <w:pPr>
-        <w:pStyle w:val="Heading2"/>
+        <w:pStyle w:val="Titre2"/>
         <w:rPr>
           <w:lang w:val="en-US"/>
         </w:rPr>
@@ -3555,7 +3550,7 @@
     </w:p>
     <w:p>
       <w:pPr>
-        <w:pStyle w:val="ListParagraph"/>
+        <w:pStyle w:val="Paragraphedeliste"/>
         <w:numPr>
           <w:ilvl w:val="0"/>
           <w:numId w:val="8"/>
@@ -3597,7 +3592,7 @@
     </w:p>
     <w:p>
       <w:pPr>
-        <w:pStyle w:val="ListParagraph"/>
+        <w:pStyle w:val="Paragraphedeliste"/>
         <w:numPr>
           <w:ilvl w:val="0"/>
           <w:numId w:val="8"/>
@@ -3615,7 +3610,7 @@
     </w:p>
     <w:p>
       <w:pPr>
-        <w:pStyle w:val="ListParagraph"/>
+        <w:pStyle w:val="Paragraphedeliste"/>
         <w:numPr>
           <w:ilvl w:val="0"/>
           <w:numId w:val="8"/>
@@ -3633,7 +3628,7 @@
     </w:p>
     <w:p>
       <w:pPr>
-        <w:pStyle w:val="ListParagraph"/>
+        <w:pStyle w:val="Paragraphedeliste"/>
         <w:numPr>
           <w:ilvl w:val="0"/>
           <w:numId w:val="8"/>
@@ -3651,7 +3646,7 @@
     </w:p>
     <w:p>
       <w:pPr>
-        <w:pStyle w:val="Heading2"/>
+        <w:pStyle w:val="Titre2"/>
         <w:numPr>
           <w:ilvl w:val="0"/>
           <w:numId w:val="0"/>
@@ -3663,7 +3658,7 @@
     </w:p>
     <w:p>
       <w:pPr>
-        <w:pStyle w:val="Heading2"/>
+        <w:pStyle w:val="Titre2"/>
         <w:rPr>
           <w:lang w:val="en-US"/>
         </w:rPr>
@@ -3692,7 +3687,7 @@
     </w:p>
     <w:p>
       <w:pPr>
-        <w:pStyle w:val="ListParagraph"/>
+        <w:pStyle w:val="Paragraphedeliste"/>
         <w:numPr>
           <w:ilvl w:val="0"/>
           <w:numId w:val="8"/>
@@ -3701,6 +3696,7 @@
           <w:lang w:val="en-US"/>
         </w:rPr>
       </w:pPr>
+      <w:commentRangeStart w:id="5"/>
       <w:r>
         <w:rPr>
           <w:lang w:val="en-US"/>
@@ -3710,7 +3706,7 @@
     </w:p>
     <w:p>
       <w:pPr>
-        <w:pStyle w:val="ListParagraph"/>
+        <w:pStyle w:val="Paragraphedeliste"/>
         <w:numPr>
           <w:ilvl w:val="0"/>
           <w:numId w:val="8"/>
@@ -3743,48 +3739,55 @@
         </w:rPr>
         <w:t>)</w:t>
       </w:r>
-    </w:p>
-    <w:p>
-      <w:pPr>
-        <w:pStyle w:val="Heading1"/>
+      <w:commentRangeEnd w:id="5"/>
+      <w:r>
+        <w:rPr>
+          <w:rStyle w:val="Marquedecommentaire"/>
+        </w:rPr>
+        <w:commentReference w:id="5"/>
+      </w:r>
+    </w:p>
+    <w:p>
+      <w:pPr>
+        <w:pStyle w:val="Titre1"/>
         <w:jc w:val="both"/>
         <w:rPr>
           <w:lang w:val="en-US"/>
         </w:rPr>
       </w:pPr>
-      <w:bookmarkStart w:id="5" w:name="_Toc474917588"/>
+      <w:bookmarkStart w:id="6" w:name="_Toc474917588"/>
       <w:r>
         <w:rPr>
           <w:lang w:val="en-US"/>
         </w:rPr>
         <w:t>Functional architecture</w:t>
       </w:r>
-      <w:bookmarkEnd w:id="5"/>
-    </w:p>
-    <w:p>
-      <w:pPr>
-        <w:pStyle w:val="Heading2"/>
-        <w:rPr>
-          <w:lang w:val="en-US"/>
-        </w:rPr>
-      </w:pPr>
-      <w:bookmarkStart w:id="6" w:name="_Toc474917589"/>
+      <w:bookmarkEnd w:id="6"/>
+    </w:p>
+    <w:p>
+      <w:pPr>
+        <w:pStyle w:val="Titre2"/>
+        <w:rPr>
+          <w:lang w:val="en-US"/>
+        </w:rPr>
+      </w:pPr>
+      <w:bookmarkStart w:id="7" w:name="_Toc474917589"/>
       <w:r>
         <w:rPr>
           <w:lang w:val="en-US"/>
         </w:rPr>
         <w:t>Center</w:t>
       </w:r>
-      <w:bookmarkEnd w:id="6"/>
-    </w:p>
-    <w:p>
-      <w:pPr>
-        <w:pStyle w:val="Heading3"/>
-        <w:rPr>
-          <w:lang w:val="en-US"/>
-        </w:rPr>
-      </w:pPr>
-      <w:bookmarkStart w:id="7" w:name="_Toc474917590"/>
+      <w:bookmarkEnd w:id="7"/>
+    </w:p>
+    <w:p>
+      <w:pPr>
+        <w:pStyle w:val="Titre3"/>
+        <w:rPr>
+          <w:lang w:val="en-US"/>
+        </w:rPr>
+      </w:pPr>
+      <w:bookmarkStart w:id="8" w:name="_Toc474917590"/>
       <w:r>
         <w:rPr>
           <w:lang w:val="en-US"/>
@@ -3797,7 +3800,7 @@
         </w:rPr>
         <w:t>ame</w:t>
       </w:r>
-      <w:bookmarkEnd w:id="7"/>
+      <w:bookmarkEnd w:id="8"/>
     </w:p>
     <w:p>
       <w:pPr>
@@ -3854,19 +3857,19 @@
     </w:p>
     <w:p>
       <w:pPr>
-        <w:pStyle w:val="Heading3"/>
-        <w:rPr>
-          <w:lang w:val="en-US"/>
-        </w:rPr>
-      </w:pPr>
-      <w:bookmarkStart w:id="8" w:name="_Toc474917591"/>
+        <w:pStyle w:val="Titre3"/>
+        <w:rPr>
+          <w:lang w:val="en-US"/>
+        </w:rPr>
+      </w:pPr>
+      <w:bookmarkStart w:id="9" w:name="_Toc474917591"/>
       <w:r>
         <w:rPr>
           <w:lang w:val="en-US"/>
         </w:rPr>
         <w:t>Street</w:t>
       </w:r>
-      <w:bookmarkEnd w:id="8"/>
+      <w:bookmarkEnd w:id="9"/>
     </w:p>
     <w:p>
       <w:pPr>
@@ -3883,19 +3886,19 @@
     </w:p>
     <w:p>
       <w:pPr>
-        <w:pStyle w:val="Heading3"/>
-        <w:rPr>
-          <w:lang w:val="en-US"/>
-        </w:rPr>
-      </w:pPr>
-      <w:bookmarkStart w:id="9" w:name="_Toc474917592"/>
+        <w:pStyle w:val="Titre3"/>
+        <w:rPr>
+          <w:lang w:val="en-US"/>
+        </w:rPr>
+      </w:pPr>
+      <w:bookmarkStart w:id="10" w:name="_Toc474917592"/>
       <w:r>
         <w:rPr>
           <w:lang w:val="en-US"/>
         </w:rPr>
         <w:t>Postal code</w:t>
       </w:r>
-      <w:bookmarkEnd w:id="9"/>
+      <w:bookmarkEnd w:id="10"/>
     </w:p>
     <w:p>
       <w:pPr>
@@ -3912,19 +3915,19 @@
     </w:p>
     <w:p>
       <w:pPr>
-        <w:pStyle w:val="Heading3"/>
-        <w:rPr>
-          <w:lang w:val="en-US"/>
-        </w:rPr>
-      </w:pPr>
-      <w:bookmarkStart w:id="10" w:name="_Toc474917593"/>
+        <w:pStyle w:val="Titre3"/>
+        <w:rPr>
+          <w:lang w:val="en-US"/>
+        </w:rPr>
+      </w:pPr>
+      <w:bookmarkStart w:id="11" w:name="_Toc474917593"/>
       <w:r>
         <w:rPr>
           <w:lang w:val="en-US"/>
         </w:rPr>
         <w:t>City</w:t>
       </w:r>
-      <w:bookmarkEnd w:id="10"/>
+      <w:bookmarkEnd w:id="11"/>
     </w:p>
     <w:p>
       <w:pPr>
@@ -3941,12 +3944,12 @@
     </w:p>
     <w:p>
       <w:pPr>
-        <w:pStyle w:val="Heading3"/>
-        <w:rPr>
-          <w:lang w:val="en-US"/>
-        </w:rPr>
-      </w:pPr>
-      <w:bookmarkStart w:id="11" w:name="_Toc474917594"/>
+        <w:pStyle w:val="Titre3"/>
+        <w:rPr>
+          <w:lang w:val="en-US"/>
+        </w:rPr>
+      </w:pPr>
+      <w:bookmarkStart w:id="12" w:name="_Toc474917594"/>
       <w:r>
         <w:rPr>
           <w:lang w:val="en-US"/>
@@ -3954,7 +3957,7 @@
         <w:lastRenderedPageBreak/>
         <w:t>Country</w:t>
       </w:r>
-      <w:bookmarkEnd w:id="11"/>
+      <w:bookmarkEnd w:id="12"/>
     </w:p>
     <w:p>
       <w:pPr>
@@ -3971,19 +3974,19 @@
     </w:p>
     <w:p>
       <w:pPr>
-        <w:pStyle w:val="Heading3"/>
-        <w:rPr>
-          <w:lang w:val="en-US"/>
-        </w:rPr>
-      </w:pPr>
-      <w:bookmarkStart w:id="12" w:name="_Toc474917595"/>
+        <w:pStyle w:val="Titre3"/>
+        <w:rPr>
+          <w:lang w:val="en-US"/>
+        </w:rPr>
+      </w:pPr>
+      <w:bookmarkStart w:id="13" w:name="_Toc474917595"/>
       <w:r>
         <w:rPr>
           <w:lang w:val="en-US"/>
         </w:rPr>
         <w:t>Phone number</w:t>
       </w:r>
-      <w:bookmarkEnd w:id="12"/>
+      <w:bookmarkEnd w:id="13"/>
     </w:p>
     <w:p>
       <w:pPr>
@@ -4000,19 +4003,19 @@
     </w:p>
     <w:p>
       <w:pPr>
-        <w:pStyle w:val="Heading3"/>
-        <w:rPr>
-          <w:lang w:val="en-US"/>
-        </w:rPr>
-      </w:pPr>
-      <w:bookmarkStart w:id="13" w:name="_Toc474917596"/>
+        <w:pStyle w:val="Titre3"/>
+        <w:rPr>
+          <w:lang w:val="en-US"/>
+        </w:rPr>
+      </w:pPr>
+      <w:bookmarkStart w:id="14" w:name="_Toc474917596"/>
       <w:r>
         <w:rPr>
           <w:lang w:val="en-US"/>
         </w:rPr>
         <w:t>Website</w:t>
       </w:r>
-      <w:bookmarkEnd w:id="13"/>
+      <w:bookmarkEnd w:id="14"/>
     </w:p>
     <w:p>
       <w:pPr>
@@ -4036,19 +4039,19 @@
     </w:p>
     <w:p>
       <w:pPr>
-        <w:pStyle w:val="Heading2"/>
-        <w:rPr>
-          <w:lang w:val="en-US"/>
-        </w:rPr>
-      </w:pPr>
-      <w:bookmarkStart w:id="14" w:name="_Toc474917597"/>
+        <w:pStyle w:val="Titre2"/>
+        <w:rPr>
+          <w:lang w:val="en-US"/>
+        </w:rPr>
+      </w:pPr>
+      <w:bookmarkStart w:id="15" w:name="_Toc474917597"/>
       <w:r>
         <w:rPr>
           <w:lang w:val="en-US"/>
         </w:rPr>
         <w:t>Investigator</w:t>
       </w:r>
-      <w:bookmarkEnd w:id="14"/>
+      <w:bookmarkEnd w:id="15"/>
     </w:p>
     <w:p>
       <w:pPr>
@@ -4065,19 +4068,19 @@
     </w:p>
     <w:p>
       <w:pPr>
-        <w:pStyle w:val="Heading3"/>
-        <w:rPr>
-          <w:lang w:val="en-US"/>
-        </w:rPr>
-      </w:pPr>
-      <w:bookmarkStart w:id="15" w:name="_Toc474917598"/>
+        <w:pStyle w:val="Titre3"/>
+        <w:rPr>
+          <w:lang w:val="en-US"/>
+        </w:rPr>
+      </w:pPr>
+      <w:bookmarkStart w:id="16" w:name="_Toc474917598"/>
       <w:r>
         <w:rPr>
           <w:lang w:val="en-US"/>
         </w:rPr>
         <w:t>First name</w:t>
       </w:r>
-      <w:bookmarkEnd w:id="15"/>
+      <w:bookmarkEnd w:id="16"/>
     </w:p>
     <w:p>
       <w:pPr>
@@ -4110,19 +4113,19 @@
     </w:p>
     <w:p>
       <w:pPr>
-        <w:pStyle w:val="Heading3"/>
-        <w:rPr>
-          <w:lang w:val="en-US"/>
-        </w:rPr>
-      </w:pPr>
-      <w:bookmarkStart w:id="16" w:name="_Toc474917599"/>
+        <w:pStyle w:val="Titre3"/>
+        <w:rPr>
+          <w:lang w:val="en-US"/>
+        </w:rPr>
+      </w:pPr>
+      <w:bookmarkStart w:id="17" w:name="_Toc474917599"/>
       <w:r>
         <w:rPr>
           <w:lang w:val="en-US"/>
         </w:rPr>
         <w:t>Last name</w:t>
       </w:r>
-      <w:bookmarkEnd w:id="16"/>
+      <w:bookmarkEnd w:id="17"/>
     </w:p>
     <w:p>
       <w:pPr>
@@ -4155,19 +4158,19 @@
     </w:p>
     <w:p>
       <w:pPr>
-        <w:pStyle w:val="Heading3"/>
-        <w:rPr>
-          <w:lang w:val="en-US"/>
-        </w:rPr>
-      </w:pPr>
-      <w:bookmarkStart w:id="17" w:name="_Toc474917600"/>
+        <w:pStyle w:val="Titre3"/>
+        <w:rPr>
+          <w:lang w:val="en-US"/>
+        </w:rPr>
+      </w:pPr>
+      <w:bookmarkStart w:id="18" w:name="_Toc474917600"/>
       <w:r>
         <w:rPr>
           <w:lang w:val="en-US"/>
         </w:rPr>
         <w:t>Affiliation center(s)</w:t>
       </w:r>
-      <w:bookmarkEnd w:id="17"/>
+      <w:bookmarkEnd w:id="18"/>
     </w:p>
     <w:p>
       <w:pPr>
@@ -4184,19 +4187,19 @@
     </w:p>
     <w:p>
       <w:pPr>
-        <w:pStyle w:val="Heading3"/>
-        <w:rPr>
-          <w:lang w:val="en-US"/>
-        </w:rPr>
-      </w:pPr>
-      <w:bookmarkStart w:id="18" w:name="_Toc474917601"/>
+        <w:pStyle w:val="Titre3"/>
+        <w:rPr>
+          <w:lang w:val="en-US"/>
+        </w:rPr>
+      </w:pPr>
+      <w:bookmarkStart w:id="19" w:name="_Toc474917601"/>
       <w:r>
         <w:rPr>
           <w:lang w:val="en-US"/>
         </w:rPr>
         <w:t>Functions</w:t>
       </w:r>
-      <w:bookmarkEnd w:id="18"/>
+      <w:bookmarkEnd w:id="19"/>
     </w:p>
     <w:p>
       <w:pPr>
@@ -4213,7 +4216,7 @@
     </w:p>
     <w:p>
       <w:pPr>
-        <w:pStyle w:val="ListParagraph"/>
+        <w:pStyle w:val="Paragraphedeliste"/>
         <w:numPr>
           <w:ilvl w:val="0"/>
           <w:numId w:val="23"/>
@@ -4231,7 +4234,7 @@
     </w:p>
     <w:p>
       <w:pPr>
-        <w:pStyle w:val="ListParagraph"/>
+        <w:pStyle w:val="Paragraphedeliste"/>
         <w:numPr>
           <w:ilvl w:val="0"/>
           <w:numId w:val="23"/>
@@ -4249,7 +4252,7 @@
     </w:p>
     <w:p>
       <w:pPr>
-        <w:pStyle w:val="ListParagraph"/>
+        <w:pStyle w:val="Paragraphedeliste"/>
         <w:numPr>
           <w:ilvl w:val="0"/>
           <w:numId w:val="23"/>
@@ -4275,19 +4278,19 @@
     </w:p>
     <w:p>
       <w:pPr>
-        <w:pStyle w:val="Heading2"/>
-        <w:rPr>
-          <w:lang w:val="en-US"/>
-        </w:rPr>
-      </w:pPr>
-      <w:bookmarkStart w:id="19" w:name="_Toc474917602"/>
+        <w:pStyle w:val="Titre2"/>
+        <w:rPr>
+          <w:lang w:val="en-US"/>
+        </w:rPr>
+      </w:pPr>
+      <w:bookmarkStart w:id="20" w:name="_Toc474917602"/>
       <w:r>
         <w:rPr>
           <w:lang w:val="en-US"/>
         </w:rPr>
         <w:t>Acquisition equipment</w:t>
       </w:r>
-      <w:bookmarkEnd w:id="19"/>
+      <w:bookmarkEnd w:id="20"/>
     </w:p>
     <w:p>
       <w:pPr>
@@ -4304,19 +4307,19 @@
     </w:p>
     <w:p>
       <w:pPr>
-        <w:pStyle w:val="Heading3"/>
-        <w:rPr>
-          <w:lang w:val="en-US"/>
-        </w:rPr>
-      </w:pPr>
-      <w:bookmarkStart w:id="20" w:name="_Toc474917603"/>
+        <w:pStyle w:val="Titre3"/>
+        <w:rPr>
+          <w:lang w:val="en-US"/>
+        </w:rPr>
+      </w:pPr>
+      <w:bookmarkStart w:id="21" w:name="_Toc474917603"/>
       <w:r>
         <w:rPr>
           <w:lang w:val="en-US"/>
         </w:rPr>
         <w:t>Name</w:t>
       </w:r>
-      <w:bookmarkEnd w:id="20"/>
+      <w:bookmarkEnd w:id="21"/>
     </w:p>
     <w:p>
       <w:pPr>
@@ -4424,19 +4427,19 @@
     </w:p>
     <w:p>
       <w:pPr>
-        <w:pStyle w:val="Heading3"/>
-        <w:rPr>
-          <w:lang w:val="en-US"/>
-        </w:rPr>
-      </w:pPr>
-      <w:bookmarkStart w:id="21" w:name="_Toc474917604"/>
+        <w:pStyle w:val="Titre3"/>
+        <w:rPr>
+          <w:lang w:val="en-US"/>
+        </w:rPr>
+      </w:pPr>
+      <w:bookmarkStart w:id="22" w:name="_Toc474917604"/>
       <w:r>
         <w:rPr>
           <w:lang w:val="en-US"/>
         </w:rPr>
         <w:t>Manufacturer model name</w:t>
       </w:r>
-      <w:bookmarkEnd w:id="21"/>
+      <w:bookmarkEnd w:id="22"/>
     </w:p>
     <w:p>
       <w:pPr>
@@ -4453,19 +4456,19 @@
     </w:p>
     <w:p>
       <w:pPr>
-        <w:pStyle w:val="Heading3"/>
-        <w:rPr>
-          <w:lang w:val="en-US"/>
-        </w:rPr>
-      </w:pPr>
-      <w:bookmarkStart w:id="22" w:name="_Toc474917605"/>
+        <w:pStyle w:val="Titre3"/>
+        <w:rPr>
+          <w:lang w:val="en-US"/>
+        </w:rPr>
+      </w:pPr>
+      <w:bookmarkStart w:id="23" w:name="_Toc474917605"/>
       <w:r>
         <w:rPr>
           <w:lang w:val="en-US"/>
         </w:rPr>
         <w:t>Center</w:t>
       </w:r>
-      <w:bookmarkEnd w:id="22"/>
+      <w:bookmarkEnd w:id="23"/>
     </w:p>
     <w:p>
       <w:pPr>
@@ -4482,19 +4485,19 @@
     </w:p>
     <w:p>
       <w:pPr>
-        <w:pStyle w:val="Heading3"/>
-        <w:rPr>
-          <w:lang w:val="en-US"/>
-        </w:rPr>
-      </w:pPr>
-      <w:bookmarkStart w:id="23" w:name="_Toc474917606"/>
+        <w:pStyle w:val="Titre3"/>
+        <w:rPr>
+          <w:lang w:val="en-US"/>
+        </w:rPr>
+      </w:pPr>
+      <w:bookmarkStart w:id="24" w:name="_Toc474917606"/>
       <w:r>
         <w:rPr>
           <w:lang w:val="en-US"/>
         </w:rPr>
         <w:t>Serial number</w:t>
       </w:r>
-      <w:bookmarkEnd w:id="23"/>
+      <w:bookmarkEnd w:id="24"/>
     </w:p>
     <w:p>
       <w:pPr>
@@ -4522,12 +4525,12 @@
     </w:p>
     <w:p>
       <w:pPr>
-        <w:pStyle w:val="Heading2"/>
-        <w:rPr>
-          <w:lang w:val="en-US"/>
-        </w:rPr>
-      </w:pPr>
-      <w:bookmarkStart w:id="24" w:name="_Toc474917607"/>
+        <w:pStyle w:val="Titre2"/>
+        <w:rPr>
+          <w:lang w:val="en-US"/>
+        </w:rPr>
+      </w:pPr>
+      <w:bookmarkStart w:id="25" w:name="_Toc474917607"/>
       <w:r>
         <w:rPr>
           <w:lang w:val="en-US"/>
@@ -4535,7 +4538,7 @@
         <w:lastRenderedPageBreak/>
         <w:t>Model</w:t>
       </w:r>
-      <w:bookmarkEnd w:id="24"/>
+      <w:bookmarkEnd w:id="25"/>
     </w:p>
     <w:p>
       <w:pPr>
@@ -4552,13 +4555,13 @@
     </w:p>
     <w:p>
       <w:pPr>
-        <w:pStyle w:val="Heading3"/>
-      </w:pPr>
-      <w:bookmarkStart w:id="25" w:name="_Toc474917608"/>
+        <w:pStyle w:val="Titre3"/>
+      </w:pPr>
+      <w:bookmarkStart w:id="26" w:name="_Toc474917608"/>
       <w:r>
         <w:t>Manufacturer</w:t>
       </w:r>
-      <w:bookmarkEnd w:id="25"/>
+      <w:bookmarkEnd w:id="26"/>
     </w:p>
     <w:p>
       <w:pPr>
@@ -4581,19 +4584,19 @@
     </w:p>
     <w:p>
       <w:pPr>
-        <w:pStyle w:val="Heading3"/>
-        <w:rPr>
-          <w:lang w:val="en-US"/>
-        </w:rPr>
-      </w:pPr>
-      <w:bookmarkStart w:id="26" w:name="_Toc474917609"/>
+        <w:pStyle w:val="Titre3"/>
+        <w:rPr>
+          <w:lang w:val="en-US"/>
+        </w:rPr>
+      </w:pPr>
+      <w:bookmarkStart w:id="27" w:name="_Toc474917609"/>
       <w:r>
         <w:rPr>
           <w:lang w:val="en-US"/>
         </w:rPr>
         <w:t>Model name</w:t>
       </w:r>
-      <w:bookmarkEnd w:id="26"/>
+      <w:bookmarkEnd w:id="27"/>
     </w:p>
     <w:p>
       <w:pPr>
@@ -4616,31 +4619,45 @@
     </w:p>
     <w:p>
       <w:pPr>
-        <w:pStyle w:val="Heading3"/>
-        <w:rPr>
-          <w:lang w:val="en-US"/>
-        </w:rPr>
-      </w:pPr>
-      <w:bookmarkStart w:id="27" w:name="_Toc474917610"/>
+        <w:pStyle w:val="Titre3"/>
+        <w:rPr>
+          <w:lang w:val="en-US"/>
+        </w:rPr>
+      </w:pPr>
+      <w:bookmarkStart w:id="28" w:name="_Toc474917610"/>
       <w:r>
         <w:rPr>
           <w:lang w:val="en-US"/>
         </w:rPr>
         <w:t>Modality</w:t>
       </w:r>
-      <w:bookmarkEnd w:id="27"/>
-    </w:p>
-    <w:p>
-      <w:pPr>
-        <w:rPr>
-          <w:lang w:val="en-US"/>
-        </w:rPr>
-      </w:pPr>
-      <w:r>
-        <w:rPr>
-          <w:lang w:val="en-US"/>
-        </w:rPr>
-        <w:t>MR or PET</w:t>
+      <w:bookmarkEnd w:id="28"/>
+    </w:p>
+    <w:p>
+      <w:pPr>
+        <w:rPr>
+          <w:lang w:val="en-US"/>
+        </w:rPr>
+      </w:pPr>
+      <w:r>
+        <w:rPr>
+          <w:lang w:val="en-US"/>
+        </w:rPr>
+        <w:t xml:space="preserve">MR </w:t>
+      </w:r>
+      <w:commentRangeStart w:id="29"/>
+      <w:r>
+        <w:rPr>
+          <w:lang w:val="en-US"/>
+        </w:rPr>
+        <w:t>or PET</w:t>
+      </w:r>
+      <w:commentRangeEnd w:id="29"/>
+      <w:r>
+        <w:rPr>
+          <w:rStyle w:val="Marquedecommentaire"/>
+        </w:rPr>
+        <w:commentReference w:id="29"/>
       </w:r>
       <w:r>
         <w:rPr>
@@ -4651,19 +4668,19 @@
     </w:p>
     <w:p>
       <w:pPr>
-        <w:pStyle w:val="Heading3"/>
-        <w:rPr>
-          <w:lang w:val="en-US"/>
-        </w:rPr>
-      </w:pPr>
-      <w:bookmarkStart w:id="28" w:name="_Toc474917611"/>
+        <w:pStyle w:val="Titre3"/>
+        <w:rPr>
+          <w:lang w:val="en-US"/>
+        </w:rPr>
+      </w:pPr>
+      <w:bookmarkStart w:id="30" w:name="_Toc474917611"/>
       <w:r>
         <w:rPr>
           <w:lang w:val="en-US"/>
         </w:rPr>
         <w:t>Magnetic field</w:t>
       </w:r>
-      <w:bookmarkEnd w:id="28"/>
+      <w:bookmarkEnd w:id="30"/>
     </w:p>
     <w:p>
       <w:pPr>
@@ -4683,45 +4700,51 @@
         </w:rPr>
         <w:t xml:space="preserve"> (number)</w:t>
       </w:r>
-    </w:p>
-    <w:p>
-      <w:pPr>
-        <w:rPr>
-          <w:lang w:val="en-US"/>
-        </w:rPr>
-      </w:pPr>
-    </w:p>
-    <w:p>
-      <w:pPr>
-        <w:pStyle w:val="Heading2"/>
-        <w:rPr>
-          <w:lang w:val="en-US"/>
-        </w:rPr>
-      </w:pPr>
-      <w:bookmarkStart w:id="29" w:name="_Toc474917612"/>
+      <w:r>
+        <w:rPr>
+          <w:lang w:val="en-US"/>
+        </w:rPr>
+        <w:t>. Mandatory</w:t>
+      </w:r>
+    </w:p>
+    <w:p>
+      <w:pPr>
+        <w:rPr>
+          <w:lang w:val="en-US"/>
+        </w:rPr>
+      </w:pPr>
+    </w:p>
+    <w:p>
+      <w:pPr>
+        <w:pStyle w:val="Titre2"/>
+        <w:rPr>
+          <w:lang w:val="en-US"/>
+        </w:rPr>
+      </w:pPr>
+      <w:bookmarkStart w:id="31" w:name="_Toc474917612"/>
       <w:r>
         <w:rPr>
           <w:lang w:val="en-US"/>
         </w:rPr>
         <w:t>Manufacturer</w:t>
       </w:r>
-      <w:bookmarkEnd w:id="29"/>
-    </w:p>
-    <w:p>
-      <w:pPr>
-        <w:pStyle w:val="Heading3"/>
-        <w:rPr>
-          <w:lang w:val="en-US"/>
-        </w:rPr>
-      </w:pPr>
-      <w:bookmarkStart w:id="30" w:name="_Toc474917613"/>
+      <w:bookmarkEnd w:id="31"/>
+    </w:p>
+    <w:p>
+      <w:pPr>
+        <w:pStyle w:val="Titre3"/>
+        <w:rPr>
+          <w:lang w:val="en-US"/>
+        </w:rPr>
+      </w:pPr>
+      <w:bookmarkStart w:id="32" w:name="_Toc474917613"/>
       <w:r>
         <w:rPr>
           <w:lang w:val="en-US"/>
         </w:rPr>
         <w:t>Name</w:t>
       </w:r>
-      <w:bookmarkEnd w:id="30"/>
+      <w:bookmarkEnd w:id="32"/>
     </w:p>
     <w:p>
       <w:pPr>
@@ -4741,38 +4764,40 @@
         </w:rPr>
         <w:t>. Mandatory</w:t>
       </w:r>
-    </w:p>
-    <w:p>
-      <w:pPr>
-        <w:pStyle w:val="Heading2"/>
-        <w:rPr>
-          <w:lang w:val="en-US"/>
-        </w:rPr>
-      </w:pPr>
-      <w:bookmarkStart w:id="31" w:name="_Toc474917614"/>
+      <w:bookmarkStart w:id="33" w:name="_GoBack"/>
+      <w:bookmarkEnd w:id="33"/>
+    </w:p>
+    <w:p>
+      <w:pPr>
+        <w:pStyle w:val="Titre2"/>
+        <w:rPr>
+          <w:lang w:val="en-US"/>
+        </w:rPr>
+      </w:pPr>
+      <w:bookmarkStart w:id="34" w:name="_Toc474917614"/>
       <w:r>
         <w:rPr>
           <w:lang w:val="en-US"/>
         </w:rPr>
         <w:t>Coil</w:t>
       </w:r>
-      <w:bookmarkEnd w:id="31"/>
-    </w:p>
-    <w:p>
-      <w:pPr>
-        <w:pStyle w:val="Heading3"/>
-        <w:rPr>
-          <w:lang w:val="en-US"/>
-        </w:rPr>
-      </w:pPr>
-      <w:bookmarkStart w:id="32" w:name="_Toc474917615"/>
+      <w:bookmarkEnd w:id="34"/>
+    </w:p>
+    <w:p>
+      <w:pPr>
+        <w:pStyle w:val="Titre3"/>
+        <w:rPr>
+          <w:lang w:val="en-US"/>
+        </w:rPr>
+      </w:pPr>
+      <w:bookmarkStart w:id="35" w:name="_Toc474917615"/>
       <w:r>
         <w:rPr>
           <w:lang w:val="en-US"/>
         </w:rPr>
         <w:t>Name</w:t>
       </w:r>
-      <w:bookmarkEnd w:id="32"/>
+      <w:bookmarkEnd w:id="35"/>
     </w:p>
     <w:p>
       <w:pPr>
@@ -4789,19 +4814,19 @@
     </w:p>
     <w:p>
       <w:pPr>
-        <w:pStyle w:val="Heading3"/>
-        <w:rPr>
-          <w:lang w:val="en-US"/>
-        </w:rPr>
-      </w:pPr>
-      <w:bookmarkStart w:id="33" w:name="_Toc474917616"/>
+        <w:pStyle w:val="Titre3"/>
+        <w:rPr>
+          <w:lang w:val="en-US"/>
+        </w:rPr>
+      </w:pPr>
+      <w:bookmarkStart w:id="36" w:name="_Toc474917616"/>
       <w:r>
         <w:rPr>
           <w:lang w:val="en-US"/>
         </w:rPr>
         <w:t>Center</w:t>
       </w:r>
-      <w:bookmarkEnd w:id="33"/>
+      <w:bookmarkEnd w:id="36"/>
     </w:p>
     <w:p>
       <w:pPr>
@@ -4818,19 +4843,19 @@
     </w:p>
     <w:p>
       <w:pPr>
-        <w:pStyle w:val="Heading3"/>
-        <w:rPr>
-          <w:lang w:val="en-US"/>
-        </w:rPr>
-      </w:pPr>
-      <w:bookmarkStart w:id="34" w:name="_Toc474917617"/>
+        <w:pStyle w:val="Titre3"/>
+        <w:rPr>
+          <w:lang w:val="en-US"/>
+        </w:rPr>
+      </w:pPr>
+      <w:bookmarkStart w:id="37" w:name="_Toc474917617"/>
       <w:r>
         <w:rPr>
           <w:lang w:val="en-US"/>
         </w:rPr>
         <w:t>Acquisition equipment</w:t>
       </w:r>
-      <w:bookmarkEnd w:id="34"/>
+      <w:bookmarkEnd w:id="37"/>
     </w:p>
     <w:p>
       <w:pPr>
@@ -4847,19 +4872,19 @@
     </w:p>
     <w:p>
       <w:pPr>
-        <w:pStyle w:val="Heading3"/>
-        <w:rPr>
-          <w:lang w:val="en-US"/>
-        </w:rPr>
-      </w:pPr>
-      <w:bookmarkStart w:id="35" w:name="_Toc474917618"/>
+        <w:pStyle w:val="Titre3"/>
+        <w:rPr>
+          <w:lang w:val="en-US"/>
+        </w:rPr>
+      </w:pPr>
+      <w:bookmarkStart w:id="38" w:name="_Toc474917618"/>
       <w:r>
         <w:rPr>
           <w:lang w:val="en-US"/>
         </w:rPr>
         <w:t>Serial number</w:t>
       </w:r>
-      <w:bookmarkEnd w:id="35"/>
+      <w:bookmarkEnd w:id="38"/>
     </w:p>
     <w:p>
       <w:pPr>
@@ -4876,19 +4901,19 @@
     </w:p>
     <w:p>
       <w:pPr>
-        <w:pStyle w:val="Heading3"/>
-        <w:rPr>
-          <w:lang w:val="en-US"/>
-        </w:rPr>
-      </w:pPr>
-      <w:bookmarkStart w:id="36" w:name="_Toc474917619"/>
+        <w:pStyle w:val="Titre3"/>
+        <w:rPr>
+          <w:lang w:val="en-US"/>
+        </w:rPr>
+      </w:pPr>
+      <w:bookmarkStart w:id="39" w:name="_Toc474917619"/>
       <w:r>
         <w:rPr>
           <w:lang w:val="en-US"/>
         </w:rPr>
         <w:t>Coil type</w:t>
       </w:r>
-      <w:bookmarkEnd w:id="36"/>
+      <w:bookmarkEnd w:id="39"/>
     </w:p>
     <w:p>
       <w:pPr>
@@ -4911,7 +4936,7 @@
     </w:p>
     <w:p>
       <w:pPr>
-        <w:pStyle w:val="ListParagraph"/>
+        <w:pStyle w:val="Paragraphedeliste"/>
         <w:numPr>
           <w:ilvl w:val="0"/>
           <w:numId w:val="23"/>
@@ -4929,7 +4954,7 @@
     </w:p>
     <w:p>
       <w:pPr>
-        <w:pStyle w:val="ListParagraph"/>
+        <w:pStyle w:val="Paragraphedeliste"/>
         <w:numPr>
           <w:ilvl w:val="0"/>
           <w:numId w:val="23"/>
@@ -4947,7 +4972,7 @@
     </w:p>
     <w:p>
       <w:pPr>
-        <w:pStyle w:val="ListParagraph"/>
+        <w:pStyle w:val="Paragraphedeliste"/>
         <w:numPr>
           <w:ilvl w:val="0"/>
           <w:numId w:val="23"/>
@@ -4965,7 +4990,7 @@
     </w:p>
     <w:p>
       <w:pPr>
-        <w:pStyle w:val="ListParagraph"/>
+        <w:pStyle w:val="Paragraphedeliste"/>
         <w:numPr>
           <w:ilvl w:val="0"/>
           <w:numId w:val="23"/>
@@ -4983,7 +5008,7 @@
     </w:p>
     <w:p>
       <w:pPr>
-        <w:pStyle w:val="ListParagraph"/>
+        <w:pStyle w:val="Paragraphedeliste"/>
         <w:numPr>
           <w:ilvl w:val="0"/>
           <w:numId w:val="23"/>
@@ -5001,19 +5026,19 @@
     </w:p>
     <w:p>
       <w:pPr>
-        <w:pStyle w:val="Heading3"/>
-        <w:rPr>
-          <w:lang w:val="en-US"/>
-        </w:rPr>
-      </w:pPr>
-      <w:bookmarkStart w:id="37" w:name="_Toc474917620"/>
+        <w:pStyle w:val="Titre3"/>
+        <w:rPr>
+          <w:lang w:val="en-US"/>
+        </w:rPr>
+      </w:pPr>
+      <w:bookmarkStart w:id="40" w:name="_Toc474917620"/>
       <w:r>
         <w:rPr>
           <w:lang w:val="en-US"/>
         </w:rPr>
         <w:t>Number of channels</w:t>
       </w:r>
-      <w:bookmarkEnd w:id="37"/>
+      <w:bookmarkEnd w:id="40"/>
     </w:p>
     <w:p>
       <w:pPr>
@@ -5056,12 +5081,12 @@
     </w:p>
     <w:p>
       <w:pPr>
-        <w:pStyle w:val="Heading2"/>
-        <w:rPr>
-          <w:lang w:val="en-US"/>
-        </w:rPr>
-      </w:pPr>
-      <w:bookmarkStart w:id="38" w:name="_Toc474917621"/>
+        <w:pStyle w:val="Titre2"/>
+        <w:rPr>
+          <w:lang w:val="en-US"/>
+        </w:rPr>
+      </w:pPr>
+      <w:bookmarkStart w:id="41" w:name="_Toc474917621"/>
       <w:r>
         <w:rPr>
           <w:lang w:val="en-US"/>
@@ -5069,7 +5094,7 @@
         <w:lastRenderedPageBreak/>
         <w:t>Functionalities</w:t>
       </w:r>
-      <w:bookmarkEnd w:id="38"/>
+      <w:bookmarkEnd w:id="41"/>
       <w:r>
         <w:rPr>
           <w:lang w:val="en-US"/>
@@ -5079,7 +5104,7 @@
     </w:p>
     <w:p>
       <w:pPr>
-        <w:pStyle w:val="Heading3"/>
+        <w:pStyle w:val="Titre3"/>
         <w:rPr>
           <w:lang w:val="en-US"/>
         </w:rPr>
@@ -5113,26 +5138,12 @@
         <w:rPr>
           <w:lang w:val="en-US"/>
         </w:rPr>
-        <w:t xml:space="preserve">After clicking on the Center menu in </w:t>
-      </w:r>
-      <w:proofErr w:type="spellStart"/>
-      <w:r>
-        <w:rPr>
-          <w:lang w:val="en-US"/>
-        </w:rPr>
-        <w:t>Shanoir</w:t>
-      </w:r>
-      <w:proofErr w:type="spellEnd"/>
-      <w:r>
-        <w:rPr>
-          <w:lang w:val="en-US"/>
-        </w:rPr>
-        <w:t>, the table with the list of centers appears with the following columns:</w:t>
-      </w:r>
-    </w:p>
-    <w:p>
-      <w:pPr>
-        <w:pStyle w:val="ListParagraph"/>
+        <w:t>After clicking on the Center menu in Shanoir, the table with the list of centers appears with the following columns:</w:t>
+      </w:r>
+    </w:p>
+    <w:p>
+      <w:pPr>
+        <w:pStyle w:val="Paragraphedeliste"/>
         <w:numPr>
           <w:ilvl w:val="0"/>
           <w:numId w:val="23"/>
@@ -5150,7 +5161,7 @@
     </w:p>
     <w:p>
       <w:pPr>
-        <w:pStyle w:val="ListParagraph"/>
+        <w:pStyle w:val="Paragraphedeliste"/>
         <w:numPr>
           <w:ilvl w:val="0"/>
           <w:numId w:val="23"/>
@@ -5168,7 +5179,7 @@
     </w:p>
     <w:p>
       <w:pPr>
-        <w:pStyle w:val="ListParagraph"/>
+        <w:pStyle w:val="Paragraphedeliste"/>
         <w:numPr>
           <w:ilvl w:val="0"/>
           <w:numId w:val="23"/>
@@ -5186,7 +5197,7 @@
     </w:p>
     <w:p>
       <w:pPr>
-        <w:pStyle w:val="ListParagraph"/>
+        <w:pStyle w:val="Paragraphedeliste"/>
         <w:numPr>
           <w:ilvl w:val="0"/>
           <w:numId w:val="23"/>
@@ -5204,7 +5215,7 @@
     </w:p>
     <w:p>
       <w:pPr>
-        <w:pStyle w:val="ListParagraph"/>
+        <w:pStyle w:val="Paragraphedeliste"/>
         <w:numPr>
           <w:ilvl w:val="0"/>
           <w:numId w:val="23"/>
@@ -5222,7 +5233,7 @@
     </w:p>
     <w:p>
       <w:pPr>
-        <w:pStyle w:val="ListParagraph"/>
+        <w:pStyle w:val="Paragraphedeliste"/>
         <w:numPr>
           <w:ilvl w:val="0"/>
           <w:numId w:val="23"/>
@@ -5240,7 +5251,7 @@
     </w:p>
     <w:p>
       <w:pPr>
-        <w:pStyle w:val="ListParagraph"/>
+        <w:pStyle w:val="Paragraphedeliste"/>
         <w:numPr>
           <w:ilvl w:val="0"/>
           <w:numId w:val="23"/>
@@ -5297,7 +5308,7 @@
     </w:p>
     <w:p>
       <w:pPr>
-        <w:pStyle w:val="Heading3"/>
+        <w:pStyle w:val="Titre3"/>
         <w:rPr>
           <w:lang w:val="en-US"/>
         </w:rPr>
@@ -5355,7 +5366,7 @@
     </w:p>
     <w:p>
       <w:pPr>
-        <w:pStyle w:val="ListParagraph"/>
+        <w:pStyle w:val="Paragraphedeliste"/>
         <w:numPr>
           <w:ilvl w:val="0"/>
           <w:numId w:val="24"/>
@@ -5373,7 +5384,7 @@
     </w:p>
     <w:p>
       <w:pPr>
-        <w:pStyle w:val="ListParagraph"/>
+        <w:pStyle w:val="Paragraphedeliste"/>
         <w:numPr>
           <w:ilvl w:val="0"/>
           <w:numId w:val="24"/>
@@ -5391,7 +5402,7 @@
     </w:p>
     <w:p>
       <w:pPr>
-        <w:pStyle w:val="ListParagraph"/>
+        <w:pStyle w:val="Paragraphedeliste"/>
         <w:numPr>
           <w:ilvl w:val="0"/>
           <w:numId w:val="24"/>
@@ -5422,7 +5433,7 @@
     </w:p>
     <w:p>
       <w:pPr>
-        <w:pStyle w:val="ListParagraph"/>
+        <w:pStyle w:val="Paragraphedeliste"/>
         <w:numPr>
           <w:ilvl w:val="0"/>
           <w:numId w:val="24"/>
@@ -5440,7 +5451,7 @@
     </w:p>
     <w:p>
       <w:pPr>
-        <w:pStyle w:val="ListParagraph"/>
+        <w:pStyle w:val="Paragraphedeliste"/>
         <w:numPr>
           <w:ilvl w:val="0"/>
           <w:numId w:val="24"/>
@@ -5458,7 +5469,7 @@
     </w:p>
     <w:p>
       <w:pPr>
-        <w:pStyle w:val="ListParagraph"/>
+        <w:pStyle w:val="Paragraphedeliste"/>
         <w:numPr>
           <w:ilvl w:val="0"/>
           <w:numId w:val="24"/>
@@ -5476,7 +5487,7 @@
     </w:p>
     <w:p>
       <w:pPr>
-        <w:pStyle w:val="ListParagraph"/>
+        <w:pStyle w:val="Paragraphedeliste"/>
         <w:numPr>
           <w:ilvl w:val="0"/>
           <w:numId w:val="24"/>
@@ -5494,7 +5505,7 @@
     </w:p>
     <w:p>
       <w:pPr>
-        <w:pStyle w:val="Heading3"/>
+        <w:pStyle w:val="Titre3"/>
         <w:rPr>
           <w:lang w:val="en-US"/>
         </w:rPr>
@@ -5521,7 +5532,7 @@
     </w:p>
     <w:p>
       <w:pPr>
-        <w:pStyle w:val="Heading3"/>
+        <w:pStyle w:val="Titre3"/>
         <w:rPr>
           <w:lang w:val="en-US"/>
         </w:rPr>
@@ -5560,7 +5571,7 @@
     </w:p>
     <w:p>
       <w:pPr>
-        <w:pStyle w:val="Heading3"/>
+        <w:pStyle w:val="Titre3"/>
         <w:rPr>
           <w:lang w:val="en-US"/>
         </w:rPr>
@@ -5602,7 +5613,7 @@
     </w:p>
     <w:p>
       <w:pPr>
-        <w:pStyle w:val="Heading3"/>
+        <w:pStyle w:val="Titre3"/>
         <w:rPr>
           <w:lang w:val="en-US"/>
         </w:rPr>
@@ -5636,7 +5647,7 @@
     </w:p>
     <w:p>
       <w:pPr>
-        <w:pStyle w:val="Heading2"/>
+        <w:pStyle w:val="Titre2"/>
         <w:rPr>
           <w:lang w:val="en-US"/>
         </w:rPr>
@@ -5650,7 +5661,7 @@
     </w:p>
     <w:p>
       <w:pPr>
-        <w:pStyle w:val="Heading3"/>
+        <w:pStyle w:val="Titre3"/>
         <w:rPr>
           <w:lang w:val="en-US"/>
         </w:rPr>
@@ -5678,50 +5689,12 @@
         <w:rPr>
           <w:lang w:val="en-US"/>
         </w:rPr>
-        <w:t xml:space="preserve">After clicking on the </w:t>
-      </w:r>
-      <w:r>
-        <w:rPr>
-          <w:lang w:val="en-US"/>
-        </w:rPr>
-        <w:t>Investigator</w:t>
-      </w:r>
-      <w:r>
-        <w:rPr>
-          <w:lang w:val="en-US"/>
-        </w:rPr>
-        <w:t xml:space="preserve"> menu in </w:t>
-      </w:r>
-      <w:proofErr w:type="spellStart"/>
-      <w:r>
-        <w:rPr>
-          <w:lang w:val="en-US"/>
-        </w:rPr>
-        <w:t>Shanoir</w:t>
-      </w:r>
-      <w:proofErr w:type="spellEnd"/>
-      <w:r>
-        <w:rPr>
-          <w:lang w:val="en-US"/>
-        </w:rPr>
-        <w:t xml:space="preserve">, the table with the list of </w:t>
-      </w:r>
-      <w:r>
-        <w:rPr>
-          <w:lang w:val="en-US"/>
-        </w:rPr>
-        <w:t>investigator</w:t>
-      </w:r>
-      <w:r>
-        <w:rPr>
-          <w:lang w:val="en-US"/>
-        </w:rPr>
-        <w:t xml:space="preserve"> appears with the following columns:</w:t>
-      </w:r>
-    </w:p>
-    <w:p>
-      <w:pPr>
-        <w:pStyle w:val="ListParagraph"/>
+        <w:t>After clicking on the Investigator menu in Shanoir, the table with the list of investigator appears with the following columns:</w:t>
+      </w:r>
+    </w:p>
+    <w:p>
+      <w:pPr>
+        <w:pStyle w:val="Paragraphedeliste"/>
         <w:numPr>
           <w:ilvl w:val="0"/>
           <w:numId w:val="23"/>
@@ -5740,7 +5713,7 @@
     </w:p>
     <w:p>
       <w:pPr>
-        <w:pStyle w:val="ListParagraph"/>
+        <w:pStyle w:val="Paragraphedeliste"/>
         <w:numPr>
           <w:ilvl w:val="0"/>
           <w:numId w:val="23"/>
@@ -5758,7 +5731,7 @@
     </w:p>
     <w:p>
       <w:pPr>
-        <w:pStyle w:val="ListParagraph"/>
+        <w:pStyle w:val="Paragraphedeliste"/>
         <w:numPr>
           <w:ilvl w:val="0"/>
           <w:numId w:val="23"/>
@@ -5794,7 +5767,7 @@
     </w:p>
     <w:p>
       <w:pPr>
-        <w:pStyle w:val="ListParagraph"/>
+        <w:pStyle w:val="Paragraphedeliste"/>
         <w:numPr>
           <w:ilvl w:val="0"/>
           <w:numId w:val="23"/>
@@ -5812,7 +5785,7 @@
     </w:p>
     <w:p>
       <w:pPr>
-        <w:pStyle w:val="ListParagraph"/>
+        <w:pStyle w:val="Paragraphedeliste"/>
         <w:numPr>
           <w:ilvl w:val="0"/>
           <w:numId w:val="23"/>
@@ -5830,7 +5803,7 @@
     </w:p>
     <w:p>
       <w:pPr>
-        <w:pStyle w:val="ListParagraph"/>
+        <w:pStyle w:val="Paragraphedeliste"/>
         <w:numPr>
           <w:ilvl w:val="0"/>
           <w:numId w:val="23"/>
@@ -5848,7 +5821,7 @@
     </w:p>
     <w:p>
       <w:pPr>
-        <w:pStyle w:val="ListParagraph"/>
+        <w:pStyle w:val="Paragraphedeliste"/>
         <w:numPr>
           <w:ilvl w:val="0"/>
           <w:numId w:val="23"/>
@@ -5912,7 +5885,7 @@
     </w:p>
     <w:p>
       <w:pPr>
-        <w:pStyle w:val="Heading3"/>
+        <w:pStyle w:val="Titre3"/>
         <w:rPr>
           <w:lang w:val="en-US"/>
         </w:rPr>
@@ -5934,19 +5907,7 @@
         <w:rPr>
           <w:lang w:val="en-US"/>
         </w:rPr>
-        <w:t xml:space="preserve">From the table it is possible to see the details of one </w:t>
-      </w:r>
-      <w:r>
-        <w:rPr>
-          <w:lang w:val="en-US"/>
-        </w:rPr>
-        <w:t>investigator</w:t>
-      </w:r>
-      <w:r>
-        <w:rPr>
-          <w:lang w:val="en-US"/>
-        </w:rPr>
-        <w:t xml:space="preserve"> only.</w:t>
+        <w:t>From the table it is possible to see the details of one investigator only.</w:t>
       </w:r>
     </w:p>
     <w:p>
@@ -5964,7 +5925,7 @@
     </w:p>
     <w:p>
       <w:pPr>
-        <w:pStyle w:val="ListParagraph"/>
+        <w:pStyle w:val="Paragraphedeliste"/>
         <w:numPr>
           <w:ilvl w:val="0"/>
           <w:numId w:val="24"/>
@@ -5982,7 +5943,7 @@
     </w:p>
     <w:p>
       <w:pPr>
-        <w:pStyle w:val="ListParagraph"/>
+        <w:pStyle w:val="Paragraphedeliste"/>
         <w:numPr>
           <w:ilvl w:val="0"/>
           <w:numId w:val="24"/>
@@ -6000,7 +5961,7 @@
     </w:p>
     <w:p>
       <w:pPr>
-        <w:pStyle w:val="ListParagraph"/>
+        <w:pStyle w:val="Paragraphedeliste"/>
         <w:numPr>
           <w:ilvl w:val="0"/>
           <w:numId w:val="24"/>
@@ -6024,7 +5985,32 @@
     </w:p>
     <w:p>
       <w:pPr>
-        <w:pStyle w:val="Heading3"/>
+        <w:pStyle w:val="Titre3"/>
+        <w:rPr>
+          <w:lang w:val="en-US"/>
+        </w:rPr>
+      </w:pPr>
+      <w:r>
+        <w:rPr>
+          <w:lang w:val="en-US"/>
+        </w:rPr>
+        <w:t>Add new investigator (POST /</w:t>
+      </w:r>
+      <w:r>
+        <w:rPr>
+          <w:lang w:val="en-US"/>
+        </w:rPr>
+        <w:t xml:space="preserve"> </w:t>
+      </w:r>
+      <w:r>
+        <w:rPr>
+          <w:lang w:val="en-US"/>
+        </w:rPr>
+        <w:t>investigator)</w:t>
+      </w:r>
+    </w:p>
+    <w:p>
+      <w:pPr>
         <w:rPr>
           <w:lang w:val="en-US"/>
         </w:rPr>
@@ -6039,13 +6025,39 @@
         <w:rPr>
           <w:lang w:val="en-US"/>
         </w:rPr>
-        <w:t>investigator</w:t>
-      </w:r>
-      <w:r>
-        <w:rPr>
-          <w:lang w:val="en-US"/>
-        </w:rPr>
-        <w:t xml:space="preserve"> (POST /</w:t>
+        <w:t xml:space="preserve">investigator </w:t>
+      </w:r>
+      <w:r>
+        <w:rPr>
+          <w:lang w:val="en-US"/>
+        </w:rPr>
+        <w:t xml:space="preserve">after filling in the fields relative to </w:t>
+      </w:r>
+      <w:r>
+        <w:rPr>
+          <w:lang w:val="en-US"/>
+        </w:rPr>
+        <w:t xml:space="preserve">investigator </w:t>
+      </w:r>
+      <w:r>
+        <w:rPr>
+          <w:lang w:val="en-US"/>
+        </w:rPr>
+        <w:t>(see 2.2)</w:t>
+      </w:r>
+    </w:p>
+    <w:p>
+      <w:pPr>
+        <w:pStyle w:val="Titre3"/>
+        <w:rPr>
+          <w:lang w:val="en-US"/>
+        </w:rPr>
+      </w:pPr>
+      <w:r>
+        <w:rPr>
+          <w:lang w:val="en-US"/>
+        </w:rPr>
+        <w:t>Edit center (PUT /</w:t>
       </w:r>
       <w:r>
         <w:rPr>
@@ -6057,70 +6069,34 @@
         <w:rPr>
           <w:lang w:val="en-US"/>
         </w:rPr>
-        <w:t>investigator)</w:t>
-      </w:r>
-    </w:p>
-    <w:p>
-      <w:pPr>
-        <w:rPr>
-          <w:lang w:val="en-US"/>
-        </w:rPr>
-      </w:pPr>
-      <w:r>
-        <w:rPr>
-          <w:lang w:val="en-US"/>
-        </w:rPr>
-        <w:t xml:space="preserve">Add new </w:t>
-      </w:r>
-      <w:r>
-        <w:rPr>
-          <w:lang w:val="en-US"/>
-        </w:rPr>
-        <w:t xml:space="preserve">investigator </w:t>
-      </w:r>
-      <w:r>
-        <w:rPr>
-          <w:lang w:val="en-US"/>
-        </w:rPr>
-        <w:t xml:space="preserve">after filling in the fields relative to </w:t>
-      </w:r>
-      <w:r>
-        <w:rPr>
-          <w:lang w:val="en-US"/>
-        </w:rPr>
-        <w:t xml:space="preserve">investigator </w:t>
-      </w:r>
-      <w:r>
-        <w:rPr>
-          <w:lang w:val="en-US"/>
-        </w:rPr>
-        <w:t>(see 2.</w:t>
-      </w:r>
-      <w:r>
-        <w:rPr>
-          <w:lang w:val="en-US"/>
-        </w:rPr>
-        <w:t>2</w:t>
-      </w:r>
-      <w:r>
-        <w:rPr>
-          <w:lang w:val="en-US"/>
-        </w:rPr>
-        <w:t>)</w:t>
-      </w:r>
-    </w:p>
-    <w:p>
-      <w:pPr>
-        <w:pStyle w:val="Heading3"/>
-        <w:rPr>
-          <w:lang w:val="en-US"/>
-        </w:rPr>
-      </w:pPr>
-      <w:r>
-        <w:rPr>
-          <w:lang w:val="en-US"/>
-        </w:rPr>
-        <w:t>Edit center (PUT /</w:t>
+        <w:t>investigator/{id})</w:t>
+      </w:r>
+    </w:p>
+    <w:p>
+      <w:pPr>
+        <w:rPr>
+          <w:lang w:val="en-US"/>
+        </w:rPr>
+      </w:pPr>
+      <w:r>
+        <w:rPr>
+          <w:lang w:val="en-US"/>
+        </w:rPr>
+        <w:t xml:space="preserve">Possible to edit the fields from 2.2 </w:t>
+      </w:r>
+    </w:p>
+    <w:p>
+      <w:pPr>
+        <w:pStyle w:val="Titre3"/>
+        <w:rPr>
+          <w:lang w:val="en-US"/>
+        </w:rPr>
+      </w:pPr>
+      <w:r>
+        <w:rPr>
+          <w:lang w:val="en-US"/>
+        </w:rPr>
+        <w:t>Delete center (DELETE /</w:t>
       </w:r>
       <w:r>
         <w:rPr>
@@ -6145,88 +6121,7 @@
         <w:rPr>
           <w:lang w:val="en-US"/>
         </w:rPr>
-        <w:t>Possible to edit the field</w:t>
-      </w:r>
-      <w:r>
-        <w:rPr>
-          <w:lang w:val="en-US"/>
-        </w:rPr>
-        <w:t>s</w:t>
-      </w:r>
-      <w:r>
-        <w:rPr>
-          <w:lang w:val="en-US"/>
-        </w:rPr>
-        <w:t xml:space="preserve"> from 2.</w:t>
-      </w:r>
-      <w:r>
-        <w:rPr>
-          <w:lang w:val="en-US"/>
-        </w:rPr>
-        <w:t>2</w:t>
-      </w:r>
-      <w:r>
-        <w:rPr>
-          <w:lang w:val="en-US"/>
-        </w:rPr>
-        <w:t xml:space="preserve"> </w:t>
-      </w:r>
-    </w:p>
-    <w:p>
-      <w:pPr>
-        <w:pStyle w:val="Heading3"/>
-        <w:rPr>
-          <w:lang w:val="en-US"/>
-        </w:rPr>
-      </w:pPr>
-      <w:r>
-        <w:rPr>
-          <w:lang w:val="en-US"/>
-        </w:rPr>
-        <w:t>Delete center (DELETE /</w:t>
-      </w:r>
-      <w:r>
-        <w:rPr>
-          <w:lang w:val="en-US"/>
-        </w:rPr>
-        <w:t xml:space="preserve"> </w:t>
-      </w:r>
-      <w:r>
-        <w:rPr>
-          <w:lang w:val="en-US"/>
-        </w:rPr>
-        <w:t>investigator</w:t>
-      </w:r>
-      <w:r>
-        <w:rPr>
-          <w:lang w:val="en-US"/>
-        </w:rPr>
-        <w:t>/{id})</w:t>
-      </w:r>
-    </w:p>
-    <w:p>
-      <w:pPr>
-        <w:rPr>
-          <w:lang w:val="en-US"/>
-        </w:rPr>
-      </w:pPr>
-      <w:r>
-        <w:rPr>
-          <w:lang w:val="en-US"/>
-        </w:rPr>
-        <w:t xml:space="preserve">Delete investigator permanently. Cannot be deleted if </w:t>
-      </w:r>
-      <w:r>
-        <w:rPr>
-          <w:lang w:val="en-US"/>
-        </w:rPr>
-        <w:t>an</w:t>
-      </w:r>
-      <w:r>
-        <w:rPr>
-          <w:lang w:val="en-US"/>
-        </w:rPr>
-        <w:t xml:space="preserve"> investigator is linked to a study</w:t>
+        <w:t>Delete investigator permanently. Cannot be deleted if an investigator is linked to a study</w:t>
       </w:r>
       <w:r>
         <w:rPr>
@@ -6259,66 +6154,30 @@
     </w:p>
     <w:p>
       <w:pPr>
-        <w:pStyle w:val="Heading2"/>
-        <w:rPr>
-          <w:lang w:val="en-US"/>
-        </w:rPr>
-      </w:pPr>
-      <w:r>
-        <w:rPr>
-          <w:lang w:val="en-US"/>
-        </w:rPr>
-        <w:t>Functionalities (</w:t>
-      </w:r>
-      <w:r>
-        <w:rPr>
-          <w:lang w:val="en-US"/>
-        </w:rPr>
-        <w:t>Acquisition equipment</w:t>
-      </w:r>
-      <w:r>
-        <w:rPr>
-          <w:lang w:val="en-US"/>
-        </w:rPr>
-        <w:t>)</w:t>
-      </w:r>
-    </w:p>
-    <w:p>
-      <w:pPr>
-        <w:pStyle w:val="Heading3"/>
-        <w:rPr>
-          <w:lang w:val="en-US"/>
-        </w:rPr>
-      </w:pPr>
-      <w:r>
-        <w:rPr>
-          <w:lang w:val="en-US"/>
-        </w:rPr>
-        <w:t xml:space="preserve">List </w:t>
-      </w:r>
-      <w:r>
-        <w:rPr>
-          <w:lang w:val="en-US"/>
-        </w:rPr>
-        <w:t>Equipment</w:t>
-      </w:r>
-      <w:r>
-        <w:rPr>
-          <w:lang w:val="en-US"/>
-        </w:rPr>
-        <w:t xml:space="preserve"> (GET /</w:t>
-      </w:r>
-      <w:r>
-        <w:rPr>
-          <w:lang w:val="en-US"/>
-        </w:rPr>
-        <w:t>equipment</w:t>
-      </w:r>
-      <w:r>
-        <w:rPr>
-          <w:lang w:val="en-US"/>
-        </w:rPr>
-        <w:t>/all)</w:t>
+        <w:pStyle w:val="Titre2"/>
+        <w:rPr>
+          <w:lang w:val="en-US"/>
+        </w:rPr>
+      </w:pPr>
+      <w:r>
+        <w:rPr>
+          <w:lang w:val="en-US"/>
+        </w:rPr>
+        <w:t>Functionalities (Acquisition equipment)</w:t>
+      </w:r>
+    </w:p>
+    <w:p>
+      <w:pPr>
+        <w:pStyle w:val="Titre3"/>
+        <w:rPr>
+          <w:lang w:val="en-US"/>
+        </w:rPr>
+      </w:pPr>
+      <w:r>
+        <w:rPr>
+          <w:lang w:val="en-US"/>
+        </w:rPr>
+        <w:t>List Equipment (GET /equipment/all)</w:t>
       </w:r>
     </w:p>
     <w:p>
@@ -6343,26 +6202,12 @@
         <w:rPr>
           <w:lang w:val="en-US"/>
         </w:rPr>
-        <w:t xml:space="preserve">menu in </w:t>
-      </w:r>
-      <w:proofErr w:type="spellStart"/>
-      <w:r>
-        <w:rPr>
-          <w:lang w:val="en-US"/>
-        </w:rPr>
-        <w:t>Shanoir</w:t>
-      </w:r>
-      <w:proofErr w:type="spellEnd"/>
-      <w:r>
-        <w:rPr>
-          <w:lang w:val="en-US"/>
-        </w:rPr>
-        <w:t>, the table appears with the following columns:</w:t>
-      </w:r>
-    </w:p>
-    <w:p>
-      <w:pPr>
-        <w:pStyle w:val="ListParagraph"/>
+        <w:t>menu in Shanoir, the table appears with the following columns:</w:t>
+      </w:r>
+    </w:p>
+    <w:p>
+      <w:pPr>
+        <w:pStyle w:val="Paragraphedeliste"/>
         <w:numPr>
           <w:ilvl w:val="0"/>
           <w:numId w:val="23"/>
@@ -6380,7 +6225,7 @@
     </w:p>
     <w:p>
       <w:pPr>
-        <w:pStyle w:val="ListParagraph"/>
+        <w:pStyle w:val="Paragraphedeliste"/>
         <w:numPr>
           <w:ilvl w:val="0"/>
           <w:numId w:val="23"/>
@@ -6404,7 +6249,7 @@
     </w:p>
     <w:p>
       <w:pPr>
-        <w:pStyle w:val="ListParagraph"/>
+        <w:pStyle w:val="Paragraphedeliste"/>
         <w:numPr>
           <w:ilvl w:val="0"/>
           <w:numId w:val="23"/>
@@ -6423,42 +6268,12 @@
         <w:rPr>
           <w:lang w:val="en-US"/>
         </w:rPr>
-        <w:t xml:space="preserve"> </w:t>
-      </w:r>
-      <w:r>
-        <w:rPr>
-          <w:lang w:val="en-US"/>
-        </w:rPr>
-        <w:t xml:space="preserve">(link to </w:t>
-      </w:r>
-      <w:r>
-        <w:rPr>
-          <w:lang w:val="en-US"/>
-        </w:rPr>
-        <w:t>model’s</w:t>
-      </w:r>
-      <w:r>
-        <w:rPr>
-          <w:lang w:val="en-US"/>
-        </w:rPr>
-        <w:t xml:space="preserve"> details -&gt; see GET /</w:t>
-      </w:r>
-      <w:r>
-        <w:rPr>
-          <w:lang w:val="en-US"/>
-        </w:rPr>
-        <w:t>model</w:t>
-      </w:r>
-      <w:r>
-        <w:rPr>
-          <w:lang w:val="en-US"/>
-        </w:rPr>
-        <w:t>/{id})</w:t>
-      </w:r>
-    </w:p>
-    <w:p>
-      <w:pPr>
-        <w:pStyle w:val="ListParagraph"/>
+        <w:t xml:space="preserve"> (link to model’s details -&gt; see GET /model/{id})</w:t>
+      </w:r>
+    </w:p>
+    <w:p>
+      <w:pPr>
+        <w:pStyle w:val="Paragraphedeliste"/>
         <w:numPr>
           <w:ilvl w:val="0"/>
           <w:numId w:val="23"/>
@@ -6476,7 +6291,7 @@
     </w:p>
     <w:p>
       <w:pPr>
-        <w:pStyle w:val="ListParagraph"/>
+        <w:pStyle w:val="Paragraphedeliste"/>
         <w:numPr>
           <w:ilvl w:val="0"/>
           <w:numId w:val="23"/>
@@ -6495,42 +6310,12 @@
         <w:rPr>
           <w:lang w:val="en-US"/>
         </w:rPr>
-        <w:t xml:space="preserve"> </w:t>
-      </w:r>
-      <w:r>
-        <w:rPr>
-          <w:lang w:val="en-US"/>
-        </w:rPr>
-        <w:t xml:space="preserve">(link to </w:t>
-      </w:r>
-      <w:r>
-        <w:rPr>
-          <w:lang w:val="en-US"/>
-        </w:rPr>
-        <w:t>center’s</w:t>
-      </w:r>
-      <w:r>
-        <w:rPr>
-          <w:lang w:val="en-US"/>
-        </w:rPr>
-        <w:t xml:space="preserve"> details -&gt; see GET /</w:t>
-      </w:r>
-      <w:r>
-        <w:rPr>
-          <w:lang w:val="en-US"/>
-        </w:rPr>
-        <w:t>center</w:t>
-      </w:r>
-      <w:r>
-        <w:rPr>
-          <w:lang w:val="en-US"/>
-        </w:rPr>
-        <w:t>/{id})</w:t>
-      </w:r>
-    </w:p>
-    <w:p>
-      <w:pPr>
-        <w:pStyle w:val="ListParagraph"/>
+        <w:t xml:space="preserve"> (link to center’s details -&gt; see GET /center/{id})</w:t>
+      </w:r>
+    </w:p>
+    <w:p>
+      <w:pPr>
+        <w:pStyle w:val="Paragraphedeliste"/>
         <w:numPr>
           <w:ilvl w:val="0"/>
           <w:numId w:val="23"/>
@@ -6548,7 +6333,7 @@
     </w:p>
     <w:p>
       <w:pPr>
-        <w:pStyle w:val="ListParagraph"/>
+        <w:pStyle w:val="Paragraphedeliste"/>
         <w:numPr>
           <w:ilvl w:val="0"/>
           <w:numId w:val="23"/>
@@ -6566,7 +6351,7 @@
     </w:p>
     <w:p>
       <w:pPr>
-        <w:pStyle w:val="ListParagraph"/>
+        <w:pStyle w:val="Paragraphedeliste"/>
         <w:numPr>
           <w:ilvl w:val="0"/>
           <w:numId w:val="23"/>
@@ -6660,33 +6445,24 @@
         </w:rPr>
         <w:t xml:space="preserve">, </w:t>
       </w:r>
-      <w:proofErr w:type="gramStart"/>
       <w:r>
         <w:rPr>
           <w:b/>
           <w:lang w:val="en-US"/>
         </w:rPr>
-        <w:t>Add</w:t>
-      </w:r>
-      <w:proofErr w:type="gramEnd"/>
+        <w:t>Add new manufacturer</w:t>
+      </w:r>
+      <w:r>
+        <w:rPr>
+          <w:lang w:val="en-US"/>
+        </w:rPr>
+        <w:t xml:space="preserve">, </w:t>
+      </w:r>
       <w:r>
         <w:rPr>
           <w:b/>
           <w:lang w:val="en-US"/>
         </w:rPr>
-        <w:t xml:space="preserve"> new manufacturer</w:t>
-      </w:r>
-      <w:r>
-        <w:rPr>
-          <w:lang w:val="en-US"/>
-        </w:rPr>
-        <w:t xml:space="preserve">, </w:t>
-      </w:r>
-      <w:r>
-        <w:rPr>
-          <w:b/>
-          <w:lang w:val="en-US"/>
-        </w:rPr>
         <w:t>Add new model</w:t>
       </w:r>
       <w:r>
@@ -6698,7 +6474,7 @@
     </w:p>
     <w:p>
       <w:pPr>
-        <w:pStyle w:val="Heading3"/>
+        <w:pStyle w:val="Titre3"/>
         <w:rPr>
           <w:lang w:val="en-US"/>
         </w:rPr>
@@ -6708,19 +6484,7 @@
           <w:lang w:val="en-US"/>
         </w:rPr>
         <w:lastRenderedPageBreak/>
-        <w:t>View details of one equipment</w:t>
-      </w:r>
-      <w:r>
-        <w:rPr>
-          <w:lang w:val="en-US"/>
-        </w:rPr>
-        <w:t xml:space="preserve"> </w:t>
-      </w:r>
-      <w:r>
-        <w:rPr>
-          <w:lang w:val="en-US"/>
-        </w:rPr>
-        <w:t>(GET /equipment/{id})</w:t>
+        <w:t>View details of one equipment (GET /equipment/{id})</w:t>
       </w:r>
     </w:p>
     <w:p>
@@ -6763,7 +6527,7 @@
     </w:p>
     <w:p>
       <w:pPr>
-        <w:pStyle w:val="ListParagraph"/>
+        <w:pStyle w:val="Paragraphedeliste"/>
         <w:numPr>
           <w:ilvl w:val="0"/>
           <w:numId w:val="24"/>
@@ -6781,7 +6545,7 @@
     </w:p>
     <w:p>
       <w:pPr>
-        <w:pStyle w:val="ListParagraph"/>
+        <w:pStyle w:val="Paragraphedeliste"/>
         <w:numPr>
           <w:ilvl w:val="0"/>
           <w:numId w:val="24"/>
@@ -6799,7 +6563,7 @@
     </w:p>
     <w:p>
       <w:pPr>
-        <w:pStyle w:val="ListParagraph"/>
+        <w:pStyle w:val="Paragraphedeliste"/>
         <w:numPr>
           <w:ilvl w:val="0"/>
           <w:numId w:val="24"/>
@@ -6823,7 +6587,7 @@
     </w:p>
     <w:p>
       <w:pPr>
-        <w:pStyle w:val="Heading3"/>
+        <w:pStyle w:val="Titre3"/>
         <w:rPr>
           <w:lang w:val="en-US"/>
         </w:rPr>
@@ -6886,7 +6650,7 @@
     </w:p>
     <w:p>
       <w:pPr>
-        <w:pStyle w:val="Heading3"/>
+        <w:pStyle w:val="Titre3"/>
         <w:rPr>
           <w:lang w:val="en-US"/>
         </w:rPr>
@@ -6907,7 +6671,40 @@
         <w:rPr>
           <w:lang w:val="en-US"/>
         </w:rPr>
-        <w:t>equipment</w:t>
+        <w:t xml:space="preserve">equipment </w:t>
+      </w:r>
+      <w:r>
+        <w:rPr>
+          <w:lang w:val="en-US"/>
+        </w:rPr>
+        <w:t>/{id})</w:t>
+      </w:r>
+    </w:p>
+    <w:p>
+      <w:pPr>
+        <w:rPr>
+          <w:lang w:val="en-US"/>
+        </w:rPr>
+      </w:pPr>
+      <w:r>
+        <w:rPr>
+          <w:lang w:val="en-US"/>
+        </w:rPr>
+        <w:t>Possible to edit the fields</w:t>
+      </w:r>
+    </w:p>
+    <w:p>
+      <w:pPr>
+        <w:pStyle w:val="Titre3"/>
+        <w:rPr>
+          <w:lang w:val="en-US"/>
+        </w:rPr>
+      </w:pPr>
+      <w:r>
+        <w:rPr>
+          <w:lang w:val="en-US"/>
+        </w:rPr>
+        <w:t>Delete center (DELETE /</w:t>
       </w:r>
       <w:r>
         <w:rPr>
@@ -6919,6 +6716,12 @@
         <w:rPr>
           <w:lang w:val="en-US"/>
         </w:rPr>
+        <w:t xml:space="preserve">equipment </w:t>
+      </w:r>
+      <w:r>
+        <w:rPr>
+          <w:lang w:val="en-US"/>
+        </w:rPr>
         <w:t>/{id})</w:t>
       </w:r>
     </w:p>
@@ -6932,57 +6735,6 @@
         <w:rPr>
           <w:lang w:val="en-US"/>
         </w:rPr>
-        <w:t>Possible to edit the fields</w:t>
-      </w:r>
-    </w:p>
-    <w:p>
-      <w:pPr>
-        <w:pStyle w:val="Heading3"/>
-        <w:rPr>
-          <w:lang w:val="en-US"/>
-        </w:rPr>
-      </w:pPr>
-      <w:r>
-        <w:rPr>
-          <w:lang w:val="en-US"/>
-        </w:rPr>
-        <w:t>Delete center (DELETE /</w:t>
-      </w:r>
-      <w:r>
-        <w:rPr>
-          <w:lang w:val="en-US"/>
-        </w:rPr>
-        <w:t xml:space="preserve"> </w:t>
-      </w:r>
-      <w:r>
-        <w:rPr>
-          <w:lang w:val="en-US"/>
-        </w:rPr>
-        <w:t>equipment</w:t>
-      </w:r>
-      <w:r>
-        <w:rPr>
-          <w:lang w:val="en-US"/>
-        </w:rPr>
-        <w:t xml:space="preserve"> </w:t>
-      </w:r>
-      <w:r>
-        <w:rPr>
-          <w:lang w:val="en-US"/>
-        </w:rPr>
-        <w:t>/{id})</w:t>
-      </w:r>
-    </w:p>
-    <w:p>
-      <w:pPr>
-        <w:rPr>
-          <w:lang w:val="en-US"/>
-        </w:rPr>
-      </w:pPr>
-      <w:r>
-        <w:rPr>
-          <w:lang w:val="en-US"/>
-        </w:rPr>
         <w:t xml:space="preserve">Delete </w:t>
       </w:r>
       <w:r>
@@ -7015,7 +6767,7 @@
     </w:p>
     <w:p>
       <w:pPr>
-        <w:pStyle w:val="Heading3"/>
+        <w:pStyle w:val="Titre3"/>
         <w:rPr>
           <w:lang w:val="en-US"/>
         </w:rPr>
@@ -7055,7 +6807,7 @@
     </w:p>
     <w:p>
       <w:pPr>
-        <w:pStyle w:val="ListParagraph"/>
+        <w:pStyle w:val="Paragraphedeliste"/>
         <w:numPr>
           <w:ilvl w:val="0"/>
           <w:numId w:val="25"/>
@@ -7073,7 +6825,7 @@
     </w:p>
     <w:p>
       <w:pPr>
-        <w:pStyle w:val="ListParagraph"/>
+        <w:pStyle w:val="Paragraphedeliste"/>
         <w:numPr>
           <w:ilvl w:val="0"/>
           <w:numId w:val="25"/>
@@ -7091,7 +6843,7 @@
     </w:p>
     <w:p>
       <w:pPr>
-        <w:pStyle w:val="ListParagraph"/>
+        <w:pStyle w:val="Paragraphedeliste"/>
         <w:numPr>
           <w:ilvl w:val="0"/>
           <w:numId w:val="25"/>
@@ -7109,7 +6861,7 @@
     </w:p>
     <w:p>
       <w:pPr>
-        <w:pStyle w:val="Heading3"/>
+        <w:pStyle w:val="Titre3"/>
         <w:rPr>
           <w:lang w:val="en-US"/>
         </w:rPr>
@@ -7136,7 +6888,7 @@
     </w:p>
     <w:p>
       <w:pPr>
-        <w:pStyle w:val="Heading3"/>
+        <w:pStyle w:val="Titre3"/>
         <w:rPr>
           <w:lang w:val="en-US"/>
         </w:rPr>
@@ -7163,28 +6915,16 @@
     </w:p>
     <w:p>
       <w:pPr>
-        <w:pStyle w:val="Heading3"/>
-        <w:rPr>
-          <w:lang w:val="en-US"/>
-        </w:rPr>
-      </w:pPr>
-      <w:r>
-        <w:rPr>
-          <w:lang w:val="en-US"/>
-        </w:rPr>
-        <w:t>Delete manufacturer (DELETE /</w:t>
-      </w:r>
-      <w:r>
-        <w:rPr>
-          <w:lang w:val="en-US"/>
-        </w:rPr>
-        <w:t>manufacturer</w:t>
-      </w:r>
-      <w:r>
-        <w:rPr>
-          <w:lang w:val="en-US"/>
-        </w:rPr>
-        <w:t>/{id})</w:t>
+        <w:pStyle w:val="Titre3"/>
+        <w:rPr>
+          <w:lang w:val="en-US"/>
+        </w:rPr>
+      </w:pPr>
+      <w:r>
+        <w:rPr>
+          <w:lang w:val="en-US"/>
+        </w:rPr>
+        <w:t>Delete manufacturer (DELETE /manufacturer/{id})</w:t>
       </w:r>
     </w:p>
     <w:p>
@@ -7202,7 +6942,7 @@
     </w:p>
     <w:p>
       <w:pPr>
-        <w:pStyle w:val="Heading3"/>
+        <w:pStyle w:val="Titre3"/>
         <w:rPr>
           <w:lang w:val="en-US"/>
         </w:rPr>
@@ -7226,8 +6966,6 @@
         </w:rPr>
         <w:t>List all models.</w:t>
       </w:r>
-      <w:bookmarkStart w:id="39" w:name="_GoBack"/>
-      <w:bookmarkEnd w:id="39"/>
     </w:p>
     <w:p>
       <w:pPr>
@@ -7244,7 +6982,7 @@
     </w:p>
     <w:p>
       <w:pPr>
-        <w:pStyle w:val="ListParagraph"/>
+        <w:pStyle w:val="Paragraphedeliste"/>
         <w:numPr>
           <w:ilvl w:val="0"/>
           <w:numId w:val="25"/>
@@ -7262,7 +7000,7 @@
     </w:p>
     <w:p>
       <w:pPr>
-        <w:pStyle w:val="ListParagraph"/>
+        <w:pStyle w:val="Paragraphedeliste"/>
         <w:numPr>
           <w:ilvl w:val="0"/>
           <w:numId w:val="25"/>
@@ -7280,7 +7018,7 @@
     </w:p>
     <w:p>
       <w:pPr>
-        <w:pStyle w:val="ListParagraph"/>
+        <w:pStyle w:val="Paragraphedeliste"/>
         <w:numPr>
           <w:ilvl w:val="0"/>
           <w:numId w:val="25"/>
@@ -7298,7 +7036,7 @@
     </w:p>
     <w:p>
       <w:pPr>
-        <w:pStyle w:val="ListParagraph"/>
+        <w:pStyle w:val="Paragraphedeliste"/>
         <w:numPr>
           <w:ilvl w:val="0"/>
           <w:numId w:val="25"/>
@@ -7316,7 +7054,7 @@
     </w:p>
     <w:p>
       <w:pPr>
-        <w:pStyle w:val="ListParagraph"/>
+        <w:pStyle w:val="Paragraphedeliste"/>
         <w:numPr>
           <w:ilvl w:val="0"/>
           <w:numId w:val="25"/>
@@ -7334,7 +7072,7 @@
     </w:p>
     <w:p>
       <w:pPr>
-        <w:pStyle w:val="Heading3"/>
+        <w:pStyle w:val="Titre3"/>
         <w:rPr>
           <w:lang w:val="en-US"/>
         </w:rPr>
@@ -7356,25 +7094,7 @@
         <w:rPr>
           <w:lang w:val="en-US"/>
         </w:rPr>
-        <w:t xml:space="preserve">Possible to add new </w:t>
-      </w:r>
-      <w:r>
-        <w:rPr>
-          <w:lang w:val="en-US"/>
-        </w:rPr>
-        <w:t>model</w:t>
-      </w:r>
-      <w:r>
-        <w:rPr>
-          <w:lang w:val="en-US"/>
-        </w:rPr>
-        <w:t xml:space="preserve">. </w:t>
-      </w:r>
-      <w:r>
-        <w:rPr>
-          <w:lang w:val="en-US"/>
-        </w:rPr>
-        <w:t>Name, modality (</w:t>
+        <w:t>Possible to add new model. Name, modality (</w:t>
       </w:r>
       <w:proofErr w:type="spellStart"/>
       <w:r>
@@ -7393,7 +7113,7 @@
     </w:p>
     <w:p>
       <w:pPr>
-        <w:pStyle w:val="Heading3"/>
+        <w:pStyle w:val="Titre3"/>
         <w:rPr>
           <w:lang w:val="en-US"/>
         </w:rPr>
@@ -7420,7 +7140,7 @@
     </w:p>
     <w:p>
       <w:pPr>
-        <w:pStyle w:val="Heading3"/>
+        <w:pStyle w:val="Titre3"/>
         <w:rPr>
           <w:lang w:val="en-US"/>
         </w:rPr>
@@ -7477,9 +7197,110 @@
 </w:document>
 </file>
 
+<file path=word/comments.xml><?xml version="1.0" encoding="utf-8"?>
+<w:comments xmlns:wpc="http://schemas.microsoft.com/office/word/2010/wordprocessingCanvas" xmlns:mc="http://schemas.openxmlformats.org/markup-compatibility/2006" xmlns:o="urn:schemas-microsoft-com:office:office" xmlns:r="http://schemas.openxmlformats.org/officeDocument/2006/relationships" xmlns:m="http://schemas.openxmlformats.org/officeDocument/2006/math" xmlns:v="urn:schemas-microsoft-com:vml" xmlns:wp14="http://schemas.microsoft.com/office/word/2010/wordprocessingDrawing" xmlns:wp="http://schemas.openxmlformats.org/drawingml/2006/wordprocessingDrawing" xmlns:w10="urn:schemas-microsoft-com:office:word" xmlns:w="http://schemas.openxmlformats.org/wordprocessingml/2006/main" xmlns:w14="http://schemas.microsoft.com/office/word/2010/wordml" xmlns:wpg="http://schemas.microsoft.com/office/word/2010/wordprocessingGroup" xmlns:wpi="http://schemas.microsoft.com/office/word/2010/wordprocessingInk" xmlns:wne="http://schemas.microsoft.com/office/word/2006/wordml" xmlns:wps="http://schemas.microsoft.com/office/word/2010/wordprocessingShape" mc:Ignorable="w14 wp14">
+  <w:comment w:id="5" w:author="Yao Yao" w:date="2017-02-16T15:22:00Z" w:initials="YY">
+    <w:p>
+      <w:pPr>
+        <w:pStyle w:val="Commentaire"/>
+        <w:rPr>
+          <w:lang w:val="en-US"/>
+        </w:rPr>
+      </w:pPr>
+      <w:r>
+        <w:rPr>
+          <w:rStyle w:val="Marquedecommentaire"/>
+        </w:rPr>
+        <w:annotationRef/>
+      </w:r>
+      <w:r>
+        <w:rPr>
+          <w:lang w:val="en-US"/>
+        </w:rPr>
+        <w:t>Question for EB and IC :</w:t>
+      </w:r>
+    </w:p>
+    <w:p>
+      <w:pPr>
+        <w:pStyle w:val="Commentaire"/>
+        <w:rPr>
+          <w:lang w:val="en-US"/>
+        </w:rPr>
+      </w:pPr>
+      <w:r>
+        <w:rPr>
+          <w:lang w:val="en-US"/>
+        </w:rPr>
+        <w:t xml:space="preserve">Admin and expert can add/edit/delete/view center, can users and guest do the same thing? Actually guest cannot see the manage data menu, but it seems that users can </w:t>
+      </w:r>
+      <w:r>
+        <w:rPr>
+          <w:lang w:val="en-US"/>
+        </w:rPr>
+        <w:t>add/edit/delete/view center</w:t>
+      </w:r>
+      <w:r>
+        <w:rPr>
+          <w:lang w:val="en-US"/>
+        </w:rPr>
+        <w:t>. Can they??</w:t>
+      </w:r>
+    </w:p>
+  </w:comment>
+  <w:comment w:id="29" w:author="Yao Yao" w:date="2017-02-16T15:24:00Z" w:initials="YY">
+    <w:p>
+      <w:pPr>
+        <w:pStyle w:val="Commentaire"/>
+        <w:rPr>
+          <w:lang w:val="en-US"/>
+        </w:rPr>
+      </w:pPr>
+      <w:r>
+        <w:rPr>
+          <w:rStyle w:val="Marquedecommentaire"/>
+        </w:rPr>
+        <w:annotationRef/>
+      </w:r>
+      <w:r>
+        <w:rPr>
+          <w:lang w:val="en-US"/>
+        </w:rPr>
+        <w:t>Now ?</w:t>
+      </w:r>
+      <w:r>
+        <w:rPr>
+          <w:lang w:val="en-US"/>
+        </w:rPr>
+        <w:t xml:space="preserve"> When will we migrate with </w:t>
+      </w:r>
+      <w:proofErr w:type="spellStart"/>
+      <w:r>
+        <w:rPr>
+          <w:lang w:val="en-US"/>
+        </w:rPr>
+        <w:t>Chanllenge</w:t>
+      </w:r>
+      <w:proofErr w:type="spellEnd"/>
+      <w:r>
+        <w:rPr>
+          <w:lang w:val="en-US"/>
+        </w:rPr>
+        <w:t xml:space="preserve"> Branch </w:t>
+      </w:r>
+      <w:r>
+        <w:rPr>
+          <w:lang w:val="en-US"/>
+        </w:rPr>
+        <w:t>with the pet extension?</w:t>
+      </w:r>
+    </w:p>
+  </w:comment>
+</w:comments>
+</file>
+
 <file path=word/numbering.xml><?xml version="1.0" encoding="utf-8"?>
-<w:numbering xmlns:wpc="http://schemas.microsoft.com/office/word/2010/wordprocessingCanvas" xmlns:cx="http://schemas.microsoft.com/office/drawing/2014/chartex" xmlns:cx1="http://schemas.microsoft.com/office/drawing/2015/9/8/chartex" xmlns:mc="http://schemas.openxmlformats.org/markup-compatibility/2006" xmlns:o="urn:schemas-microsoft-com:office:office" xmlns:r="http://schemas.openxmlformats.org/officeDocument/2006/relationships" xmlns:m="http://schemas.openxmlformats.org/officeDocument/2006/math" xmlns:v="urn:schemas-microsoft-com:vml" xmlns:wp14="http://schemas.microsoft.com/office/word/2010/wordprocessingDrawing" xmlns:wp="http://schemas.openxmlformats.org/drawingml/2006/wordprocessingDrawing" xmlns:w10="urn:schemas-microsoft-com:office:word" xmlns:w="http://schemas.openxmlformats.org/wordprocessingml/2006/main" xmlns:w14="http://schemas.microsoft.com/office/word/2010/wordml" xmlns:w15="http://schemas.microsoft.com/office/word/2012/wordml" xmlns:w16se="http://schemas.microsoft.com/office/word/2015/wordml/symex" xmlns:wpg="http://schemas.microsoft.com/office/word/2010/wordprocessingGroup" xmlns:wpi="http://schemas.microsoft.com/office/word/2010/wordprocessingInk" xmlns:wne="http://schemas.microsoft.com/office/word/2006/wordml" xmlns:wps="http://schemas.microsoft.com/office/word/2010/wordprocessingShape" mc:Ignorable="w14 w15 w16se wp14">
-  <w:abstractNum w:abstractNumId="0" w15:restartNumberingAfterBreak="0">
+<w:numbering xmlns:wpc="http://schemas.microsoft.com/office/word/2010/wordprocessingCanvas" xmlns:mc="http://schemas.openxmlformats.org/markup-compatibility/2006" xmlns:o="urn:schemas-microsoft-com:office:office" xmlns:r="http://schemas.openxmlformats.org/officeDocument/2006/relationships" xmlns:m="http://schemas.openxmlformats.org/officeDocument/2006/math" xmlns:v="urn:schemas-microsoft-com:vml" xmlns:wp14="http://schemas.microsoft.com/office/word/2010/wordprocessingDrawing" xmlns:wp="http://schemas.openxmlformats.org/drawingml/2006/wordprocessingDrawing" xmlns:w10="urn:schemas-microsoft-com:office:word" xmlns:w="http://schemas.openxmlformats.org/wordprocessingml/2006/main" xmlns:w14="http://schemas.microsoft.com/office/word/2010/wordml" xmlns:wpg="http://schemas.microsoft.com/office/word/2010/wordprocessingGroup" xmlns:wpi="http://schemas.microsoft.com/office/word/2010/wordprocessingInk" xmlns:wne="http://schemas.microsoft.com/office/word/2006/wordml" xmlns:wps="http://schemas.microsoft.com/office/word/2010/wordprocessingShape" mc:Ignorable="w14 wp14">
+  <w:abstractNum w:abstractNumId="0">
     <w:nsid w:val="0B1008F2"/>
     <w:multiLevelType w:val="hybridMultilevel"/>
     <w:tmpl w:val="9D4C1BC4"/>
@@ -7592,7 +7413,7 @@
       </w:rPr>
     </w:lvl>
   </w:abstractNum>
-  <w:abstractNum w:abstractNumId="1" w15:restartNumberingAfterBreak="0">
+  <w:abstractNum w:abstractNumId="1">
     <w:nsid w:val="1C0B09A3"/>
     <w:multiLevelType w:val="hybridMultilevel"/>
     <w:tmpl w:val="CCA4364C"/>
@@ -7705,7 +7526,7 @@
       </w:rPr>
     </w:lvl>
   </w:abstractNum>
-  <w:abstractNum w:abstractNumId="2" w15:restartNumberingAfterBreak="0">
+  <w:abstractNum w:abstractNumId="2">
     <w:nsid w:val="1D377F34"/>
     <w:multiLevelType w:val="hybridMultilevel"/>
     <w:tmpl w:val="8EA23EF2"/>
@@ -7818,7 +7639,7 @@
       </w:rPr>
     </w:lvl>
   </w:abstractNum>
-  <w:abstractNum w:abstractNumId="3" w15:restartNumberingAfterBreak="0">
+  <w:abstractNum w:abstractNumId="3">
     <w:nsid w:val="22D577E6"/>
     <w:multiLevelType w:val="hybridMultilevel"/>
     <w:tmpl w:val="0D18A16A"/>
@@ -7931,7 +7752,7 @@
       </w:rPr>
     </w:lvl>
   </w:abstractNum>
-  <w:abstractNum w:abstractNumId="4" w15:restartNumberingAfterBreak="0">
+  <w:abstractNum w:abstractNumId="4">
     <w:nsid w:val="23942139"/>
     <w:multiLevelType w:val="hybridMultilevel"/>
     <w:tmpl w:val="25EEA04C"/>
@@ -8043,7 +7864,7 @@
       </w:rPr>
     </w:lvl>
   </w:abstractNum>
-  <w:abstractNum w:abstractNumId="5" w15:restartNumberingAfterBreak="0">
+  <w:abstractNum w:abstractNumId="5">
     <w:nsid w:val="3557777A"/>
     <w:multiLevelType w:val="hybridMultilevel"/>
     <w:tmpl w:val="6C5EBFD4"/>
@@ -8156,7 +7977,7 @@
       </w:rPr>
     </w:lvl>
   </w:abstractNum>
-  <w:abstractNum w:abstractNumId="6" w15:restartNumberingAfterBreak="0">
+  <w:abstractNum w:abstractNumId="6">
     <w:nsid w:val="365C36D7"/>
     <w:multiLevelType w:val="hybridMultilevel"/>
     <w:tmpl w:val="36C2FB48"/>
@@ -8269,7 +8090,7 @@
       </w:rPr>
     </w:lvl>
   </w:abstractNum>
-  <w:abstractNum w:abstractNumId="7" w15:restartNumberingAfterBreak="0">
+  <w:abstractNum w:abstractNumId="7">
     <w:nsid w:val="3F846BE1"/>
     <w:multiLevelType w:val="hybridMultilevel"/>
     <w:tmpl w:val="372E5BA0"/>
@@ -8382,7 +8203,7 @@
       </w:rPr>
     </w:lvl>
   </w:abstractNum>
-  <w:abstractNum w:abstractNumId="8" w15:restartNumberingAfterBreak="0">
+  <w:abstractNum w:abstractNumId="8">
     <w:nsid w:val="408269F2"/>
     <w:multiLevelType w:val="hybridMultilevel"/>
     <w:tmpl w:val="754ED224"/>
@@ -8495,7 +8316,7 @@
       </w:rPr>
     </w:lvl>
   </w:abstractNum>
-  <w:abstractNum w:abstractNumId="9" w15:restartNumberingAfterBreak="0">
+  <w:abstractNum w:abstractNumId="9">
     <w:nsid w:val="47485765"/>
     <w:multiLevelType w:val="multilevel"/>
     <w:tmpl w:val="E7261D5E"/>
@@ -8584,7 +8405,7 @@
       </w:pPr>
     </w:lvl>
   </w:abstractNum>
-  <w:abstractNum w:abstractNumId="10" w15:restartNumberingAfterBreak="0">
+  <w:abstractNum w:abstractNumId="10">
     <w:nsid w:val="52CA57A9"/>
     <w:multiLevelType w:val="hybridMultilevel"/>
     <w:tmpl w:val="396E9380"/>
@@ -8697,7 +8518,7 @@
       </w:rPr>
     </w:lvl>
   </w:abstractNum>
-  <w:abstractNum w:abstractNumId="11" w15:restartNumberingAfterBreak="0">
+  <w:abstractNum w:abstractNumId="11">
     <w:nsid w:val="552D5506"/>
     <w:multiLevelType w:val="hybridMultilevel"/>
     <w:tmpl w:val="69B01406"/>
@@ -8809,7 +8630,7 @@
       </w:rPr>
     </w:lvl>
   </w:abstractNum>
-  <w:abstractNum w:abstractNumId="12" w15:restartNumberingAfterBreak="0">
+  <w:abstractNum w:abstractNumId="12">
     <w:nsid w:val="582F51AC"/>
     <w:multiLevelType w:val="hybridMultilevel"/>
     <w:tmpl w:val="FA8EE17C"/>
@@ -8922,7 +8743,7 @@
       </w:rPr>
     </w:lvl>
   </w:abstractNum>
-  <w:abstractNum w:abstractNumId="13" w15:restartNumberingAfterBreak="0">
+  <w:abstractNum w:abstractNumId="13">
     <w:nsid w:val="60B96FDC"/>
     <w:multiLevelType w:val="hybridMultilevel"/>
     <w:tmpl w:val="74E273D8"/>
@@ -9035,7 +8856,7 @@
       </w:rPr>
     </w:lvl>
   </w:abstractNum>
-  <w:abstractNum w:abstractNumId="14" w15:restartNumberingAfterBreak="0">
+  <w:abstractNum w:abstractNumId="14">
     <w:nsid w:val="621E5915"/>
     <w:multiLevelType w:val="hybridMultilevel"/>
     <w:tmpl w:val="75B2C4EC"/>
@@ -9148,7 +8969,7 @@
       </w:rPr>
     </w:lvl>
   </w:abstractNum>
-  <w:abstractNum w:abstractNumId="15" w15:restartNumberingAfterBreak="0">
+  <w:abstractNum w:abstractNumId="15">
     <w:nsid w:val="62313DB1"/>
     <w:multiLevelType w:val="hybridMultilevel"/>
     <w:tmpl w:val="E5BAC6D6"/>
@@ -9261,7 +9082,7 @@
       </w:rPr>
     </w:lvl>
   </w:abstractNum>
-  <w:abstractNum w:abstractNumId="16" w15:restartNumberingAfterBreak="0">
+  <w:abstractNum w:abstractNumId="16">
     <w:nsid w:val="62466FF1"/>
     <w:multiLevelType w:val="hybridMultilevel"/>
     <w:tmpl w:val="60A895CE"/>
@@ -9374,7 +9195,7 @@
       </w:rPr>
     </w:lvl>
   </w:abstractNum>
-  <w:abstractNum w:abstractNumId="17" w15:restartNumberingAfterBreak="0">
+  <w:abstractNum w:abstractNumId="17">
     <w:nsid w:val="64974BE7"/>
     <w:multiLevelType w:val="hybridMultilevel"/>
     <w:tmpl w:val="4C060CFE"/>
@@ -9487,14 +9308,14 @@
       </w:rPr>
     </w:lvl>
   </w:abstractNum>
-  <w:abstractNum w:abstractNumId="18" w15:restartNumberingAfterBreak="0">
+  <w:abstractNum w:abstractNumId="18">
     <w:nsid w:val="66F47C06"/>
     <w:multiLevelType w:val="multilevel"/>
     <w:tmpl w:val="040C0025"/>
     <w:lvl w:ilvl="0">
       <w:start w:val="1"/>
       <w:numFmt w:val="decimal"/>
-      <w:pStyle w:val="Heading1"/>
+      <w:pStyle w:val="Titre1"/>
       <w:lvlText w:val="%1"/>
       <w:lvlJc w:val="left"/>
       <w:pPr>
@@ -9504,7 +9325,7 @@
     <w:lvl w:ilvl="1">
       <w:start w:val="1"/>
       <w:numFmt w:val="decimal"/>
-      <w:pStyle w:val="Heading2"/>
+      <w:pStyle w:val="Titre2"/>
       <w:lvlText w:val="%1.%2"/>
       <w:lvlJc w:val="left"/>
       <w:pPr>
@@ -9514,7 +9335,7 @@
     <w:lvl w:ilvl="2">
       <w:start w:val="1"/>
       <w:numFmt w:val="decimal"/>
-      <w:pStyle w:val="Heading3"/>
+      <w:pStyle w:val="Titre3"/>
       <w:lvlText w:val="%1.%2.%3"/>
       <w:lvlJc w:val="left"/>
       <w:pPr>
@@ -9524,7 +9345,7 @@
     <w:lvl w:ilvl="3">
       <w:start w:val="1"/>
       <w:numFmt w:val="decimal"/>
-      <w:pStyle w:val="Heading4"/>
+      <w:pStyle w:val="Titre4"/>
       <w:lvlText w:val="%1.%2.%3.%4"/>
       <w:lvlJc w:val="left"/>
       <w:pPr>
@@ -9534,7 +9355,7 @@
     <w:lvl w:ilvl="4">
       <w:start w:val="1"/>
       <w:numFmt w:val="decimal"/>
-      <w:pStyle w:val="Heading5"/>
+      <w:pStyle w:val="Titre5"/>
       <w:lvlText w:val="%1.%2.%3.%4.%5"/>
       <w:lvlJc w:val="left"/>
       <w:pPr>
@@ -9544,7 +9365,7 @@
     <w:lvl w:ilvl="5">
       <w:start w:val="1"/>
       <w:numFmt w:val="decimal"/>
-      <w:pStyle w:val="Heading6"/>
+      <w:pStyle w:val="Titre6"/>
       <w:lvlText w:val="%1.%2.%3.%4.%5.%6"/>
       <w:lvlJc w:val="left"/>
       <w:pPr>
@@ -9554,7 +9375,7 @@
     <w:lvl w:ilvl="6">
       <w:start w:val="1"/>
       <w:numFmt w:val="decimal"/>
-      <w:pStyle w:val="Heading7"/>
+      <w:pStyle w:val="Titre7"/>
       <w:lvlText w:val="%1.%2.%3.%4.%5.%6.%7"/>
       <w:lvlJc w:val="left"/>
       <w:pPr>
@@ -9564,7 +9385,7 @@
     <w:lvl w:ilvl="7">
       <w:start w:val="1"/>
       <w:numFmt w:val="decimal"/>
-      <w:pStyle w:val="Heading8"/>
+      <w:pStyle w:val="Titre8"/>
       <w:lvlText w:val="%1.%2.%3.%4.%5.%6.%7.%8"/>
       <w:lvlJc w:val="left"/>
       <w:pPr>
@@ -9574,7 +9395,7 @@
     <w:lvl w:ilvl="8">
       <w:start w:val="1"/>
       <w:numFmt w:val="decimal"/>
-      <w:pStyle w:val="Heading9"/>
+      <w:pStyle w:val="Titre9"/>
       <w:lvlText w:val="%1.%2.%3.%4.%5.%6.%7.%8.%9"/>
       <w:lvlJc w:val="left"/>
       <w:pPr>
@@ -9582,7 +9403,7 @@
       </w:pPr>
     </w:lvl>
   </w:abstractNum>
-  <w:abstractNum w:abstractNumId="19" w15:restartNumberingAfterBreak="0">
+  <w:abstractNum w:abstractNumId="19">
     <w:nsid w:val="6DAA6391"/>
     <w:multiLevelType w:val="multilevel"/>
     <w:tmpl w:val="DFFAF35C"/>
@@ -9695,7 +9516,7 @@
       </w:rPr>
     </w:lvl>
   </w:abstractNum>
-  <w:abstractNum w:abstractNumId="20" w15:restartNumberingAfterBreak="0">
+  <w:abstractNum w:abstractNumId="20">
     <w:nsid w:val="6F130444"/>
     <w:multiLevelType w:val="hybridMultilevel"/>
     <w:tmpl w:val="8280F0F0"/>
@@ -9896,7 +9717,7 @@
 </file>
 
 <file path=word/styles.xml><?xml version="1.0" encoding="utf-8"?>
-<w:styles xmlns:mc="http://schemas.openxmlformats.org/markup-compatibility/2006" xmlns:r="http://schemas.openxmlformats.org/officeDocument/2006/relationships" xmlns:w="http://schemas.openxmlformats.org/wordprocessingml/2006/main" xmlns:w14="http://schemas.microsoft.com/office/word/2010/wordml" xmlns:w15="http://schemas.microsoft.com/office/word/2012/wordml" xmlns:w16se="http://schemas.microsoft.com/office/word/2015/wordml/symex" mc:Ignorable="w14 w15 w16se">
+<w:styles xmlns:mc="http://schemas.openxmlformats.org/markup-compatibility/2006" xmlns:r="http://schemas.openxmlformats.org/officeDocument/2006/relationships" xmlns:w="http://schemas.openxmlformats.org/wordprocessingml/2006/main" xmlns:w14="http://schemas.microsoft.com/office/word/2010/wordml" mc:Ignorable="w14">
   <w:docDefaults>
     <w:rPrDefault>
       <w:rPr>
@@ -9912,389 +9733,155 @@
       </w:pPr>
     </w:pPrDefault>
   </w:docDefaults>
-  <w:latentStyles w:defLockedState="0" w:defUIPriority="99" w:defSemiHidden="0" w:defUnhideWhenUsed="0" w:defQFormat="0" w:count="371">
-    <w:lsdException w:name="Normal" w:uiPriority="0" w:qFormat="1"/>
-    <w:lsdException w:name="heading 1" w:uiPriority="9" w:qFormat="1"/>
-    <w:lsdException w:name="heading 2" w:semiHidden="1" w:uiPriority="9" w:unhideWhenUsed="1" w:qFormat="1"/>
-    <w:lsdException w:name="heading 3" w:semiHidden="1" w:uiPriority="9" w:unhideWhenUsed="1" w:qFormat="1"/>
-    <w:lsdException w:name="heading 4" w:semiHidden="1" w:uiPriority="9" w:unhideWhenUsed="1" w:qFormat="1"/>
-    <w:lsdException w:name="heading 5" w:semiHidden="1" w:uiPriority="9" w:unhideWhenUsed="1" w:qFormat="1"/>
-    <w:lsdException w:name="heading 6" w:semiHidden="1" w:uiPriority="9" w:unhideWhenUsed="1" w:qFormat="1"/>
-    <w:lsdException w:name="heading 7" w:semiHidden="1" w:uiPriority="9" w:unhideWhenUsed="1" w:qFormat="1"/>
-    <w:lsdException w:name="heading 8" w:semiHidden="1" w:uiPriority="9" w:unhideWhenUsed="1" w:qFormat="1"/>
-    <w:lsdException w:name="heading 9" w:semiHidden="1" w:uiPriority="9" w:unhideWhenUsed="1" w:qFormat="1"/>
-    <w:lsdException w:name="index 1" w:semiHidden="1" w:unhideWhenUsed="1"/>
-    <w:lsdException w:name="index 2" w:semiHidden="1" w:unhideWhenUsed="1"/>
-    <w:lsdException w:name="index 3" w:semiHidden="1" w:unhideWhenUsed="1"/>
-    <w:lsdException w:name="index 4" w:semiHidden="1" w:unhideWhenUsed="1"/>
-    <w:lsdException w:name="index 5" w:semiHidden="1" w:unhideWhenUsed="1"/>
-    <w:lsdException w:name="index 6" w:semiHidden="1" w:unhideWhenUsed="1"/>
-    <w:lsdException w:name="index 7" w:semiHidden="1" w:unhideWhenUsed="1"/>
-    <w:lsdException w:name="index 8" w:semiHidden="1" w:unhideWhenUsed="1"/>
-    <w:lsdException w:name="index 9" w:semiHidden="1" w:unhideWhenUsed="1"/>
-    <w:lsdException w:name="toc 1" w:semiHidden="1" w:uiPriority="39" w:unhideWhenUsed="1"/>
-    <w:lsdException w:name="toc 2" w:semiHidden="1" w:uiPriority="39" w:unhideWhenUsed="1"/>
-    <w:lsdException w:name="toc 3" w:semiHidden="1" w:uiPriority="39" w:unhideWhenUsed="1"/>
-    <w:lsdException w:name="toc 4" w:semiHidden="1" w:uiPriority="39" w:unhideWhenUsed="1"/>
-    <w:lsdException w:name="toc 5" w:semiHidden="1" w:uiPriority="39" w:unhideWhenUsed="1"/>
-    <w:lsdException w:name="toc 6" w:semiHidden="1" w:uiPriority="39" w:unhideWhenUsed="1"/>
-    <w:lsdException w:name="toc 7" w:semiHidden="1" w:uiPriority="39" w:unhideWhenUsed="1"/>
-    <w:lsdException w:name="toc 8" w:semiHidden="1" w:uiPriority="39" w:unhideWhenUsed="1"/>
-    <w:lsdException w:name="toc 9" w:semiHidden="1" w:uiPriority="39" w:unhideWhenUsed="1"/>
-    <w:lsdException w:name="Normal Indent" w:semiHidden="1" w:unhideWhenUsed="1"/>
-    <w:lsdException w:name="footnote text" w:semiHidden="1" w:unhideWhenUsed="1"/>
-    <w:lsdException w:name="annotation text" w:semiHidden="1" w:unhideWhenUsed="1"/>
-    <w:lsdException w:name="header" w:semiHidden="1" w:unhideWhenUsed="1"/>
-    <w:lsdException w:name="footer" w:semiHidden="1" w:unhideWhenUsed="1"/>
-    <w:lsdException w:name="index heading" w:semiHidden="1" w:unhideWhenUsed="1"/>
-    <w:lsdException w:name="caption" w:semiHidden="1" w:uiPriority="35" w:unhideWhenUsed="1" w:qFormat="1"/>
-    <w:lsdException w:name="table of figures" w:semiHidden="1" w:unhideWhenUsed="1"/>
-    <w:lsdException w:name="envelope address" w:semiHidden="1" w:unhideWhenUsed="1"/>
-    <w:lsdException w:name="envelope return" w:semiHidden="1" w:unhideWhenUsed="1"/>
-    <w:lsdException w:name="footnote reference" w:semiHidden="1" w:unhideWhenUsed="1"/>
-    <w:lsdException w:name="annotation reference" w:semiHidden="1" w:unhideWhenUsed="1"/>
-    <w:lsdException w:name="line number" w:semiHidden="1" w:unhideWhenUsed="1"/>
-    <w:lsdException w:name="page number" w:semiHidden="1" w:unhideWhenUsed="1"/>
-    <w:lsdException w:name="endnote reference" w:semiHidden="1" w:unhideWhenUsed="1"/>
-    <w:lsdException w:name="endnote text" w:semiHidden="1" w:unhideWhenUsed="1"/>
-    <w:lsdException w:name="table of authorities" w:semiHidden="1" w:unhideWhenUsed="1"/>
-    <w:lsdException w:name="macro" w:semiHidden="1" w:unhideWhenUsed="1"/>
-    <w:lsdException w:name="toa heading" w:semiHidden="1" w:unhideWhenUsed="1"/>
-    <w:lsdException w:name="List" w:semiHidden="1" w:unhideWhenUsed="1"/>
-    <w:lsdException w:name="List Bullet" w:semiHidden="1" w:unhideWhenUsed="1"/>
-    <w:lsdException w:name="List Number" w:semiHidden="1" w:unhideWhenUsed="1"/>
-    <w:lsdException w:name="List 2" w:semiHidden="1" w:unhideWhenUsed="1"/>
-    <w:lsdException w:name="List 3" w:semiHidden="1" w:unhideWhenUsed="1"/>
-    <w:lsdException w:name="List 4" w:semiHidden="1" w:unhideWhenUsed="1"/>
-    <w:lsdException w:name="List 5" w:semiHidden="1" w:unhideWhenUsed="1"/>
-    <w:lsdException w:name="List Bullet 2" w:semiHidden="1" w:unhideWhenUsed="1"/>
-    <w:lsdException w:name="List Bullet 3" w:semiHidden="1" w:unhideWhenUsed="1"/>
-    <w:lsdException w:name="List Bullet 4" w:semiHidden="1" w:unhideWhenUsed="1"/>
-    <w:lsdException w:name="List Bullet 5" w:semiHidden="1" w:unhideWhenUsed="1"/>
-    <w:lsdException w:name="List Number 2" w:semiHidden="1" w:unhideWhenUsed="1"/>
-    <w:lsdException w:name="List Number 3" w:semiHidden="1" w:unhideWhenUsed="1"/>
-    <w:lsdException w:name="List Number 4" w:semiHidden="1" w:unhideWhenUsed="1"/>
-    <w:lsdException w:name="List Number 5" w:semiHidden="1" w:unhideWhenUsed="1"/>
-    <w:lsdException w:name="Title" w:uiPriority="10" w:qFormat="1"/>
-    <w:lsdException w:name="Closing" w:semiHidden="1" w:unhideWhenUsed="1"/>
-    <w:lsdException w:name="Signature" w:semiHidden="1" w:unhideWhenUsed="1"/>
-    <w:lsdException w:name="Default Paragraph Font" w:semiHidden="1" w:uiPriority="1" w:unhideWhenUsed="1"/>
-    <w:lsdException w:name="Body Text" w:semiHidden="1" w:unhideWhenUsed="1"/>
-    <w:lsdException w:name="Body Text Indent" w:semiHidden="1" w:unhideWhenUsed="1"/>
-    <w:lsdException w:name="List Continue" w:semiHidden="1" w:unhideWhenUsed="1"/>
-    <w:lsdException w:name="List Continue 2" w:semiHidden="1" w:unhideWhenUsed="1"/>
-    <w:lsdException w:name="List Continue 3" w:semiHidden="1" w:unhideWhenUsed="1"/>
-    <w:lsdException w:name="List Continue 4" w:semiHidden="1" w:unhideWhenUsed="1"/>
-    <w:lsdException w:name="List Continue 5" w:semiHidden="1" w:unhideWhenUsed="1"/>
-    <w:lsdException w:name="Message Header" w:semiHidden="1" w:unhideWhenUsed="1"/>
-    <w:lsdException w:name="Subtitle" w:uiPriority="11" w:qFormat="1"/>
-    <w:lsdException w:name="Salutation" w:semiHidden="1" w:unhideWhenUsed="1"/>
-    <w:lsdException w:name="Date" w:semiHidden="1" w:unhideWhenUsed="1"/>
-    <w:lsdException w:name="Body Text First Indent" w:semiHidden="1" w:unhideWhenUsed="1"/>
-    <w:lsdException w:name="Body Text First Indent 2" w:semiHidden="1" w:unhideWhenUsed="1"/>
-    <w:lsdException w:name="Note Heading" w:semiHidden="1" w:unhideWhenUsed="1"/>
-    <w:lsdException w:name="Body Text 2" w:semiHidden="1" w:unhideWhenUsed="1"/>
-    <w:lsdException w:name="Body Text 3" w:semiHidden="1" w:unhideWhenUsed="1"/>
-    <w:lsdException w:name="Body Text Indent 2" w:semiHidden="1" w:unhideWhenUsed="1"/>
-    <w:lsdException w:name="Body Text Indent 3" w:semiHidden="1" w:unhideWhenUsed="1"/>
-    <w:lsdException w:name="Block Text" w:semiHidden="1" w:unhideWhenUsed="1"/>
-    <w:lsdException w:name="Hyperlink" w:semiHidden="1" w:unhideWhenUsed="1"/>
-    <w:lsdException w:name="FollowedHyperlink" w:semiHidden="1" w:unhideWhenUsed="1"/>
-    <w:lsdException w:name="Strong" w:uiPriority="22" w:qFormat="1"/>
-    <w:lsdException w:name="Emphasis" w:uiPriority="20" w:qFormat="1"/>
-    <w:lsdException w:name="Document Map" w:semiHidden="1" w:unhideWhenUsed="1"/>
-    <w:lsdException w:name="Plain Text" w:semiHidden="1" w:unhideWhenUsed="1"/>
-    <w:lsdException w:name="E-mail Signature" w:semiHidden="1" w:unhideWhenUsed="1"/>
-    <w:lsdException w:name="HTML Top of Form" w:semiHidden="1" w:unhideWhenUsed="1"/>
-    <w:lsdException w:name="HTML Bottom of Form" w:semiHidden="1" w:unhideWhenUsed="1"/>
-    <w:lsdException w:name="Normal (Web)" w:semiHidden="1" w:unhideWhenUsed="1"/>
-    <w:lsdException w:name="HTML Acronym" w:semiHidden="1" w:unhideWhenUsed="1"/>
-    <w:lsdException w:name="HTML Address" w:semiHidden="1" w:unhideWhenUsed="1"/>
-    <w:lsdException w:name="HTML Cite" w:semiHidden="1" w:unhideWhenUsed="1"/>
-    <w:lsdException w:name="HTML Code" w:semiHidden="1" w:unhideWhenUsed="1"/>
-    <w:lsdException w:name="HTML Definition" w:semiHidden="1" w:unhideWhenUsed="1"/>
-    <w:lsdException w:name="HTML Keyboard" w:semiHidden="1" w:unhideWhenUsed="1"/>
-    <w:lsdException w:name="HTML Preformatted" w:semiHidden="1" w:unhideWhenUsed="1"/>
-    <w:lsdException w:name="HTML Sample" w:semiHidden="1" w:unhideWhenUsed="1"/>
-    <w:lsdException w:name="HTML Typewriter" w:semiHidden="1" w:unhideWhenUsed="1"/>
-    <w:lsdException w:name="HTML Variable" w:semiHidden="1" w:unhideWhenUsed="1"/>
-    <w:lsdException w:name="Normal Table" w:semiHidden="1" w:unhideWhenUsed="1"/>
-    <w:lsdException w:name="annotation subject" w:semiHidden="1" w:unhideWhenUsed="1"/>
-    <w:lsdException w:name="No List" w:semiHidden="1" w:unhideWhenUsed="1"/>
-    <w:lsdException w:name="Outline List 1" w:semiHidden="1" w:unhideWhenUsed="1"/>
-    <w:lsdException w:name="Outline List 2" w:semiHidden="1" w:unhideWhenUsed="1"/>
-    <w:lsdException w:name="Outline List 3" w:semiHidden="1" w:unhideWhenUsed="1"/>
-    <w:lsdException w:name="Table Simple 1" w:semiHidden="1" w:unhideWhenUsed="1"/>
-    <w:lsdException w:name="Table Simple 2" w:semiHidden="1" w:unhideWhenUsed="1"/>
-    <w:lsdException w:name="Table Simple 3" w:semiHidden="1" w:unhideWhenUsed="1"/>
-    <w:lsdException w:name="Table Classic 1" w:semiHidden="1" w:unhideWhenUsed="1"/>
-    <w:lsdException w:name="Table Classic 2" w:semiHidden="1" w:unhideWhenUsed="1"/>
-    <w:lsdException w:name="Table Classic 3" w:semiHidden="1" w:unhideWhenUsed="1"/>
-    <w:lsdException w:name="Table Classic 4" w:semiHidden="1" w:unhideWhenUsed="1"/>
-    <w:lsdException w:name="Table Colorful 1" w:semiHidden="1" w:unhideWhenUsed="1"/>
-    <w:lsdException w:name="Table Colorful 2" w:semiHidden="1" w:unhideWhenUsed="1"/>
-    <w:lsdException w:name="Table Colorful 3" w:semiHidden="1" w:unhideWhenUsed="1"/>
-    <w:lsdException w:name="Table Columns 1" w:semiHidden="1" w:unhideWhenUsed="1"/>
-    <w:lsdException w:name="Table Columns 2" w:semiHidden="1" w:unhideWhenUsed="1"/>
-    <w:lsdException w:name="Table Columns 3" w:semiHidden="1" w:unhideWhenUsed="1"/>
-    <w:lsdException w:name="Table Columns 4" w:semiHidden="1" w:unhideWhenUsed="1"/>
-    <w:lsdException w:name="Table Columns 5" w:semiHidden="1" w:unhideWhenUsed="1"/>
-    <w:lsdException w:name="Table Grid 1" w:semiHidden="1" w:unhideWhenUsed="1"/>
-    <w:lsdException w:name="Table Grid 2" w:semiHidden="1" w:unhideWhenUsed="1"/>
-    <w:lsdException w:name="Table Grid 3" w:semiHidden="1" w:unhideWhenUsed="1"/>
-    <w:lsdException w:name="Table Grid 4" w:semiHidden="1" w:unhideWhenUsed="1"/>
-    <w:lsdException w:name="Table Grid 5" w:semiHidden="1" w:unhideWhenUsed="1"/>
-    <w:lsdException w:name="Table Grid 6" w:semiHidden="1" w:unhideWhenUsed="1"/>
-    <w:lsdException w:name="Table Grid 7" w:semiHidden="1" w:unhideWhenUsed="1"/>
-    <w:lsdException w:name="Table Grid 8" w:semiHidden="1" w:unhideWhenUsed="1"/>
-    <w:lsdException w:name="Table List 1" w:semiHidden="1" w:unhideWhenUsed="1"/>
-    <w:lsdException w:name="Table List 2" w:semiHidden="1" w:unhideWhenUsed="1"/>
-    <w:lsdException w:name="Table List 3" w:semiHidden="1" w:unhideWhenUsed="1"/>
-    <w:lsdException w:name="Table List 4" w:semiHidden="1" w:unhideWhenUsed="1"/>
-    <w:lsdException w:name="Table List 5" w:semiHidden="1" w:unhideWhenUsed="1"/>
-    <w:lsdException w:name="Table List 6" w:semiHidden="1" w:unhideWhenUsed="1"/>
-    <w:lsdException w:name="Table List 7" w:semiHidden="1" w:unhideWhenUsed="1"/>
-    <w:lsdException w:name="Table List 8" w:semiHidden="1" w:unhideWhenUsed="1"/>
-    <w:lsdException w:name="Table 3D effects 1" w:semiHidden="1" w:unhideWhenUsed="1"/>
-    <w:lsdException w:name="Table 3D effects 2" w:semiHidden="1" w:unhideWhenUsed="1"/>
-    <w:lsdException w:name="Table 3D effects 3" w:semiHidden="1" w:unhideWhenUsed="1"/>
-    <w:lsdException w:name="Table Contemporary" w:semiHidden="1" w:unhideWhenUsed="1"/>
-    <w:lsdException w:name="Table Elegant" w:semiHidden="1" w:unhideWhenUsed="1"/>
-    <w:lsdException w:name="Table Professional" w:semiHidden="1" w:unhideWhenUsed="1"/>
-    <w:lsdException w:name="Table Subtle 1" w:semiHidden="1" w:unhideWhenUsed="1"/>
-    <w:lsdException w:name="Table Subtle 2" w:semiHidden="1" w:unhideWhenUsed="1"/>
-    <w:lsdException w:name="Table Web 1" w:semiHidden="1" w:unhideWhenUsed="1"/>
-    <w:lsdException w:name="Table Web 2" w:semiHidden="1" w:unhideWhenUsed="1"/>
-    <w:lsdException w:name="Table Web 3" w:semiHidden="1" w:unhideWhenUsed="1"/>
-    <w:lsdException w:name="Balloon Text" w:semiHidden="1" w:unhideWhenUsed="1"/>
-    <w:lsdException w:name="Table Grid" w:uiPriority="39"/>
-    <w:lsdException w:name="Table Theme" w:semiHidden="1" w:unhideWhenUsed="1"/>
-    <w:lsdException w:name="Placeholder Text" w:semiHidden="1"/>
-    <w:lsdException w:name="No Spacing" w:uiPriority="1" w:qFormat="1"/>
-    <w:lsdException w:name="Light Shading" w:uiPriority="60"/>
-    <w:lsdException w:name="Light List" w:uiPriority="61"/>
-    <w:lsdException w:name="Light Grid" w:uiPriority="62"/>
-    <w:lsdException w:name="Medium Shading 1" w:uiPriority="63"/>
-    <w:lsdException w:name="Medium Shading 2" w:uiPriority="64"/>
-    <w:lsdException w:name="Medium List 1" w:uiPriority="65"/>
-    <w:lsdException w:name="Medium List 2" w:uiPriority="66"/>
-    <w:lsdException w:name="Medium Grid 1" w:uiPriority="67"/>
-    <w:lsdException w:name="Medium Grid 2" w:uiPriority="68"/>
-    <w:lsdException w:name="Medium Grid 3" w:uiPriority="69"/>
-    <w:lsdException w:name="Dark List" w:uiPriority="70"/>
-    <w:lsdException w:name="Colorful Shading" w:uiPriority="71"/>
-    <w:lsdException w:name="Colorful List" w:uiPriority="72"/>
-    <w:lsdException w:name="Colorful Grid" w:uiPriority="73"/>
-    <w:lsdException w:name="Light Shading Accent 1" w:uiPriority="60"/>
-    <w:lsdException w:name="Light List Accent 1" w:uiPriority="61"/>
-    <w:lsdException w:name="Light Grid Accent 1" w:uiPriority="62"/>
-    <w:lsdException w:name="Medium Shading 1 Accent 1" w:uiPriority="63"/>
-    <w:lsdException w:name="Medium Shading 2 Accent 1" w:uiPriority="64"/>
-    <w:lsdException w:name="Medium List 1 Accent 1" w:uiPriority="65"/>
-    <w:lsdException w:name="Revision" w:semiHidden="1"/>
-    <w:lsdException w:name="List Paragraph" w:uiPriority="34" w:qFormat="1"/>
-    <w:lsdException w:name="Quote" w:uiPriority="29" w:qFormat="1"/>
-    <w:lsdException w:name="Intense Quote" w:uiPriority="30" w:qFormat="1"/>
-    <w:lsdException w:name="Medium List 2 Accent 1" w:uiPriority="66"/>
-    <w:lsdException w:name="Medium Grid 1 Accent 1" w:uiPriority="67"/>
-    <w:lsdException w:name="Medium Grid 2 Accent 1" w:uiPriority="68"/>
-    <w:lsdException w:name="Medium Grid 3 Accent 1" w:uiPriority="69"/>
-    <w:lsdException w:name="Dark List Accent 1" w:uiPriority="70"/>
-    <w:lsdException w:name="Colorful Shading Accent 1" w:uiPriority="71"/>
-    <w:lsdException w:name="Colorful List Accent 1" w:uiPriority="72"/>
-    <w:lsdException w:name="Colorful Grid Accent 1" w:uiPriority="73"/>
-    <w:lsdException w:name="Light Shading Accent 2" w:uiPriority="60"/>
-    <w:lsdException w:name="Light List Accent 2" w:uiPriority="61"/>
-    <w:lsdException w:name="Light Grid Accent 2" w:uiPriority="62"/>
-    <w:lsdException w:name="Medium Shading 1 Accent 2" w:uiPriority="63"/>
-    <w:lsdException w:name="Medium Shading 2 Accent 2" w:uiPriority="64"/>
-    <w:lsdException w:name="Medium List 1 Accent 2" w:uiPriority="65"/>
-    <w:lsdException w:name="Medium List 2 Accent 2" w:uiPriority="66"/>
-    <w:lsdException w:name="Medium Grid 1 Accent 2" w:uiPriority="67"/>
-    <w:lsdException w:name="Medium Grid 2 Accent 2" w:uiPriority="68"/>
-    <w:lsdException w:name="Medium Grid 3 Accent 2" w:uiPriority="69"/>
-    <w:lsdException w:name="Dark List Accent 2" w:uiPriority="70"/>
-    <w:lsdException w:name="Colorful Shading Accent 2" w:uiPriority="71"/>
-    <w:lsdException w:name="Colorful List Accent 2" w:uiPriority="72"/>
-    <w:lsdException w:name="Colorful Grid Accent 2" w:uiPriority="73"/>
-    <w:lsdException w:name="Light Shading Accent 3" w:uiPriority="60"/>
-    <w:lsdException w:name="Light List Accent 3" w:uiPriority="61"/>
-    <w:lsdException w:name="Light Grid Accent 3" w:uiPriority="62"/>
-    <w:lsdException w:name="Medium Shading 1 Accent 3" w:uiPriority="63"/>
-    <w:lsdException w:name="Medium Shading 2 Accent 3" w:uiPriority="64"/>
-    <w:lsdException w:name="Medium List 1 Accent 3" w:uiPriority="65"/>
-    <w:lsdException w:name="Medium List 2 Accent 3" w:uiPriority="66"/>
-    <w:lsdException w:name="Medium Grid 1 Accent 3" w:uiPriority="67"/>
-    <w:lsdException w:name="Medium Grid 2 Accent 3" w:uiPriority="68"/>
-    <w:lsdException w:name="Medium Grid 3 Accent 3" w:uiPriority="69"/>
-    <w:lsdException w:name="Dark List Accent 3" w:uiPriority="70"/>
-    <w:lsdException w:name="Colorful Shading Accent 3" w:uiPriority="71"/>
-    <w:lsdException w:name="Colorful List Accent 3" w:uiPriority="72"/>
-    <w:lsdException w:name="Colorful Grid Accent 3" w:uiPriority="73"/>
-    <w:lsdException w:name="Light Shading Accent 4" w:uiPriority="60"/>
-    <w:lsdException w:name="Light List Accent 4" w:uiPriority="61"/>
-    <w:lsdException w:name="Light Grid Accent 4" w:uiPriority="62"/>
-    <w:lsdException w:name="Medium Shading 1 Accent 4" w:uiPriority="63"/>
-    <w:lsdException w:name="Medium Shading 2 Accent 4" w:uiPriority="64"/>
-    <w:lsdException w:name="Medium List 1 Accent 4" w:uiPriority="65"/>
-    <w:lsdException w:name="Medium List 2 Accent 4" w:uiPriority="66"/>
-    <w:lsdException w:name="Medium Grid 1 Accent 4" w:uiPriority="67"/>
-    <w:lsdException w:name="Medium Grid 2 Accent 4" w:uiPriority="68"/>
-    <w:lsdException w:name="Medium Grid 3 Accent 4" w:uiPriority="69"/>
-    <w:lsdException w:name="Dark List Accent 4" w:uiPriority="70"/>
-    <w:lsdException w:name="Colorful Shading Accent 4" w:uiPriority="71"/>
-    <w:lsdException w:name="Colorful List Accent 4" w:uiPriority="72"/>
-    <w:lsdException w:name="Colorful Grid Accent 4" w:uiPriority="73"/>
-    <w:lsdException w:name="Light Shading Accent 5" w:uiPriority="60"/>
-    <w:lsdException w:name="Light List Accent 5" w:uiPriority="61"/>
-    <w:lsdException w:name="Light Grid Accent 5" w:uiPriority="62"/>
-    <w:lsdException w:name="Medium Shading 1 Accent 5" w:uiPriority="63"/>
-    <w:lsdException w:name="Medium Shading 2 Accent 5" w:uiPriority="64"/>
-    <w:lsdException w:name="Medium List 1 Accent 5" w:uiPriority="65"/>
-    <w:lsdException w:name="Medium List 2 Accent 5" w:uiPriority="66"/>
-    <w:lsdException w:name="Medium Grid 1 Accent 5" w:uiPriority="67"/>
-    <w:lsdException w:name="Medium Grid 2 Accent 5" w:uiPriority="68"/>
-    <w:lsdException w:name="Medium Grid 3 Accent 5" w:uiPriority="69"/>
-    <w:lsdException w:name="Dark List Accent 5" w:uiPriority="70"/>
-    <w:lsdException w:name="Colorful Shading Accent 5" w:uiPriority="71"/>
-    <w:lsdException w:name="Colorful List Accent 5" w:uiPriority="72"/>
-    <w:lsdException w:name="Colorful Grid Accent 5" w:uiPriority="73"/>
-    <w:lsdException w:name="Light Shading Accent 6" w:uiPriority="60"/>
-    <w:lsdException w:name="Light List Accent 6" w:uiPriority="61"/>
-    <w:lsdException w:name="Light Grid Accent 6" w:uiPriority="62"/>
-    <w:lsdException w:name="Medium Shading 1 Accent 6" w:uiPriority="63"/>
-    <w:lsdException w:name="Medium Shading 2 Accent 6" w:uiPriority="64"/>
-    <w:lsdException w:name="Medium List 1 Accent 6" w:uiPriority="65"/>
-    <w:lsdException w:name="Medium List 2 Accent 6" w:uiPriority="66"/>
-    <w:lsdException w:name="Medium Grid 1 Accent 6" w:uiPriority="67"/>
-    <w:lsdException w:name="Medium Grid 2 Accent 6" w:uiPriority="68"/>
-    <w:lsdException w:name="Medium Grid 3 Accent 6" w:uiPriority="69"/>
-    <w:lsdException w:name="Dark List Accent 6" w:uiPriority="70"/>
-    <w:lsdException w:name="Colorful Shading Accent 6" w:uiPriority="71"/>
-    <w:lsdException w:name="Colorful List Accent 6" w:uiPriority="72"/>
-    <w:lsdException w:name="Colorful Grid Accent 6" w:uiPriority="73"/>
-    <w:lsdException w:name="Subtle Emphasis" w:uiPriority="19" w:qFormat="1"/>
-    <w:lsdException w:name="Intense Emphasis" w:uiPriority="21" w:qFormat="1"/>
-    <w:lsdException w:name="Subtle Reference" w:uiPriority="31" w:qFormat="1"/>
-    <w:lsdException w:name="Intense Reference" w:uiPriority="32" w:qFormat="1"/>
-    <w:lsdException w:name="Book Title" w:uiPriority="33" w:qFormat="1"/>
-    <w:lsdException w:name="Bibliography" w:semiHidden="1" w:uiPriority="37" w:unhideWhenUsed="1"/>
-    <w:lsdException w:name="TOC Heading" w:semiHidden="1" w:uiPriority="39" w:unhideWhenUsed="1" w:qFormat="1"/>
-    <w:lsdException w:name="Plain Table 1" w:uiPriority="41"/>
-    <w:lsdException w:name="Plain Table 2" w:uiPriority="42"/>
-    <w:lsdException w:name="Plain Table 3" w:uiPriority="43"/>
-    <w:lsdException w:name="Plain Table 4" w:uiPriority="44"/>
-    <w:lsdException w:name="Plain Table 5" w:uiPriority="45"/>
-    <w:lsdException w:name="Grid Table Light" w:uiPriority="40"/>
-    <w:lsdException w:name="Grid Table 1 Light" w:uiPriority="46"/>
-    <w:lsdException w:name="Grid Table 2" w:uiPriority="47"/>
-    <w:lsdException w:name="Grid Table 3" w:uiPriority="48"/>
-    <w:lsdException w:name="Grid Table 4" w:uiPriority="49"/>
-    <w:lsdException w:name="Grid Table 5 Dark" w:uiPriority="50"/>
-    <w:lsdException w:name="Grid Table 6 Colorful" w:uiPriority="51"/>
-    <w:lsdException w:name="Grid Table 7 Colorful" w:uiPriority="52"/>
-    <w:lsdException w:name="Grid Table 1 Light Accent 1" w:uiPriority="46"/>
-    <w:lsdException w:name="Grid Table 2 Accent 1" w:uiPriority="47"/>
-    <w:lsdException w:name="Grid Table 3 Accent 1" w:uiPriority="48"/>
-    <w:lsdException w:name="Grid Table 4 Accent 1" w:uiPriority="49"/>
-    <w:lsdException w:name="Grid Table 5 Dark Accent 1" w:uiPriority="50"/>
-    <w:lsdException w:name="Grid Table 6 Colorful Accent 1" w:uiPriority="51"/>
-    <w:lsdException w:name="Grid Table 7 Colorful Accent 1" w:uiPriority="52"/>
-    <w:lsdException w:name="Grid Table 1 Light Accent 2" w:uiPriority="46"/>
-    <w:lsdException w:name="Grid Table 2 Accent 2" w:uiPriority="47"/>
-    <w:lsdException w:name="Grid Table 3 Accent 2" w:uiPriority="48"/>
-    <w:lsdException w:name="Grid Table 4 Accent 2" w:uiPriority="49"/>
-    <w:lsdException w:name="Grid Table 5 Dark Accent 2" w:uiPriority="50"/>
-    <w:lsdException w:name="Grid Table 6 Colorful Accent 2" w:uiPriority="51"/>
-    <w:lsdException w:name="Grid Table 7 Colorful Accent 2" w:uiPriority="52"/>
-    <w:lsdException w:name="Grid Table 1 Light Accent 3" w:uiPriority="46"/>
-    <w:lsdException w:name="Grid Table 2 Accent 3" w:uiPriority="47"/>
-    <w:lsdException w:name="Grid Table 3 Accent 3" w:uiPriority="48"/>
-    <w:lsdException w:name="Grid Table 4 Accent 3" w:uiPriority="49"/>
-    <w:lsdException w:name="Grid Table 5 Dark Accent 3" w:uiPriority="50"/>
-    <w:lsdException w:name="Grid Table 6 Colorful Accent 3" w:uiPriority="51"/>
-    <w:lsdException w:name="Grid Table 7 Colorful Accent 3" w:uiPriority="52"/>
-    <w:lsdException w:name="Grid Table 1 Light Accent 4" w:uiPriority="46"/>
-    <w:lsdException w:name="Grid Table 2 Accent 4" w:uiPriority="47"/>
-    <w:lsdException w:name="Grid Table 3 Accent 4" w:uiPriority="48"/>
-    <w:lsdException w:name="Grid Table 4 Accent 4" w:uiPriority="49"/>
-    <w:lsdException w:name="Grid Table 5 Dark Accent 4" w:uiPriority="50"/>
-    <w:lsdException w:name="Grid Table 6 Colorful Accent 4" w:uiPriority="51"/>
-    <w:lsdException w:name="Grid Table 7 Colorful Accent 4" w:uiPriority="52"/>
-    <w:lsdException w:name="Grid Table 1 Light Accent 5" w:uiPriority="46"/>
-    <w:lsdException w:name="Grid Table 2 Accent 5" w:uiPriority="47"/>
-    <w:lsdException w:name="Grid Table 3 Accent 5" w:uiPriority="48"/>
-    <w:lsdException w:name="Grid Table 4 Accent 5" w:uiPriority="49"/>
-    <w:lsdException w:name="Grid Table 5 Dark Accent 5" w:uiPriority="50"/>
-    <w:lsdException w:name="Grid Table 6 Colorful Accent 5" w:uiPriority="51"/>
-    <w:lsdException w:name="Grid Table 7 Colorful Accent 5" w:uiPriority="52"/>
-    <w:lsdException w:name="Grid Table 1 Light Accent 6" w:uiPriority="46"/>
-    <w:lsdException w:name="Grid Table 2 Accent 6" w:uiPriority="47"/>
-    <w:lsdException w:name="Grid Table 3 Accent 6" w:uiPriority="48"/>
-    <w:lsdException w:name="Grid Table 4 Accent 6" w:uiPriority="49"/>
-    <w:lsdException w:name="Grid Table 5 Dark Accent 6" w:uiPriority="50"/>
-    <w:lsdException w:name="Grid Table 6 Colorful Accent 6" w:uiPriority="51"/>
-    <w:lsdException w:name="Grid Table 7 Colorful Accent 6" w:uiPriority="52"/>
-    <w:lsdException w:name="List Table 1 Light" w:uiPriority="46"/>
-    <w:lsdException w:name="List Table 2" w:uiPriority="47"/>
-    <w:lsdException w:name="List Table 3" w:uiPriority="48"/>
-    <w:lsdException w:name="List Table 4" w:uiPriority="49"/>
-    <w:lsdException w:name="List Table 5 Dark" w:uiPriority="50"/>
-    <w:lsdException w:name="List Table 6 Colorful" w:uiPriority="51"/>
-    <w:lsdException w:name="List Table 7 Colorful" w:uiPriority="52"/>
-    <w:lsdException w:name="List Table 1 Light Accent 1" w:uiPriority="46"/>
-    <w:lsdException w:name="List Table 2 Accent 1" w:uiPriority="47"/>
-    <w:lsdException w:name="List Table 3 Accent 1" w:uiPriority="48"/>
-    <w:lsdException w:name="List Table 4 Accent 1" w:uiPriority="49"/>
-    <w:lsdException w:name="List Table 5 Dark Accent 1" w:uiPriority="50"/>
-    <w:lsdException w:name="List Table 6 Colorful Accent 1" w:uiPriority="51"/>
-    <w:lsdException w:name="List Table 7 Colorful Accent 1" w:uiPriority="52"/>
-    <w:lsdException w:name="List Table 1 Light Accent 2" w:uiPriority="46"/>
-    <w:lsdException w:name="List Table 2 Accent 2" w:uiPriority="47"/>
-    <w:lsdException w:name="List Table 3 Accent 2" w:uiPriority="48"/>
-    <w:lsdException w:name="List Table 4 Accent 2" w:uiPriority="49"/>
-    <w:lsdException w:name="List Table 5 Dark Accent 2" w:uiPriority="50"/>
-    <w:lsdException w:name="List Table 6 Colorful Accent 2" w:uiPriority="51"/>
-    <w:lsdException w:name="List Table 7 Colorful Accent 2" w:uiPriority="52"/>
-    <w:lsdException w:name="List Table 1 Light Accent 3" w:uiPriority="46"/>
-    <w:lsdException w:name="List Table 2 Accent 3" w:uiPriority="47"/>
-    <w:lsdException w:name="List Table 3 Accent 3" w:uiPriority="48"/>
-    <w:lsdException w:name="List Table 4 Accent 3" w:uiPriority="49"/>
-    <w:lsdException w:name="List Table 5 Dark Accent 3" w:uiPriority="50"/>
-    <w:lsdException w:name="List Table 6 Colorful Accent 3" w:uiPriority="51"/>
-    <w:lsdException w:name="List Table 7 Colorful Accent 3" w:uiPriority="52"/>
-    <w:lsdException w:name="List Table 1 Light Accent 4" w:uiPriority="46"/>
-    <w:lsdException w:name="List Table 2 Accent 4" w:uiPriority="47"/>
-    <w:lsdException w:name="List Table 3 Accent 4" w:uiPriority="48"/>
-    <w:lsdException w:name="List Table 4 Accent 4" w:uiPriority="49"/>
-    <w:lsdException w:name="List Table 5 Dark Accent 4" w:uiPriority="50"/>
-    <w:lsdException w:name="List Table 6 Colorful Accent 4" w:uiPriority="51"/>
-    <w:lsdException w:name="List Table 7 Colorful Accent 4" w:uiPriority="52"/>
-    <w:lsdException w:name="List Table 1 Light Accent 5" w:uiPriority="46"/>
-    <w:lsdException w:name="List Table 2 Accent 5" w:uiPriority="47"/>
-    <w:lsdException w:name="List Table 3 Accent 5" w:uiPriority="48"/>
-    <w:lsdException w:name="List Table 4 Accent 5" w:uiPriority="49"/>
-    <w:lsdException w:name="List Table 5 Dark Accent 5" w:uiPriority="50"/>
-    <w:lsdException w:name="List Table 6 Colorful Accent 5" w:uiPriority="51"/>
-    <w:lsdException w:name="List Table 7 Colorful Accent 5" w:uiPriority="52"/>
-    <w:lsdException w:name="List Table 1 Light Accent 6" w:uiPriority="46"/>
-    <w:lsdException w:name="List Table 2 Accent 6" w:uiPriority="47"/>
-    <w:lsdException w:name="List Table 3 Accent 6" w:uiPriority="48"/>
-    <w:lsdException w:name="List Table 4 Accent 6" w:uiPriority="49"/>
-    <w:lsdException w:name="List Table 5 Dark Accent 6" w:uiPriority="50"/>
-    <w:lsdException w:name="List Table 6 Colorful Accent 6" w:uiPriority="51"/>
-    <w:lsdException w:name="List Table 7 Colorful Accent 6" w:uiPriority="52"/>
+  <w:latentStyles w:defLockedState="0" w:defUIPriority="99" w:defSemiHidden="1" w:defUnhideWhenUsed="1" w:defQFormat="0" w:count="267">
+    <w:lsdException w:name="Normal" w:semiHidden="0" w:uiPriority="0" w:unhideWhenUsed="0" w:qFormat="1"/>
+    <w:lsdException w:name="heading 1" w:semiHidden="0" w:uiPriority="9" w:unhideWhenUsed="0" w:qFormat="1"/>
+    <w:lsdException w:name="heading 2" w:uiPriority="9" w:qFormat="1"/>
+    <w:lsdException w:name="heading 3" w:uiPriority="9" w:qFormat="1"/>
+    <w:lsdException w:name="heading 4" w:uiPriority="9" w:qFormat="1"/>
+    <w:lsdException w:name="heading 5" w:uiPriority="9" w:qFormat="1"/>
+    <w:lsdException w:name="heading 6" w:uiPriority="9" w:qFormat="1"/>
+    <w:lsdException w:name="heading 7" w:uiPriority="9" w:qFormat="1"/>
+    <w:lsdException w:name="heading 8" w:uiPriority="9" w:qFormat="1"/>
+    <w:lsdException w:name="heading 9" w:uiPriority="9" w:qFormat="1"/>
+    <w:lsdException w:name="toc 1" w:uiPriority="39"/>
+    <w:lsdException w:name="toc 2" w:uiPriority="39"/>
+    <w:lsdException w:name="toc 3" w:uiPriority="39"/>
+    <w:lsdException w:name="toc 4" w:uiPriority="39"/>
+    <w:lsdException w:name="toc 5" w:uiPriority="39"/>
+    <w:lsdException w:name="toc 6" w:uiPriority="39"/>
+    <w:lsdException w:name="toc 7" w:uiPriority="39"/>
+    <w:lsdException w:name="toc 8" w:uiPriority="39"/>
+    <w:lsdException w:name="toc 9" w:uiPriority="39"/>
+    <w:lsdException w:name="caption" w:uiPriority="35" w:qFormat="1"/>
+    <w:lsdException w:name="Title" w:semiHidden="0" w:uiPriority="10" w:unhideWhenUsed="0" w:qFormat="1"/>
+    <w:lsdException w:name="Default Paragraph Font" w:uiPriority="1"/>
+    <w:lsdException w:name="Subtitle" w:semiHidden="0" w:uiPriority="11" w:unhideWhenUsed="0" w:qFormat="1"/>
+    <w:lsdException w:name="Strong" w:semiHidden="0" w:uiPriority="22" w:unhideWhenUsed="0" w:qFormat="1"/>
+    <w:lsdException w:name="Emphasis" w:semiHidden="0" w:uiPriority="20" w:unhideWhenUsed="0" w:qFormat="1"/>
+    <w:lsdException w:name="Table Grid" w:semiHidden="0" w:uiPriority="39" w:unhideWhenUsed="0"/>
+    <w:lsdException w:name="Placeholder Text" w:unhideWhenUsed="0"/>
+    <w:lsdException w:name="No Spacing" w:semiHidden="0" w:uiPriority="1" w:unhideWhenUsed="0" w:qFormat="1"/>
+    <w:lsdException w:name="Light Shading" w:semiHidden="0" w:uiPriority="60" w:unhideWhenUsed="0"/>
+    <w:lsdException w:name="Light List" w:semiHidden="0" w:uiPriority="61" w:unhideWhenUsed="0"/>
+    <w:lsdException w:name="Light Grid" w:semiHidden="0" w:uiPriority="62" w:unhideWhenUsed="0"/>
+    <w:lsdException w:name="Medium Shading 1" w:semiHidden="0" w:uiPriority="63" w:unhideWhenUsed="0"/>
+    <w:lsdException w:name="Medium Shading 2" w:semiHidden="0" w:uiPriority="64" w:unhideWhenUsed="0"/>
+    <w:lsdException w:name="Medium List 1" w:semiHidden="0" w:uiPriority="65" w:unhideWhenUsed="0"/>
+    <w:lsdException w:name="Medium List 2" w:semiHidden="0" w:uiPriority="66" w:unhideWhenUsed="0"/>
+    <w:lsdException w:name="Medium Grid 1" w:semiHidden="0" w:uiPriority="67" w:unhideWhenUsed="0"/>
+    <w:lsdException w:name="Medium Grid 2" w:semiHidden="0" w:uiPriority="68" w:unhideWhenUsed="0"/>
+    <w:lsdException w:name="Medium Grid 3" w:semiHidden="0" w:uiPriority="69" w:unhideWhenUsed="0"/>
+    <w:lsdException w:name="Dark List" w:semiHidden="0" w:uiPriority="70" w:unhideWhenUsed="0"/>
+    <w:lsdException w:name="Colorful Shading" w:semiHidden="0" w:uiPriority="71" w:unhideWhenUsed="0"/>
+    <w:lsdException w:name="Colorful List" w:semiHidden="0" w:uiPriority="72" w:unhideWhenUsed="0"/>
+    <w:lsdException w:name="Colorful Grid" w:semiHidden="0" w:uiPriority="73" w:unhideWhenUsed="0"/>
+    <w:lsdException w:name="Light Shading Accent 1" w:semiHidden="0" w:uiPriority="60" w:unhideWhenUsed="0"/>
+    <w:lsdException w:name="Light List Accent 1" w:semiHidden="0" w:uiPriority="61" w:unhideWhenUsed="0"/>
+    <w:lsdException w:name="Light Grid Accent 1" w:semiHidden="0" w:uiPriority="62" w:unhideWhenUsed="0"/>
+    <w:lsdException w:name="Medium Shading 1 Accent 1" w:semiHidden="0" w:uiPriority="63" w:unhideWhenUsed="0"/>
+    <w:lsdException w:name="Medium Shading 2 Accent 1" w:semiHidden="0" w:uiPriority="64" w:unhideWhenUsed="0"/>
+    <w:lsdException w:name="Medium List 1 Accent 1" w:semiHidden="0" w:uiPriority="65" w:unhideWhenUsed="0"/>
+    <w:lsdException w:name="Revision" w:unhideWhenUsed="0"/>
+    <w:lsdException w:name="List Paragraph" w:semiHidden="0" w:uiPriority="34" w:unhideWhenUsed="0" w:qFormat="1"/>
+    <w:lsdException w:name="Quote" w:semiHidden="0" w:uiPriority="29" w:unhideWhenUsed="0" w:qFormat="1"/>
+    <w:lsdException w:name="Intense Quote" w:semiHidden="0" w:uiPriority="30" w:unhideWhenUsed="0" w:qFormat="1"/>
+    <w:lsdException w:name="Medium List 2 Accent 1" w:semiHidden="0" w:uiPriority="66" w:unhideWhenUsed="0"/>
+    <w:lsdException w:name="Medium Grid 1 Accent 1" w:semiHidden="0" w:uiPriority="67" w:unhideWhenUsed="0"/>
+    <w:lsdException w:name="Medium Grid 2 Accent 1" w:semiHidden="0" w:uiPriority="68" w:unhideWhenUsed="0"/>
+    <w:lsdException w:name="Medium Grid 3 Accent 1" w:semiHidden="0" w:uiPriority="69" w:unhideWhenUsed="0"/>
+    <w:lsdException w:name="Dark List Accent 1" w:semiHidden="0" w:uiPriority="70" w:unhideWhenUsed="0"/>
+    <w:lsdException w:name="Colorful Shading Accent 1" w:semiHidden="0" w:uiPriority="71" w:unhideWhenUsed="0"/>
+    <w:lsdException w:name="Colorful List Accent 1" w:semiHidden="0" w:uiPriority="72" w:unhideWhenUsed="0"/>
+    <w:lsdException w:name="Colorful Grid Accent 1" w:semiHidden="0" w:uiPriority="73" w:unhideWhenUsed="0"/>
+    <w:lsdException w:name="Light Shading Accent 2" w:semiHidden="0" w:uiPriority="60" w:unhideWhenUsed="0"/>
+    <w:lsdException w:name="Light List Accent 2" w:semiHidden="0" w:uiPriority="61" w:unhideWhenUsed="0"/>
+    <w:lsdException w:name="Light Grid Accent 2" w:semiHidden="0" w:uiPriority="62" w:unhideWhenUsed="0"/>
+    <w:lsdException w:name="Medium Shading 1 Accent 2" w:semiHidden="0" w:uiPriority="63" w:unhideWhenUsed="0"/>
+    <w:lsdException w:name="Medium Shading 2 Accent 2" w:semiHidden="0" w:uiPriority="64" w:unhideWhenUsed="0"/>
+    <w:lsdException w:name="Medium List 1 Accent 2" w:semiHidden="0" w:uiPriority="65" w:unhideWhenUsed="0"/>
+    <w:lsdException w:name="Medium List 2 Accent 2" w:semiHidden="0" w:uiPriority="66" w:unhideWhenUsed="0"/>
+    <w:lsdException w:name="Medium Grid 1 Accent 2" w:semiHidden="0" w:uiPriority="67" w:unhideWhenUsed="0"/>
+    <w:lsdException w:name="Medium Grid 2 Accent 2" w:semiHidden="0" w:uiPriority="68" w:unhideWhenUsed="0"/>
+    <w:lsdException w:name="Medium Grid 3 Accent 2" w:semiHidden="0" w:uiPriority="69" w:unhideWhenUsed="0"/>
+    <w:lsdException w:name="Dark List Accent 2" w:semiHidden="0" w:uiPriority="70" w:unhideWhenUsed="0"/>
+    <w:lsdException w:name="Colorful Shading Accent 2" w:semiHidden="0" w:uiPriority="71" w:unhideWhenUsed="0"/>
+    <w:lsdException w:name="Colorful List Accent 2" w:semiHidden="0" w:uiPriority="72" w:unhideWhenUsed="0"/>
+    <w:lsdException w:name="Colorful Grid Accent 2" w:semiHidden="0" w:uiPriority="73" w:unhideWhenUsed="0"/>
+    <w:lsdException w:name="Light Shading Accent 3" w:semiHidden="0" w:uiPriority="60" w:unhideWhenUsed="0"/>
+    <w:lsdException w:name="Light List Accent 3" w:semiHidden="0" w:uiPriority="61" w:unhideWhenUsed="0"/>
+    <w:lsdException w:name="Light Grid Accent 3" w:semiHidden="0" w:uiPriority="62" w:unhideWhenUsed="0"/>
+    <w:lsdException w:name="Medium Shading 1 Accent 3" w:semiHidden="0" w:uiPriority="63" w:unhideWhenUsed="0"/>
+    <w:lsdException w:name="Medium Shading 2 Accent 3" w:semiHidden="0" w:uiPriority="64" w:unhideWhenUsed="0"/>
+    <w:lsdException w:name="Medium List 1 Accent 3" w:semiHidden="0" w:uiPriority="65" w:unhideWhenUsed="0"/>
+    <w:lsdException w:name="Medium List 2 Accent 3" w:semiHidden="0" w:uiPriority="66" w:unhideWhenUsed="0"/>
+    <w:lsdException w:name="Medium Grid 1 Accent 3" w:semiHidden="0" w:uiPriority="67" w:unhideWhenUsed="0"/>
+    <w:lsdException w:name="Medium Grid 2 Accent 3" w:semiHidden="0" w:uiPriority="68" w:unhideWhenUsed="0"/>
+    <w:lsdException w:name="Medium Grid 3 Accent 3" w:semiHidden="0" w:uiPriority="69" w:unhideWhenUsed="0"/>
+    <w:lsdException w:name="Dark List Accent 3" w:semiHidden="0" w:uiPriority="70" w:unhideWhenUsed="0"/>
+    <w:lsdException w:name="Colorful Shading Accent 3" w:semiHidden="0" w:uiPriority="71" w:unhideWhenUsed="0"/>
+    <w:lsdException w:name="Colorful List Accent 3" w:semiHidden="0" w:uiPriority="72" w:unhideWhenUsed="0"/>
+    <w:lsdException w:name="Colorful Grid Accent 3" w:semiHidden="0" w:uiPriority="73" w:unhideWhenUsed="0"/>
+    <w:lsdException w:name="Light Shading Accent 4" w:semiHidden="0" w:uiPriority="60" w:unhideWhenUsed="0"/>
+    <w:lsdException w:name="Light List Accent 4" w:semiHidden="0" w:uiPriority="61" w:unhideWhenUsed="0"/>
+    <w:lsdException w:name="Light Grid Accent 4" w:semiHidden="0" w:uiPriority="62" w:unhideWhenUsed="0"/>
+    <w:lsdException w:name="Medium Shading 1 Accent 4" w:semiHidden="0" w:uiPriority="63" w:unhideWhenUsed="0"/>
+    <w:lsdException w:name="Medium Shading 2 Accent 4" w:semiHidden="0" w:uiPriority="64" w:unhideWhenUsed="0"/>
+    <w:lsdException w:name="Medium List 1 Accent 4" w:semiHidden="0" w:uiPriority="65" w:unhideWhenUsed="0"/>
+    <w:lsdException w:name="Medium List 2 Accent 4" w:semiHidden="0" w:uiPriority="66" w:unhideWhenUsed="0"/>
+    <w:lsdException w:name="Medium Grid 1 Accent 4" w:semiHidden="0" w:uiPriority="67" w:unhideWhenUsed="0"/>
+    <w:lsdException w:name="Medium Grid 2 Accent 4" w:semiHidden="0" w:uiPriority="68" w:unhideWhenUsed="0"/>
+    <w:lsdException w:name="Medium Grid 3 Accent 4" w:semiHidden="0" w:uiPriority="69" w:unhideWhenUsed="0"/>
+    <w:lsdException w:name="Dark List Accent 4" w:semiHidden="0" w:uiPriority="70" w:unhideWhenUsed="0"/>
+    <w:lsdException w:name="Colorful Shading Accent 4" w:semiHidden="0" w:uiPriority="71" w:unhideWhenUsed="0"/>
+    <w:lsdException w:name="Colorful List Accent 4" w:semiHidden="0" w:uiPriority="72" w:unhideWhenUsed="0"/>
+    <w:lsdException w:name="Colorful Grid Accent 4" w:semiHidden="0" w:uiPriority="73" w:unhideWhenUsed="0"/>
+    <w:lsdException w:name="Light Shading Accent 5" w:semiHidden="0" w:uiPriority="60" w:unhideWhenUsed="0"/>
+    <w:lsdException w:name="Light List Accent 5" w:semiHidden="0" w:uiPriority="61" w:unhideWhenUsed="0"/>
+    <w:lsdException w:name="Light Grid Accent 5" w:semiHidden="0" w:uiPriority="62" w:unhideWhenUsed="0"/>
+    <w:lsdException w:name="Medium Shading 1 Accent 5" w:semiHidden="0" w:uiPriority="63" w:unhideWhenUsed="0"/>
+    <w:lsdException w:name="Medium Shading 2 Accent 5" w:semiHidden="0" w:uiPriority="64" w:unhideWhenUsed="0"/>
+    <w:lsdException w:name="Medium List 1 Accent 5" w:semiHidden="0" w:uiPriority="65" w:unhideWhenUsed="0"/>
+    <w:lsdException w:name="Medium List 2 Accent 5" w:semiHidden="0" w:uiPriority="66" w:unhideWhenUsed="0"/>
+    <w:lsdException w:name="Medium Grid 1 Accent 5" w:semiHidden="0" w:uiPriority="67" w:unhideWhenUsed="0"/>
+    <w:lsdException w:name="Medium Grid 2 Accent 5" w:semiHidden="0" w:uiPriority="68" w:unhideWhenUsed="0"/>
+    <w:lsdException w:name="Medium Grid 3 Accent 5" w:semiHidden="0" w:uiPriority="69" w:unhideWhenUsed="0"/>
+    <w:lsdException w:name="Dark List Accent 5" w:semiHidden="0" w:uiPriority="70" w:unhideWhenUsed="0"/>
+    <w:lsdException w:name="Colorful Shading Accent 5" w:semiHidden="0" w:uiPriority="71" w:unhideWhenUsed="0"/>
+    <w:lsdException w:name="Colorful List Accent 5" w:semiHidden="0" w:uiPriority="72" w:unhideWhenUsed="0"/>
+    <w:lsdException w:name="Colorful Grid Accent 5" w:semiHidden="0" w:uiPriority="73" w:unhideWhenUsed="0"/>
+    <w:lsdException w:name="Light Shading Accent 6" w:semiHidden="0" w:uiPriority="60" w:unhideWhenUsed="0"/>
+    <w:lsdException w:name="Light List Accent 6" w:semiHidden="0" w:uiPriority="61" w:unhideWhenUsed="0"/>
+    <w:lsdException w:name="Light Grid Accent 6" w:semiHidden="0" w:uiPriority="62" w:unhideWhenUsed="0"/>
+    <w:lsdException w:name="Medium Shading 1 Accent 6" w:semiHidden="0" w:uiPriority="63" w:unhideWhenUsed="0"/>
+    <w:lsdException w:name="Medium Shading 2 Accent 6" w:semiHidden="0" w:uiPriority="64" w:unhideWhenUsed="0"/>
+    <w:lsdException w:name="Medium List 1 Accent 6" w:semiHidden="0" w:uiPriority="65" w:unhideWhenUsed="0"/>
+    <w:lsdException w:name="Medium List 2 Accent 6" w:semiHidden="0" w:uiPriority="66" w:unhideWhenUsed="0"/>
+    <w:lsdException w:name="Medium Grid 1 Accent 6" w:semiHidden="0" w:uiPriority="67" w:unhideWhenUsed="0"/>
+    <w:lsdException w:name="Medium Grid 2 Accent 6" w:semiHidden="0" w:uiPriority="68" w:unhideWhenUsed="0"/>
+    <w:lsdException w:name="Medium Grid 3 Accent 6" w:semiHidden="0" w:uiPriority="69" w:unhideWhenUsed="0"/>
+    <w:lsdException w:name="Dark List Accent 6" w:semiHidden="0" w:uiPriority="70" w:unhideWhenUsed="0"/>
+    <w:lsdException w:name="Colorful Shading Accent 6" w:semiHidden="0" w:uiPriority="71" w:unhideWhenUsed="0"/>
+    <w:lsdException w:name="Colorful List Accent 6" w:semiHidden="0" w:uiPriority="72" w:unhideWhenUsed="0"/>
+    <w:lsdException w:name="Colorful Grid Accent 6" w:semiHidden="0" w:uiPriority="73" w:unhideWhenUsed="0"/>
+    <w:lsdException w:name="Subtle Emphasis" w:semiHidden="0" w:uiPriority="19" w:unhideWhenUsed="0" w:qFormat="1"/>
+    <w:lsdException w:name="Intense Emphasis" w:semiHidden="0" w:uiPriority="21" w:unhideWhenUsed="0" w:qFormat="1"/>
+    <w:lsdException w:name="Subtle Reference" w:semiHidden="0" w:uiPriority="31" w:unhideWhenUsed="0" w:qFormat="1"/>
+    <w:lsdException w:name="Intense Reference" w:semiHidden="0" w:uiPriority="32" w:unhideWhenUsed="0" w:qFormat="1"/>
+    <w:lsdException w:name="Book Title" w:semiHidden="0" w:uiPriority="33" w:unhideWhenUsed="0" w:qFormat="1"/>
+    <w:lsdException w:name="Bibliography" w:uiPriority="37"/>
+    <w:lsdException w:name="TOC Heading" w:uiPriority="39" w:qFormat="1"/>
   </w:latentStyles>
   <w:style w:type="paragraph" w:default="1" w:styleId="Normal">
     <w:name w:val="Normal"/>
     <w:qFormat/>
     <w:rsid w:val="00FE5AD2"/>
   </w:style>
-  <w:style w:type="paragraph" w:styleId="Heading1">
+  <w:style w:type="paragraph" w:styleId="Titre1">
     <w:name w:val="heading 1"/>
     <w:basedOn w:val="Normal"/>
     <w:next w:val="Normal"/>
-    <w:link w:val="Heading1Char"/>
+    <w:link w:val="Titre1Car"/>
     <w:uiPriority w:val="9"/>
     <w:qFormat/>
     <w:rsid w:val="00B242B0"/>
@@ -10314,11 +9901,11 @@
       <w:szCs w:val="32"/>
     </w:rPr>
   </w:style>
-  <w:style w:type="paragraph" w:styleId="Heading2">
+  <w:style w:type="paragraph" w:styleId="Titre2">
     <w:name w:val="heading 2"/>
     <w:basedOn w:val="Normal"/>
     <w:next w:val="Normal"/>
-    <w:link w:val="Heading2Char"/>
+    <w:link w:val="Titre2Car"/>
     <w:uiPriority w:val="9"/>
     <w:unhideWhenUsed/>
     <w:qFormat/>
@@ -10340,11 +9927,11 @@
       <w:szCs w:val="26"/>
     </w:rPr>
   </w:style>
-  <w:style w:type="paragraph" w:styleId="Heading3">
+  <w:style w:type="paragraph" w:styleId="Titre3">
     <w:name w:val="heading 3"/>
     <w:basedOn w:val="Normal"/>
     <w:next w:val="Normal"/>
-    <w:link w:val="Heading3Char"/>
+    <w:link w:val="Titre3Car"/>
     <w:uiPriority w:val="9"/>
     <w:unhideWhenUsed/>
     <w:qFormat/>
@@ -10366,11 +9953,11 @@
       <w:szCs w:val="24"/>
     </w:rPr>
   </w:style>
-  <w:style w:type="paragraph" w:styleId="Heading4">
+  <w:style w:type="paragraph" w:styleId="Titre4">
     <w:name w:val="heading 4"/>
     <w:basedOn w:val="Normal"/>
     <w:next w:val="Normal"/>
-    <w:link w:val="Heading4Char"/>
+    <w:link w:val="Titre4Car"/>
     <w:uiPriority w:val="9"/>
     <w:unhideWhenUsed/>
     <w:qFormat/>
@@ -10392,11 +9979,11 @@
       <w:color w:val="2E74B5" w:themeColor="accent1" w:themeShade="BF"/>
     </w:rPr>
   </w:style>
-  <w:style w:type="paragraph" w:styleId="Heading5">
+  <w:style w:type="paragraph" w:styleId="Titre5">
     <w:name w:val="heading 5"/>
     <w:basedOn w:val="Normal"/>
     <w:next w:val="Normal"/>
-    <w:link w:val="Heading5Char"/>
+    <w:link w:val="Titre5Car"/>
     <w:uiPriority w:val="9"/>
     <w:unhideWhenUsed/>
     <w:qFormat/>
@@ -10416,11 +10003,11 @@
       <w:color w:val="2E74B5" w:themeColor="accent1" w:themeShade="BF"/>
     </w:rPr>
   </w:style>
-  <w:style w:type="paragraph" w:styleId="Heading6">
+  <w:style w:type="paragraph" w:styleId="Titre6">
     <w:name w:val="heading 6"/>
     <w:basedOn w:val="Normal"/>
     <w:next w:val="Normal"/>
-    <w:link w:val="Heading6Char"/>
+    <w:link w:val="Titre6Car"/>
     <w:uiPriority w:val="9"/>
     <w:unhideWhenUsed/>
     <w:qFormat/>
@@ -10440,11 +10027,11 @@
       <w:color w:val="1F4D78" w:themeColor="accent1" w:themeShade="7F"/>
     </w:rPr>
   </w:style>
-  <w:style w:type="paragraph" w:styleId="Heading7">
+  <w:style w:type="paragraph" w:styleId="Titre7">
     <w:name w:val="heading 7"/>
     <w:basedOn w:val="Normal"/>
     <w:next w:val="Normal"/>
-    <w:link w:val="Heading7Char"/>
+    <w:link w:val="Titre7Car"/>
     <w:uiPriority w:val="9"/>
     <w:semiHidden/>
     <w:unhideWhenUsed/>
@@ -10467,11 +10054,11 @@
       <w:color w:val="1F4D78" w:themeColor="accent1" w:themeShade="7F"/>
     </w:rPr>
   </w:style>
-  <w:style w:type="paragraph" w:styleId="Heading8">
+  <w:style w:type="paragraph" w:styleId="Titre8">
     <w:name w:val="heading 8"/>
     <w:basedOn w:val="Normal"/>
     <w:next w:val="Normal"/>
-    <w:link w:val="Heading8Char"/>
+    <w:link w:val="Titre8Car"/>
     <w:uiPriority w:val="9"/>
     <w:semiHidden/>
     <w:unhideWhenUsed/>
@@ -10494,11 +10081,11 @@
       <w:szCs w:val="21"/>
     </w:rPr>
   </w:style>
-  <w:style w:type="paragraph" w:styleId="Heading9">
+  <w:style w:type="paragraph" w:styleId="Titre9">
     <w:name w:val="heading 9"/>
     <w:basedOn w:val="Normal"/>
     <w:next w:val="Normal"/>
-    <w:link w:val="Heading9Char"/>
+    <w:link w:val="Titre9Car"/>
     <w:uiPriority w:val="9"/>
     <w:semiHidden/>
     <w:unhideWhenUsed/>
@@ -10523,13 +10110,13 @@
       <w:szCs w:val="21"/>
     </w:rPr>
   </w:style>
-  <w:style w:type="character" w:default="1" w:styleId="DefaultParagraphFont">
+  <w:style w:type="character" w:default="1" w:styleId="Policepardfaut">
     <w:name w:val="Default Paragraph Font"/>
     <w:uiPriority w:val="1"/>
     <w:semiHidden/>
     <w:unhideWhenUsed/>
   </w:style>
-  <w:style w:type="table" w:default="1" w:styleId="TableNormal">
+  <w:style w:type="table" w:default="1" w:styleId="TableauNormal">
     <w:name w:val="Normal Table"/>
     <w:uiPriority w:val="99"/>
     <w:semiHidden/>
@@ -10544,17 +10131,17 @@
       </w:tblCellMar>
     </w:tblPr>
   </w:style>
-  <w:style w:type="numbering" w:default="1" w:styleId="NoList">
+  <w:style w:type="numbering" w:default="1" w:styleId="Aucuneliste">
     <w:name w:val="No List"/>
     <w:uiPriority w:val="99"/>
     <w:semiHidden/>
     <w:unhideWhenUsed/>
   </w:style>
-  <w:style w:type="paragraph" w:styleId="Title">
+  <w:style w:type="paragraph" w:styleId="Titre">
     <w:name w:val="Title"/>
     <w:basedOn w:val="Normal"/>
     <w:next w:val="Normal"/>
-    <w:link w:val="TitleChar"/>
+    <w:link w:val="TitreCar"/>
     <w:uiPriority w:val="10"/>
     <w:qFormat/>
     <w:rsid w:val="00EF2199"/>
@@ -10570,10 +10157,10 @@
       <w:szCs w:val="56"/>
     </w:rPr>
   </w:style>
-  <w:style w:type="character" w:customStyle="1" w:styleId="TitleChar">
-    <w:name w:val="Title Char"/>
-    <w:basedOn w:val="DefaultParagraphFont"/>
-    <w:link w:val="Title"/>
+  <w:style w:type="character" w:customStyle="1" w:styleId="TitreCar">
+    <w:name w:val="Titre Car"/>
+    <w:basedOn w:val="Policepardfaut"/>
+    <w:link w:val="Titre"/>
     <w:uiPriority w:val="10"/>
     <w:rsid w:val="00EF2199"/>
     <w:rPr>
@@ -10584,10 +10171,10 @@
       <w:szCs w:val="56"/>
     </w:rPr>
   </w:style>
-  <w:style w:type="character" w:customStyle="1" w:styleId="Heading1Char">
-    <w:name w:val="Heading 1 Char"/>
-    <w:basedOn w:val="DefaultParagraphFont"/>
-    <w:link w:val="Heading1"/>
+  <w:style w:type="character" w:customStyle="1" w:styleId="Titre1Car">
+    <w:name w:val="Titre 1 Car"/>
+    <w:basedOn w:val="Policepardfaut"/>
+    <w:link w:val="Titre1"/>
     <w:uiPriority w:val="9"/>
     <w:rsid w:val="00B242B0"/>
     <w:rPr>
@@ -10597,10 +10184,10 @@
       <w:szCs w:val="32"/>
     </w:rPr>
   </w:style>
-  <w:style w:type="character" w:customStyle="1" w:styleId="Heading2Char">
-    <w:name w:val="Heading 2 Char"/>
-    <w:basedOn w:val="DefaultParagraphFont"/>
-    <w:link w:val="Heading2"/>
+  <w:style w:type="character" w:customStyle="1" w:styleId="Titre2Car">
+    <w:name w:val="Titre 2 Car"/>
+    <w:basedOn w:val="Policepardfaut"/>
+    <w:link w:val="Titre2"/>
     <w:uiPriority w:val="9"/>
     <w:rsid w:val="00B242B0"/>
     <w:rPr>
@@ -10610,10 +10197,10 @@
       <w:szCs w:val="26"/>
     </w:rPr>
   </w:style>
-  <w:style w:type="character" w:customStyle="1" w:styleId="Heading3Char">
-    <w:name w:val="Heading 3 Char"/>
-    <w:basedOn w:val="DefaultParagraphFont"/>
-    <w:link w:val="Heading3"/>
+  <w:style w:type="character" w:customStyle="1" w:styleId="Titre3Car">
+    <w:name w:val="Titre 3 Car"/>
+    <w:basedOn w:val="Policepardfaut"/>
+    <w:link w:val="Titre3"/>
     <w:uiPriority w:val="9"/>
     <w:rsid w:val="00B242B0"/>
     <w:rPr>
@@ -10623,10 +10210,10 @@
       <w:szCs w:val="24"/>
     </w:rPr>
   </w:style>
-  <w:style w:type="character" w:customStyle="1" w:styleId="Heading4Char">
-    <w:name w:val="Heading 4 Char"/>
-    <w:basedOn w:val="DefaultParagraphFont"/>
-    <w:link w:val="Heading4"/>
+  <w:style w:type="character" w:customStyle="1" w:styleId="Titre4Car">
+    <w:name w:val="Titre 4 Car"/>
+    <w:basedOn w:val="Policepardfaut"/>
+    <w:link w:val="Titre4"/>
     <w:uiPriority w:val="9"/>
     <w:rsid w:val="00B242B0"/>
     <w:rPr>
@@ -10636,10 +10223,10 @@
       <w:color w:val="2E74B5" w:themeColor="accent1" w:themeShade="BF"/>
     </w:rPr>
   </w:style>
-  <w:style w:type="character" w:customStyle="1" w:styleId="Heading5Char">
-    <w:name w:val="Heading 5 Char"/>
-    <w:basedOn w:val="DefaultParagraphFont"/>
-    <w:link w:val="Heading5"/>
+  <w:style w:type="character" w:customStyle="1" w:styleId="Titre5Car">
+    <w:name w:val="Titre 5 Car"/>
+    <w:basedOn w:val="Policepardfaut"/>
+    <w:link w:val="Titre5"/>
     <w:uiPriority w:val="9"/>
     <w:rsid w:val="00B242B0"/>
     <w:rPr>
@@ -10647,10 +10234,10 @@
       <w:color w:val="2E74B5" w:themeColor="accent1" w:themeShade="BF"/>
     </w:rPr>
   </w:style>
-  <w:style w:type="character" w:customStyle="1" w:styleId="Heading6Char">
-    <w:name w:val="Heading 6 Char"/>
-    <w:basedOn w:val="DefaultParagraphFont"/>
-    <w:link w:val="Heading6"/>
+  <w:style w:type="character" w:customStyle="1" w:styleId="Titre6Car">
+    <w:name w:val="Titre 6 Car"/>
+    <w:basedOn w:val="Policepardfaut"/>
+    <w:link w:val="Titre6"/>
     <w:uiPriority w:val="9"/>
     <w:rsid w:val="00B242B0"/>
     <w:rPr>
@@ -10658,10 +10245,10 @@
       <w:color w:val="1F4D78" w:themeColor="accent1" w:themeShade="7F"/>
     </w:rPr>
   </w:style>
-  <w:style w:type="character" w:customStyle="1" w:styleId="Heading7Char">
-    <w:name w:val="Heading 7 Char"/>
-    <w:basedOn w:val="DefaultParagraphFont"/>
-    <w:link w:val="Heading7"/>
+  <w:style w:type="character" w:customStyle="1" w:styleId="Titre7Car">
+    <w:name w:val="Titre 7 Car"/>
+    <w:basedOn w:val="Policepardfaut"/>
+    <w:link w:val="Titre7"/>
     <w:uiPriority w:val="9"/>
     <w:semiHidden/>
     <w:rsid w:val="00B242B0"/>
@@ -10672,10 +10259,10 @@
       <w:color w:val="1F4D78" w:themeColor="accent1" w:themeShade="7F"/>
     </w:rPr>
   </w:style>
-  <w:style w:type="character" w:customStyle="1" w:styleId="Heading8Char">
-    <w:name w:val="Heading 8 Char"/>
-    <w:basedOn w:val="DefaultParagraphFont"/>
-    <w:link w:val="Heading8"/>
+  <w:style w:type="character" w:customStyle="1" w:styleId="Titre8Car">
+    <w:name w:val="Titre 8 Car"/>
+    <w:basedOn w:val="Policepardfaut"/>
+    <w:link w:val="Titre8"/>
     <w:uiPriority w:val="9"/>
     <w:semiHidden/>
     <w:rsid w:val="00B242B0"/>
@@ -10686,10 +10273,10 @@
       <w:szCs w:val="21"/>
     </w:rPr>
   </w:style>
-  <w:style w:type="character" w:customStyle="1" w:styleId="Heading9Char">
-    <w:name w:val="Heading 9 Char"/>
-    <w:basedOn w:val="DefaultParagraphFont"/>
-    <w:link w:val="Heading9"/>
+  <w:style w:type="character" w:customStyle="1" w:styleId="Titre9Car">
+    <w:name w:val="Titre 9 Car"/>
+    <w:basedOn w:val="Policepardfaut"/>
+    <w:link w:val="Titre9"/>
     <w:uiPriority w:val="9"/>
     <w:semiHidden/>
     <w:rsid w:val="00B242B0"/>
@@ -10702,7 +10289,7 @@
       <w:szCs w:val="21"/>
     </w:rPr>
   </w:style>
-  <w:style w:type="paragraph" w:styleId="ListParagraph">
+  <w:style w:type="paragraph" w:styleId="Paragraphedeliste">
     <w:name w:val="List Paragraph"/>
     <w:basedOn w:val="Normal"/>
     <w:uiPriority w:val="34"/>
@@ -10713,9 +10300,9 @@
       <w:contextualSpacing/>
     </w:pPr>
   </w:style>
-  <w:style w:type="paragraph" w:styleId="TOCHeading">
+  <w:style w:type="paragraph" w:styleId="En-ttedetabledesmatires">
     <w:name w:val="TOC Heading"/>
-    <w:basedOn w:val="Heading1"/>
+    <w:basedOn w:val="Titre1"/>
     <w:next w:val="Normal"/>
     <w:uiPriority w:val="39"/>
     <w:unhideWhenUsed/>
@@ -10731,7 +10318,7 @@
       <w:lang w:eastAsia="fr-FR"/>
     </w:rPr>
   </w:style>
-  <w:style w:type="paragraph" w:styleId="TOC1">
+  <w:style w:type="paragraph" w:styleId="TM1">
     <w:name w:val="toc 1"/>
     <w:basedOn w:val="Normal"/>
     <w:next w:val="Normal"/>
@@ -10743,9 +10330,9 @@
       <w:spacing w:after="100"/>
     </w:pPr>
   </w:style>
-  <w:style w:type="character" w:styleId="Hyperlink">
+  <w:style w:type="character" w:styleId="Lienhypertexte">
     <w:name w:val="Hyperlink"/>
-    <w:basedOn w:val="DefaultParagraphFont"/>
+    <w:basedOn w:val="Policepardfaut"/>
     <w:uiPriority w:val="99"/>
     <w:unhideWhenUsed/>
     <w:rsid w:val="00B242B0"/>
@@ -10754,7 +10341,7 @@
       <w:u w:val="single"/>
     </w:rPr>
   </w:style>
-  <w:style w:type="paragraph" w:styleId="TOC2">
+  <w:style w:type="paragraph" w:styleId="TM2">
     <w:name w:val="toc 2"/>
     <w:basedOn w:val="Normal"/>
     <w:next w:val="Normal"/>
@@ -10767,9 +10354,9 @@
       <w:ind w:left="220"/>
     </w:pPr>
   </w:style>
-  <w:style w:type="table" w:styleId="TableGrid">
+  <w:style w:type="table" w:styleId="Grilledutableau">
     <w:name w:val="Table Grid"/>
-    <w:basedOn w:val="TableNormal"/>
+    <w:basedOn w:val="TableauNormal"/>
     <w:uiPriority w:val="39"/>
     <w:rsid w:val="00C55BC5"/>
     <w:pPr>
@@ -10786,7 +10373,7 @@
       </w:tblBorders>
     </w:tblPr>
   </w:style>
-  <w:style w:type="paragraph" w:styleId="TOC3">
+  <w:style w:type="paragraph" w:styleId="TM3">
     <w:name w:val="toc 3"/>
     <w:basedOn w:val="Normal"/>
     <w:next w:val="Normal"/>
@@ -10801,13 +10388,13 @@
   </w:style>
   <w:style w:type="character" w:customStyle="1" w:styleId="name">
     <w:name w:val="name"/>
-    <w:basedOn w:val="DefaultParagraphFont"/>
+    <w:basedOn w:val="Policepardfaut"/>
     <w:rsid w:val="00024633"/>
   </w:style>
-  <w:style w:type="paragraph" w:styleId="BalloonText">
+  <w:style w:type="paragraph" w:styleId="Textedebulles">
     <w:name w:val="Balloon Text"/>
     <w:basedOn w:val="Normal"/>
-    <w:link w:val="BalloonTextChar"/>
+    <w:link w:val="TextedebullesCar"/>
     <w:uiPriority w:val="99"/>
     <w:semiHidden/>
     <w:unhideWhenUsed/>
@@ -10821,10 +10408,10 @@
       <w:szCs w:val="16"/>
     </w:rPr>
   </w:style>
-  <w:style w:type="character" w:customStyle="1" w:styleId="BalloonTextChar">
-    <w:name w:val="Balloon Text Char"/>
-    <w:basedOn w:val="DefaultParagraphFont"/>
-    <w:link w:val="BalloonText"/>
+  <w:style w:type="character" w:customStyle="1" w:styleId="TextedebullesCar">
+    <w:name w:val="Texte de bulles Car"/>
+    <w:basedOn w:val="Policepardfaut"/>
+    <w:link w:val="Textedebulles"/>
     <w:uiPriority w:val="99"/>
     <w:semiHidden/>
     <w:rsid w:val="001C5D86"/>
@@ -10832,6 +10419,850 @@
       <w:rFonts w:ascii="Tahoma" w:hAnsi="Tahoma" w:cs="Tahoma"/>
       <w:sz w:val="16"/>
       <w:szCs w:val="16"/>
+    </w:rPr>
+  </w:style>
+  <w:style w:type="character" w:styleId="Marquedecommentaire">
+    <w:name w:val="annotation reference"/>
+    <w:basedOn w:val="Policepardfaut"/>
+    <w:uiPriority w:val="99"/>
+    <w:semiHidden/>
+    <w:unhideWhenUsed/>
+    <w:rsid w:val="006671C3"/>
+    <w:rPr>
+      <w:sz w:val="16"/>
+      <w:szCs w:val="16"/>
+    </w:rPr>
+  </w:style>
+  <w:style w:type="paragraph" w:styleId="Commentaire">
+    <w:name w:val="annotation text"/>
+    <w:basedOn w:val="Normal"/>
+    <w:link w:val="CommentaireCar"/>
+    <w:uiPriority w:val="99"/>
+    <w:semiHidden/>
+    <w:unhideWhenUsed/>
+    <w:rsid w:val="006671C3"/>
+    <w:pPr>
+      <w:spacing w:line="240" w:lineRule="auto"/>
+    </w:pPr>
+    <w:rPr>
+      <w:sz w:val="20"/>
+      <w:szCs w:val="20"/>
+    </w:rPr>
+  </w:style>
+  <w:style w:type="character" w:customStyle="1" w:styleId="CommentaireCar">
+    <w:name w:val="Commentaire Car"/>
+    <w:basedOn w:val="Policepardfaut"/>
+    <w:link w:val="Commentaire"/>
+    <w:uiPriority w:val="99"/>
+    <w:semiHidden/>
+    <w:rsid w:val="006671C3"/>
+    <w:rPr>
+      <w:sz w:val="20"/>
+      <w:szCs w:val="20"/>
+    </w:rPr>
+  </w:style>
+  <w:style w:type="paragraph" w:styleId="Objetducommentaire">
+    <w:name w:val="annotation subject"/>
+    <w:basedOn w:val="Commentaire"/>
+    <w:next w:val="Commentaire"/>
+    <w:link w:val="ObjetducommentaireCar"/>
+    <w:uiPriority w:val="99"/>
+    <w:semiHidden/>
+    <w:unhideWhenUsed/>
+    <w:rsid w:val="006671C3"/>
+    <w:rPr>
+      <w:b/>
+      <w:bCs/>
+    </w:rPr>
+  </w:style>
+  <w:style w:type="character" w:customStyle="1" w:styleId="ObjetducommentaireCar">
+    <w:name w:val="Objet du commentaire Car"/>
+    <w:basedOn w:val="CommentaireCar"/>
+    <w:link w:val="Objetducommentaire"/>
+    <w:uiPriority w:val="99"/>
+    <w:semiHidden/>
+    <w:rsid w:val="006671C3"/>
+    <w:rPr>
+      <w:b/>
+      <w:bCs/>
+      <w:sz w:val="20"/>
+      <w:szCs w:val="20"/>
+    </w:rPr>
+  </w:style>
+</w:styles>
+</file>
+
+<file path=word/stylesWithEffects.xml><?xml version="1.0" encoding="utf-8"?>
+<w:styles xmlns:wpc="http://schemas.microsoft.com/office/word/2010/wordprocessingCanvas" xmlns:mc="http://schemas.openxmlformats.org/markup-compatibility/2006" xmlns:o="urn:schemas-microsoft-com:office:office" xmlns:r="http://schemas.openxmlformats.org/officeDocument/2006/relationships" xmlns:m="http://schemas.openxmlformats.org/officeDocument/2006/math" xmlns:v="urn:schemas-microsoft-com:vml" xmlns:wp14="http://schemas.microsoft.com/office/word/2010/wordprocessingDrawing" xmlns:wp="http://schemas.openxmlformats.org/drawingml/2006/wordprocessingDrawing" xmlns:w10="urn:schemas-microsoft-com:office:word" xmlns:w="http://schemas.openxmlformats.org/wordprocessingml/2006/main" xmlns:w14="http://schemas.microsoft.com/office/word/2010/wordml" xmlns:wpg="http://schemas.microsoft.com/office/word/2010/wordprocessingGroup" xmlns:wpi="http://schemas.microsoft.com/office/word/2010/wordprocessingInk" xmlns:wne="http://schemas.microsoft.com/office/word/2006/wordml" xmlns:wps="http://schemas.microsoft.com/office/word/2010/wordprocessingShape" mc:Ignorable="w14 wp14">
+  <w:docDefaults>
+    <w:rPrDefault>
+      <w:rPr>
+        <w:rFonts w:asciiTheme="minorHAnsi" w:eastAsiaTheme="minorHAnsi" w:hAnsiTheme="minorHAnsi" w:cstheme="minorBidi"/>
+        <w:sz w:val="22"/>
+        <w:szCs w:val="22"/>
+        <w:lang w:val="fr-FR" w:eastAsia="en-US" w:bidi="ar-SA"/>
+      </w:rPr>
+    </w:rPrDefault>
+    <w:pPrDefault>
+      <w:pPr>
+        <w:spacing w:after="160" w:line="259" w:lineRule="auto"/>
+      </w:pPr>
+    </w:pPrDefault>
+  </w:docDefaults>
+  <w:latentStyles w:defLockedState="0" w:defUIPriority="99" w:defSemiHidden="1" w:defUnhideWhenUsed="1" w:defQFormat="0" w:count="267">
+    <w:lsdException w:name="Normal" w:semiHidden="0" w:uiPriority="0" w:unhideWhenUsed="0" w:qFormat="1"/>
+    <w:lsdException w:name="heading 1" w:semiHidden="0" w:uiPriority="9" w:unhideWhenUsed="0" w:qFormat="1"/>
+    <w:lsdException w:name="heading 2" w:uiPriority="9" w:qFormat="1"/>
+    <w:lsdException w:name="heading 3" w:uiPriority="9" w:qFormat="1"/>
+    <w:lsdException w:name="heading 4" w:uiPriority="9" w:qFormat="1"/>
+    <w:lsdException w:name="heading 5" w:uiPriority="9" w:qFormat="1"/>
+    <w:lsdException w:name="heading 6" w:uiPriority="9" w:qFormat="1"/>
+    <w:lsdException w:name="heading 7" w:uiPriority="9" w:qFormat="1"/>
+    <w:lsdException w:name="heading 8" w:uiPriority="9" w:qFormat="1"/>
+    <w:lsdException w:name="heading 9" w:uiPriority="9" w:qFormat="1"/>
+    <w:lsdException w:name="toc 1" w:uiPriority="39"/>
+    <w:lsdException w:name="toc 2" w:uiPriority="39"/>
+    <w:lsdException w:name="toc 3" w:uiPriority="39"/>
+    <w:lsdException w:name="toc 4" w:uiPriority="39"/>
+    <w:lsdException w:name="toc 5" w:uiPriority="39"/>
+    <w:lsdException w:name="toc 6" w:uiPriority="39"/>
+    <w:lsdException w:name="toc 7" w:uiPriority="39"/>
+    <w:lsdException w:name="toc 8" w:uiPriority="39"/>
+    <w:lsdException w:name="toc 9" w:uiPriority="39"/>
+    <w:lsdException w:name="caption" w:uiPriority="35" w:qFormat="1"/>
+    <w:lsdException w:name="Title" w:semiHidden="0" w:uiPriority="10" w:unhideWhenUsed="0" w:qFormat="1"/>
+    <w:lsdException w:name="Default Paragraph Font" w:uiPriority="1"/>
+    <w:lsdException w:name="Subtitle" w:semiHidden="0" w:uiPriority="11" w:unhideWhenUsed="0" w:qFormat="1"/>
+    <w:lsdException w:name="Strong" w:semiHidden="0" w:uiPriority="22" w:unhideWhenUsed="0" w:qFormat="1"/>
+    <w:lsdException w:name="Emphasis" w:semiHidden="0" w:uiPriority="20" w:unhideWhenUsed="0" w:qFormat="1"/>
+    <w:lsdException w:name="Table Grid" w:semiHidden="0" w:uiPriority="39" w:unhideWhenUsed="0"/>
+    <w:lsdException w:name="Placeholder Text" w:unhideWhenUsed="0"/>
+    <w:lsdException w:name="No Spacing" w:semiHidden="0" w:uiPriority="1" w:unhideWhenUsed="0" w:qFormat="1"/>
+    <w:lsdException w:name="Light Shading" w:semiHidden="0" w:uiPriority="60" w:unhideWhenUsed="0"/>
+    <w:lsdException w:name="Light List" w:semiHidden="0" w:uiPriority="61" w:unhideWhenUsed="0"/>
+    <w:lsdException w:name="Light Grid" w:semiHidden="0" w:uiPriority="62" w:unhideWhenUsed="0"/>
+    <w:lsdException w:name="Medium Shading 1" w:semiHidden="0" w:uiPriority="63" w:unhideWhenUsed="0"/>
+    <w:lsdException w:name="Medium Shading 2" w:semiHidden="0" w:uiPriority="64" w:unhideWhenUsed="0"/>
+    <w:lsdException w:name="Medium List 1" w:semiHidden="0" w:uiPriority="65" w:unhideWhenUsed="0"/>
+    <w:lsdException w:name="Medium List 2" w:semiHidden="0" w:uiPriority="66" w:unhideWhenUsed="0"/>
+    <w:lsdException w:name="Medium Grid 1" w:semiHidden="0" w:uiPriority="67" w:unhideWhenUsed="0"/>
+    <w:lsdException w:name="Medium Grid 2" w:semiHidden="0" w:uiPriority="68" w:unhideWhenUsed="0"/>
+    <w:lsdException w:name="Medium Grid 3" w:semiHidden="0" w:uiPriority="69" w:unhideWhenUsed="0"/>
+    <w:lsdException w:name="Dark List" w:semiHidden="0" w:uiPriority="70" w:unhideWhenUsed="0"/>
+    <w:lsdException w:name="Colorful Shading" w:semiHidden="0" w:uiPriority="71" w:unhideWhenUsed="0"/>
+    <w:lsdException w:name="Colorful List" w:semiHidden="0" w:uiPriority="72" w:unhideWhenUsed="0"/>
+    <w:lsdException w:name="Colorful Grid" w:semiHidden="0" w:uiPriority="73" w:unhideWhenUsed="0"/>
+    <w:lsdException w:name="Light Shading Accent 1" w:semiHidden="0" w:uiPriority="60" w:unhideWhenUsed="0"/>
+    <w:lsdException w:name="Light List Accent 1" w:semiHidden="0" w:uiPriority="61" w:unhideWhenUsed="0"/>
+    <w:lsdException w:name="Light Grid Accent 1" w:semiHidden="0" w:uiPriority="62" w:unhideWhenUsed="0"/>
+    <w:lsdException w:name="Medium Shading 1 Accent 1" w:semiHidden="0" w:uiPriority="63" w:unhideWhenUsed="0"/>
+    <w:lsdException w:name="Medium Shading 2 Accent 1" w:semiHidden="0" w:uiPriority="64" w:unhideWhenUsed="0"/>
+    <w:lsdException w:name="Medium List 1 Accent 1" w:semiHidden="0" w:uiPriority="65" w:unhideWhenUsed="0"/>
+    <w:lsdException w:name="Revision" w:unhideWhenUsed="0"/>
+    <w:lsdException w:name="List Paragraph" w:semiHidden="0" w:uiPriority="34" w:unhideWhenUsed="0" w:qFormat="1"/>
+    <w:lsdException w:name="Quote" w:semiHidden="0" w:uiPriority="29" w:unhideWhenUsed="0" w:qFormat="1"/>
+    <w:lsdException w:name="Intense Quote" w:semiHidden="0" w:uiPriority="30" w:unhideWhenUsed="0" w:qFormat="1"/>
+    <w:lsdException w:name="Medium List 2 Accent 1" w:semiHidden="0" w:uiPriority="66" w:unhideWhenUsed="0"/>
+    <w:lsdException w:name="Medium Grid 1 Accent 1" w:semiHidden="0" w:uiPriority="67" w:unhideWhenUsed="0"/>
+    <w:lsdException w:name="Medium Grid 2 Accent 1" w:semiHidden="0" w:uiPriority="68" w:unhideWhenUsed="0"/>
+    <w:lsdException w:name="Medium Grid 3 Accent 1" w:semiHidden="0" w:uiPriority="69" w:unhideWhenUsed="0"/>
+    <w:lsdException w:name="Dark List Accent 1" w:semiHidden="0" w:uiPriority="70" w:unhideWhenUsed="0"/>
+    <w:lsdException w:name="Colorful Shading Accent 1" w:semiHidden="0" w:uiPriority="71" w:unhideWhenUsed="0"/>
+    <w:lsdException w:name="Colorful List Accent 1" w:semiHidden="0" w:uiPriority="72" w:unhideWhenUsed="0"/>
+    <w:lsdException w:name="Colorful Grid Accent 1" w:semiHidden="0" w:uiPriority="73" w:unhideWhenUsed="0"/>
+    <w:lsdException w:name="Light Shading Accent 2" w:semiHidden="0" w:uiPriority="60" w:unhideWhenUsed="0"/>
+    <w:lsdException w:name="Light List Accent 2" w:semiHidden="0" w:uiPriority="61" w:unhideWhenUsed="0"/>
+    <w:lsdException w:name="Light Grid Accent 2" w:semiHidden="0" w:uiPriority="62" w:unhideWhenUsed="0"/>
+    <w:lsdException w:name="Medium Shading 1 Accent 2" w:semiHidden="0" w:uiPriority="63" w:unhideWhenUsed="0"/>
+    <w:lsdException w:name="Medium Shading 2 Accent 2" w:semiHidden="0" w:uiPriority="64" w:unhideWhenUsed="0"/>
+    <w:lsdException w:name="Medium List 1 Accent 2" w:semiHidden="0" w:uiPriority="65" w:unhideWhenUsed="0"/>
+    <w:lsdException w:name="Medium List 2 Accent 2" w:semiHidden="0" w:uiPriority="66" w:unhideWhenUsed="0"/>
+    <w:lsdException w:name="Medium Grid 1 Accent 2" w:semiHidden="0" w:uiPriority="67" w:unhideWhenUsed="0"/>
+    <w:lsdException w:name="Medium Grid 2 Accent 2" w:semiHidden="0" w:uiPriority="68" w:unhideWhenUsed="0"/>
+    <w:lsdException w:name="Medium Grid 3 Accent 2" w:semiHidden="0" w:uiPriority="69" w:unhideWhenUsed="0"/>
+    <w:lsdException w:name="Dark List Accent 2" w:semiHidden="0" w:uiPriority="70" w:unhideWhenUsed="0"/>
+    <w:lsdException w:name="Colorful Shading Accent 2" w:semiHidden="0" w:uiPriority="71" w:unhideWhenUsed="0"/>
+    <w:lsdException w:name="Colorful List Accent 2" w:semiHidden="0" w:uiPriority="72" w:unhideWhenUsed="0"/>
+    <w:lsdException w:name="Colorful Grid Accent 2" w:semiHidden="0" w:uiPriority="73" w:unhideWhenUsed="0"/>
+    <w:lsdException w:name="Light Shading Accent 3" w:semiHidden="0" w:uiPriority="60" w:unhideWhenUsed="0"/>
+    <w:lsdException w:name="Light List Accent 3" w:semiHidden="0" w:uiPriority="61" w:unhideWhenUsed="0"/>
+    <w:lsdException w:name="Light Grid Accent 3" w:semiHidden="0" w:uiPriority="62" w:unhideWhenUsed="0"/>
+    <w:lsdException w:name="Medium Shading 1 Accent 3" w:semiHidden="0" w:uiPriority="63" w:unhideWhenUsed="0"/>
+    <w:lsdException w:name="Medium Shading 2 Accent 3" w:semiHidden="0" w:uiPriority="64" w:unhideWhenUsed="0"/>
+    <w:lsdException w:name="Medium List 1 Accent 3" w:semiHidden="0" w:uiPriority="65" w:unhideWhenUsed="0"/>
+    <w:lsdException w:name="Medium List 2 Accent 3" w:semiHidden="0" w:uiPriority="66" w:unhideWhenUsed="0"/>
+    <w:lsdException w:name="Medium Grid 1 Accent 3" w:semiHidden="0" w:uiPriority="67" w:unhideWhenUsed="0"/>
+    <w:lsdException w:name="Medium Grid 2 Accent 3" w:semiHidden="0" w:uiPriority="68" w:unhideWhenUsed="0"/>
+    <w:lsdException w:name="Medium Grid 3 Accent 3" w:semiHidden="0" w:uiPriority="69" w:unhideWhenUsed="0"/>
+    <w:lsdException w:name="Dark List Accent 3" w:semiHidden="0" w:uiPriority="70" w:unhideWhenUsed="0"/>
+    <w:lsdException w:name="Colorful Shading Accent 3" w:semiHidden="0" w:uiPriority="71" w:unhideWhenUsed="0"/>
+    <w:lsdException w:name="Colorful List Accent 3" w:semiHidden="0" w:uiPriority="72" w:unhideWhenUsed="0"/>
+    <w:lsdException w:name="Colorful Grid Accent 3" w:semiHidden="0" w:uiPriority="73" w:unhideWhenUsed="0"/>
+    <w:lsdException w:name="Light Shading Accent 4" w:semiHidden="0" w:uiPriority="60" w:unhideWhenUsed="0"/>
+    <w:lsdException w:name="Light List Accent 4" w:semiHidden="0" w:uiPriority="61" w:unhideWhenUsed="0"/>
+    <w:lsdException w:name="Light Grid Accent 4" w:semiHidden="0" w:uiPriority="62" w:unhideWhenUsed="0"/>
+    <w:lsdException w:name="Medium Shading 1 Accent 4" w:semiHidden="0" w:uiPriority="63" w:unhideWhenUsed="0"/>
+    <w:lsdException w:name="Medium Shading 2 Accent 4" w:semiHidden="0" w:uiPriority="64" w:unhideWhenUsed="0"/>
+    <w:lsdException w:name="Medium List 1 Accent 4" w:semiHidden="0" w:uiPriority="65" w:unhideWhenUsed="0"/>
+    <w:lsdException w:name="Medium List 2 Accent 4" w:semiHidden="0" w:uiPriority="66" w:unhideWhenUsed="0"/>
+    <w:lsdException w:name="Medium Grid 1 Accent 4" w:semiHidden="0" w:uiPriority="67" w:unhideWhenUsed="0"/>
+    <w:lsdException w:name="Medium Grid 2 Accent 4" w:semiHidden="0" w:uiPriority="68" w:unhideWhenUsed="0"/>
+    <w:lsdException w:name="Medium Grid 3 Accent 4" w:semiHidden="0" w:uiPriority="69" w:unhideWhenUsed="0"/>
+    <w:lsdException w:name="Dark List Accent 4" w:semiHidden="0" w:uiPriority="70" w:unhideWhenUsed="0"/>
+    <w:lsdException w:name="Colorful Shading Accent 4" w:semiHidden="0" w:uiPriority="71" w:unhideWhenUsed="0"/>
+    <w:lsdException w:name="Colorful List Accent 4" w:semiHidden="0" w:uiPriority="72" w:unhideWhenUsed="0"/>
+    <w:lsdException w:name="Colorful Grid Accent 4" w:semiHidden="0" w:uiPriority="73" w:unhideWhenUsed="0"/>
+    <w:lsdException w:name="Light Shading Accent 5" w:semiHidden="0" w:uiPriority="60" w:unhideWhenUsed="0"/>
+    <w:lsdException w:name="Light List Accent 5" w:semiHidden="0" w:uiPriority="61" w:unhideWhenUsed="0"/>
+    <w:lsdException w:name="Light Grid Accent 5" w:semiHidden="0" w:uiPriority="62" w:unhideWhenUsed="0"/>
+    <w:lsdException w:name="Medium Shading 1 Accent 5" w:semiHidden="0" w:uiPriority="63" w:unhideWhenUsed="0"/>
+    <w:lsdException w:name="Medium Shading 2 Accent 5" w:semiHidden="0" w:uiPriority="64" w:unhideWhenUsed="0"/>
+    <w:lsdException w:name="Medium List 1 Accent 5" w:semiHidden="0" w:uiPriority="65" w:unhideWhenUsed="0"/>
+    <w:lsdException w:name="Medium List 2 Accent 5" w:semiHidden="0" w:uiPriority="66" w:unhideWhenUsed="0"/>
+    <w:lsdException w:name="Medium Grid 1 Accent 5" w:semiHidden="0" w:uiPriority="67" w:unhideWhenUsed="0"/>
+    <w:lsdException w:name="Medium Grid 2 Accent 5" w:semiHidden="0" w:uiPriority="68" w:unhideWhenUsed="0"/>
+    <w:lsdException w:name="Medium Grid 3 Accent 5" w:semiHidden="0" w:uiPriority="69" w:unhideWhenUsed="0"/>
+    <w:lsdException w:name="Dark List Accent 5" w:semiHidden="0" w:uiPriority="70" w:unhideWhenUsed="0"/>
+    <w:lsdException w:name="Colorful Shading Accent 5" w:semiHidden="0" w:uiPriority="71" w:unhideWhenUsed="0"/>
+    <w:lsdException w:name="Colorful List Accent 5" w:semiHidden="0" w:uiPriority="72" w:unhideWhenUsed="0"/>
+    <w:lsdException w:name="Colorful Grid Accent 5" w:semiHidden="0" w:uiPriority="73" w:unhideWhenUsed="0"/>
+    <w:lsdException w:name="Light Shading Accent 6" w:semiHidden="0" w:uiPriority="60" w:unhideWhenUsed="0"/>
+    <w:lsdException w:name="Light List Accent 6" w:semiHidden="0" w:uiPriority="61" w:unhideWhenUsed="0"/>
+    <w:lsdException w:name="Light Grid Accent 6" w:semiHidden="0" w:uiPriority="62" w:unhideWhenUsed="0"/>
+    <w:lsdException w:name="Medium Shading 1 Accent 6" w:semiHidden="0" w:uiPriority="63" w:unhideWhenUsed="0"/>
+    <w:lsdException w:name="Medium Shading 2 Accent 6" w:semiHidden="0" w:uiPriority="64" w:unhideWhenUsed="0"/>
+    <w:lsdException w:name="Medium List 1 Accent 6" w:semiHidden="0" w:uiPriority="65" w:unhideWhenUsed="0"/>
+    <w:lsdException w:name="Medium List 2 Accent 6" w:semiHidden="0" w:uiPriority="66" w:unhideWhenUsed="0"/>
+    <w:lsdException w:name="Medium Grid 1 Accent 6" w:semiHidden="0" w:uiPriority="67" w:unhideWhenUsed="0"/>
+    <w:lsdException w:name="Medium Grid 2 Accent 6" w:semiHidden="0" w:uiPriority="68" w:unhideWhenUsed="0"/>
+    <w:lsdException w:name="Medium Grid 3 Accent 6" w:semiHidden="0" w:uiPriority="69" w:unhideWhenUsed="0"/>
+    <w:lsdException w:name="Dark List Accent 6" w:semiHidden="0" w:uiPriority="70" w:unhideWhenUsed="0"/>
+    <w:lsdException w:name="Colorful Shading Accent 6" w:semiHidden="0" w:uiPriority="71" w:unhideWhenUsed="0"/>
+    <w:lsdException w:name="Colorful List Accent 6" w:semiHidden="0" w:uiPriority="72" w:unhideWhenUsed="0"/>
+    <w:lsdException w:name="Colorful Grid Accent 6" w:semiHidden="0" w:uiPriority="73" w:unhideWhenUsed="0"/>
+    <w:lsdException w:name="Subtle Emphasis" w:semiHidden="0" w:uiPriority="19" w:unhideWhenUsed="0" w:qFormat="1"/>
+    <w:lsdException w:name="Intense Emphasis" w:semiHidden="0" w:uiPriority="21" w:unhideWhenUsed="0" w:qFormat="1"/>
+    <w:lsdException w:name="Subtle Reference" w:semiHidden="0" w:uiPriority="31" w:unhideWhenUsed="0" w:qFormat="1"/>
+    <w:lsdException w:name="Intense Reference" w:semiHidden="0" w:uiPriority="32" w:unhideWhenUsed="0" w:qFormat="1"/>
+    <w:lsdException w:name="Book Title" w:semiHidden="0" w:uiPriority="33" w:unhideWhenUsed="0" w:qFormat="1"/>
+    <w:lsdException w:name="Bibliography" w:uiPriority="37"/>
+    <w:lsdException w:name="TOC Heading" w:uiPriority="39" w:qFormat="1"/>
+  </w:latentStyles>
+  <w:style w:type="paragraph" w:default="1" w:styleId="Normal">
+    <w:name w:val="Normal"/>
+    <w:qFormat/>
+    <w:rsid w:val="00FE5AD2"/>
+  </w:style>
+  <w:style w:type="paragraph" w:styleId="Titre1">
+    <w:name w:val="heading 1"/>
+    <w:basedOn w:val="Normal"/>
+    <w:next w:val="Normal"/>
+    <w:link w:val="Titre1Car"/>
+    <w:uiPriority w:val="9"/>
+    <w:qFormat/>
+    <w:rsid w:val="00B242B0"/>
+    <w:pPr>
+      <w:keepNext/>
+      <w:keepLines/>
+      <w:numPr>
+        <w:numId w:val="1"/>
+      </w:numPr>
+      <w:spacing w:before="240" w:after="0"/>
+      <w:outlineLvl w:val="0"/>
+    </w:pPr>
+    <w:rPr>
+      <w:rFonts w:asciiTheme="majorHAnsi" w:eastAsiaTheme="majorEastAsia" w:hAnsiTheme="majorHAnsi" w:cstheme="majorBidi"/>
+      <w:color w:val="2E74B5" w:themeColor="accent1" w:themeShade="BF"/>
+      <w:sz w:val="32"/>
+      <w:szCs w:val="32"/>
+    </w:rPr>
+  </w:style>
+  <w:style w:type="paragraph" w:styleId="Titre2">
+    <w:name w:val="heading 2"/>
+    <w:basedOn w:val="Normal"/>
+    <w:next w:val="Normal"/>
+    <w:link w:val="Titre2Car"/>
+    <w:uiPriority w:val="9"/>
+    <w:unhideWhenUsed/>
+    <w:qFormat/>
+    <w:rsid w:val="00B242B0"/>
+    <w:pPr>
+      <w:keepNext/>
+      <w:keepLines/>
+      <w:numPr>
+        <w:ilvl w:val="1"/>
+        <w:numId w:val="1"/>
+      </w:numPr>
+      <w:spacing w:before="40" w:after="0"/>
+      <w:outlineLvl w:val="1"/>
+    </w:pPr>
+    <w:rPr>
+      <w:rFonts w:asciiTheme="majorHAnsi" w:eastAsiaTheme="majorEastAsia" w:hAnsiTheme="majorHAnsi" w:cstheme="majorBidi"/>
+      <w:color w:val="2E74B5" w:themeColor="accent1" w:themeShade="BF"/>
+      <w:sz w:val="26"/>
+      <w:szCs w:val="26"/>
+    </w:rPr>
+  </w:style>
+  <w:style w:type="paragraph" w:styleId="Titre3">
+    <w:name w:val="heading 3"/>
+    <w:basedOn w:val="Normal"/>
+    <w:next w:val="Normal"/>
+    <w:link w:val="Titre3Car"/>
+    <w:uiPriority w:val="9"/>
+    <w:unhideWhenUsed/>
+    <w:qFormat/>
+    <w:rsid w:val="00B242B0"/>
+    <w:pPr>
+      <w:keepNext/>
+      <w:keepLines/>
+      <w:numPr>
+        <w:ilvl w:val="2"/>
+        <w:numId w:val="1"/>
+      </w:numPr>
+      <w:spacing w:before="40" w:after="0"/>
+      <w:outlineLvl w:val="2"/>
+    </w:pPr>
+    <w:rPr>
+      <w:rFonts w:asciiTheme="majorHAnsi" w:eastAsiaTheme="majorEastAsia" w:hAnsiTheme="majorHAnsi" w:cstheme="majorBidi"/>
+      <w:color w:val="1F4D78" w:themeColor="accent1" w:themeShade="7F"/>
+      <w:sz w:val="24"/>
+      <w:szCs w:val="24"/>
+    </w:rPr>
+  </w:style>
+  <w:style w:type="paragraph" w:styleId="Titre4">
+    <w:name w:val="heading 4"/>
+    <w:basedOn w:val="Normal"/>
+    <w:next w:val="Normal"/>
+    <w:link w:val="Titre4Car"/>
+    <w:uiPriority w:val="9"/>
+    <w:unhideWhenUsed/>
+    <w:qFormat/>
+    <w:rsid w:val="00B242B0"/>
+    <w:pPr>
+      <w:keepNext/>
+      <w:keepLines/>
+      <w:numPr>
+        <w:ilvl w:val="3"/>
+        <w:numId w:val="1"/>
+      </w:numPr>
+      <w:spacing w:before="40" w:after="0"/>
+      <w:outlineLvl w:val="3"/>
+    </w:pPr>
+    <w:rPr>
+      <w:rFonts w:asciiTheme="majorHAnsi" w:eastAsiaTheme="majorEastAsia" w:hAnsiTheme="majorHAnsi" w:cstheme="majorBidi"/>
+      <w:i/>
+      <w:iCs/>
+      <w:color w:val="2E74B5" w:themeColor="accent1" w:themeShade="BF"/>
+    </w:rPr>
+  </w:style>
+  <w:style w:type="paragraph" w:styleId="Titre5">
+    <w:name w:val="heading 5"/>
+    <w:basedOn w:val="Normal"/>
+    <w:next w:val="Normal"/>
+    <w:link w:val="Titre5Car"/>
+    <w:uiPriority w:val="9"/>
+    <w:unhideWhenUsed/>
+    <w:qFormat/>
+    <w:rsid w:val="00B242B0"/>
+    <w:pPr>
+      <w:keepNext/>
+      <w:keepLines/>
+      <w:numPr>
+        <w:ilvl w:val="4"/>
+        <w:numId w:val="1"/>
+      </w:numPr>
+      <w:spacing w:before="40" w:after="0"/>
+      <w:outlineLvl w:val="4"/>
+    </w:pPr>
+    <w:rPr>
+      <w:rFonts w:asciiTheme="majorHAnsi" w:eastAsiaTheme="majorEastAsia" w:hAnsiTheme="majorHAnsi" w:cstheme="majorBidi"/>
+      <w:color w:val="2E74B5" w:themeColor="accent1" w:themeShade="BF"/>
+    </w:rPr>
+  </w:style>
+  <w:style w:type="paragraph" w:styleId="Titre6">
+    <w:name w:val="heading 6"/>
+    <w:basedOn w:val="Normal"/>
+    <w:next w:val="Normal"/>
+    <w:link w:val="Titre6Car"/>
+    <w:uiPriority w:val="9"/>
+    <w:unhideWhenUsed/>
+    <w:qFormat/>
+    <w:rsid w:val="00B242B0"/>
+    <w:pPr>
+      <w:keepNext/>
+      <w:keepLines/>
+      <w:numPr>
+        <w:ilvl w:val="5"/>
+        <w:numId w:val="1"/>
+      </w:numPr>
+      <w:spacing w:before="40" w:after="0"/>
+      <w:outlineLvl w:val="5"/>
+    </w:pPr>
+    <w:rPr>
+      <w:rFonts w:asciiTheme="majorHAnsi" w:eastAsiaTheme="majorEastAsia" w:hAnsiTheme="majorHAnsi" w:cstheme="majorBidi"/>
+      <w:color w:val="1F4D78" w:themeColor="accent1" w:themeShade="7F"/>
+    </w:rPr>
+  </w:style>
+  <w:style w:type="paragraph" w:styleId="Titre7">
+    <w:name w:val="heading 7"/>
+    <w:basedOn w:val="Normal"/>
+    <w:next w:val="Normal"/>
+    <w:link w:val="Titre7Car"/>
+    <w:uiPriority w:val="9"/>
+    <w:semiHidden/>
+    <w:unhideWhenUsed/>
+    <w:qFormat/>
+    <w:rsid w:val="00B242B0"/>
+    <w:pPr>
+      <w:keepNext/>
+      <w:keepLines/>
+      <w:numPr>
+        <w:ilvl w:val="6"/>
+        <w:numId w:val="1"/>
+      </w:numPr>
+      <w:spacing w:before="40" w:after="0"/>
+      <w:outlineLvl w:val="6"/>
+    </w:pPr>
+    <w:rPr>
+      <w:rFonts w:asciiTheme="majorHAnsi" w:eastAsiaTheme="majorEastAsia" w:hAnsiTheme="majorHAnsi" w:cstheme="majorBidi"/>
+      <w:i/>
+      <w:iCs/>
+      <w:color w:val="1F4D78" w:themeColor="accent1" w:themeShade="7F"/>
+    </w:rPr>
+  </w:style>
+  <w:style w:type="paragraph" w:styleId="Titre8">
+    <w:name w:val="heading 8"/>
+    <w:basedOn w:val="Normal"/>
+    <w:next w:val="Normal"/>
+    <w:link w:val="Titre8Car"/>
+    <w:uiPriority w:val="9"/>
+    <w:semiHidden/>
+    <w:unhideWhenUsed/>
+    <w:qFormat/>
+    <w:rsid w:val="00B242B0"/>
+    <w:pPr>
+      <w:keepNext/>
+      <w:keepLines/>
+      <w:numPr>
+        <w:ilvl w:val="7"/>
+        <w:numId w:val="1"/>
+      </w:numPr>
+      <w:spacing w:before="40" w:after="0"/>
+      <w:outlineLvl w:val="7"/>
+    </w:pPr>
+    <w:rPr>
+      <w:rFonts w:asciiTheme="majorHAnsi" w:eastAsiaTheme="majorEastAsia" w:hAnsiTheme="majorHAnsi" w:cstheme="majorBidi"/>
+      <w:color w:val="272727" w:themeColor="text1" w:themeTint="D8"/>
+      <w:sz w:val="21"/>
+      <w:szCs w:val="21"/>
+    </w:rPr>
+  </w:style>
+  <w:style w:type="paragraph" w:styleId="Titre9">
+    <w:name w:val="heading 9"/>
+    <w:basedOn w:val="Normal"/>
+    <w:next w:val="Normal"/>
+    <w:link w:val="Titre9Car"/>
+    <w:uiPriority w:val="9"/>
+    <w:semiHidden/>
+    <w:unhideWhenUsed/>
+    <w:qFormat/>
+    <w:rsid w:val="00B242B0"/>
+    <w:pPr>
+      <w:keepNext/>
+      <w:keepLines/>
+      <w:numPr>
+        <w:ilvl w:val="8"/>
+        <w:numId w:val="1"/>
+      </w:numPr>
+      <w:spacing w:before="40" w:after="0"/>
+      <w:outlineLvl w:val="8"/>
+    </w:pPr>
+    <w:rPr>
+      <w:rFonts w:asciiTheme="majorHAnsi" w:eastAsiaTheme="majorEastAsia" w:hAnsiTheme="majorHAnsi" w:cstheme="majorBidi"/>
+      <w:i/>
+      <w:iCs/>
+      <w:color w:val="272727" w:themeColor="text1" w:themeTint="D8"/>
+      <w:sz w:val="21"/>
+      <w:szCs w:val="21"/>
+    </w:rPr>
+  </w:style>
+  <w:style w:type="character" w:default="1" w:styleId="Policepardfaut">
+    <w:name w:val="Default Paragraph Font"/>
+    <w:uiPriority w:val="1"/>
+    <w:semiHidden/>
+    <w:unhideWhenUsed/>
+  </w:style>
+  <w:style w:type="table" w:default="1" w:styleId="TableauNormal">
+    <w:name w:val="Normal Table"/>
+    <w:uiPriority w:val="99"/>
+    <w:semiHidden/>
+    <w:unhideWhenUsed/>
+    <w:tblPr>
+      <w:tblInd w:w="0" w:type="dxa"/>
+      <w:tblCellMar>
+        <w:top w:w="0" w:type="dxa"/>
+        <w:left w:w="108" w:type="dxa"/>
+        <w:bottom w:w="0" w:type="dxa"/>
+        <w:right w:w="108" w:type="dxa"/>
+      </w:tblCellMar>
+    </w:tblPr>
+  </w:style>
+  <w:style w:type="numbering" w:default="1" w:styleId="Aucuneliste">
+    <w:name w:val="No List"/>
+    <w:uiPriority w:val="99"/>
+    <w:semiHidden/>
+    <w:unhideWhenUsed/>
+  </w:style>
+  <w:style w:type="paragraph" w:styleId="Titre">
+    <w:name w:val="Title"/>
+    <w:basedOn w:val="Normal"/>
+    <w:next w:val="Normal"/>
+    <w:link w:val="TitreCar"/>
+    <w:uiPriority w:val="10"/>
+    <w:qFormat/>
+    <w:rsid w:val="00EF2199"/>
+    <w:pPr>
+      <w:spacing w:after="0" w:line="240" w:lineRule="auto"/>
+      <w:contextualSpacing/>
+    </w:pPr>
+    <w:rPr>
+      <w:rFonts w:asciiTheme="majorHAnsi" w:eastAsiaTheme="majorEastAsia" w:hAnsiTheme="majorHAnsi" w:cstheme="majorBidi"/>
+      <w:spacing w:val="-10"/>
+      <w:kern w:val="28"/>
+      <w:sz w:val="56"/>
+      <w:szCs w:val="56"/>
+    </w:rPr>
+  </w:style>
+  <w:style w:type="character" w:customStyle="1" w:styleId="TitreCar">
+    <w:name w:val="Titre Car"/>
+    <w:basedOn w:val="Policepardfaut"/>
+    <w:link w:val="Titre"/>
+    <w:uiPriority w:val="10"/>
+    <w:rsid w:val="00EF2199"/>
+    <w:rPr>
+      <w:rFonts w:asciiTheme="majorHAnsi" w:eastAsiaTheme="majorEastAsia" w:hAnsiTheme="majorHAnsi" w:cstheme="majorBidi"/>
+      <w:spacing w:val="-10"/>
+      <w:kern w:val="28"/>
+      <w:sz w:val="56"/>
+      <w:szCs w:val="56"/>
+    </w:rPr>
+  </w:style>
+  <w:style w:type="character" w:customStyle="1" w:styleId="Titre1Car">
+    <w:name w:val="Titre 1 Car"/>
+    <w:basedOn w:val="Policepardfaut"/>
+    <w:link w:val="Titre1"/>
+    <w:uiPriority w:val="9"/>
+    <w:rsid w:val="00B242B0"/>
+    <w:rPr>
+      <w:rFonts w:asciiTheme="majorHAnsi" w:eastAsiaTheme="majorEastAsia" w:hAnsiTheme="majorHAnsi" w:cstheme="majorBidi"/>
+      <w:color w:val="2E74B5" w:themeColor="accent1" w:themeShade="BF"/>
+      <w:sz w:val="32"/>
+      <w:szCs w:val="32"/>
+    </w:rPr>
+  </w:style>
+  <w:style w:type="character" w:customStyle="1" w:styleId="Titre2Car">
+    <w:name w:val="Titre 2 Car"/>
+    <w:basedOn w:val="Policepardfaut"/>
+    <w:link w:val="Titre2"/>
+    <w:uiPriority w:val="9"/>
+    <w:rsid w:val="00B242B0"/>
+    <w:rPr>
+      <w:rFonts w:asciiTheme="majorHAnsi" w:eastAsiaTheme="majorEastAsia" w:hAnsiTheme="majorHAnsi" w:cstheme="majorBidi"/>
+      <w:color w:val="2E74B5" w:themeColor="accent1" w:themeShade="BF"/>
+      <w:sz w:val="26"/>
+      <w:szCs w:val="26"/>
+    </w:rPr>
+  </w:style>
+  <w:style w:type="character" w:customStyle="1" w:styleId="Titre3Car">
+    <w:name w:val="Titre 3 Car"/>
+    <w:basedOn w:val="Policepardfaut"/>
+    <w:link w:val="Titre3"/>
+    <w:uiPriority w:val="9"/>
+    <w:rsid w:val="00B242B0"/>
+    <w:rPr>
+      <w:rFonts w:asciiTheme="majorHAnsi" w:eastAsiaTheme="majorEastAsia" w:hAnsiTheme="majorHAnsi" w:cstheme="majorBidi"/>
+      <w:color w:val="1F4D78" w:themeColor="accent1" w:themeShade="7F"/>
+      <w:sz w:val="24"/>
+      <w:szCs w:val="24"/>
+    </w:rPr>
+  </w:style>
+  <w:style w:type="character" w:customStyle="1" w:styleId="Titre4Car">
+    <w:name w:val="Titre 4 Car"/>
+    <w:basedOn w:val="Policepardfaut"/>
+    <w:link w:val="Titre4"/>
+    <w:uiPriority w:val="9"/>
+    <w:rsid w:val="00B242B0"/>
+    <w:rPr>
+      <w:rFonts w:asciiTheme="majorHAnsi" w:eastAsiaTheme="majorEastAsia" w:hAnsiTheme="majorHAnsi" w:cstheme="majorBidi"/>
+      <w:i/>
+      <w:iCs/>
+      <w:color w:val="2E74B5" w:themeColor="accent1" w:themeShade="BF"/>
+    </w:rPr>
+  </w:style>
+  <w:style w:type="character" w:customStyle="1" w:styleId="Titre5Car">
+    <w:name w:val="Titre 5 Car"/>
+    <w:basedOn w:val="Policepardfaut"/>
+    <w:link w:val="Titre5"/>
+    <w:uiPriority w:val="9"/>
+    <w:rsid w:val="00B242B0"/>
+    <w:rPr>
+      <w:rFonts w:asciiTheme="majorHAnsi" w:eastAsiaTheme="majorEastAsia" w:hAnsiTheme="majorHAnsi" w:cstheme="majorBidi"/>
+      <w:color w:val="2E74B5" w:themeColor="accent1" w:themeShade="BF"/>
+    </w:rPr>
+  </w:style>
+  <w:style w:type="character" w:customStyle="1" w:styleId="Titre6Car">
+    <w:name w:val="Titre 6 Car"/>
+    <w:basedOn w:val="Policepardfaut"/>
+    <w:link w:val="Titre6"/>
+    <w:uiPriority w:val="9"/>
+    <w:rsid w:val="00B242B0"/>
+    <w:rPr>
+      <w:rFonts w:asciiTheme="majorHAnsi" w:eastAsiaTheme="majorEastAsia" w:hAnsiTheme="majorHAnsi" w:cstheme="majorBidi"/>
+      <w:color w:val="1F4D78" w:themeColor="accent1" w:themeShade="7F"/>
+    </w:rPr>
+  </w:style>
+  <w:style w:type="character" w:customStyle="1" w:styleId="Titre7Car">
+    <w:name w:val="Titre 7 Car"/>
+    <w:basedOn w:val="Policepardfaut"/>
+    <w:link w:val="Titre7"/>
+    <w:uiPriority w:val="9"/>
+    <w:semiHidden/>
+    <w:rsid w:val="00B242B0"/>
+    <w:rPr>
+      <w:rFonts w:asciiTheme="majorHAnsi" w:eastAsiaTheme="majorEastAsia" w:hAnsiTheme="majorHAnsi" w:cstheme="majorBidi"/>
+      <w:i/>
+      <w:iCs/>
+      <w:color w:val="1F4D78" w:themeColor="accent1" w:themeShade="7F"/>
+    </w:rPr>
+  </w:style>
+  <w:style w:type="character" w:customStyle="1" w:styleId="Titre8Car">
+    <w:name w:val="Titre 8 Car"/>
+    <w:basedOn w:val="Policepardfaut"/>
+    <w:link w:val="Titre8"/>
+    <w:uiPriority w:val="9"/>
+    <w:semiHidden/>
+    <w:rsid w:val="00B242B0"/>
+    <w:rPr>
+      <w:rFonts w:asciiTheme="majorHAnsi" w:eastAsiaTheme="majorEastAsia" w:hAnsiTheme="majorHAnsi" w:cstheme="majorBidi"/>
+      <w:color w:val="272727" w:themeColor="text1" w:themeTint="D8"/>
+      <w:sz w:val="21"/>
+      <w:szCs w:val="21"/>
+    </w:rPr>
+  </w:style>
+  <w:style w:type="character" w:customStyle="1" w:styleId="Titre9Car">
+    <w:name w:val="Titre 9 Car"/>
+    <w:basedOn w:val="Policepardfaut"/>
+    <w:link w:val="Titre9"/>
+    <w:uiPriority w:val="9"/>
+    <w:semiHidden/>
+    <w:rsid w:val="00B242B0"/>
+    <w:rPr>
+      <w:rFonts w:asciiTheme="majorHAnsi" w:eastAsiaTheme="majorEastAsia" w:hAnsiTheme="majorHAnsi" w:cstheme="majorBidi"/>
+      <w:i/>
+      <w:iCs/>
+      <w:color w:val="272727" w:themeColor="text1" w:themeTint="D8"/>
+      <w:sz w:val="21"/>
+      <w:szCs w:val="21"/>
+    </w:rPr>
+  </w:style>
+  <w:style w:type="paragraph" w:styleId="Paragraphedeliste">
+    <w:name w:val="List Paragraph"/>
+    <w:basedOn w:val="Normal"/>
+    <w:uiPriority w:val="34"/>
+    <w:qFormat/>
+    <w:rsid w:val="00B242B0"/>
+    <w:pPr>
+      <w:ind w:left="720"/>
+      <w:contextualSpacing/>
+    </w:pPr>
+  </w:style>
+  <w:style w:type="paragraph" w:styleId="En-ttedetabledesmatires">
+    <w:name w:val="TOC Heading"/>
+    <w:basedOn w:val="Titre1"/>
+    <w:next w:val="Normal"/>
+    <w:uiPriority w:val="39"/>
+    <w:unhideWhenUsed/>
+    <w:qFormat/>
+    <w:rsid w:val="00B242B0"/>
+    <w:pPr>
+      <w:numPr>
+        <w:numId w:val="0"/>
+      </w:numPr>
+      <w:outlineLvl w:val="9"/>
+    </w:pPr>
+    <w:rPr>
+      <w:lang w:eastAsia="fr-FR"/>
+    </w:rPr>
+  </w:style>
+  <w:style w:type="paragraph" w:styleId="TM1">
+    <w:name w:val="toc 1"/>
+    <w:basedOn w:val="Normal"/>
+    <w:next w:val="Normal"/>
+    <w:autoRedefine/>
+    <w:uiPriority w:val="39"/>
+    <w:unhideWhenUsed/>
+    <w:rsid w:val="00B242B0"/>
+    <w:pPr>
+      <w:spacing w:after="100"/>
+    </w:pPr>
+  </w:style>
+  <w:style w:type="character" w:styleId="Lienhypertexte">
+    <w:name w:val="Hyperlink"/>
+    <w:basedOn w:val="Policepardfaut"/>
+    <w:uiPriority w:val="99"/>
+    <w:unhideWhenUsed/>
+    <w:rsid w:val="00B242B0"/>
+    <w:rPr>
+      <w:color w:val="0563C1" w:themeColor="hyperlink"/>
+      <w:u w:val="single"/>
+    </w:rPr>
+  </w:style>
+  <w:style w:type="paragraph" w:styleId="TM2">
+    <w:name w:val="toc 2"/>
+    <w:basedOn w:val="Normal"/>
+    <w:next w:val="Normal"/>
+    <w:autoRedefine/>
+    <w:uiPriority w:val="39"/>
+    <w:unhideWhenUsed/>
+    <w:rsid w:val="00C1452C"/>
+    <w:pPr>
+      <w:spacing w:after="100"/>
+      <w:ind w:left="220"/>
+    </w:pPr>
+  </w:style>
+  <w:style w:type="table" w:styleId="Grilledutableau">
+    <w:name w:val="Table Grid"/>
+    <w:basedOn w:val="TableauNormal"/>
+    <w:uiPriority w:val="39"/>
+    <w:rsid w:val="00C55BC5"/>
+    <w:pPr>
+      <w:spacing w:after="0" w:line="240" w:lineRule="auto"/>
+    </w:pPr>
+    <w:tblPr>
+      <w:tblBorders>
+        <w:top w:val="single" w:sz="4" w:space="0" w:color="auto"/>
+        <w:left w:val="single" w:sz="4" w:space="0" w:color="auto"/>
+        <w:bottom w:val="single" w:sz="4" w:space="0" w:color="auto"/>
+        <w:right w:val="single" w:sz="4" w:space="0" w:color="auto"/>
+        <w:insideH w:val="single" w:sz="4" w:space="0" w:color="auto"/>
+        <w:insideV w:val="single" w:sz="4" w:space="0" w:color="auto"/>
+      </w:tblBorders>
+    </w:tblPr>
+  </w:style>
+  <w:style w:type="paragraph" w:styleId="TM3">
+    <w:name w:val="toc 3"/>
+    <w:basedOn w:val="Normal"/>
+    <w:next w:val="Normal"/>
+    <w:autoRedefine/>
+    <w:uiPriority w:val="39"/>
+    <w:unhideWhenUsed/>
+    <w:rsid w:val="000D3188"/>
+    <w:pPr>
+      <w:spacing w:after="100"/>
+      <w:ind w:left="440"/>
+    </w:pPr>
+  </w:style>
+  <w:style w:type="character" w:customStyle="1" w:styleId="name">
+    <w:name w:val="name"/>
+    <w:basedOn w:val="Policepardfaut"/>
+    <w:rsid w:val="00024633"/>
+  </w:style>
+  <w:style w:type="paragraph" w:styleId="Textedebulles">
+    <w:name w:val="Balloon Text"/>
+    <w:basedOn w:val="Normal"/>
+    <w:link w:val="TextedebullesCar"/>
+    <w:uiPriority w:val="99"/>
+    <w:semiHidden/>
+    <w:unhideWhenUsed/>
+    <w:rsid w:val="001C5D86"/>
+    <w:pPr>
+      <w:spacing w:after="0" w:line="240" w:lineRule="auto"/>
+    </w:pPr>
+    <w:rPr>
+      <w:rFonts w:ascii="Tahoma" w:hAnsi="Tahoma" w:cs="Tahoma"/>
+      <w:sz w:val="16"/>
+      <w:szCs w:val="16"/>
+    </w:rPr>
+  </w:style>
+  <w:style w:type="character" w:customStyle="1" w:styleId="TextedebullesCar">
+    <w:name w:val="Texte de bulles Car"/>
+    <w:basedOn w:val="Policepardfaut"/>
+    <w:link w:val="Textedebulles"/>
+    <w:uiPriority w:val="99"/>
+    <w:semiHidden/>
+    <w:rsid w:val="001C5D86"/>
+    <w:rPr>
+      <w:rFonts w:ascii="Tahoma" w:hAnsi="Tahoma" w:cs="Tahoma"/>
+      <w:sz w:val="16"/>
+      <w:szCs w:val="16"/>
+    </w:rPr>
+  </w:style>
+  <w:style w:type="character" w:styleId="Marquedecommentaire">
+    <w:name w:val="annotation reference"/>
+    <w:basedOn w:val="Policepardfaut"/>
+    <w:uiPriority w:val="99"/>
+    <w:semiHidden/>
+    <w:unhideWhenUsed/>
+    <w:rsid w:val="006671C3"/>
+    <w:rPr>
+      <w:sz w:val="16"/>
+      <w:szCs w:val="16"/>
+    </w:rPr>
+  </w:style>
+  <w:style w:type="paragraph" w:styleId="Commentaire">
+    <w:name w:val="annotation text"/>
+    <w:basedOn w:val="Normal"/>
+    <w:link w:val="CommentaireCar"/>
+    <w:uiPriority w:val="99"/>
+    <w:semiHidden/>
+    <w:unhideWhenUsed/>
+    <w:rsid w:val="006671C3"/>
+    <w:pPr>
+      <w:spacing w:line="240" w:lineRule="auto"/>
+    </w:pPr>
+    <w:rPr>
+      <w:sz w:val="20"/>
+      <w:szCs w:val="20"/>
+    </w:rPr>
+  </w:style>
+  <w:style w:type="character" w:customStyle="1" w:styleId="CommentaireCar">
+    <w:name w:val="Commentaire Car"/>
+    <w:basedOn w:val="Policepardfaut"/>
+    <w:link w:val="Commentaire"/>
+    <w:uiPriority w:val="99"/>
+    <w:semiHidden/>
+    <w:rsid w:val="006671C3"/>
+    <w:rPr>
+      <w:sz w:val="20"/>
+      <w:szCs w:val="20"/>
+    </w:rPr>
+  </w:style>
+  <w:style w:type="paragraph" w:styleId="Objetducommentaire">
+    <w:name w:val="annotation subject"/>
+    <w:basedOn w:val="Commentaire"/>
+    <w:next w:val="Commentaire"/>
+    <w:link w:val="ObjetducommentaireCar"/>
+    <w:uiPriority w:val="99"/>
+    <w:semiHidden/>
+    <w:unhideWhenUsed/>
+    <w:rsid w:val="006671C3"/>
+    <w:rPr>
+      <w:b/>
+      <w:bCs/>
+    </w:rPr>
+  </w:style>
+  <w:style w:type="character" w:customStyle="1" w:styleId="ObjetducommentaireCar">
+    <w:name w:val="Objet du commentaire Car"/>
+    <w:basedOn w:val="CommentaireCar"/>
+    <w:link w:val="Objetducommentaire"/>
+    <w:uiPriority w:val="99"/>
+    <w:semiHidden/>
+    <w:rsid w:val="006671C3"/>
+    <w:rPr>
+      <w:b/>
+      <w:bCs/>
+      <w:sz w:val="20"/>
+      <w:szCs w:val="20"/>
     </w:rPr>
   </w:style>
 </w:styles>
@@ -11092,7 +11523,7 @@
   <a:extraClrSchemeLst/>
   <a:extLst>
     <a:ext uri="{05A4C25C-085E-4340-85A3-A5531E510DB2}">
-      <thm15:themeFamily xmlns:thm15="http://schemas.microsoft.com/office/thememl/2012/main" name="Office Theme" id="{62F939B6-93AF-4DB8-9C6B-D6C7DFDC589F}" vid="{4A3C46E8-61CC-4603-A589-7422A47A8E4A}"/>
+      <thm15:themeFamily xmlns:thm15="http://schemas.microsoft.com/office/thememl/2012/main" xmlns="" name="Office Theme" id="{62F939B6-93AF-4DB8-9C6B-D6C7DFDC589F}" vid="{4A3C46E8-61CC-4603-A589-7422A47A8E4A}"/>
     </a:ext>
   </a:extLst>
 </a:theme>
@@ -11103,7 +11534,7 @@
 </file>
 
 <file path=customXml/itemProps1.xml><?xml version="1.0" encoding="utf-8"?>
-<ds:datastoreItem xmlns:ds="http://schemas.openxmlformats.org/officeDocument/2006/customXml" ds:itemID="{E10D749A-1A76-4FC3-9DB2-6A7EE5964596}">
+<ds:datastoreItem xmlns:ds="http://schemas.openxmlformats.org/officeDocument/2006/customXml" ds:itemID="{21DD7D22-C772-486A-97AF-D49C29D701F0}">
   <ds:schemaRefs>
     <ds:schemaRef ds:uri="http://schemas.openxmlformats.org/officeDocument/2006/bibliography"/>
   </ds:schemaRefs>

--- a/docs/Shanoir-NG_Center.docx
+++ b/docs/Shanoir-NG_Center.docx
@@ -4643,22 +4643,10 @@
         <w:rPr>
           <w:lang w:val="en-US"/>
         </w:rPr>
-        <w:t xml:space="preserve">MR </w:t>
-      </w:r>
-      <w:commentRangeStart w:id="29"/>
-      <w:r>
-        <w:rPr>
-          <w:lang w:val="en-US"/>
-        </w:rPr>
-        <w:t>or PET</w:t>
-      </w:r>
-      <w:commentRangeEnd w:id="29"/>
-      <w:r>
-        <w:rPr>
-          <w:rStyle w:val="Marquedecommentaire"/>
-        </w:rPr>
-        <w:commentReference w:id="29"/>
-      </w:r>
+        <w:t>MR or PET</w:t>
+      </w:r>
+      <w:bookmarkStart w:id="29" w:name="_GoBack"/>
+      <w:bookmarkEnd w:id="29"/>
       <w:r>
         <w:rPr>
           <w:lang w:val="en-US"/>
@@ -4764,38 +4752,65 @@
         </w:rPr>
         <w:t>. Mandatory</w:t>
       </w:r>
-      <w:bookmarkStart w:id="33" w:name="_GoBack"/>
+    </w:p>
+    <w:p>
+      <w:pPr>
+        <w:pStyle w:val="Titre2"/>
+        <w:rPr>
+          <w:lang w:val="en-US"/>
+        </w:rPr>
+      </w:pPr>
+      <w:bookmarkStart w:id="33" w:name="_Toc474917614"/>
+      <w:r>
+        <w:rPr>
+          <w:lang w:val="en-US"/>
+        </w:rPr>
+        <w:t>Coil</w:t>
+      </w:r>
       <w:bookmarkEnd w:id="33"/>
     </w:p>
     <w:p>
       <w:pPr>
-        <w:pStyle w:val="Titre2"/>
-        <w:rPr>
-          <w:lang w:val="en-US"/>
-        </w:rPr>
-      </w:pPr>
-      <w:bookmarkStart w:id="34" w:name="_Toc474917614"/>
-      <w:r>
-        <w:rPr>
-          <w:lang w:val="en-US"/>
-        </w:rPr>
-        <w:t>Coil</w:t>
+        <w:pStyle w:val="Titre3"/>
+        <w:rPr>
+          <w:lang w:val="en-US"/>
+        </w:rPr>
+      </w:pPr>
+      <w:bookmarkStart w:id="34" w:name="_Toc474917615"/>
+      <w:r>
+        <w:rPr>
+          <w:lang w:val="en-US"/>
+        </w:rPr>
+        <w:t>Name</w:t>
       </w:r>
       <w:bookmarkEnd w:id="34"/>
     </w:p>
     <w:p>
       <w:pPr>
+        <w:rPr>
+          <w:lang w:val="en-US"/>
+        </w:rPr>
+      </w:pPr>
+      <w:r>
+        <w:rPr>
+          <w:lang w:val="en-US"/>
+        </w:rPr>
+        <w:t>Input. Min 2, max 200 characters. Mandatory</w:t>
+      </w:r>
+    </w:p>
+    <w:p>
+      <w:pPr>
         <w:pStyle w:val="Titre3"/>
         <w:rPr>
           <w:lang w:val="en-US"/>
         </w:rPr>
       </w:pPr>
-      <w:bookmarkStart w:id="35" w:name="_Toc474917615"/>
-      <w:r>
-        <w:rPr>
-          <w:lang w:val="en-US"/>
-        </w:rPr>
-        <w:t>Name</w:t>
+      <w:bookmarkStart w:id="35" w:name="_Toc474917616"/>
+      <w:r>
+        <w:rPr>
+          <w:lang w:val="en-US"/>
+        </w:rPr>
+        <w:t>Center</w:t>
       </w:r>
       <w:bookmarkEnd w:id="35"/>
     </w:p>
@@ -4809,7 +4824,7 @@
         <w:rPr>
           <w:lang w:val="en-US"/>
         </w:rPr>
-        <w:t>Input. Min 2, max 200 characters. Mandatory</w:t>
+        <w:t xml:space="preserve">Select from the list of centers. Mandatory </w:t>
       </w:r>
     </w:p>
     <w:p>
@@ -4819,12 +4834,12 @@
           <w:lang w:val="en-US"/>
         </w:rPr>
       </w:pPr>
-      <w:bookmarkStart w:id="36" w:name="_Toc474917616"/>
-      <w:r>
-        <w:rPr>
-          <w:lang w:val="en-US"/>
-        </w:rPr>
-        <w:t>Center</w:t>
+      <w:bookmarkStart w:id="36" w:name="_Toc474917617"/>
+      <w:r>
+        <w:rPr>
+          <w:lang w:val="en-US"/>
+        </w:rPr>
+        <w:t>Acquisition equipment</w:t>
       </w:r>
       <w:bookmarkEnd w:id="36"/>
     </w:p>
@@ -4838,7 +4853,7 @@
         <w:rPr>
           <w:lang w:val="en-US"/>
         </w:rPr>
-        <w:t xml:space="preserve">Select from the list of centers. Mandatory </w:t>
+        <w:t>Select – from the list of available equipment for selected centers. Mandatory</w:t>
       </w:r>
     </w:p>
     <w:p>
@@ -4848,12 +4863,12 @@
           <w:lang w:val="en-US"/>
         </w:rPr>
       </w:pPr>
-      <w:bookmarkStart w:id="37" w:name="_Toc474917617"/>
-      <w:r>
-        <w:rPr>
-          <w:lang w:val="en-US"/>
-        </w:rPr>
-        <w:t>Acquisition equipment</w:t>
+      <w:bookmarkStart w:id="37" w:name="_Toc474917618"/>
+      <w:r>
+        <w:rPr>
+          <w:lang w:val="en-US"/>
+        </w:rPr>
+        <w:t>Serial number</w:t>
       </w:r>
       <w:bookmarkEnd w:id="37"/>
     </w:p>
@@ -4867,7 +4882,7 @@
         <w:rPr>
           <w:lang w:val="en-US"/>
         </w:rPr>
-        <w:t>Select – from the list of available equipment for selected centers. Mandatory</w:t>
+        <w:t>Input. Min 2, max 200 characters. Facultative</w:t>
       </w:r>
     </w:p>
     <w:p>
@@ -4877,43 +4892,14 @@
           <w:lang w:val="en-US"/>
         </w:rPr>
       </w:pPr>
-      <w:bookmarkStart w:id="38" w:name="_Toc474917618"/>
-      <w:r>
-        <w:rPr>
-          <w:lang w:val="en-US"/>
-        </w:rPr>
-        <w:t>Serial number</w:t>
+      <w:bookmarkStart w:id="38" w:name="_Toc474917619"/>
+      <w:r>
+        <w:rPr>
+          <w:lang w:val="en-US"/>
+        </w:rPr>
+        <w:t>Coil type</w:t>
       </w:r>
       <w:bookmarkEnd w:id="38"/>
-    </w:p>
-    <w:p>
-      <w:pPr>
-        <w:rPr>
-          <w:lang w:val="en-US"/>
-        </w:rPr>
-      </w:pPr>
-      <w:r>
-        <w:rPr>
-          <w:lang w:val="en-US"/>
-        </w:rPr>
-        <w:t>Input. Min 2, max 200 characters. Facultative</w:t>
-      </w:r>
-    </w:p>
-    <w:p>
-      <w:pPr>
-        <w:pStyle w:val="Titre3"/>
-        <w:rPr>
-          <w:lang w:val="en-US"/>
-        </w:rPr>
-      </w:pPr>
-      <w:bookmarkStart w:id="39" w:name="_Toc474917619"/>
-      <w:r>
-        <w:rPr>
-          <w:lang w:val="en-US"/>
-        </w:rPr>
-        <w:t>Coil type</w:t>
-      </w:r>
-      <w:bookmarkEnd w:id="39"/>
     </w:p>
     <w:p>
       <w:pPr>
@@ -5031,14 +5017,14 @@
           <w:lang w:val="en-US"/>
         </w:rPr>
       </w:pPr>
-      <w:bookmarkStart w:id="40" w:name="_Toc474917620"/>
+      <w:bookmarkStart w:id="39" w:name="_Toc474917620"/>
       <w:r>
         <w:rPr>
           <w:lang w:val="en-US"/>
         </w:rPr>
         <w:t>Number of channels</w:t>
       </w:r>
-      <w:bookmarkEnd w:id="40"/>
+      <w:bookmarkEnd w:id="39"/>
     </w:p>
     <w:p>
       <w:pPr>
@@ -5086,7 +5072,7 @@
           <w:lang w:val="en-US"/>
         </w:rPr>
       </w:pPr>
-      <w:bookmarkStart w:id="41" w:name="_Toc474917621"/>
+      <w:bookmarkStart w:id="40" w:name="_Toc474917621"/>
       <w:r>
         <w:rPr>
           <w:lang w:val="en-US"/>
@@ -5094,7 +5080,7 @@
         <w:lastRenderedPageBreak/>
         <w:t>Functionalities</w:t>
       </w:r>
-      <w:bookmarkEnd w:id="41"/>
+      <w:bookmarkEnd w:id="40"/>
       <w:r>
         <w:rPr>
           <w:lang w:val="en-US"/>
@@ -7231,67 +7217,7 @@
         <w:rPr>
           <w:lang w:val="en-US"/>
         </w:rPr>
-        <w:t xml:space="preserve">Admin and expert can add/edit/delete/view center, can users and guest do the same thing? Actually guest cannot see the manage data menu, but it seems that users can </w:t>
-      </w:r>
-      <w:r>
-        <w:rPr>
-          <w:lang w:val="en-US"/>
-        </w:rPr>
-        <w:t>add/edit/delete/view center</w:t>
-      </w:r>
-      <w:r>
-        <w:rPr>
-          <w:lang w:val="en-US"/>
-        </w:rPr>
-        <w:t>. Can they??</w:t>
-      </w:r>
-    </w:p>
-  </w:comment>
-  <w:comment w:id="29" w:author="Yao Yao" w:date="2017-02-16T15:24:00Z" w:initials="YY">
-    <w:p>
-      <w:pPr>
-        <w:pStyle w:val="Commentaire"/>
-        <w:rPr>
-          <w:lang w:val="en-US"/>
-        </w:rPr>
-      </w:pPr>
-      <w:r>
-        <w:rPr>
-          <w:rStyle w:val="Marquedecommentaire"/>
-        </w:rPr>
-        <w:annotationRef/>
-      </w:r>
-      <w:r>
-        <w:rPr>
-          <w:lang w:val="en-US"/>
-        </w:rPr>
-        <w:t>Now ?</w:t>
-      </w:r>
-      <w:r>
-        <w:rPr>
-          <w:lang w:val="en-US"/>
-        </w:rPr>
-        <w:t xml:space="preserve"> When will we migrate with </w:t>
-      </w:r>
-      <w:proofErr w:type="spellStart"/>
-      <w:r>
-        <w:rPr>
-          <w:lang w:val="en-US"/>
-        </w:rPr>
-        <w:t>Chanllenge</w:t>
-      </w:r>
-      <w:proofErr w:type="spellEnd"/>
-      <w:r>
-        <w:rPr>
-          <w:lang w:val="en-US"/>
-        </w:rPr>
-        <w:t xml:space="preserve"> Branch </w:t>
-      </w:r>
-      <w:r>
-        <w:rPr>
-          <w:lang w:val="en-US"/>
-        </w:rPr>
-        <w:t>with the pet extension?</w:t>
+        <w:t>Admin and expert can add/edit/delete/view center, can users and guest do the same thing? Actually guest cannot see the manage data menu, but it seems that users can add/edit/delete/view center. Can they??</w:t>
       </w:r>
     </w:p>
   </w:comment>
@@ -11523,7 +11449,7 @@
   <a:extraClrSchemeLst/>
   <a:extLst>
     <a:ext uri="{05A4C25C-085E-4340-85A3-A5531E510DB2}">
-      <thm15:themeFamily xmlns:thm15="http://schemas.microsoft.com/office/thememl/2012/main" xmlns="" name="Office Theme" id="{62F939B6-93AF-4DB8-9C6B-D6C7DFDC589F}" vid="{4A3C46E8-61CC-4603-A589-7422A47A8E4A}"/>
+      <thm15:themeFamily xmlns="" xmlns:thm15="http://schemas.microsoft.com/office/thememl/2012/main" name="Office Theme" id="{62F939B6-93AF-4DB8-9C6B-D6C7DFDC589F}" vid="{4A3C46E8-61CC-4603-A589-7422A47A8E4A}"/>
     </a:ext>
   </a:extLst>
 </a:theme>
@@ -11534,7 +11460,7 @@
 </file>
 
 <file path=customXml/itemProps1.xml><?xml version="1.0" encoding="utf-8"?>
-<ds:datastoreItem xmlns:ds="http://schemas.openxmlformats.org/officeDocument/2006/customXml" ds:itemID="{21DD7D22-C772-486A-97AF-D49C29D701F0}">
+<ds:datastoreItem xmlns:ds="http://schemas.openxmlformats.org/officeDocument/2006/customXml" ds:itemID="{68195422-B3E6-4955-BE39-8CF0768A28A3}">
   <ds:schemaRefs>
     <ds:schemaRef ds:uri="http://schemas.openxmlformats.org/officeDocument/2006/bibliography"/>
   </ds:schemaRefs>

--- a/docs/Shanoir-NG_Center.docx
+++ b/docs/Shanoir-NG_Center.docx
@@ -1,10 +1,10 @@
 
 <file path=word/document.xml><?xml version="1.0" encoding="utf-8"?>
-<w:document xmlns:wpc="http://schemas.microsoft.com/office/word/2010/wordprocessingCanvas" xmlns:mc="http://schemas.openxmlformats.org/markup-compatibility/2006" xmlns:o="urn:schemas-microsoft-com:office:office" xmlns:r="http://schemas.openxmlformats.org/officeDocument/2006/relationships" xmlns:m="http://schemas.openxmlformats.org/officeDocument/2006/math" xmlns:v="urn:schemas-microsoft-com:vml" xmlns:wp14="http://schemas.microsoft.com/office/word/2010/wordprocessingDrawing" xmlns:wp="http://schemas.openxmlformats.org/drawingml/2006/wordprocessingDrawing" xmlns:w10="urn:schemas-microsoft-com:office:word" xmlns:w="http://schemas.openxmlformats.org/wordprocessingml/2006/main" xmlns:w14="http://schemas.microsoft.com/office/word/2010/wordml" xmlns:wpg="http://schemas.microsoft.com/office/word/2010/wordprocessingGroup" xmlns:wpi="http://schemas.microsoft.com/office/word/2010/wordprocessingInk" xmlns:wne="http://schemas.microsoft.com/office/word/2006/wordml" xmlns:wps="http://schemas.microsoft.com/office/word/2010/wordprocessingShape" mc:Ignorable="w14 wp14">
+<w:document xmlns:wpc="http://schemas.microsoft.com/office/word/2010/wordprocessingCanvas" xmlns:cx="http://schemas.microsoft.com/office/drawing/2014/chartex" xmlns:cx1="http://schemas.microsoft.com/office/drawing/2015/9/8/chartex" xmlns:mc="http://schemas.openxmlformats.org/markup-compatibility/2006" xmlns:o="urn:schemas-microsoft-com:office:office" xmlns:r="http://schemas.openxmlformats.org/officeDocument/2006/relationships" xmlns:m="http://schemas.openxmlformats.org/officeDocument/2006/math" xmlns:v="urn:schemas-microsoft-com:vml" xmlns:wp14="http://schemas.microsoft.com/office/word/2010/wordprocessingDrawing" xmlns:wp="http://schemas.openxmlformats.org/drawingml/2006/wordprocessingDrawing" xmlns:w10="urn:schemas-microsoft-com:office:word" xmlns:w="http://schemas.openxmlformats.org/wordprocessingml/2006/main" xmlns:w14="http://schemas.microsoft.com/office/word/2010/wordml" xmlns:w15="http://schemas.microsoft.com/office/word/2012/wordml" xmlns:w16se="http://schemas.microsoft.com/office/word/2015/wordml/symex" xmlns:wpg="http://schemas.microsoft.com/office/word/2010/wordprocessingGroup" xmlns:wpi="http://schemas.microsoft.com/office/word/2010/wordprocessingInk" xmlns:wne="http://schemas.microsoft.com/office/word/2006/wordml" xmlns:wps="http://schemas.microsoft.com/office/word/2010/wordprocessingShape" mc:Ignorable="w14 w15 w16se wp14">
   <w:body>
     <w:p>
       <w:pPr>
-        <w:pStyle w:val="Titre"/>
+        <w:pStyle w:val="Title"/>
         <w:jc w:val="center"/>
       </w:pPr>
       <w:r>
@@ -27,7 +27,7 @@
     </w:p>
     <w:p>
       <w:pPr>
-        <w:pStyle w:val="Titre"/>
+        <w:pStyle w:val="Title"/>
         <w:jc w:val="center"/>
       </w:pPr>
       <w:r>
@@ -68,7 +68,7 @@
       <w:sdtContent>
         <w:p>
           <w:pPr>
-            <w:pStyle w:val="En-ttedetabledesmatires"/>
+            <w:pStyle w:val="TOCHeading"/>
             <w:jc w:val="both"/>
           </w:pPr>
           <w:r>
@@ -77,7 +77,7 @@
         </w:p>
         <w:p>
           <w:pPr>
-            <w:pStyle w:val="TM1"/>
+            <w:pStyle w:val="TOC1"/>
             <w:tabs>
               <w:tab w:val="left" w:pos="440"/>
               <w:tab w:val="right" w:leader="dot" w:pos="9062"/>
@@ -100,7 +100,7 @@
           <w:hyperlink w:anchor="_Toc474917584" w:history="1">
             <w:r>
               <w:rPr>
-                <w:rStyle w:val="Lienhypertexte"/>
+                <w:rStyle w:val="Hyperlink"/>
                 <w:noProof/>
                 <w:lang w:val="en-US"/>
               </w:rPr>
@@ -116,7 +116,7 @@
             </w:r>
             <w:r>
               <w:rPr>
-                <w:rStyle w:val="Lienhypertexte"/>
+                <w:rStyle w:val="Hyperlink"/>
                 <w:noProof/>
                 <w:lang w:val="en-US"/>
               </w:rPr>
@@ -174,7 +174,7 @@
         </w:p>
         <w:p>
           <w:pPr>
-            <w:pStyle w:val="TM2"/>
+            <w:pStyle w:val="TOC2"/>
             <w:tabs>
               <w:tab w:val="left" w:pos="880"/>
               <w:tab w:val="right" w:leader="dot" w:pos="9062"/>
@@ -188,7 +188,7 @@
           <w:hyperlink w:anchor="_Toc474917585" w:history="1">
             <w:r>
               <w:rPr>
-                <w:rStyle w:val="Lienhypertexte"/>
+                <w:rStyle w:val="Hyperlink"/>
                 <w:noProof/>
                 <w:lang w:val="en-US"/>
               </w:rPr>
@@ -204,7 +204,7 @@
             </w:r>
             <w:r>
               <w:rPr>
-                <w:rStyle w:val="Lienhypertexte"/>
+                <w:rStyle w:val="Hyperlink"/>
                 <w:noProof/>
                 <w:lang w:val="en-US"/>
               </w:rPr>
@@ -262,7 +262,7 @@
         </w:p>
         <w:p>
           <w:pPr>
-            <w:pStyle w:val="TM2"/>
+            <w:pStyle w:val="TOC2"/>
             <w:tabs>
               <w:tab w:val="left" w:pos="880"/>
               <w:tab w:val="right" w:leader="dot" w:pos="9062"/>
@@ -276,7 +276,7 @@
           <w:hyperlink w:anchor="_Toc474917586" w:history="1">
             <w:r>
               <w:rPr>
-                <w:rStyle w:val="Lienhypertexte"/>
+                <w:rStyle w:val="Hyperlink"/>
                 <w:noProof/>
                 <w:lang w:val="en-US"/>
               </w:rPr>
@@ -292,7 +292,7 @@
             </w:r>
             <w:r>
               <w:rPr>
-                <w:rStyle w:val="Lienhypertexte"/>
+                <w:rStyle w:val="Hyperlink"/>
                 <w:noProof/>
                 <w:lang w:val="en-US"/>
               </w:rPr>
@@ -350,7 +350,7 @@
         </w:p>
         <w:p>
           <w:pPr>
-            <w:pStyle w:val="TM2"/>
+            <w:pStyle w:val="TOC2"/>
             <w:tabs>
               <w:tab w:val="left" w:pos="880"/>
               <w:tab w:val="right" w:leader="dot" w:pos="9062"/>
@@ -364,7 +364,7 @@
           <w:hyperlink w:anchor="_Toc474917587" w:history="1">
             <w:r>
               <w:rPr>
-                <w:rStyle w:val="Lienhypertexte"/>
+                <w:rStyle w:val="Hyperlink"/>
                 <w:noProof/>
                 <w:lang w:val="en-US"/>
               </w:rPr>
@@ -380,7 +380,7 @@
             </w:r>
             <w:r>
               <w:rPr>
-                <w:rStyle w:val="Lienhypertexte"/>
+                <w:rStyle w:val="Hyperlink"/>
                 <w:noProof/>
                 <w:lang w:val="en-US"/>
               </w:rPr>
@@ -438,7 +438,7 @@
         </w:p>
         <w:p>
           <w:pPr>
-            <w:pStyle w:val="TM1"/>
+            <w:pStyle w:val="TOC1"/>
             <w:tabs>
               <w:tab w:val="left" w:pos="440"/>
               <w:tab w:val="right" w:leader="dot" w:pos="9062"/>
@@ -452,7 +452,7 @@
           <w:hyperlink w:anchor="_Toc474917588" w:history="1">
             <w:r>
               <w:rPr>
-                <w:rStyle w:val="Lienhypertexte"/>
+                <w:rStyle w:val="Hyperlink"/>
                 <w:noProof/>
                 <w:lang w:val="en-US"/>
               </w:rPr>
@@ -468,7 +468,7 @@
             </w:r>
             <w:r>
               <w:rPr>
-                <w:rStyle w:val="Lienhypertexte"/>
+                <w:rStyle w:val="Hyperlink"/>
                 <w:noProof/>
                 <w:lang w:val="en-US"/>
               </w:rPr>
@@ -526,7 +526,7 @@
         </w:p>
         <w:p>
           <w:pPr>
-            <w:pStyle w:val="TM2"/>
+            <w:pStyle w:val="TOC2"/>
             <w:tabs>
               <w:tab w:val="left" w:pos="880"/>
               <w:tab w:val="right" w:leader="dot" w:pos="9062"/>
@@ -540,7 +540,7 @@
           <w:hyperlink w:anchor="_Toc474917589" w:history="1">
             <w:r>
               <w:rPr>
-                <w:rStyle w:val="Lienhypertexte"/>
+                <w:rStyle w:val="Hyperlink"/>
                 <w:noProof/>
                 <w:lang w:val="en-US"/>
               </w:rPr>
@@ -556,7 +556,7 @@
             </w:r>
             <w:r>
               <w:rPr>
-                <w:rStyle w:val="Lienhypertexte"/>
+                <w:rStyle w:val="Hyperlink"/>
                 <w:noProof/>
                 <w:lang w:val="en-US"/>
               </w:rPr>
@@ -614,7 +614,7 @@
         </w:p>
         <w:p>
           <w:pPr>
-            <w:pStyle w:val="TM3"/>
+            <w:pStyle w:val="TOC3"/>
             <w:tabs>
               <w:tab w:val="left" w:pos="1320"/>
               <w:tab w:val="right" w:leader="dot" w:pos="9062"/>
@@ -628,7 +628,7 @@
           <w:hyperlink w:anchor="_Toc474917590" w:history="1">
             <w:r>
               <w:rPr>
-                <w:rStyle w:val="Lienhypertexte"/>
+                <w:rStyle w:val="Hyperlink"/>
                 <w:noProof/>
                 <w:lang w:val="en-US"/>
               </w:rPr>
@@ -644,7 +644,7 @@
             </w:r>
             <w:r>
               <w:rPr>
-                <w:rStyle w:val="Lienhypertexte"/>
+                <w:rStyle w:val="Hyperlink"/>
                 <w:noProof/>
                 <w:lang w:val="en-US"/>
               </w:rPr>
@@ -702,7 +702,7 @@
         </w:p>
         <w:p>
           <w:pPr>
-            <w:pStyle w:val="TM3"/>
+            <w:pStyle w:val="TOC3"/>
             <w:tabs>
               <w:tab w:val="left" w:pos="1320"/>
               <w:tab w:val="right" w:leader="dot" w:pos="9062"/>
@@ -716,7 +716,7 @@
           <w:hyperlink w:anchor="_Toc474917591" w:history="1">
             <w:r>
               <w:rPr>
-                <w:rStyle w:val="Lienhypertexte"/>
+                <w:rStyle w:val="Hyperlink"/>
                 <w:noProof/>
                 <w:lang w:val="en-US"/>
               </w:rPr>
@@ -732,7 +732,7 @@
             </w:r>
             <w:r>
               <w:rPr>
-                <w:rStyle w:val="Lienhypertexte"/>
+                <w:rStyle w:val="Hyperlink"/>
                 <w:noProof/>
                 <w:lang w:val="en-US"/>
               </w:rPr>
@@ -790,7 +790,7 @@
         </w:p>
         <w:p>
           <w:pPr>
-            <w:pStyle w:val="TM3"/>
+            <w:pStyle w:val="TOC3"/>
             <w:tabs>
               <w:tab w:val="left" w:pos="1320"/>
               <w:tab w:val="right" w:leader="dot" w:pos="9062"/>
@@ -804,7 +804,7 @@
           <w:hyperlink w:anchor="_Toc474917592" w:history="1">
             <w:r>
               <w:rPr>
-                <w:rStyle w:val="Lienhypertexte"/>
+                <w:rStyle w:val="Hyperlink"/>
                 <w:noProof/>
                 <w:lang w:val="en-US"/>
               </w:rPr>
@@ -820,7 +820,7 @@
             </w:r>
             <w:r>
               <w:rPr>
-                <w:rStyle w:val="Lienhypertexte"/>
+                <w:rStyle w:val="Hyperlink"/>
                 <w:noProof/>
                 <w:lang w:val="en-US"/>
               </w:rPr>
@@ -878,7 +878,7 @@
         </w:p>
         <w:p>
           <w:pPr>
-            <w:pStyle w:val="TM3"/>
+            <w:pStyle w:val="TOC3"/>
             <w:tabs>
               <w:tab w:val="left" w:pos="1320"/>
               <w:tab w:val="right" w:leader="dot" w:pos="9062"/>
@@ -892,7 +892,7 @@
           <w:hyperlink w:anchor="_Toc474917593" w:history="1">
             <w:r>
               <w:rPr>
-                <w:rStyle w:val="Lienhypertexte"/>
+                <w:rStyle w:val="Hyperlink"/>
                 <w:noProof/>
                 <w:lang w:val="en-US"/>
               </w:rPr>
@@ -908,7 +908,7 @@
             </w:r>
             <w:r>
               <w:rPr>
-                <w:rStyle w:val="Lienhypertexte"/>
+                <w:rStyle w:val="Hyperlink"/>
                 <w:noProof/>
                 <w:lang w:val="en-US"/>
               </w:rPr>
@@ -966,7 +966,7 @@
         </w:p>
         <w:p>
           <w:pPr>
-            <w:pStyle w:val="TM3"/>
+            <w:pStyle w:val="TOC3"/>
             <w:tabs>
               <w:tab w:val="left" w:pos="1320"/>
               <w:tab w:val="right" w:leader="dot" w:pos="9062"/>
@@ -980,7 +980,7 @@
           <w:hyperlink w:anchor="_Toc474917594" w:history="1">
             <w:r>
               <w:rPr>
-                <w:rStyle w:val="Lienhypertexte"/>
+                <w:rStyle w:val="Hyperlink"/>
                 <w:noProof/>
                 <w:lang w:val="en-US"/>
               </w:rPr>
@@ -996,7 +996,7 @@
             </w:r>
             <w:r>
               <w:rPr>
-                <w:rStyle w:val="Lienhypertexte"/>
+                <w:rStyle w:val="Hyperlink"/>
                 <w:noProof/>
                 <w:lang w:val="en-US"/>
               </w:rPr>
@@ -1054,7 +1054,7 @@
         </w:p>
         <w:p>
           <w:pPr>
-            <w:pStyle w:val="TM3"/>
+            <w:pStyle w:val="TOC3"/>
             <w:tabs>
               <w:tab w:val="left" w:pos="1320"/>
               <w:tab w:val="right" w:leader="dot" w:pos="9062"/>
@@ -1068,7 +1068,7 @@
           <w:hyperlink w:anchor="_Toc474917595" w:history="1">
             <w:r>
               <w:rPr>
-                <w:rStyle w:val="Lienhypertexte"/>
+                <w:rStyle w:val="Hyperlink"/>
                 <w:noProof/>
                 <w:lang w:val="en-US"/>
               </w:rPr>
@@ -1084,7 +1084,7 @@
             </w:r>
             <w:r>
               <w:rPr>
-                <w:rStyle w:val="Lienhypertexte"/>
+                <w:rStyle w:val="Hyperlink"/>
                 <w:noProof/>
                 <w:lang w:val="en-US"/>
               </w:rPr>
@@ -1142,7 +1142,7 @@
         </w:p>
         <w:p>
           <w:pPr>
-            <w:pStyle w:val="TM3"/>
+            <w:pStyle w:val="TOC3"/>
             <w:tabs>
               <w:tab w:val="left" w:pos="1320"/>
               <w:tab w:val="right" w:leader="dot" w:pos="9062"/>
@@ -1156,7 +1156,7 @@
           <w:hyperlink w:anchor="_Toc474917596" w:history="1">
             <w:r>
               <w:rPr>
-                <w:rStyle w:val="Lienhypertexte"/>
+                <w:rStyle w:val="Hyperlink"/>
                 <w:noProof/>
                 <w:lang w:val="en-US"/>
               </w:rPr>
@@ -1172,7 +1172,7 @@
             </w:r>
             <w:r>
               <w:rPr>
-                <w:rStyle w:val="Lienhypertexte"/>
+                <w:rStyle w:val="Hyperlink"/>
                 <w:noProof/>
                 <w:lang w:val="en-US"/>
               </w:rPr>
@@ -1230,7 +1230,7 @@
         </w:p>
         <w:p>
           <w:pPr>
-            <w:pStyle w:val="TM2"/>
+            <w:pStyle w:val="TOC2"/>
             <w:tabs>
               <w:tab w:val="left" w:pos="880"/>
               <w:tab w:val="right" w:leader="dot" w:pos="9062"/>
@@ -1244,7 +1244,7 @@
           <w:hyperlink w:anchor="_Toc474917597" w:history="1">
             <w:r>
               <w:rPr>
-                <w:rStyle w:val="Lienhypertexte"/>
+                <w:rStyle w:val="Hyperlink"/>
                 <w:noProof/>
                 <w:lang w:val="en-US"/>
               </w:rPr>
@@ -1260,7 +1260,7 @@
             </w:r>
             <w:r>
               <w:rPr>
-                <w:rStyle w:val="Lienhypertexte"/>
+                <w:rStyle w:val="Hyperlink"/>
                 <w:noProof/>
                 <w:lang w:val="en-US"/>
               </w:rPr>
@@ -1318,7 +1318,7 @@
         </w:p>
         <w:p>
           <w:pPr>
-            <w:pStyle w:val="TM3"/>
+            <w:pStyle w:val="TOC3"/>
             <w:tabs>
               <w:tab w:val="left" w:pos="1320"/>
               <w:tab w:val="right" w:leader="dot" w:pos="9062"/>
@@ -1332,7 +1332,7 @@
           <w:hyperlink w:anchor="_Toc474917598" w:history="1">
             <w:r>
               <w:rPr>
-                <w:rStyle w:val="Lienhypertexte"/>
+                <w:rStyle w:val="Hyperlink"/>
                 <w:noProof/>
                 <w:lang w:val="en-US"/>
               </w:rPr>
@@ -1348,7 +1348,7 @@
             </w:r>
             <w:r>
               <w:rPr>
-                <w:rStyle w:val="Lienhypertexte"/>
+                <w:rStyle w:val="Hyperlink"/>
                 <w:noProof/>
                 <w:lang w:val="en-US"/>
               </w:rPr>
@@ -1406,7 +1406,7 @@
         </w:p>
         <w:p>
           <w:pPr>
-            <w:pStyle w:val="TM3"/>
+            <w:pStyle w:val="TOC3"/>
             <w:tabs>
               <w:tab w:val="left" w:pos="1320"/>
               <w:tab w:val="right" w:leader="dot" w:pos="9062"/>
@@ -1420,7 +1420,7 @@
           <w:hyperlink w:anchor="_Toc474917599" w:history="1">
             <w:r>
               <w:rPr>
-                <w:rStyle w:val="Lienhypertexte"/>
+                <w:rStyle w:val="Hyperlink"/>
                 <w:noProof/>
                 <w:lang w:val="en-US"/>
               </w:rPr>
@@ -1436,7 +1436,7 @@
             </w:r>
             <w:r>
               <w:rPr>
-                <w:rStyle w:val="Lienhypertexte"/>
+                <w:rStyle w:val="Hyperlink"/>
                 <w:noProof/>
                 <w:lang w:val="en-US"/>
               </w:rPr>
@@ -1494,7 +1494,7 @@
         </w:p>
         <w:p>
           <w:pPr>
-            <w:pStyle w:val="TM3"/>
+            <w:pStyle w:val="TOC3"/>
             <w:tabs>
               <w:tab w:val="left" w:pos="1320"/>
               <w:tab w:val="right" w:leader="dot" w:pos="9062"/>
@@ -1508,7 +1508,7 @@
           <w:hyperlink w:anchor="_Toc474917600" w:history="1">
             <w:r>
               <w:rPr>
-                <w:rStyle w:val="Lienhypertexte"/>
+                <w:rStyle w:val="Hyperlink"/>
                 <w:noProof/>
                 <w:lang w:val="en-US"/>
               </w:rPr>
@@ -1524,7 +1524,7 @@
             </w:r>
             <w:r>
               <w:rPr>
-                <w:rStyle w:val="Lienhypertexte"/>
+                <w:rStyle w:val="Hyperlink"/>
                 <w:noProof/>
                 <w:lang w:val="en-US"/>
               </w:rPr>
@@ -1582,7 +1582,7 @@
         </w:p>
         <w:p>
           <w:pPr>
-            <w:pStyle w:val="TM3"/>
+            <w:pStyle w:val="TOC3"/>
             <w:tabs>
               <w:tab w:val="left" w:pos="1320"/>
               <w:tab w:val="right" w:leader="dot" w:pos="9062"/>
@@ -1596,7 +1596,7 @@
           <w:hyperlink w:anchor="_Toc474917601" w:history="1">
             <w:r>
               <w:rPr>
-                <w:rStyle w:val="Lienhypertexte"/>
+                <w:rStyle w:val="Hyperlink"/>
                 <w:noProof/>
                 <w:lang w:val="en-US"/>
               </w:rPr>
@@ -1612,7 +1612,7 @@
             </w:r>
             <w:r>
               <w:rPr>
-                <w:rStyle w:val="Lienhypertexte"/>
+                <w:rStyle w:val="Hyperlink"/>
                 <w:noProof/>
                 <w:lang w:val="en-US"/>
               </w:rPr>
@@ -1670,7 +1670,7 @@
         </w:p>
         <w:p>
           <w:pPr>
-            <w:pStyle w:val="TM2"/>
+            <w:pStyle w:val="TOC2"/>
             <w:tabs>
               <w:tab w:val="left" w:pos="880"/>
               <w:tab w:val="right" w:leader="dot" w:pos="9062"/>
@@ -1684,7 +1684,7 @@
           <w:hyperlink w:anchor="_Toc474917602" w:history="1">
             <w:r>
               <w:rPr>
-                <w:rStyle w:val="Lienhypertexte"/>
+                <w:rStyle w:val="Hyperlink"/>
                 <w:noProof/>
                 <w:lang w:val="en-US"/>
               </w:rPr>
@@ -1700,7 +1700,7 @@
             </w:r>
             <w:r>
               <w:rPr>
-                <w:rStyle w:val="Lienhypertexte"/>
+                <w:rStyle w:val="Hyperlink"/>
                 <w:noProof/>
                 <w:lang w:val="en-US"/>
               </w:rPr>
@@ -1758,7 +1758,7 @@
         </w:p>
         <w:p>
           <w:pPr>
-            <w:pStyle w:val="TM3"/>
+            <w:pStyle w:val="TOC3"/>
             <w:tabs>
               <w:tab w:val="left" w:pos="1320"/>
               <w:tab w:val="right" w:leader="dot" w:pos="9062"/>
@@ -1772,7 +1772,7 @@
           <w:hyperlink w:anchor="_Toc474917603" w:history="1">
             <w:r>
               <w:rPr>
-                <w:rStyle w:val="Lienhypertexte"/>
+                <w:rStyle w:val="Hyperlink"/>
                 <w:noProof/>
                 <w:lang w:val="en-US"/>
               </w:rPr>
@@ -1788,7 +1788,7 @@
             </w:r>
             <w:r>
               <w:rPr>
-                <w:rStyle w:val="Lienhypertexte"/>
+                <w:rStyle w:val="Hyperlink"/>
                 <w:noProof/>
                 <w:lang w:val="en-US"/>
               </w:rPr>
@@ -1846,7 +1846,7 @@
         </w:p>
         <w:p>
           <w:pPr>
-            <w:pStyle w:val="TM3"/>
+            <w:pStyle w:val="TOC3"/>
             <w:tabs>
               <w:tab w:val="left" w:pos="1320"/>
               <w:tab w:val="right" w:leader="dot" w:pos="9062"/>
@@ -1860,7 +1860,7 @@
           <w:hyperlink w:anchor="_Toc474917604" w:history="1">
             <w:r>
               <w:rPr>
-                <w:rStyle w:val="Lienhypertexte"/>
+                <w:rStyle w:val="Hyperlink"/>
                 <w:noProof/>
                 <w:lang w:val="en-US"/>
               </w:rPr>
@@ -1876,7 +1876,7 @@
             </w:r>
             <w:r>
               <w:rPr>
-                <w:rStyle w:val="Lienhypertexte"/>
+                <w:rStyle w:val="Hyperlink"/>
                 <w:noProof/>
                 <w:lang w:val="en-US"/>
               </w:rPr>
@@ -1934,7 +1934,7 @@
         </w:p>
         <w:p>
           <w:pPr>
-            <w:pStyle w:val="TM3"/>
+            <w:pStyle w:val="TOC3"/>
             <w:tabs>
               <w:tab w:val="left" w:pos="1320"/>
               <w:tab w:val="right" w:leader="dot" w:pos="9062"/>
@@ -1948,7 +1948,7 @@
           <w:hyperlink w:anchor="_Toc474917605" w:history="1">
             <w:r>
               <w:rPr>
-                <w:rStyle w:val="Lienhypertexte"/>
+                <w:rStyle w:val="Hyperlink"/>
                 <w:noProof/>
                 <w:lang w:val="en-US"/>
               </w:rPr>
@@ -1964,7 +1964,7 @@
             </w:r>
             <w:r>
               <w:rPr>
-                <w:rStyle w:val="Lienhypertexte"/>
+                <w:rStyle w:val="Hyperlink"/>
                 <w:noProof/>
                 <w:lang w:val="en-US"/>
               </w:rPr>
@@ -2022,7 +2022,7 @@
         </w:p>
         <w:p>
           <w:pPr>
-            <w:pStyle w:val="TM3"/>
+            <w:pStyle w:val="TOC3"/>
             <w:tabs>
               <w:tab w:val="left" w:pos="1320"/>
               <w:tab w:val="right" w:leader="dot" w:pos="9062"/>
@@ -2036,7 +2036,7 @@
           <w:hyperlink w:anchor="_Toc474917606" w:history="1">
             <w:r>
               <w:rPr>
-                <w:rStyle w:val="Lienhypertexte"/>
+                <w:rStyle w:val="Hyperlink"/>
                 <w:noProof/>
                 <w:lang w:val="en-US"/>
               </w:rPr>
@@ -2052,7 +2052,7 @@
             </w:r>
             <w:r>
               <w:rPr>
-                <w:rStyle w:val="Lienhypertexte"/>
+                <w:rStyle w:val="Hyperlink"/>
                 <w:noProof/>
                 <w:lang w:val="en-US"/>
               </w:rPr>
@@ -2110,7 +2110,7 @@
         </w:p>
         <w:p>
           <w:pPr>
-            <w:pStyle w:val="TM2"/>
+            <w:pStyle w:val="TOC2"/>
             <w:tabs>
               <w:tab w:val="left" w:pos="880"/>
               <w:tab w:val="right" w:leader="dot" w:pos="9062"/>
@@ -2124,7 +2124,7 @@
           <w:hyperlink w:anchor="_Toc474917607" w:history="1">
             <w:r>
               <w:rPr>
-                <w:rStyle w:val="Lienhypertexte"/>
+                <w:rStyle w:val="Hyperlink"/>
                 <w:noProof/>
                 <w:lang w:val="en-US"/>
               </w:rPr>
@@ -2140,7 +2140,7 @@
             </w:r>
             <w:r>
               <w:rPr>
-                <w:rStyle w:val="Lienhypertexte"/>
+                <w:rStyle w:val="Hyperlink"/>
                 <w:noProof/>
                 <w:lang w:val="en-US"/>
               </w:rPr>
@@ -2198,7 +2198,7 @@
         </w:p>
         <w:p>
           <w:pPr>
-            <w:pStyle w:val="TM3"/>
+            <w:pStyle w:val="TOC3"/>
             <w:tabs>
               <w:tab w:val="left" w:pos="1320"/>
               <w:tab w:val="right" w:leader="dot" w:pos="9062"/>
@@ -2212,7 +2212,7 @@
           <w:hyperlink w:anchor="_Toc474917608" w:history="1">
             <w:r>
               <w:rPr>
-                <w:rStyle w:val="Lienhypertexte"/>
+                <w:rStyle w:val="Hyperlink"/>
                 <w:noProof/>
               </w:rPr>
               <w:t>2.4.1</w:t>
@@ -2227,7 +2227,7 @@
             </w:r>
             <w:r>
               <w:rPr>
-                <w:rStyle w:val="Lienhypertexte"/>
+                <w:rStyle w:val="Hyperlink"/>
                 <w:noProof/>
               </w:rPr>
               <w:t>Manufacturer</w:t>
@@ -2284,7 +2284,7 @@
         </w:p>
         <w:p>
           <w:pPr>
-            <w:pStyle w:val="TM3"/>
+            <w:pStyle w:val="TOC3"/>
             <w:tabs>
               <w:tab w:val="left" w:pos="1320"/>
               <w:tab w:val="right" w:leader="dot" w:pos="9062"/>
@@ -2298,7 +2298,7 @@
           <w:hyperlink w:anchor="_Toc474917609" w:history="1">
             <w:r>
               <w:rPr>
-                <w:rStyle w:val="Lienhypertexte"/>
+                <w:rStyle w:val="Hyperlink"/>
                 <w:noProof/>
                 <w:lang w:val="en-US"/>
               </w:rPr>
@@ -2314,7 +2314,7 @@
             </w:r>
             <w:r>
               <w:rPr>
-                <w:rStyle w:val="Lienhypertexte"/>
+                <w:rStyle w:val="Hyperlink"/>
                 <w:noProof/>
                 <w:lang w:val="en-US"/>
               </w:rPr>
@@ -2372,7 +2372,7 @@
         </w:p>
         <w:p>
           <w:pPr>
-            <w:pStyle w:val="TM3"/>
+            <w:pStyle w:val="TOC3"/>
             <w:tabs>
               <w:tab w:val="left" w:pos="1320"/>
               <w:tab w:val="right" w:leader="dot" w:pos="9062"/>
@@ -2386,7 +2386,7 @@
           <w:hyperlink w:anchor="_Toc474917610" w:history="1">
             <w:r>
               <w:rPr>
-                <w:rStyle w:val="Lienhypertexte"/>
+                <w:rStyle w:val="Hyperlink"/>
                 <w:noProof/>
                 <w:lang w:val="en-US"/>
               </w:rPr>
@@ -2402,7 +2402,7 @@
             </w:r>
             <w:r>
               <w:rPr>
-                <w:rStyle w:val="Lienhypertexte"/>
+                <w:rStyle w:val="Hyperlink"/>
                 <w:noProof/>
                 <w:lang w:val="en-US"/>
               </w:rPr>
@@ -2460,7 +2460,7 @@
         </w:p>
         <w:p>
           <w:pPr>
-            <w:pStyle w:val="TM3"/>
+            <w:pStyle w:val="TOC3"/>
             <w:tabs>
               <w:tab w:val="left" w:pos="1320"/>
               <w:tab w:val="right" w:leader="dot" w:pos="9062"/>
@@ -2474,7 +2474,7 @@
           <w:hyperlink w:anchor="_Toc474917611" w:history="1">
             <w:r>
               <w:rPr>
-                <w:rStyle w:val="Lienhypertexte"/>
+                <w:rStyle w:val="Hyperlink"/>
                 <w:noProof/>
                 <w:lang w:val="en-US"/>
               </w:rPr>
@@ -2490,7 +2490,7 @@
             </w:r>
             <w:r>
               <w:rPr>
-                <w:rStyle w:val="Lienhypertexte"/>
+                <w:rStyle w:val="Hyperlink"/>
                 <w:noProof/>
                 <w:lang w:val="en-US"/>
               </w:rPr>
@@ -2548,7 +2548,7 @@
         </w:p>
         <w:p>
           <w:pPr>
-            <w:pStyle w:val="TM2"/>
+            <w:pStyle w:val="TOC2"/>
             <w:tabs>
               <w:tab w:val="left" w:pos="880"/>
               <w:tab w:val="right" w:leader="dot" w:pos="9062"/>
@@ -2562,7 +2562,7 @@
           <w:hyperlink w:anchor="_Toc474917612" w:history="1">
             <w:r>
               <w:rPr>
-                <w:rStyle w:val="Lienhypertexte"/>
+                <w:rStyle w:val="Hyperlink"/>
                 <w:noProof/>
                 <w:lang w:val="en-US"/>
               </w:rPr>
@@ -2578,7 +2578,7 @@
             </w:r>
             <w:r>
               <w:rPr>
-                <w:rStyle w:val="Lienhypertexte"/>
+                <w:rStyle w:val="Hyperlink"/>
                 <w:noProof/>
                 <w:lang w:val="en-US"/>
               </w:rPr>
@@ -2636,7 +2636,7 @@
         </w:p>
         <w:p>
           <w:pPr>
-            <w:pStyle w:val="TM3"/>
+            <w:pStyle w:val="TOC3"/>
             <w:tabs>
               <w:tab w:val="left" w:pos="1320"/>
               <w:tab w:val="right" w:leader="dot" w:pos="9062"/>
@@ -2650,7 +2650,7 @@
           <w:hyperlink w:anchor="_Toc474917613" w:history="1">
             <w:r>
               <w:rPr>
-                <w:rStyle w:val="Lienhypertexte"/>
+                <w:rStyle w:val="Hyperlink"/>
                 <w:noProof/>
                 <w:lang w:val="en-US"/>
               </w:rPr>
@@ -2666,7 +2666,7 @@
             </w:r>
             <w:r>
               <w:rPr>
-                <w:rStyle w:val="Lienhypertexte"/>
+                <w:rStyle w:val="Hyperlink"/>
                 <w:noProof/>
                 <w:lang w:val="en-US"/>
               </w:rPr>
@@ -2724,7 +2724,7 @@
         </w:p>
         <w:p>
           <w:pPr>
-            <w:pStyle w:val="TM2"/>
+            <w:pStyle w:val="TOC2"/>
             <w:tabs>
               <w:tab w:val="left" w:pos="880"/>
               <w:tab w:val="right" w:leader="dot" w:pos="9062"/>
@@ -2738,7 +2738,7 @@
           <w:hyperlink w:anchor="_Toc474917614" w:history="1">
             <w:r>
               <w:rPr>
-                <w:rStyle w:val="Lienhypertexte"/>
+                <w:rStyle w:val="Hyperlink"/>
                 <w:noProof/>
                 <w:lang w:val="en-US"/>
               </w:rPr>
@@ -2754,7 +2754,7 @@
             </w:r>
             <w:r>
               <w:rPr>
-                <w:rStyle w:val="Lienhypertexte"/>
+                <w:rStyle w:val="Hyperlink"/>
                 <w:noProof/>
                 <w:lang w:val="en-US"/>
               </w:rPr>
@@ -2812,7 +2812,7 @@
         </w:p>
         <w:p>
           <w:pPr>
-            <w:pStyle w:val="TM3"/>
+            <w:pStyle w:val="TOC3"/>
             <w:tabs>
               <w:tab w:val="left" w:pos="1320"/>
               <w:tab w:val="right" w:leader="dot" w:pos="9062"/>
@@ -2826,7 +2826,7 @@
           <w:hyperlink w:anchor="_Toc474917615" w:history="1">
             <w:r>
               <w:rPr>
-                <w:rStyle w:val="Lienhypertexte"/>
+                <w:rStyle w:val="Hyperlink"/>
                 <w:noProof/>
                 <w:lang w:val="en-US"/>
               </w:rPr>
@@ -2842,7 +2842,7 @@
             </w:r>
             <w:r>
               <w:rPr>
-                <w:rStyle w:val="Lienhypertexte"/>
+                <w:rStyle w:val="Hyperlink"/>
                 <w:noProof/>
                 <w:lang w:val="en-US"/>
               </w:rPr>
@@ -2900,7 +2900,7 @@
         </w:p>
         <w:p>
           <w:pPr>
-            <w:pStyle w:val="TM3"/>
+            <w:pStyle w:val="TOC3"/>
             <w:tabs>
               <w:tab w:val="left" w:pos="1320"/>
               <w:tab w:val="right" w:leader="dot" w:pos="9062"/>
@@ -2914,7 +2914,7 @@
           <w:hyperlink w:anchor="_Toc474917616" w:history="1">
             <w:r>
               <w:rPr>
-                <w:rStyle w:val="Lienhypertexte"/>
+                <w:rStyle w:val="Hyperlink"/>
                 <w:noProof/>
                 <w:lang w:val="en-US"/>
               </w:rPr>
@@ -2930,7 +2930,7 @@
             </w:r>
             <w:r>
               <w:rPr>
-                <w:rStyle w:val="Lienhypertexte"/>
+                <w:rStyle w:val="Hyperlink"/>
                 <w:noProof/>
                 <w:lang w:val="en-US"/>
               </w:rPr>
@@ -2988,7 +2988,7 @@
         </w:p>
         <w:p>
           <w:pPr>
-            <w:pStyle w:val="TM3"/>
+            <w:pStyle w:val="TOC3"/>
             <w:tabs>
               <w:tab w:val="left" w:pos="1320"/>
               <w:tab w:val="right" w:leader="dot" w:pos="9062"/>
@@ -3002,7 +3002,7 @@
           <w:hyperlink w:anchor="_Toc474917617" w:history="1">
             <w:r>
               <w:rPr>
-                <w:rStyle w:val="Lienhypertexte"/>
+                <w:rStyle w:val="Hyperlink"/>
                 <w:noProof/>
                 <w:lang w:val="en-US"/>
               </w:rPr>
@@ -3018,7 +3018,7 @@
             </w:r>
             <w:r>
               <w:rPr>
-                <w:rStyle w:val="Lienhypertexte"/>
+                <w:rStyle w:val="Hyperlink"/>
                 <w:noProof/>
                 <w:lang w:val="en-US"/>
               </w:rPr>
@@ -3076,7 +3076,7 @@
         </w:p>
         <w:p>
           <w:pPr>
-            <w:pStyle w:val="TM3"/>
+            <w:pStyle w:val="TOC3"/>
             <w:tabs>
               <w:tab w:val="left" w:pos="1320"/>
               <w:tab w:val="right" w:leader="dot" w:pos="9062"/>
@@ -3090,7 +3090,7 @@
           <w:hyperlink w:anchor="_Toc474917618" w:history="1">
             <w:r>
               <w:rPr>
-                <w:rStyle w:val="Lienhypertexte"/>
+                <w:rStyle w:val="Hyperlink"/>
                 <w:noProof/>
                 <w:lang w:val="en-US"/>
               </w:rPr>
@@ -3106,7 +3106,7 @@
             </w:r>
             <w:r>
               <w:rPr>
-                <w:rStyle w:val="Lienhypertexte"/>
+                <w:rStyle w:val="Hyperlink"/>
                 <w:noProof/>
                 <w:lang w:val="en-US"/>
               </w:rPr>
@@ -3164,7 +3164,7 @@
         </w:p>
         <w:p>
           <w:pPr>
-            <w:pStyle w:val="TM3"/>
+            <w:pStyle w:val="TOC3"/>
             <w:tabs>
               <w:tab w:val="left" w:pos="1320"/>
               <w:tab w:val="right" w:leader="dot" w:pos="9062"/>
@@ -3178,7 +3178,7 @@
           <w:hyperlink w:anchor="_Toc474917619" w:history="1">
             <w:r>
               <w:rPr>
-                <w:rStyle w:val="Lienhypertexte"/>
+                <w:rStyle w:val="Hyperlink"/>
                 <w:noProof/>
                 <w:lang w:val="en-US"/>
               </w:rPr>
@@ -3194,7 +3194,7 @@
             </w:r>
             <w:r>
               <w:rPr>
-                <w:rStyle w:val="Lienhypertexte"/>
+                <w:rStyle w:val="Hyperlink"/>
                 <w:noProof/>
                 <w:lang w:val="en-US"/>
               </w:rPr>
@@ -3252,7 +3252,7 @@
         </w:p>
         <w:p>
           <w:pPr>
-            <w:pStyle w:val="TM3"/>
+            <w:pStyle w:val="TOC3"/>
             <w:tabs>
               <w:tab w:val="left" w:pos="1320"/>
               <w:tab w:val="right" w:leader="dot" w:pos="9062"/>
@@ -3266,7 +3266,7 @@
           <w:hyperlink w:anchor="_Toc474917620" w:history="1">
             <w:r>
               <w:rPr>
-                <w:rStyle w:val="Lienhypertexte"/>
+                <w:rStyle w:val="Hyperlink"/>
                 <w:noProof/>
                 <w:lang w:val="en-US"/>
               </w:rPr>
@@ -3282,7 +3282,7 @@
             </w:r>
             <w:r>
               <w:rPr>
-                <w:rStyle w:val="Lienhypertexte"/>
+                <w:rStyle w:val="Hyperlink"/>
                 <w:noProof/>
                 <w:lang w:val="en-US"/>
               </w:rPr>
@@ -3340,7 +3340,7 @@
         </w:p>
         <w:p>
           <w:pPr>
-            <w:pStyle w:val="TM2"/>
+            <w:pStyle w:val="TOC2"/>
             <w:tabs>
               <w:tab w:val="left" w:pos="880"/>
               <w:tab w:val="right" w:leader="dot" w:pos="9062"/>
@@ -3354,7 +3354,7 @@
           <w:hyperlink w:anchor="_Toc474917621" w:history="1">
             <w:r>
               <w:rPr>
-                <w:rStyle w:val="Lienhypertexte"/>
+                <w:rStyle w:val="Hyperlink"/>
                 <w:noProof/>
                 <w:lang w:val="en-US"/>
               </w:rPr>
@@ -3370,7 +3370,7 @@
             </w:r>
             <w:r>
               <w:rPr>
-                <w:rStyle w:val="Lienhypertexte"/>
+                <w:rStyle w:val="Hyperlink"/>
                 <w:noProof/>
                 <w:lang w:val="en-US"/>
               </w:rPr>
@@ -3442,7 +3442,7 @@
     </w:sdt>
     <w:p>
       <w:pPr>
-        <w:pStyle w:val="Titre1"/>
+        <w:pStyle w:val="Heading1"/>
         <w:jc w:val="both"/>
         <w:rPr>
           <w:lang w:val="en-US"/>
@@ -3473,7 +3473,7 @@
     </w:p>
     <w:p>
       <w:pPr>
-        <w:pStyle w:val="Titre2"/>
+        <w:pStyle w:val="Heading2"/>
         <w:jc w:val="both"/>
         <w:rPr>
           <w:lang w:val="en-US"/>
@@ -3521,7 +3521,7 @@
     </w:p>
     <w:p>
       <w:pPr>
-        <w:pStyle w:val="Titre2"/>
+        <w:pStyle w:val="Heading2"/>
         <w:rPr>
           <w:lang w:val="en-US"/>
         </w:rPr>
@@ -3550,7 +3550,7 @@
     </w:p>
     <w:p>
       <w:pPr>
-        <w:pStyle w:val="Paragraphedeliste"/>
+        <w:pStyle w:val="ListParagraph"/>
         <w:numPr>
           <w:ilvl w:val="0"/>
           <w:numId w:val="8"/>
@@ -3592,7 +3592,7 @@
     </w:p>
     <w:p>
       <w:pPr>
-        <w:pStyle w:val="Paragraphedeliste"/>
+        <w:pStyle w:val="ListParagraph"/>
         <w:numPr>
           <w:ilvl w:val="0"/>
           <w:numId w:val="8"/>
@@ -3610,7 +3610,7 @@
     </w:p>
     <w:p>
       <w:pPr>
-        <w:pStyle w:val="Paragraphedeliste"/>
+        <w:pStyle w:val="ListParagraph"/>
         <w:numPr>
           <w:ilvl w:val="0"/>
           <w:numId w:val="8"/>
@@ -3628,7 +3628,7 @@
     </w:p>
     <w:p>
       <w:pPr>
-        <w:pStyle w:val="Paragraphedeliste"/>
+        <w:pStyle w:val="ListParagraph"/>
         <w:numPr>
           <w:ilvl w:val="0"/>
           <w:numId w:val="8"/>
@@ -3646,7 +3646,7 @@
     </w:p>
     <w:p>
       <w:pPr>
-        <w:pStyle w:val="Titre2"/>
+        <w:pStyle w:val="Heading2"/>
         <w:numPr>
           <w:ilvl w:val="0"/>
           <w:numId w:val="0"/>
@@ -3658,7 +3658,7 @@
     </w:p>
     <w:p>
       <w:pPr>
-        <w:pStyle w:val="Titre2"/>
+        <w:pStyle w:val="Heading2"/>
         <w:rPr>
           <w:lang w:val="en-US"/>
         </w:rPr>
@@ -3687,7 +3687,7 @@
     </w:p>
     <w:p>
       <w:pPr>
-        <w:pStyle w:val="Paragraphedeliste"/>
+        <w:pStyle w:val="ListParagraph"/>
         <w:numPr>
           <w:ilvl w:val="0"/>
           <w:numId w:val="8"/>
@@ -3697,16 +3697,30 @@
         </w:rPr>
       </w:pPr>
       <w:commentRangeStart w:id="5"/>
-      <w:r>
-        <w:rPr>
-          <w:lang w:val="en-US"/>
-        </w:rPr>
-        <w:t>Shanoir administrators</w:t>
-      </w:r>
-    </w:p>
-    <w:p>
-      <w:pPr>
-        <w:pStyle w:val="Paragraphedeliste"/>
+      <w:proofErr w:type="spellStart"/>
+      <w:r>
+        <w:rPr>
+          <w:lang w:val="en-US"/>
+        </w:rPr>
+        <w:t>Shanoir</w:t>
+      </w:r>
+      <w:proofErr w:type="spellEnd"/>
+      <w:r>
+        <w:rPr>
+          <w:lang w:val="en-US"/>
+        </w:rPr>
+        <w:t xml:space="preserve"> administrators</w:t>
+      </w:r>
+      <w:r>
+        <w:rPr>
+          <w:lang w:val="en-US"/>
+        </w:rPr>
+        <w:t xml:space="preserve"> and expert to create/edit/delete</w:t>
+      </w:r>
+    </w:p>
+    <w:p>
+      <w:pPr>
+        <w:pStyle w:val="ListParagraph"/>
         <w:numPr>
           <w:ilvl w:val="0"/>
           <w:numId w:val="8"/>
@@ -3731,7 +3745,7 @@
         <w:rPr>
           <w:lang w:val="en-US"/>
         </w:rPr>
-        <w:t>could only update their own preferences</w:t>
+        <w:t>to view</w:t>
       </w:r>
       <w:r>
         <w:rPr>
@@ -3742,14 +3756,14 @@
       <w:commentRangeEnd w:id="5"/>
       <w:r>
         <w:rPr>
-          <w:rStyle w:val="Marquedecommentaire"/>
+          <w:rStyle w:val="CommentReference"/>
         </w:rPr>
         <w:commentReference w:id="5"/>
       </w:r>
     </w:p>
     <w:p>
       <w:pPr>
-        <w:pStyle w:val="Titre1"/>
+        <w:pStyle w:val="Heading1"/>
         <w:jc w:val="both"/>
         <w:rPr>
           <w:lang w:val="en-US"/>
@@ -3766,7 +3780,7 @@
     </w:p>
     <w:p>
       <w:pPr>
-        <w:pStyle w:val="Titre2"/>
+        <w:pStyle w:val="Heading2"/>
         <w:rPr>
           <w:lang w:val="en-US"/>
         </w:rPr>
@@ -3782,7 +3796,7 @@
     </w:p>
     <w:p>
       <w:pPr>
-        <w:pStyle w:val="Titre3"/>
+        <w:pStyle w:val="Heading3"/>
         <w:rPr>
           <w:lang w:val="en-US"/>
         </w:rPr>
@@ -3857,7 +3871,7 @@
     </w:p>
     <w:p>
       <w:pPr>
-        <w:pStyle w:val="Titre3"/>
+        <w:pStyle w:val="Heading3"/>
         <w:rPr>
           <w:lang w:val="en-US"/>
         </w:rPr>
@@ -3886,7 +3900,7 @@
     </w:p>
     <w:p>
       <w:pPr>
-        <w:pStyle w:val="Titre3"/>
+        <w:pStyle w:val="Heading3"/>
         <w:rPr>
           <w:lang w:val="en-US"/>
         </w:rPr>
@@ -3915,7 +3929,7 @@
     </w:p>
     <w:p>
       <w:pPr>
-        <w:pStyle w:val="Titre3"/>
+        <w:pStyle w:val="Heading3"/>
         <w:rPr>
           <w:lang w:val="en-US"/>
         </w:rPr>
@@ -3944,7 +3958,7 @@
     </w:p>
     <w:p>
       <w:pPr>
-        <w:pStyle w:val="Titre3"/>
+        <w:pStyle w:val="Heading3"/>
         <w:rPr>
           <w:lang w:val="en-US"/>
         </w:rPr>
@@ -3974,7 +3988,7 @@
     </w:p>
     <w:p>
       <w:pPr>
-        <w:pStyle w:val="Titre3"/>
+        <w:pStyle w:val="Heading3"/>
         <w:rPr>
           <w:lang w:val="en-US"/>
         </w:rPr>
@@ -4003,7 +4017,7 @@
     </w:p>
     <w:p>
       <w:pPr>
-        <w:pStyle w:val="Titre3"/>
+        <w:pStyle w:val="Heading3"/>
         <w:rPr>
           <w:lang w:val="en-US"/>
         </w:rPr>
@@ -4039,12 +4053,13 @@
     </w:p>
     <w:p>
       <w:pPr>
-        <w:pStyle w:val="Titre2"/>
+        <w:pStyle w:val="Heading2"/>
         <w:rPr>
           <w:lang w:val="en-US"/>
         </w:rPr>
       </w:pPr>
       <w:bookmarkStart w:id="15" w:name="_Toc474917597"/>
+      <w:commentRangeStart w:id="16"/>
       <w:r>
         <w:rPr>
           <w:lang w:val="en-US"/>
@@ -4068,19 +4083,19 @@
     </w:p>
     <w:p>
       <w:pPr>
-        <w:pStyle w:val="Titre3"/>
-        <w:rPr>
-          <w:lang w:val="en-US"/>
-        </w:rPr>
-      </w:pPr>
-      <w:bookmarkStart w:id="16" w:name="_Toc474917598"/>
+        <w:pStyle w:val="Heading3"/>
+        <w:rPr>
+          <w:lang w:val="en-US"/>
+        </w:rPr>
+      </w:pPr>
+      <w:bookmarkStart w:id="17" w:name="_Toc474917598"/>
       <w:r>
         <w:rPr>
           <w:lang w:val="en-US"/>
         </w:rPr>
         <w:t>First name</w:t>
       </w:r>
-      <w:bookmarkEnd w:id="16"/>
+      <w:bookmarkEnd w:id="17"/>
     </w:p>
     <w:p>
       <w:pPr>
@@ -4113,19 +4128,19 @@
     </w:p>
     <w:p>
       <w:pPr>
-        <w:pStyle w:val="Titre3"/>
-        <w:rPr>
-          <w:lang w:val="en-US"/>
-        </w:rPr>
-      </w:pPr>
-      <w:bookmarkStart w:id="17" w:name="_Toc474917599"/>
+        <w:pStyle w:val="Heading3"/>
+        <w:rPr>
+          <w:lang w:val="en-US"/>
+        </w:rPr>
+      </w:pPr>
+      <w:bookmarkStart w:id="18" w:name="_Toc474917599"/>
       <w:r>
         <w:rPr>
           <w:lang w:val="en-US"/>
         </w:rPr>
         <w:t>Last name</w:t>
       </w:r>
-      <w:bookmarkEnd w:id="17"/>
+      <w:bookmarkEnd w:id="18"/>
     </w:p>
     <w:p>
       <w:pPr>
@@ -4158,19 +4173,19 @@
     </w:p>
     <w:p>
       <w:pPr>
-        <w:pStyle w:val="Titre3"/>
-        <w:rPr>
-          <w:lang w:val="en-US"/>
-        </w:rPr>
-      </w:pPr>
-      <w:bookmarkStart w:id="18" w:name="_Toc474917600"/>
+        <w:pStyle w:val="Heading3"/>
+        <w:rPr>
+          <w:lang w:val="en-US"/>
+        </w:rPr>
+      </w:pPr>
+      <w:bookmarkStart w:id="19" w:name="_Toc474917600"/>
       <w:r>
         <w:rPr>
           <w:lang w:val="en-US"/>
         </w:rPr>
         <w:t>Affiliation center(s)</w:t>
       </w:r>
-      <w:bookmarkEnd w:id="18"/>
+      <w:bookmarkEnd w:id="19"/>
     </w:p>
     <w:p>
       <w:pPr>
@@ -4187,19 +4202,19 @@
     </w:p>
     <w:p>
       <w:pPr>
-        <w:pStyle w:val="Titre3"/>
-        <w:rPr>
-          <w:lang w:val="en-US"/>
-        </w:rPr>
-      </w:pPr>
-      <w:bookmarkStart w:id="19" w:name="_Toc474917601"/>
+        <w:pStyle w:val="Heading3"/>
+        <w:rPr>
+          <w:lang w:val="en-US"/>
+        </w:rPr>
+      </w:pPr>
+      <w:bookmarkStart w:id="20" w:name="_Toc474917601"/>
       <w:r>
         <w:rPr>
           <w:lang w:val="en-US"/>
         </w:rPr>
         <w:t>Functions</w:t>
       </w:r>
-      <w:bookmarkEnd w:id="19"/>
+      <w:bookmarkEnd w:id="20"/>
     </w:p>
     <w:p>
       <w:pPr>
@@ -4216,7 +4231,7 @@
     </w:p>
     <w:p>
       <w:pPr>
-        <w:pStyle w:val="Paragraphedeliste"/>
+        <w:pStyle w:val="ListParagraph"/>
         <w:numPr>
           <w:ilvl w:val="0"/>
           <w:numId w:val="23"/>
@@ -4234,7 +4249,7 @@
     </w:p>
     <w:p>
       <w:pPr>
-        <w:pStyle w:val="Paragraphedeliste"/>
+        <w:pStyle w:val="ListParagraph"/>
         <w:numPr>
           <w:ilvl w:val="0"/>
           <w:numId w:val="23"/>
@@ -4252,7 +4267,7 @@
     </w:p>
     <w:p>
       <w:pPr>
-        <w:pStyle w:val="Paragraphedeliste"/>
+        <w:pStyle w:val="ListParagraph"/>
         <w:numPr>
           <w:ilvl w:val="0"/>
           <w:numId w:val="23"/>
@@ -4267,6 +4282,13 @@
         </w:rPr>
         <w:t>Researcher</w:t>
       </w:r>
+      <w:commentRangeEnd w:id="16"/>
+      <w:r>
+        <w:rPr>
+          <w:rStyle w:val="CommentReference"/>
+        </w:rPr>
+        <w:commentReference w:id="16"/>
+      </w:r>
     </w:p>
     <w:p>
       <w:pPr>
@@ -4278,19 +4300,19 @@
     </w:p>
     <w:p>
       <w:pPr>
-        <w:pStyle w:val="Titre2"/>
-        <w:rPr>
-          <w:lang w:val="en-US"/>
-        </w:rPr>
-      </w:pPr>
-      <w:bookmarkStart w:id="20" w:name="_Toc474917602"/>
+        <w:pStyle w:val="Heading2"/>
+        <w:rPr>
+          <w:lang w:val="en-US"/>
+        </w:rPr>
+      </w:pPr>
+      <w:bookmarkStart w:id="21" w:name="_Toc474917602"/>
       <w:r>
         <w:rPr>
           <w:lang w:val="en-US"/>
         </w:rPr>
         <w:t>Acquisition equipment</w:t>
       </w:r>
-      <w:bookmarkEnd w:id="20"/>
+      <w:bookmarkEnd w:id="21"/>
     </w:p>
     <w:p>
       <w:pPr>
@@ -4307,19 +4329,19 @@
     </w:p>
     <w:p>
       <w:pPr>
-        <w:pStyle w:val="Titre3"/>
-        <w:rPr>
-          <w:lang w:val="en-US"/>
-        </w:rPr>
-      </w:pPr>
-      <w:bookmarkStart w:id="21" w:name="_Toc474917603"/>
+        <w:pStyle w:val="Heading3"/>
+        <w:rPr>
+          <w:lang w:val="en-US"/>
+        </w:rPr>
+      </w:pPr>
+      <w:bookmarkStart w:id="22" w:name="_Toc474917603"/>
       <w:r>
         <w:rPr>
           <w:lang w:val="en-US"/>
         </w:rPr>
         <w:t>Name</w:t>
       </w:r>
-      <w:bookmarkEnd w:id="21"/>
+      <w:bookmarkEnd w:id="22"/>
     </w:p>
     <w:p>
       <w:pPr>
@@ -4427,19 +4449,19 @@
     </w:p>
     <w:p>
       <w:pPr>
-        <w:pStyle w:val="Titre3"/>
-        <w:rPr>
-          <w:lang w:val="en-US"/>
-        </w:rPr>
-      </w:pPr>
-      <w:bookmarkStart w:id="22" w:name="_Toc474917604"/>
+        <w:pStyle w:val="Heading3"/>
+        <w:rPr>
+          <w:lang w:val="en-US"/>
+        </w:rPr>
+      </w:pPr>
+      <w:bookmarkStart w:id="23" w:name="_Toc474917604"/>
       <w:r>
         <w:rPr>
           <w:lang w:val="en-US"/>
         </w:rPr>
         <w:t>Manufacturer model name</w:t>
       </w:r>
-      <w:bookmarkEnd w:id="22"/>
+      <w:bookmarkEnd w:id="23"/>
     </w:p>
     <w:p>
       <w:pPr>
@@ -4456,19 +4478,19 @@
     </w:p>
     <w:p>
       <w:pPr>
-        <w:pStyle w:val="Titre3"/>
-        <w:rPr>
-          <w:lang w:val="en-US"/>
-        </w:rPr>
-      </w:pPr>
-      <w:bookmarkStart w:id="23" w:name="_Toc474917605"/>
+        <w:pStyle w:val="Heading3"/>
+        <w:rPr>
+          <w:lang w:val="en-US"/>
+        </w:rPr>
+      </w:pPr>
+      <w:bookmarkStart w:id="24" w:name="_Toc474917605"/>
       <w:r>
         <w:rPr>
           <w:lang w:val="en-US"/>
         </w:rPr>
         <w:t>Center</w:t>
       </w:r>
-      <w:bookmarkEnd w:id="23"/>
+      <w:bookmarkEnd w:id="24"/>
     </w:p>
     <w:p>
       <w:pPr>
@@ -4485,19 +4507,19 @@
     </w:p>
     <w:p>
       <w:pPr>
-        <w:pStyle w:val="Titre3"/>
-        <w:rPr>
-          <w:lang w:val="en-US"/>
-        </w:rPr>
-      </w:pPr>
-      <w:bookmarkStart w:id="24" w:name="_Toc474917606"/>
+        <w:pStyle w:val="Heading3"/>
+        <w:rPr>
+          <w:lang w:val="en-US"/>
+        </w:rPr>
+      </w:pPr>
+      <w:bookmarkStart w:id="25" w:name="_Toc474917606"/>
       <w:r>
         <w:rPr>
           <w:lang w:val="en-US"/>
         </w:rPr>
         <w:t>Serial number</w:t>
       </w:r>
-      <w:bookmarkEnd w:id="24"/>
+      <w:bookmarkEnd w:id="25"/>
     </w:p>
     <w:p>
       <w:pPr>
@@ -4525,12 +4547,12 @@
     </w:p>
     <w:p>
       <w:pPr>
-        <w:pStyle w:val="Titre2"/>
-        <w:rPr>
-          <w:lang w:val="en-US"/>
-        </w:rPr>
-      </w:pPr>
-      <w:bookmarkStart w:id="25" w:name="_Toc474917607"/>
+        <w:pStyle w:val="Heading2"/>
+        <w:rPr>
+          <w:lang w:val="en-US"/>
+        </w:rPr>
+      </w:pPr>
+      <w:bookmarkStart w:id="26" w:name="_Toc474917607"/>
       <w:r>
         <w:rPr>
           <w:lang w:val="en-US"/>
@@ -4538,7 +4560,7 @@
         <w:lastRenderedPageBreak/>
         <w:t>Model</w:t>
       </w:r>
-      <w:bookmarkEnd w:id="25"/>
+      <w:bookmarkEnd w:id="26"/>
     </w:p>
     <w:p>
       <w:pPr>
@@ -4555,13 +4577,13 @@
     </w:p>
     <w:p>
       <w:pPr>
-        <w:pStyle w:val="Titre3"/>
-      </w:pPr>
-      <w:bookmarkStart w:id="26" w:name="_Toc474917608"/>
+        <w:pStyle w:val="Heading3"/>
+      </w:pPr>
+      <w:bookmarkStart w:id="27" w:name="_Toc474917608"/>
       <w:r>
         <w:t>Manufacturer</w:t>
       </w:r>
-      <w:bookmarkEnd w:id="26"/>
+      <w:bookmarkEnd w:id="27"/>
     </w:p>
     <w:p>
       <w:pPr>
@@ -4584,19 +4606,19 @@
     </w:p>
     <w:p>
       <w:pPr>
-        <w:pStyle w:val="Titre3"/>
-        <w:rPr>
-          <w:lang w:val="en-US"/>
-        </w:rPr>
-      </w:pPr>
-      <w:bookmarkStart w:id="27" w:name="_Toc474917609"/>
+        <w:pStyle w:val="Heading3"/>
+        <w:rPr>
+          <w:lang w:val="en-US"/>
+        </w:rPr>
+      </w:pPr>
+      <w:bookmarkStart w:id="28" w:name="_Toc474917609"/>
       <w:r>
         <w:rPr>
           <w:lang w:val="en-US"/>
         </w:rPr>
         <w:t>Model name</w:t>
       </w:r>
-      <w:bookmarkEnd w:id="27"/>
+      <w:bookmarkEnd w:id="28"/>
     </w:p>
     <w:p>
       <w:pPr>
@@ -4619,19 +4641,19 @@
     </w:p>
     <w:p>
       <w:pPr>
-        <w:pStyle w:val="Titre3"/>
-        <w:rPr>
-          <w:lang w:val="en-US"/>
-        </w:rPr>
-      </w:pPr>
-      <w:bookmarkStart w:id="28" w:name="_Toc474917610"/>
+        <w:pStyle w:val="Heading3"/>
+        <w:rPr>
+          <w:lang w:val="en-US"/>
+        </w:rPr>
+      </w:pPr>
+      <w:bookmarkStart w:id="29" w:name="_Toc474917610"/>
       <w:r>
         <w:rPr>
           <w:lang w:val="en-US"/>
         </w:rPr>
         <w:t>Modality</w:t>
       </w:r>
-      <w:bookmarkEnd w:id="28"/>
+      <w:bookmarkEnd w:id="29"/>
     </w:p>
     <w:p>
       <w:pPr>
@@ -4645,8 +4667,6 @@
         </w:rPr>
         <w:t>MR or PET</w:t>
       </w:r>
-      <w:bookmarkStart w:id="29" w:name="_GoBack"/>
-      <w:bookmarkEnd w:id="29"/>
       <w:r>
         <w:rPr>
           <w:lang w:val="en-US"/>
@@ -4656,7 +4676,7 @@
     </w:p>
     <w:p>
       <w:pPr>
-        <w:pStyle w:val="Titre3"/>
+        <w:pStyle w:val="Heading3"/>
         <w:rPr>
           <w:lang w:val="en-US"/>
         </w:rPr>
@@ -4704,7 +4724,7 @@
     </w:p>
     <w:p>
       <w:pPr>
-        <w:pStyle w:val="Titre2"/>
+        <w:pStyle w:val="Heading2"/>
         <w:rPr>
           <w:lang w:val="en-US"/>
         </w:rPr>
@@ -4720,7 +4740,7 @@
     </w:p>
     <w:p>
       <w:pPr>
-        <w:pStyle w:val="Titre3"/>
+        <w:pStyle w:val="Heading3"/>
         <w:rPr>
           <w:lang w:val="en-US"/>
         </w:rPr>
@@ -4755,7 +4775,7 @@
     </w:p>
     <w:p>
       <w:pPr>
-        <w:pStyle w:val="Titre2"/>
+        <w:pStyle w:val="Heading2"/>
         <w:rPr>
           <w:lang w:val="en-US"/>
         </w:rPr>
@@ -4771,7 +4791,7 @@
     </w:p>
     <w:p>
       <w:pPr>
-        <w:pStyle w:val="Titre3"/>
+        <w:pStyle w:val="Heading3"/>
         <w:rPr>
           <w:lang w:val="en-US"/>
         </w:rPr>
@@ -4800,7 +4820,7 @@
     </w:p>
     <w:p>
       <w:pPr>
-        <w:pStyle w:val="Titre3"/>
+        <w:pStyle w:val="Heading3"/>
         <w:rPr>
           <w:lang w:val="en-US"/>
         </w:rPr>
@@ -4829,7 +4849,7 @@
     </w:p>
     <w:p>
       <w:pPr>
-        <w:pStyle w:val="Titre3"/>
+        <w:pStyle w:val="Heading3"/>
         <w:rPr>
           <w:lang w:val="en-US"/>
         </w:rPr>
@@ -4858,7 +4878,7 @@
     </w:p>
     <w:p>
       <w:pPr>
-        <w:pStyle w:val="Titre3"/>
+        <w:pStyle w:val="Heading3"/>
         <w:rPr>
           <w:lang w:val="en-US"/>
         </w:rPr>
@@ -4887,7 +4907,7 @@
     </w:p>
     <w:p>
       <w:pPr>
-        <w:pStyle w:val="Titre3"/>
+        <w:pStyle w:val="Heading3"/>
         <w:rPr>
           <w:lang w:val="en-US"/>
         </w:rPr>
@@ -4922,7 +4942,7 @@
     </w:p>
     <w:p>
       <w:pPr>
-        <w:pStyle w:val="Paragraphedeliste"/>
+        <w:pStyle w:val="ListParagraph"/>
         <w:numPr>
           <w:ilvl w:val="0"/>
           <w:numId w:val="23"/>
@@ -4940,7 +4960,7 @@
     </w:p>
     <w:p>
       <w:pPr>
-        <w:pStyle w:val="Paragraphedeliste"/>
+        <w:pStyle w:val="ListParagraph"/>
         <w:numPr>
           <w:ilvl w:val="0"/>
           <w:numId w:val="23"/>
@@ -4958,7 +4978,7 @@
     </w:p>
     <w:p>
       <w:pPr>
-        <w:pStyle w:val="Paragraphedeliste"/>
+        <w:pStyle w:val="ListParagraph"/>
         <w:numPr>
           <w:ilvl w:val="0"/>
           <w:numId w:val="23"/>
@@ -4976,7 +4996,7 @@
     </w:p>
     <w:p>
       <w:pPr>
-        <w:pStyle w:val="Paragraphedeliste"/>
+        <w:pStyle w:val="ListParagraph"/>
         <w:numPr>
           <w:ilvl w:val="0"/>
           <w:numId w:val="23"/>
@@ -4994,7 +5014,7 @@
     </w:p>
     <w:p>
       <w:pPr>
-        <w:pStyle w:val="Paragraphedeliste"/>
+        <w:pStyle w:val="ListParagraph"/>
         <w:numPr>
           <w:ilvl w:val="0"/>
           <w:numId w:val="23"/>
@@ -5012,7 +5032,7 @@
     </w:p>
     <w:p>
       <w:pPr>
-        <w:pStyle w:val="Titre3"/>
+        <w:pStyle w:val="Heading3"/>
         <w:rPr>
           <w:lang w:val="en-US"/>
         </w:rPr>
@@ -5067,7 +5087,7 @@
     </w:p>
     <w:p>
       <w:pPr>
-        <w:pStyle w:val="Titre2"/>
+        <w:pStyle w:val="Heading2"/>
         <w:rPr>
           <w:lang w:val="en-US"/>
         </w:rPr>
@@ -5090,7 +5110,7 @@
     </w:p>
     <w:p>
       <w:pPr>
-        <w:pStyle w:val="Titre3"/>
+        <w:pStyle w:val="Heading3"/>
         <w:rPr>
           <w:lang w:val="en-US"/>
         </w:rPr>
@@ -5129,7 +5149,7 @@
     </w:p>
     <w:p>
       <w:pPr>
-        <w:pStyle w:val="Paragraphedeliste"/>
+        <w:pStyle w:val="ListParagraph"/>
         <w:numPr>
           <w:ilvl w:val="0"/>
           <w:numId w:val="23"/>
@@ -5147,7 +5167,7 @@
     </w:p>
     <w:p>
       <w:pPr>
-        <w:pStyle w:val="Paragraphedeliste"/>
+        <w:pStyle w:val="ListParagraph"/>
         <w:numPr>
           <w:ilvl w:val="0"/>
           <w:numId w:val="23"/>
@@ -5165,7 +5185,7 @@
     </w:p>
     <w:p>
       <w:pPr>
-        <w:pStyle w:val="Paragraphedeliste"/>
+        <w:pStyle w:val="ListParagraph"/>
         <w:numPr>
           <w:ilvl w:val="0"/>
           <w:numId w:val="23"/>
@@ -5183,7 +5203,7 @@
     </w:p>
     <w:p>
       <w:pPr>
-        <w:pStyle w:val="Paragraphedeliste"/>
+        <w:pStyle w:val="ListParagraph"/>
         <w:numPr>
           <w:ilvl w:val="0"/>
           <w:numId w:val="23"/>
@@ -5196,12 +5216,18 @@
         <w:rPr>
           <w:lang w:val="en-US"/>
         </w:rPr>
-        <w:t>Delete (with icon)</w:t>
-      </w:r>
-    </w:p>
-    <w:p>
-      <w:pPr>
-        <w:pStyle w:val="Paragraphedeliste"/>
+        <w:t>Edit (with icon)</w:t>
+      </w:r>
+      <w:r>
+        <w:rPr>
+          <w:lang w:val="en-US"/>
+        </w:rPr>
+        <w:t xml:space="preserve"> – for admins and experts</w:t>
+      </w:r>
+    </w:p>
+    <w:p>
+      <w:pPr>
+        <w:pStyle w:val="ListParagraph"/>
         <w:numPr>
           <w:ilvl w:val="0"/>
           <w:numId w:val="23"/>
@@ -5214,12 +5240,18 @@
         <w:rPr>
           <w:lang w:val="en-US"/>
         </w:rPr>
-        <w:t>Edit (with icon)</w:t>
-      </w:r>
-    </w:p>
-    <w:p>
-      <w:pPr>
-        <w:pStyle w:val="Paragraphedeliste"/>
+        <w:t xml:space="preserve">Delete (with </w:t>
+      </w:r>
+      <w:r>
+        <w:rPr>
+          <w:lang w:val="en-US"/>
+        </w:rPr>
+        <w:t>icon) - for admins and experts</w:t>
+      </w:r>
+    </w:p>
+    <w:p>
+      <w:pPr>
+        <w:pStyle w:val="ListParagraph"/>
         <w:numPr>
           <w:ilvl w:val="0"/>
           <w:numId w:val="23"/>
@@ -5237,7 +5269,7 @@
     </w:p>
     <w:p>
       <w:pPr>
-        <w:pStyle w:val="Paragraphedeliste"/>
+        <w:pStyle w:val="ListParagraph"/>
         <w:numPr>
           <w:ilvl w:val="0"/>
           <w:numId w:val="23"/>
@@ -5252,6 +5284,18 @@
         </w:rPr>
         <w:t>Add acquisition equipment (with icon)</w:t>
       </w:r>
+      <w:r>
+        <w:rPr>
+          <w:lang w:val="en-US"/>
+        </w:rPr>
+        <w:t xml:space="preserve"> </w:t>
+      </w:r>
+      <w:r>
+        <w:rPr>
+          <w:lang w:val="en-US"/>
+        </w:rPr>
+        <w:t>– for admins and experts</w:t>
+      </w:r>
     </w:p>
     <w:p>
       <w:pPr>
@@ -5283,7 +5327,7 @@
           <w:b/>
           <w:lang w:val="en-US"/>
         </w:rPr>
-        <w:t>Add new center</w:t>
+        <w:t>new center</w:t>
       </w:r>
       <w:r>
         <w:rPr>
@@ -5294,7 +5338,7 @@
     </w:p>
     <w:p>
       <w:pPr>
-        <w:pStyle w:val="Titre3"/>
+        <w:pStyle w:val="Heading3"/>
         <w:rPr>
           <w:lang w:val="en-US"/>
         </w:rPr>
@@ -5352,7 +5396,7 @@
     </w:p>
     <w:p>
       <w:pPr>
-        <w:pStyle w:val="Paragraphedeliste"/>
+        <w:pStyle w:val="ListParagraph"/>
         <w:numPr>
           <w:ilvl w:val="0"/>
           <w:numId w:val="24"/>
@@ -5370,7 +5414,7 @@
     </w:p>
     <w:p>
       <w:pPr>
-        <w:pStyle w:val="Paragraphedeliste"/>
+        <w:pStyle w:val="ListParagraph"/>
         <w:numPr>
           <w:ilvl w:val="0"/>
           <w:numId w:val="24"/>
@@ -5388,7 +5432,7 @@
     </w:p>
     <w:p>
       <w:pPr>
-        <w:pStyle w:val="Paragraphedeliste"/>
+        <w:pStyle w:val="ListParagraph"/>
         <w:numPr>
           <w:ilvl w:val="0"/>
           <w:numId w:val="24"/>
@@ -5419,7 +5463,7 @@
     </w:p>
     <w:p>
       <w:pPr>
-        <w:pStyle w:val="Paragraphedeliste"/>
+        <w:pStyle w:val="ListParagraph"/>
         <w:numPr>
           <w:ilvl w:val="0"/>
           <w:numId w:val="24"/>
@@ -5437,7 +5481,7 @@
     </w:p>
     <w:p>
       <w:pPr>
-        <w:pStyle w:val="Paragraphedeliste"/>
+        <w:pStyle w:val="ListParagraph"/>
         <w:numPr>
           <w:ilvl w:val="0"/>
           <w:numId w:val="24"/>
@@ -5452,10 +5496,16 @@
         </w:rPr>
         <w:t>Edit</w:t>
       </w:r>
-    </w:p>
-    <w:p>
-      <w:pPr>
-        <w:pStyle w:val="Paragraphedeliste"/>
+      <w:r>
+        <w:rPr>
+          <w:lang w:val="en-US"/>
+        </w:rPr>
+        <w:t xml:space="preserve"> (if admins or expert)</w:t>
+      </w:r>
+    </w:p>
+    <w:p>
+      <w:pPr>
+        <w:pStyle w:val="ListParagraph"/>
         <w:numPr>
           <w:ilvl w:val="0"/>
           <w:numId w:val="24"/>
@@ -5470,10 +5520,16 @@
         </w:rPr>
         <w:t>Delete</w:t>
       </w:r>
-    </w:p>
-    <w:p>
-      <w:pPr>
-        <w:pStyle w:val="Paragraphedeliste"/>
+      <w:r>
+        <w:rPr>
+          <w:lang w:val="en-US"/>
+        </w:rPr>
+        <w:t xml:space="preserve"> (if admin or expert)</w:t>
+      </w:r>
+    </w:p>
+    <w:p>
+      <w:pPr>
+        <w:pStyle w:val="ListParagraph"/>
         <w:numPr>
           <w:ilvl w:val="0"/>
           <w:numId w:val="24"/>
@@ -5488,10 +5544,16 @@
         </w:rPr>
         <w:t>Add acquisition equipment</w:t>
       </w:r>
-    </w:p>
-    <w:p>
-      <w:pPr>
-        <w:pStyle w:val="Titre3"/>
+      <w:r>
+        <w:rPr>
+          <w:lang w:val="en-US"/>
+        </w:rPr>
+        <w:t xml:space="preserve"> (if admin or expert)</w:t>
+      </w:r>
+    </w:p>
+    <w:p>
+      <w:pPr>
+        <w:pStyle w:val="Heading3"/>
         <w:rPr>
           <w:lang w:val="en-US"/>
         </w:rPr>
@@ -5513,12 +5575,25 @@
         <w:rPr>
           <w:lang w:val="en-US"/>
         </w:rPr>
+        <w:t>Only for admins and experts.</w:t>
+      </w:r>
+    </w:p>
+    <w:p>
+      <w:pPr>
+        <w:rPr>
+          <w:lang w:val="en-US"/>
+        </w:rPr>
+      </w:pPr>
+      <w:r>
+        <w:rPr>
+          <w:lang w:val="en-US"/>
+        </w:rPr>
         <w:t>Add new center after filling in the fields relative to center (see 2.1. Center)</w:t>
       </w:r>
     </w:p>
     <w:p>
       <w:pPr>
-        <w:pStyle w:val="Titre3"/>
+        <w:pStyle w:val="Heading3"/>
         <w:rPr>
           <w:lang w:val="en-US"/>
         </w:rPr>
@@ -5540,6 +5615,19 @@
         <w:rPr>
           <w:lang w:val="en-US"/>
         </w:rPr>
+        <w:t>Only for admins and experts.</w:t>
+      </w:r>
+    </w:p>
+    <w:p>
+      <w:pPr>
+        <w:rPr>
+          <w:lang w:val="en-US"/>
+        </w:rPr>
+      </w:pPr>
+      <w:r>
+        <w:rPr>
+          <w:lang w:val="en-US"/>
+        </w:rPr>
         <w:t>Possible to edit the field</w:t>
       </w:r>
       <w:r>
@@ -5557,7 +5645,7 @@
     </w:p>
     <w:p>
       <w:pPr>
-        <w:pStyle w:val="Titre3"/>
+        <w:pStyle w:val="Heading3"/>
         <w:rPr>
           <w:lang w:val="en-US"/>
         </w:rPr>
@@ -5579,6 +5667,18 @@
         <w:rPr>
           <w:lang w:val="en-US"/>
         </w:rPr>
+        <w:t>Only for admins and experts.</w:t>
+      </w:r>
+      <w:r>
+        <w:rPr>
+          <w:lang w:val="en-US"/>
+        </w:rPr>
+        <w:t xml:space="preserve"> </w:t>
+      </w:r>
+      <w:r>
+        <w:rPr>
+          <w:lang w:val="en-US"/>
+        </w:rPr>
         <w:t>Delete center permanently. Cannot be deleted if a center is linked to a study</w:t>
       </w:r>
     </w:p>
@@ -5599,7 +5699,7 @@
     </w:p>
     <w:p>
       <w:pPr>
-        <w:pStyle w:val="Titre3"/>
+        <w:pStyle w:val="Heading3"/>
         <w:rPr>
           <w:lang w:val="en-US"/>
         </w:rPr>
@@ -5633,21 +5733,22 @@
     </w:p>
     <w:p>
       <w:pPr>
-        <w:pStyle w:val="Titre2"/>
-        <w:rPr>
-          <w:lang w:val="en-US"/>
-        </w:rPr>
-      </w:pPr>
-      <w:r>
-        <w:rPr>
-          <w:lang w:val="en-US"/>
-        </w:rPr>
+        <w:pStyle w:val="Heading2"/>
+        <w:rPr>
+          <w:lang w:val="en-US"/>
+        </w:rPr>
+      </w:pPr>
+      <w:r>
+        <w:rPr>
+          <w:lang w:val="en-US"/>
+        </w:rPr>
+        <w:lastRenderedPageBreak/>
         <w:t>Functionalities (Investigator)</w:t>
       </w:r>
     </w:p>
     <w:p>
       <w:pPr>
-        <w:pStyle w:val="Titre3"/>
+        <w:pStyle w:val="Heading3"/>
         <w:rPr>
           <w:lang w:val="en-US"/>
         </w:rPr>
@@ -5680,7 +5781,7 @@
     </w:p>
     <w:p>
       <w:pPr>
-        <w:pStyle w:val="Paragraphedeliste"/>
+        <w:pStyle w:val="ListParagraph"/>
         <w:numPr>
           <w:ilvl w:val="0"/>
           <w:numId w:val="23"/>
@@ -5693,13 +5794,12 @@
         <w:rPr>
           <w:lang w:val="en-US"/>
         </w:rPr>
-        <w:lastRenderedPageBreak/>
         <w:t>First Name</w:t>
       </w:r>
     </w:p>
     <w:p>
       <w:pPr>
-        <w:pStyle w:val="Paragraphedeliste"/>
+        <w:pStyle w:val="ListParagraph"/>
         <w:numPr>
           <w:ilvl w:val="0"/>
           <w:numId w:val="23"/>
@@ -5717,7 +5817,7 @@
     </w:p>
     <w:p>
       <w:pPr>
-        <w:pStyle w:val="Paragraphedeliste"/>
+        <w:pStyle w:val="ListParagraph"/>
         <w:numPr>
           <w:ilvl w:val="0"/>
           <w:numId w:val="23"/>
@@ -5753,7 +5853,7 @@
     </w:p>
     <w:p>
       <w:pPr>
-        <w:pStyle w:val="Paragraphedeliste"/>
+        <w:pStyle w:val="ListParagraph"/>
         <w:numPr>
           <w:ilvl w:val="0"/>
           <w:numId w:val="23"/>
@@ -5771,7 +5871,7 @@
     </w:p>
     <w:p>
       <w:pPr>
-        <w:pStyle w:val="Paragraphedeliste"/>
+        <w:pStyle w:val="ListParagraph"/>
         <w:numPr>
           <w:ilvl w:val="0"/>
           <w:numId w:val="23"/>
@@ -5786,10 +5886,16 @@
         </w:rPr>
         <w:t>Delete (with icon)</w:t>
       </w:r>
-    </w:p>
-    <w:p>
-      <w:pPr>
-        <w:pStyle w:val="Paragraphedeliste"/>
+      <w:r>
+        <w:rPr>
+          <w:lang w:val="en-US"/>
+        </w:rPr>
+        <w:t xml:space="preserve"> – for admins and experts</w:t>
+      </w:r>
+    </w:p>
+    <w:p>
+      <w:pPr>
+        <w:pStyle w:val="ListParagraph"/>
         <w:numPr>
           <w:ilvl w:val="0"/>
           <w:numId w:val="23"/>
@@ -5804,10 +5910,22 @@
         </w:rPr>
         <w:t>Edit (with icon)</w:t>
       </w:r>
-    </w:p>
-    <w:p>
-      <w:pPr>
-        <w:pStyle w:val="Paragraphedeliste"/>
+      <w:r>
+        <w:rPr>
+          <w:lang w:val="en-US"/>
+        </w:rPr>
+        <w:t xml:space="preserve"> </w:t>
+      </w:r>
+      <w:r>
+        <w:rPr>
+          <w:lang w:val="en-US"/>
+        </w:rPr>
+        <w:t>– for admins and experts</w:t>
+      </w:r>
+    </w:p>
+    <w:p>
+      <w:pPr>
+        <w:pStyle w:val="ListParagraph"/>
         <w:numPr>
           <w:ilvl w:val="0"/>
           <w:numId w:val="23"/>
@@ -5853,7 +5971,7 @@
           <w:b/>
           <w:lang w:val="en-US"/>
         </w:rPr>
-        <w:t xml:space="preserve">Add new </w:t>
+        <w:t xml:space="preserve">new </w:t>
       </w:r>
       <w:r>
         <w:rPr>
@@ -5871,7 +5989,7 @@
     </w:p>
     <w:p>
       <w:pPr>
-        <w:pStyle w:val="Titre3"/>
+        <w:pStyle w:val="Heading3"/>
         <w:rPr>
           <w:lang w:val="en-US"/>
         </w:rPr>
@@ -5911,7 +6029,7 @@
     </w:p>
     <w:p>
       <w:pPr>
-        <w:pStyle w:val="Paragraphedeliste"/>
+        <w:pStyle w:val="ListParagraph"/>
         <w:numPr>
           <w:ilvl w:val="0"/>
           <w:numId w:val="24"/>
@@ -5929,7 +6047,7 @@
     </w:p>
     <w:p>
       <w:pPr>
-        <w:pStyle w:val="Paragraphedeliste"/>
+        <w:pStyle w:val="ListParagraph"/>
         <w:numPr>
           <w:ilvl w:val="0"/>
           <w:numId w:val="24"/>
@@ -5944,10 +6062,22 @@
         </w:rPr>
         <w:t>Edit</w:t>
       </w:r>
-    </w:p>
-    <w:p>
-      <w:pPr>
-        <w:pStyle w:val="Paragraphedeliste"/>
+      <w:r>
+        <w:rPr>
+          <w:lang w:val="en-US"/>
+        </w:rPr>
+        <w:t xml:space="preserve"> </w:t>
+      </w:r>
+      <w:r>
+        <w:rPr>
+          <w:lang w:val="en-US"/>
+        </w:rPr>
+        <w:t>– for admins and experts</w:t>
+      </w:r>
+    </w:p>
+    <w:p>
+      <w:pPr>
+        <w:pStyle w:val="ListParagraph"/>
         <w:numPr>
           <w:ilvl w:val="0"/>
           <w:numId w:val="24"/>
@@ -5956,6 +6086,7 @@
           <w:lang w:val="en-US"/>
         </w:rPr>
       </w:pPr>
+      <w:proofErr w:type="gramStart"/>
       <w:r>
         <w:rPr>
           <w:lang w:val="en-US"/>
@@ -5968,10 +6099,29 @@
         </w:rPr>
         <w:t xml:space="preserve"> </w:t>
       </w:r>
-    </w:p>
-    <w:p>
-      <w:pPr>
-        <w:pStyle w:val="Titre3"/>
+      <w:r>
+        <w:rPr>
+          <w:lang w:val="en-US"/>
+        </w:rPr>
+        <w:t xml:space="preserve"> </w:t>
+      </w:r>
+      <w:r>
+        <w:rPr>
+          <w:lang w:val="en-US"/>
+        </w:rPr>
+        <w:t>–</w:t>
+      </w:r>
+      <w:proofErr w:type="gramEnd"/>
+      <w:r>
+        <w:rPr>
+          <w:lang w:val="en-US"/>
+        </w:rPr>
+        <w:t xml:space="preserve"> for admins and experts</w:t>
+      </w:r>
+    </w:p>
+    <w:p>
+      <w:pPr>
+        <w:pStyle w:val="Heading3"/>
         <w:rPr>
           <w:lang w:val="en-US"/>
         </w:rPr>
@@ -6005,6 +6155,19 @@
         <w:rPr>
           <w:lang w:val="en-US"/>
         </w:rPr>
+        <w:t>Only for admins and experts.</w:t>
+      </w:r>
+    </w:p>
+    <w:p>
+      <w:pPr>
+        <w:rPr>
+          <w:lang w:val="en-US"/>
+        </w:rPr>
+      </w:pPr>
+      <w:r>
+        <w:rPr>
+          <w:lang w:val="en-US"/>
+        </w:rPr>
         <w:t xml:space="preserve">Add new </w:t>
       </w:r>
       <w:r>
@@ -6034,7 +6197,7 @@
     </w:p>
     <w:p>
       <w:pPr>
-        <w:pStyle w:val="Titre3"/>
+        <w:pStyle w:val="Heading3"/>
         <w:rPr>
           <w:lang w:val="en-US"/>
         </w:rPr>
@@ -6068,12 +6231,25 @@
         <w:rPr>
           <w:lang w:val="en-US"/>
         </w:rPr>
+        <w:t>Only for admins and experts.</w:t>
+      </w:r>
+    </w:p>
+    <w:p>
+      <w:pPr>
+        <w:rPr>
+          <w:lang w:val="en-US"/>
+        </w:rPr>
+      </w:pPr>
+      <w:r>
+        <w:rPr>
+          <w:lang w:val="en-US"/>
+        </w:rPr>
         <w:t xml:space="preserve">Possible to edit the fields from 2.2 </w:t>
       </w:r>
     </w:p>
     <w:p>
       <w:pPr>
-        <w:pStyle w:val="Titre3"/>
+        <w:pStyle w:val="Heading3"/>
         <w:rPr>
           <w:lang w:val="en-US"/>
         </w:rPr>
@@ -6107,7 +6283,19 @@
         <w:rPr>
           <w:lang w:val="en-US"/>
         </w:rPr>
-        <w:t>Delete investigator permanently. Cannot be deleted if an investigator is linked to a study</w:t>
+        <w:t>Only for admins and experts.</w:t>
+      </w:r>
+      <w:r>
+        <w:rPr>
+          <w:lang w:val="en-US"/>
+        </w:rPr>
+        <w:t xml:space="preserve"> D</w:t>
+      </w:r>
+      <w:r>
+        <w:rPr>
+          <w:lang w:val="en-US"/>
+        </w:rPr>
+        <w:t>elete investigator permanently. Cannot be deleted if an investigator is linked to a study</w:t>
       </w:r>
       <w:r>
         <w:rPr>
@@ -6140,7 +6328,7 @@
     </w:p>
     <w:p>
       <w:pPr>
-        <w:pStyle w:val="Titre2"/>
+        <w:pStyle w:val="Heading2"/>
         <w:rPr>
           <w:lang w:val="en-US"/>
         </w:rPr>
@@ -6154,7 +6342,7 @@
     </w:p>
     <w:p>
       <w:pPr>
-        <w:pStyle w:val="Titre3"/>
+        <w:pStyle w:val="Heading3"/>
         <w:rPr>
           <w:lang w:val="en-US"/>
         </w:rPr>
@@ -6193,7 +6381,7 @@
     </w:p>
     <w:p>
       <w:pPr>
-        <w:pStyle w:val="Paragraphedeliste"/>
+        <w:pStyle w:val="ListParagraph"/>
         <w:numPr>
           <w:ilvl w:val="0"/>
           <w:numId w:val="23"/>
@@ -6208,10 +6396,12 @@
         </w:rPr>
         <w:t>Name</w:t>
       </w:r>
-    </w:p>
-    <w:p>
-      <w:pPr>
-        <w:pStyle w:val="Paragraphedeliste"/>
+      <w:bookmarkStart w:id="41" w:name="_GoBack"/>
+      <w:bookmarkEnd w:id="41"/>
+    </w:p>
+    <w:p>
+      <w:pPr>
+        <w:pStyle w:val="ListParagraph"/>
         <w:numPr>
           <w:ilvl w:val="0"/>
           <w:numId w:val="23"/>
@@ -6235,7 +6425,7 @@
     </w:p>
     <w:p>
       <w:pPr>
-        <w:pStyle w:val="Paragraphedeliste"/>
+        <w:pStyle w:val="ListParagraph"/>
         <w:numPr>
           <w:ilvl w:val="0"/>
           <w:numId w:val="23"/>
@@ -6259,7 +6449,7 @@
     </w:p>
     <w:p>
       <w:pPr>
-        <w:pStyle w:val="Paragraphedeliste"/>
+        <w:pStyle w:val="ListParagraph"/>
         <w:numPr>
           <w:ilvl w:val="0"/>
           <w:numId w:val="23"/>
@@ -6277,7 +6467,7 @@
     </w:p>
     <w:p>
       <w:pPr>
-        <w:pStyle w:val="Paragraphedeliste"/>
+        <w:pStyle w:val="ListParagraph"/>
         <w:numPr>
           <w:ilvl w:val="0"/>
           <w:numId w:val="23"/>
@@ -6290,6 +6480,7 @@
         <w:rPr>
           <w:lang w:val="en-US"/>
         </w:rPr>
+        <w:lastRenderedPageBreak/>
         <w:t>Center</w:t>
       </w:r>
       <w:r>
@@ -6301,7 +6492,7 @@
     </w:p>
     <w:p>
       <w:pPr>
-        <w:pStyle w:val="Paragraphedeliste"/>
+        <w:pStyle w:val="ListParagraph"/>
         <w:numPr>
           <w:ilvl w:val="0"/>
           <w:numId w:val="23"/>
@@ -6316,10 +6507,16 @@
         </w:rPr>
         <w:t>Delete (with icon)</w:t>
       </w:r>
-    </w:p>
-    <w:p>
-      <w:pPr>
-        <w:pStyle w:val="Paragraphedeliste"/>
+      <w:r>
+        <w:rPr>
+          <w:lang w:val="en-US"/>
+        </w:rPr>
+        <w:t xml:space="preserve"> – only for admins and experts</w:t>
+      </w:r>
+    </w:p>
+    <w:p>
+      <w:pPr>
+        <w:pStyle w:val="ListParagraph"/>
         <w:numPr>
           <w:ilvl w:val="0"/>
           <w:numId w:val="23"/>
@@ -6334,10 +6531,22 @@
         </w:rPr>
         <w:t>Edit (with icon)</w:t>
       </w:r>
-    </w:p>
-    <w:p>
-      <w:pPr>
-        <w:pStyle w:val="Paragraphedeliste"/>
+      <w:r>
+        <w:rPr>
+          <w:lang w:val="en-US"/>
+        </w:rPr>
+        <w:t xml:space="preserve"> </w:t>
+      </w:r>
+      <w:r>
+        <w:rPr>
+          <w:lang w:val="en-US"/>
+        </w:rPr>
+        <w:t>– only for admins and experts</w:t>
+      </w:r>
+    </w:p>
+    <w:p>
+      <w:pPr>
+        <w:pStyle w:val="ListParagraph"/>
         <w:numPr>
           <w:ilvl w:val="0"/>
           <w:numId w:val="23"/>
@@ -6350,7 +6559,31 @@
         <w:rPr>
           <w:lang w:val="en-US"/>
         </w:rPr>
-        <w:t>Details (with icon)</w:t>
+        <w:t xml:space="preserve">Details (with </w:t>
+      </w:r>
+      <w:r>
+        <w:rPr>
+          <w:lang w:val="en-US"/>
+        </w:rPr>
+        <w:t>icon)</w:t>
+      </w:r>
+      <w:r>
+        <w:rPr>
+          <w:lang w:val="en-US"/>
+        </w:rPr>
+        <w:t xml:space="preserve"> </w:t>
+      </w:r>
+      <w:r>
+        <w:rPr>
+          <w:lang w:val="en-US"/>
+        </w:rPr>
+        <w:t>–</w:t>
+      </w:r>
+      <w:r>
+        <w:rPr>
+          <w:lang w:val="en-US"/>
+        </w:rPr>
+        <w:t xml:space="preserve"> only for admins and experts</w:t>
       </w:r>
     </w:p>
     <w:p>
@@ -6409,7 +6642,7 @@
           <w:b/>
           <w:lang w:val="en-US"/>
         </w:rPr>
-        <w:t xml:space="preserve">Add new </w:t>
+        <w:t xml:space="preserve">new </w:t>
       </w:r>
       <w:r>
         <w:rPr>
@@ -6436,7 +6669,7 @@
           <w:b/>
           <w:lang w:val="en-US"/>
         </w:rPr>
-        <w:t>Add new manufacturer</w:t>
+        <w:t>new manufacturer</w:t>
       </w:r>
       <w:r>
         <w:rPr>
@@ -6449,7 +6682,7 @@
           <w:b/>
           <w:lang w:val="en-US"/>
         </w:rPr>
-        <w:t>Add new model</w:t>
+        <w:t>new model</w:t>
       </w:r>
       <w:r>
         <w:rPr>
@@ -6460,16 +6693,15 @@
     </w:p>
     <w:p>
       <w:pPr>
-        <w:pStyle w:val="Titre3"/>
-        <w:rPr>
-          <w:lang w:val="en-US"/>
-        </w:rPr>
-      </w:pPr>
-      <w:r>
-        <w:rPr>
-          <w:lang w:val="en-US"/>
-        </w:rPr>
-        <w:lastRenderedPageBreak/>
+        <w:pStyle w:val="Heading3"/>
+        <w:rPr>
+          <w:lang w:val="en-US"/>
+        </w:rPr>
+      </w:pPr>
+      <w:r>
+        <w:rPr>
+          <w:lang w:val="en-US"/>
+        </w:rPr>
         <w:t>View details of one equipment (GET /equipment/{id})</w:t>
       </w:r>
     </w:p>
@@ -6513,7 +6745,7 @@
     </w:p>
     <w:p>
       <w:pPr>
-        <w:pStyle w:val="Paragraphedeliste"/>
+        <w:pStyle w:val="ListParagraph"/>
         <w:numPr>
           <w:ilvl w:val="0"/>
           <w:numId w:val="24"/>
@@ -6531,7 +6763,7 @@
     </w:p>
     <w:p>
       <w:pPr>
-        <w:pStyle w:val="Paragraphedeliste"/>
+        <w:pStyle w:val="ListParagraph"/>
         <w:numPr>
           <w:ilvl w:val="0"/>
           <w:numId w:val="24"/>
@@ -6546,10 +6778,16 @@
         </w:rPr>
         <w:t>Edit</w:t>
       </w:r>
-    </w:p>
-    <w:p>
-      <w:pPr>
-        <w:pStyle w:val="Paragraphedeliste"/>
+      <w:r>
+        <w:rPr>
+          <w:lang w:val="en-US"/>
+        </w:rPr>
+        <w:t xml:space="preserve"> (for admins and experts)</w:t>
+      </w:r>
+    </w:p>
+    <w:p>
+      <w:pPr>
+        <w:pStyle w:val="ListParagraph"/>
         <w:numPr>
           <w:ilvl w:val="0"/>
           <w:numId w:val="24"/>
@@ -6570,10 +6808,16 @@
         </w:rPr>
         <w:t xml:space="preserve"> </w:t>
       </w:r>
-    </w:p>
-    <w:p>
-      <w:pPr>
-        <w:pStyle w:val="Titre3"/>
+      <w:r>
+        <w:rPr>
+          <w:lang w:val="en-US"/>
+        </w:rPr>
+        <w:t>(for admins and experts)</w:t>
+      </w:r>
+    </w:p>
+    <w:p>
+      <w:pPr>
+        <w:pStyle w:val="Heading3"/>
         <w:rPr>
           <w:lang w:val="en-US"/>
         </w:rPr>
@@ -6607,6 +6851,19 @@
         <w:rPr>
           <w:lang w:val="en-US"/>
         </w:rPr>
+        <w:t>Only for admins and experts.</w:t>
+      </w:r>
+    </w:p>
+    <w:p>
+      <w:pPr>
+        <w:rPr>
+          <w:lang w:val="en-US"/>
+        </w:rPr>
+      </w:pPr>
+      <w:r>
+        <w:rPr>
+          <w:lang w:val="en-US"/>
+        </w:rPr>
         <w:t xml:space="preserve">Add new </w:t>
       </w:r>
       <w:r>
@@ -6636,7 +6893,7 @@
     </w:p>
     <w:p>
       <w:pPr>
-        <w:pStyle w:val="Titre3"/>
+        <w:pStyle w:val="Heading3"/>
         <w:rPr>
           <w:lang w:val="en-US"/>
         </w:rPr>
@@ -6676,12 +6933,25 @@
         <w:rPr>
           <w:lang w:val="en-US"/>
         </w:rPr>
+        <w:t>Only for admins and experts.</w:t>
+      </w:r>
+    </w:p>
+    <w:p>
+      <w:pPr>
+        <w:rPr>
+          <w:lang w:val="en-US"/>
+        </w:rPr>
+      </w:pPr>
+      <w:r>
+        <w:rPr>
+          <w:lang w:val="en-US"/>
+        </w:rPr>
         <w:t>Possible to edit the fields</w:t>
       </w:r>
     </w:p>
     <w:p>
       <w:pPr>
-        <w:pStyle w:val="Titre3"/>
+        <w:pStyle w:val="Heading3"/>
         <w:rPr>
           <w:lang w:val="en-US"/>
         </w:rPr>
@@ -6721,6 +6991,19 @@
         <w:rPr>
           <w:lang w:val="en-US"/>
         </w:rPr>
+        <w:t>Only for admins and experts.</w:t>
+      </w:r>
+    </w:p>
+    <w:p>
+      <w:pPr>
+        <w:rPr>
+          <w:lang w:val="en-US"/>
+        </w:rPr>
+      </w:pPr>
+      <w:r>
+        <w:rPr>
+          <w:lang w:val="en-US"/>
+        </w:rPr>
         <w:t xml:space="preserve">Delete </w:t>
       </w:r>
       <w:r>
@@ -6753,7 +7036,7 @@
     </w:p>
     <w:p>
       <w:pPr>
-        <w:pStyle w:val="Titre3"/>
+        <w:pStyle w:val="Heading3"/>
         <w:rPr>
           <w:lang w:val="en-US"/>
         </w:rPr>
@@ -6793,7 +7076,7 @@
     </w:p>
     <w:p>
       <w:pPr>
-        <w:pStyle w:val="Paragraphedeliste"/>
+        <w:pStyle w:val="ListParagraph"/>
         <w:numPr>
           <w:ilvl w:val="0"/>
           <w:numId w:val="25"/>
@@ -6811,7 +7094,7 @@
     </w:p>
     <w:p>
       <w:pPr>
-        <w:pStyle w:val="Paragraphedeliste"/>
+        <w:pStyle w:val="ListParagraph"/>
         <w:numPr>
           <w:ilvl w:val="0"/>
           <w:numId w:val="25"/>
@@ -6826,10 +7109,16 @@
         </w:rPr>
         <w:t>Edit</w:t>
       </w:r>
-    </w:p>
-    <w:p>
-      <w:pPr>
-        <w:pStyle w:val="Paragraphedeliste"/>
+      <w:r>
+        <w:rPr>
+          <w:lang w:val="en-US"/>
+        </w:rPr>
+        <w:t xml:space="preserve"> (for admins and experts)</w:t>
+      </w:r>
+    </w:p>
+    <w:p>
+      <w:pPr>
+        <w:pStyle w:val="ListParagraph"/>
         <w:numPr>
           <w:ilvl w:val="0"/>
           <w:numId w:val="25"/>
@@ -6844,10 +7133,16 @@
         </w:rPr>
         <w:t>Delete</w:t>
       </w:r>
-    </w:p>
-    <w:p>
-      <w:pPr>
-        <w:pStyle w:val="Titre3"/>
+      <w:r>
+        <w:rPr>
+          <w:lang w:val="en-US"/>
+        </w:rPr>
+        <w:t xml:space="preserve"> (for admins and experts)</w:t>
+      </w:r>
+    </w:p>
+    <w:p>
+      <w:pPr>
+        <w:pStyle w:val="Heading3"/>
         <w:rPr>
           <w:lang w:val="en-US"/>
         </w:rPr>
@@ -6869,12 +7164,25 @@
         <w:rPr>
           <w:lang w:val="en-US"/>
         </w:rPr>
+        <w:t>Only for admins and experts.</w:t>
+      </w:r>
+    </w:p>
+    <w:p>
+      <w:pPr>
+        <w:rPr>
+          <w:lang w:val="en-US"/>
+        </w:rPr>
+      </w:pPr>
+      <w:r>
+        <w:rPr>
+          <w:lang w:val="en-US"/>
+        </w:rPr>
         <w:t>Possible to add new Manufacturer. Only Name is required.</w:t>
       </w:r>
     </w:p>
     <w:p>
       <w:pPr>
-        <w:pStyle w:val="Titre3"/>
+        <w:pStyle w:val="Heading3"/>
         <w:rPr>
           <w:lang w:val="en-US"/>
         </w:rPr>
@@ -6896,20 +7204,34 @@
         <w:rPr>
           <w:lang w:val="en-US"/>
         </w:rPr>
+        <w:t>Only for admins and experts.</w:t>
+      </w:r>
+    </w:p>
+    <w:p>
+      <w:pPr>
+        <w:rPr>
+          <w:lang w:val="en-US"/>
+        </w:rPr>
+      </w:pPr>
+      <w:r>
+        <w:rPr>
+          <w:lang w:val="en-US"/>
+        </w:rPr>
         <w:t>Possible to edit the name (can get there by clicking on the model or choosing Manufacturer from the Select in the header of the table)</w:t>
       </w:r>
     </w:p>
     <w:p>
       <w:pPr>
-        <w:pStyle w:val="Titre3"/>
-        <w:rPr>
-          <w:lang w:val="en-US"/>
-        </w:rPr>
-      </w:pPr>
-      <w:r>
-        <w:rPr>
-          <w:lang w:val="en-US"/>
-        </w:rPr>
+        <w:pStyle w:val="Heading3"/>
+        <w:rPr>
+          <w:lang w:val="en-US"/>
+        </w:rPr>
+      </w:pPr>
+      <w:r>
+        <w:rPr>
+          <w:lang w:val="en-US"/>
+        </w:rPr>
+        <w:lastRenderedPageBreak/>
         <w:t>Delete manufacturer (DELETE /manufacturer/{id})</w:t>
       </w:r>
     </w:p>
@@ -6923,12 +7245,25 @@
         <w:rPr>
           <w:lang w:val="en-US"/>
         </w:rPr>
+        <w:t>Only for admins and experts.</w:t>
+      </w:r>
+    </w:p>
+    <w:p>
+      <w:pPr>
+        <w:rPr>
+          <w:lang w:val="en-US"/>
+        </w:rPr>
+      </w:pPr>
+      <w:r>
+        <w:rPr>
+          <w:lang w:val="en-US"/>
+        </w:rPr>
         <w:t>Delete -&gt; only it is not used by any equipment.</w:t>
       </w:r>
     </w:p>
     <w:p>
       <w:pPr>
-        <w:pStyle w:val="Titre3"/>
+        <w:pStyle w:val="Heading3"/>
         <w:rPr>
           <w:lang w:val="en-US"/>
         </w:rPr>
@@ -6968,7 +7303,7 @@
     </w:p>
     <w:p>
       <w:pPr>
-        <w:pStyle w:val="Paragraphedeliste"/>
+        <w:pStyle w:val="ListParagraph"/>
         <w:numPr>
           <w:ilvl w:val="0"/>
           <w:numId w:val="25"/>
@@ -6986,7 +7321,7 @@
     </w:p>
     <w:p>
       <w:pPr>
-        <w:pStyle w:val="Paragraphedeliste"/>
+        <w:pStyle w:val="ListParagraph"/>
         <w:numPr>
           <w:ilvl w:val="0"/>
           <w:numId w:val="25"/>
@@ -7004,7 +7339,7 @@
     </w:p>
     <w:p>
       <w:pPr>
-        <w:pStyle w:val="Paragraphedeliste"/>
+        <w:pStyle w:val="ListParagraph"/>
         <w:numPr>
           <w:ilvl w:val="0"/>
           <w:numId w:val="25"/>
@@ -7022,7 +7357,7 @@
     </w:p>
     <w:p>
       <w:pPr>
-        <w:pStyle w:val="Paragraphedeliste"/>
+        <w:pStyle w:val="ListParagraph"/>
         <w:numPr>
           <w:ilvl w:val="0"/>
           <w:numId w:val="25"/>
@@ -7037,10 +7372,16 @@
         </w:rPr>
         <w:t>Edit</w:t>
       </w:r>
-    </w:p>
-    <w:p>
-      <w:pPr>
-        <w:pStyle w:val="Paragraphedeliste"/>
+      <w:r>
+        <w:rPr>
+          <w:lang w:val="en-US"/>
+        </w:rPr>
+        <w:t xml:space="preserve"> (for admins/experts)</w:t>
+      </w:r>
+    </w:p>
+    <w:p>
+      <w:pPr>
+        <w:pStyle w:val="ListParagraph"/>
         <w:numPr>
           <w:ilvl w:val="0"/>
           <w:numId w:val="25"/>
@@ -7055,10 +7396,16 @@
         </w:rPr>
         <w:t>Delete</w:t>
       </w:r>
-    </w:p>
-    <w:p>
-      <w:pPr>
-        <w:pStyle w:val="Titre3"/>
+      <w:r>
+        <w:rPr>
+          <w:lang w:val="en-US"/>
+        </w:rPr>
+        <w:t xml:space="preserve"> (for admins/experts)</w:t>
+      </w:r>
+    </w:p>
+    <w:p>
+      <w:pPr>
+        <w:pStyle w:val="Heading3"/>
         <w:rPr>
           <w:lang w:val="en-US"/>
         </w:rPr>
@@ -7080,6 +7427,19 @@
         <w:rPr>
           <w:lang w:val="en-US"/>
         </w:rPr>
+        <w:t>Only for admins and experts.</w:t>
+      </w:r>
+    </w:p>
+    <w:p>
+      <w:pPr>
+        <w:rPr>
+          <w:lang w:val="en-US"/>
+        </w:rPr>
+      </w:pPr>
+      <w:r>
+        <w:rPr>
+          <w:lang w:val="en-US"/>
+        </w:rPr>
         <w:t>Possible to add new model. Name, modality (</w:t>
       </w:r>
       <w:proofErr w:type="spellStart"/>
@@ -7099,7 +7459,7 @@
     </w:p>
     <w:p>
       <w:pPr>
-        <w:pStyle w:val="Titre3"/>
+        <w:pStyle w:val="Heading3"/>
         <w:rPr>
           <w:lang w:val="en-US"/>
         </w:rPr>
@@ -7121,22 +7481,47 @@
         <w:rPr>
           <w:lang w:val="en-US"/>
         </w:rPr>
+        <w:t>Only for admins and experts.</w:t>
+      </w:r>
+    </w:p>
+    <w:p>
+      <w:pPr>
+        <w:rPr>
+          <w:lang w:val="en-US"/>
+        </w:rPr>
+      </w:pPr>
+      <w:r>
+        <w:rPr>
+          <w:lang w:val="en-US"/>
+        </w:rPr>
         <w:t>To edit. Get here from the table of models</w:t>
       </w:r>
     </w:p>
     <w:p>
       <w:pPr>
-        <w:pStyle w:val="Titre3"/>
-        <w:rPr>
-          <w:lang w:val="en-US"/>
-        </w:rPr>
-      </w:pPr>
-      <w:r>
-        <w:rPr>
-          <w:lang w:val="en-US"/>
-        </w:rPr>
-        <w:lastRenderedPageBreak/>
+        <w:pStyle w:val="Heading3"/>
+        <w:rPr>
+          <w:lang w:val="en-US"/>
+        </w:rPr>
+      </w:pPr>
+      <w:r>
+        <w:rPr>
+          <w:lang w:val="en-US"/>
+        </w:rPr>
         <w:t>Delete model (DELETE /model)</w:t>
+      </w:r>
+    </w:p>
+    <w:p>
+      <w:pPr>
+        <w:rPr>
+          <w:lang w:val="en-US"/>
+        </w:rPr>
+      </w:pPr>
+      <w:r>
+        <w:rPr>
+          <w:lang w:val="en-US"/>
+        </w:rPr>
+        <w:t>Only for admins and experts.</w:t>
       </w:r>
     </w:p>
     <w:p>
@@ -7184,18 +7569,18 @@
 </file>
 
 <file path=word/comments.xml><?xml version="1.0" encoding="utf-8"?>
-<w:comments xmlns:wpc="http://schemas.microsoft.com/office/word/2010/wordprocessingCanvas" xmlns:mc="http://schemas.openxmlformats.org/markup-compatibility/2006" xmlns:o="urn:schemas-microsoft-com:office:office" xmlns:r="http://schemas.openxmlformats.org/officeDocument/2006/relationships" xmlns:m="http://schemas.openxmlformats.org/officeDocument/2006/math" xmlns:v="urn:schemas-microsoft-com:vml" xmlns:wp14="http://schemas.microsoft.com/office/word/2010/wordprocessingDrawing" xmlns:wp="http://schemas.openxmlformats.org/drawingml/2006/wordprocessingDrawing" xmlns:w10="urn:schemas-microsoft-com:office:word" xmlns:w="http://schemas.openxmlformats.org/wordprocessingml/2006/main" xmlns:w14="http://schemas.microsoft.com/office/word/2010/wordml" xmlns:wpg="http://schemas.microsoft.com/office/word/2010/wordprocessingGroup" xmlns:wpi="http://schemas.microsoft.com/office/word/2010/wordprocessingInk" xmlns:wne="http://schemas.microsoft.com/office/word/2006/wordml" xmlns:wps="http://schemas.microsoft.com/office/word/2010/wordprocessingShape" mc:Ignorable="w14 wp14">
+<w:comments xmlns:wpc="http://schemas.microsoft.com/office/word/2010/wordprocessingCanvas" xmlns:cx="http://schemas.microsoft.com/office/drawing/2014/chartex" xmlns:cx1="http://schemas.microsoft.com/office/drawing/2015/9/8/chartex" xmlns:mc="http://schemas.openxmlformats.org/markup-compatibility/2006" xmlns:o="urn:schemas-microsoft-com:office:office" xmlns:r="http://schemas.openxmlformats.org/officeDocument/2006/relationships" xmlns:m="http://schemas.openxmlformats.org/officeDocument/2006/math" xmlns:v="urn:schemas-microsoft-com:vml" xmlns:wp14="http://schemas.microsoft.com/office/word/2010/wordprocessingDrawing" xmlns:wp="http://schemas.openxmlformats.org/drawingml/2006/wordprocessingDrawing" xmlns:w10="urn:schemas-microsoft-com:office:word" xmlns:w="http://schemas.openxmlformats.org/wordprocessingml/2006/main" xmlns:w14="http://schemas.microsoft.com/office/word/2010/wordml" xmlns:w15="http://schemas.microsoft.com/office/word/2012/wordml" xmlns:w16se="http://schemas.microsoft.com/office/word/2015/wordml/symex" xmlns:wpg="http://schemas.microsoft.com/office/word/2010/wordprocessingGroup" xmlns:wpi="http://schemas.microsoft.com/office/word/2010/wordprocessingInk" xmlns:wne="http://schemas.microsoft.com/office/word/2006/wordml" xmlns:wps="http://schemas.microsoft.com/office/word/2010/wordprocessingShape" mc:Ignorable="w14 w15 w16se wp14">
   <w:comment w:id="5" w:author="Yao Yao" w:date="2017-02-16T15:22:00Z" w:initials="YY">
     <w:p>
       <w:pPr>
-        <w:pStyle w:val="Commentaire"/>
-        <w:rPr>
-          <w:lang w:val="en-US"/>
-        </w:rPr>
-      </w:pPr>
-      <w:r>
-        <w:rPr>
-          <w:rStyle w:val="Marquedecommentaire"/>
+        <w:pStyle w:val="CommentText"/>
+        <w:rPr>
+          <w:lang w:val="en-US"/>
+        </w:rPr>
+      </w:pPr>
+      <w:r>
+        <w:rPr>
+          <w:rStyle w:val="CommentReference"/>
         </w:rPr>
         <w:annotationRef/>
       </w:r>
@@ -7203,12 +7588,20 @@
         <w:rPr>
           <w:lang w:val="en-US"/>
         </w:rPr>
-        <w:t>Question for EB and IC :</w:t>
-      </w:r>
-    </w:p>
-    <w:p>
-      <w:pPr>
-        <w:pStyle w:val="Commentaire"/>
+        <w:t xml:space="preserve">Question for EB and </w:t>
+      </w:r>
+      <w:proofErr w:type="gramStart"/>
+      <w:r>
+        <w:rPr>
+          <w:lang w:val="en-US"/>
+        </w:rPr>
+        <w:t>IC :</w:t>
+      </w:r>
+      <w:proofErr w:type="gramEnd"/>
+    </w:p>
+    <w:p>
+      <w:pPr>
+        <w:pStyle w:val="CommentText"/>
         <w:rPr>
           <w:lang w:val="en-US"/>
         </w:rPr>
@@ -7219,14 +7612,42 @@
         </w:rPr>
         <w:t>Admin and expert can add/edit/delete/view center, can users and guest do the same thing? Actually guest cannot see the manage data menu, but it seems that users can add/edit/delete/view center. Can they??</w:t>
       </w:r>
+    </w:p>
+  </w:comment>
+  <w:comment w:id="16" w:author="Aneta Morawin" w:date="2017-02-17T09:37:00Z" w:initials="AM">
+    <w:p>
+      <w:pPr>
+        <w:pStyle w:val="CommentText"/>
+      </w:pPr>
+      <w:r>
+        <w:rPr>
+          <w:rStyle w:val="CommentReference"/>
+        </w:rPr>
+        <w:annotationRef/>
+      </w:r>
+      <w:r>
+        <w:t xml:space="preserve">To </w:t>
+      </w:r>
+      <w:proofErr w:type="spellStart"/>
+      <w:r>
+        <w:t>discuss</w:t>
+      </w:r>
+      <w:proofErr w:type="spellEnd"/>
     </w:p>
   </w:comment>
 </w:comments>
 </file>
 
+<file path=word/commentsExtended.xml><?xml version="1.0" encoding="utf-8"?>
+<w15:commentsEx xmlns:wpc="http://schemas.microsoft.com/office/word/2010/wordprocessingCanvas" xmlns:cx="http://schemas.microsoft.com/office/drawing/2014/chartex" xmlns:cx1="http://schemas.microsoft.com/office/drawing/2015/9/8/chartex" xmlns:mc="http://schemas.openxmlformats.org/markup-compatibility/2006" xmlns:o="urn:schemas-microsoft-com:office:office" xmlns:r="http://schemas.openxmlformats.org/officeDocument/2006/relationships" xmlns:m="http://schemas.openxmlformats.org/officeDocument/2006/math" xmlns:v="urn:schemas-microsoft-com:vml" xmlns:wp14="http://schemas.microsoft.com/office/word/2010/wordprocessingDrawing" xmlns:wp="http://schemas.openxmlformats.org/drawingml/2006/wordprocessingDrawing" xmlns:w10="urn:schemas-microsoft-com:office:word" xmlns:w="http://schemas.openxmlformats.org/wordprocessingml/2006/main" xmlns:w14="http://schemas.microsoft.com/office/word/2010/wordml" xmlns:w15="http://schemas.microsoft.com/office/word/2012/wordml" xmlns:w16se="http://schemas.microsoft.com/office/word/2015/wordml/symex" xmlns:wpg="http://schemas.microsoft.com/office/word/2010/wordprocessingGroup" xmlns:wpi="http://schemas.microsoft.com/office/word/2010/wordprocessingInk" xmlns:wne="http://schemas.microsoft.com/office/word/2006/wordml" xmlns:wps="http://schemas.microsoft.com/office/word/2010/wordprocessingShape" mc:Ignorable="w14 w15 w16se wp14">
+  <w15:commentEx w15:paraId="149F5C7C" w15:done="0"/>
+  <w15:commentEx w15:paraId="06A31E5F" w15:done="0"/>
+</w15:commentsEx>
+</file>
+
 <file path=word/numbering.xml><?xml version="1.0" encoding="utf-8"?>
-<w:numbering xmlns:wpc="http://schemas.microsoft.com/office/word/2010/wordprocessingCanvas" xmlns:mc="http://schemas.openxmlformats.org/markup-compatibility/2006" xmlns:o="urn:schemas-microsoft-com:office:office" xmlns:r="http://schemas.openxmlformats.org/officeDocument/2006/relationships" xmlns:m="http://schemas.openxmlformats.org/officeDocument/2006/math" xmlns:v="urn:schemas-microsoft-com:vml" xmlns:wp14="http://schemas.microsoft.com/office/word/2010/wordprocessingDrawing" xmlns:wp="http://schemas.openxmlformats.org/drawingml/2006/wordprocessingDrawing" xmlns:w10="urn:schemas-microsoft-com:office:word" xmlns:w="http://schemas.openxmlformats.org/wordprocessingml/2006/main" xmlns:w14="http://schemas.microsoft.com/office/word/2010/wordml" xmlns:wpg="http://schemas.microsoft.com/office/word/2010/wordprocessingGroup" xmlns:wpi="http://schemas.microsoft.com/office/word/2010/wordprocessingInk" xmlns:wne="http://schemas.microsoft.com/office/word/2006/wordml" xmlns:wps="http://schemas.microsoft.com/office/word/2010/wordprocessingShape" mc:Ignorable="w14 wp14">
-  <w:abstractNum w:abstractNumId="0">
+<w:numbering xmlns:wpc="http://schemas.microsoft.com/office/word/2010/wordprocessingCanvas" xmlns:cx="http://schemas.microsoft.com/office/drawing/2014/chartex" xmlns:cx1="http://schemas.microsoft.com/office/drawing/2015/9/8/chartex" xmlns:mc="http://schemas.openxmlformats.org/markup-compatibility/2006" xmlns:o="urn:schemas-microsoft-com:office:office" xmlns:r="http://schemas.openxmlformats.org/officeDocument/2006/relationships" xmlns:m="http://schemas.openxmlformats.org/officeDocument/2006/math" xmlns:v="urn:schemas-microsoft-com:vml" xmlns:wp14="http://schemas.microsoft.com/office/word/2010/wordprocessingDrawing" xmlns:wp="http://schemas.openxmlformats.org/drawingml/2006/wordprocessingDrawing" xmlns:w10="urn:schemas-microsoft-com:office:word" xmlns:w="http://schemas.openxmlformats.org/wordprocessingml/2006/main" xmlns:w14="http://schemas.microsoft.com/office/word/2010/wordml" xmlns:w15="http://schemas.microsoft.com/office/word/2012/wordml" xmlns:w16se="http://schemas.microsoft.com/office/word/2015/wordml/symex" xmlns:wpg="http://schemas.microsoft.com/office/word/2010/wordprocessingGroup" xmlns:wpi="http://schemas.microsoft.com/office/word/2010/wordprocessingInk" xmlns:wne="http://schemas.microsoft.com/office/word/2006/wordml" xmlns:wps="http://schemas.microsoft.com/office/word/2010/wordprocessingShape" mc:Ignorable="w14 w15 w16se wp14">
+  <w:abstractNum w:abstractNumId="0" w15:restartNumberingAfterBreak="0">
     <w:nsid w:val="0B1008F2"/>
     <w:multiLevelType w:val="hybridMultilevel"/>
     <w:tmpl w:val="9D4C1BC4"/>
@@ -7339,7 +7760,7 @@
       </w:rPr>
     </w:lvl>
   </w:abstractNum>
-  <w:abstractNum w:abstractNumId="1">
+  <w:abstractNum w:abstractNumId="1" w15:restartNumberingAfterBreak="0">
     <w:nsid w:val="1C0B09A3"/>
     <w:multiLevelType w:val="hybridMultilevel"/>
     <w:tmpl w:val="CCA4364C"/>
@@ -7452,7 +7873,7 @@
       </w:rPr>
     </w:lvl>
   </w:abstractNum>
-  <w:abstractNum w:abstractNumId="2">
+  <w:abstractNum w:abstractNumId="2" w15:restartNumberingAfterBreak="0">
     <w:nsid w:val="1D377F34"/>
     <w:multiLevelType w:val="hybridMultilevel"/>
     <w:tmpl w:val="8EA23EF2"/>
@@ -7565,7 +7986,7 @@
       </w:rPr>
     </w:lvl>
   </w:abstractNum>
-  <w:abstractNum w:abstractNumId="3">
+  <w:abstractNum w:abstractNumId="3" w15:restartNumberingAfterBreak="0">
     <w:nsid w:val="22D577E6"/>
     <w:multiLevelType w:val="hybridMultilevel"/>
     <w:tmpl w:val="0D18A16A"/>
@@ -7678,7 +8099,7 @@
       </w:rPr>
     </w:lvl>
   </w:abstractNum>
-  <w:abstractNum w:abstractNumId="4">
+  <w:abstractNum w:abstractNumId="4" w15:restartNumberingAfterBreak="0">
     <w:nsid w:val="23942139"/>
     <w:multiLevelType w:val="hybridMultilevel"/>
     <w:tmpl w:val="25EEA04C"/>
@@ -7790,7 +8211,7 @@
       </w:rPr>
     </w:lvl>
   </w:abstractNum>
-  <w:abstractNum w:abstractNumId="5">
+  <w:abstractNum w:abstractNumId="5" w15:restartNumberingAfterBreak="0">
     <w:nsid w:val="3557777A"/>
     <w:multiLevelType w:val="hybridMultilevel"/>
     <w:tmpl w:val="6C5EBFD4"/>
@@ -7903,7 +8324,7 @@
       </w:rPr>
     </w:lvl>
   </w:abstractNum>
-  <w:abstractNum w:abstractNumId="6">
+  <w:abstractNum w:abstractNumId="6" w15:restartNumberingAfterBreak="0">
     <w:nsid w:val="365C36D7"/>
     <w:multiLevelType w:val="hybridMultilevel"/>
     <w:tmpl w:val="36C2FB48"/>
@@ -8016,7 +8437,7 @@
       </w:rPr>
     </w:lvl>
   </w:abstractNum>
-  <w:abstractNum w:abstractNumId="7">
+  <w:abstractNum w:abstractNumId="7" w15:restartNumberingAfterBreak="0">
     <w:nsid w:val="3F846BE1"/>
     <w:multiLevelType w:val="hybridMultilevel"/>
     <w:tmpl w:val="372E5BA0"/>
@@ -8129,7 +8550,7 @@
       </w:rPr>
     </w:lvl>
   </w:abstractNum>
-  <w:abstractNum w:abstractNumId="8">
+  <w:abstractNum w:abstractNumId="8" w15:restartNumberingAfterBreak="0">
     <w:nsid w:val="408269F2"/>
     <w:multiLevelType w:val="hybridMultilevel"/>
     <w:tmpl w:val="754ED224"/>
@@ -8242,7 +8663,7 @@
       </w:rPr>
     </w:lvl>
   </w:abstractNum>
-  <w:abstractNum w:abstractNumId="9">
+  <w:abstractNum w:abstractNumId="9" w15:restartNumberingAfterBreak="0">
     <w:nsid w:val="47485765"/>
     <w:multiLevelType w:val="multilevel"/>
     <w:tmpl w:val="E7261D5E"/>
@@ -8331,7 +8752,7 @@
       </w:pPr>
     </w:lvl>
   </w:abstractNum>
-  <w:abstractNum w:abstractNumId="10">
+  <w:abstractNum w:abstractNumId="10" w15:restartNumberingAfterBreak="0">
     <w:nsid w:val="52CA57A9"/>
     <w:multiLevelType w:val="hybridMultilevel"/>
     <w:tmpl w:val="396E9380"/>
@@ -8444,7 +8865,7 @@
       </w:rPr>
     </w:lvl>
   </w:abstractNum>
-  <w:abstractNum w:abstractNumId="11">
+  <w:abstractNum w:abstractNumId="11" w15:restartNumberingAfterBreak="0">
     <w:nsid w:val="552D5506"/>
     <w:multiLevelType w:val="hybridMultilevel"/>
     <w:tmpl w:val="69B01406"/>
@@ -8556,7 +8977,7 @@
       </w:rPr>
     </w:lvl>
   </w:abstractNum>
-  <w:abstractNum w:abstractNumId="12">
+  <w:abstractNum w:abstractNumId="12" w15:restartNumberingAfterBreak="0">
     <w:nsid w:val="582F51AC"/>
     <w:multiLevelType w:val="hybridMultilevel"/>
     <w:tmpl w:val="FA8EE17C"/>
@@ -8669,7 +9090,7 @@
       </w:rPr>
     </w:lvl>
   </w:abstractNum>
-  <w:abstractNum w:abstractNumId="13">
+  <w:abstractNum w:abstractNumId="13" w15:restartNumberingAfterBreak="0">
     <w:nsid w:val="60B96FDC"/>
     <w:multiLevelType w:val="hybridMultilevel"/>
     <w:tmpl w:val="74E273D8"/>
@@ -8782,7 +9203,7 @@
       </w:rPr>
     </w:lvl>
   </w:abstractNum>
-  <w:abstractNum w:abstractNumId="14">
+  <w:abstractNum w:abstractNumId="14" w15:restartNumberingAfterBreak="0">
     <w:nsid w:val="621E5915"/>
     <w:multiLevelType w:val="hybridMultilevel"/>
     <w:tmpl w:val="75B2C4EC"/>
@@ -8895,7 +9316,7 @@
       </w:rPr>
     </w:lvl>
   </w:abstractNum>
-  <w:abstractNum w:abstractNumId="15">
+  <w:abstractNum w:abstractNumId="15" w15:restartNumberingAfterBreak="0">
     <w:nsid w:val="62313DB1"/>
     <w:multiLevelType w:val="hybridMultilevel"/>
     <w:tmpl w:val="E5BAC6D6"/>
@@ -9008,7 +9429,7 @@
       </w:rPr>
     </w:lvl>
   </w:abstractNum>
-  <w:abstractNum w:abstractNumId="16">
+  <w:abstractNum w:abstractNumId="16" w15:restartNumberingAfterBreak="0">
     <w:nsid w:val="62466FF1"/>
     <w:multiLevelType w:val="hybridMultilevel"/>
     <w:tmpl w:val="60A895CE"/>
@@ -9121,7 +9542,7 @@
       </w:rPr>
     </w:lvl>
   </w:abstractNum>
-  <w:abstractNum w:abstractNumId="17">
+  <w:abstractNum w:abstractNumId="17" w15:restartNumberingAfterBreak="0">
     <w:nsid w:val="64974BE7"/>
     <w:multiLevelType w:val="hybridMultilevel"/>
     <w:tmpl w:val="4C060CFE"/>
@@ -9234,14 +9655,14 @@
       </w:rPr>
     </w:lvl>
   </w:abstractNum>
-  <w:abstractNum w:abstractNumId="18">
+  <w:abstractNum w:abstractNumId="18" w15:restartNumberingAfterBreak="0">
     <w:nsid w:val="66F47C06"/>
     <w:multiLevelType w:val="multilevel"/>
     <w:tmpl w:val="040C0025"/>
     <w:lvl w:ilvl="0">
       <w:start w:val="1"/>
       <w:numFmt w:val="decimal"/>
-      <w:pStyle w:val="Titre1"/>
+      <w:pStyle w:val="Heading1"/>
       <w:lvlText w:val="%1"/>
       <w:lvlJc w:val="left"/>
       <w:pPr>
@@ -9251,7 +9672,7 @@
     <w:lvl w:ilvl="1">
       <w:start w:val="1"/>
       <w:numFmt w:val="decimal"/>
-      <w:pStyle w:val="Titre2"/>
+      <w:pStyle w:val="Heading2"/>
       <w:lvlText w:val="%1.%2"/>
       <w:lvlJc w:val="left"/>
       <w:pPr>
@@ -9261,7 +9682,7 @@
     <w:lvl w:ilvl="2">
       <w:start w:val="1"/>
       <w:numFmt w:val="decimal"/>
-      <w:pStyle w:val="Titre3"/>
+      <w:pStyle w:val="Heading3"/>
       <w:lvlText w:val="%1.%2.%3"/>
       <w:lvlJc w:val="left"/>
       <w:pPr>
@@ -9271,7 +9692,7 @@
     <w:lvl w:ilvl="3">
       <w:start w:val="1"/>
       <w:numFmt w:val="decimal"/>
-      <w:pStyle w:val="Titre4"/>
+      <w:pStyle w:val="Heading4"/>
       <w:lvlText w:val="%1.%2.%3.%4"/>
       <w:lvlJc w:val="left"/>
       <w:pPr>
@@ -9281,7 +9702,7 @@
     <w:lvl w:ilvl="4">
       <w:start w:val="1"/>
       <w:numFmt w:val="decimal"/>
-      <w:pStyle w:val="Titre5"/>
+      <w:pStyle w:val="Heading5"/>
       <w:lvlText w:val="%1.%2.%3.%4.%5"/>
       <w:lvlJc w:val="left"/>
       <w:pPr>
@@ -9291,7 +9712,7 @@
     <w:lvl w:ilvl="5">
       <w:start w:val="1"/>
       <w:numFmt w:val="decimal"/>
-      <w:pStyle w:val="Titre6"/>
+      <w:pStyle w:val="Heading6"/>
       <w:lvlText w:val="%1.%2.%3.%4.%5.%6"/>
       <w:lvlJc w:val="left"/>
       <w:pPr>
@@ -9301,7 +9722,7 @@
     <w:lvl w:ilvl="6">
       <w:start w:val="1"/>
       <w:numFmt w:val="decimal"/>
-      <w:pStyle w:val="Titre7"/>
+      <w:pStyle w:val="Heading7"/>
       <w:lvlText w:val="%1.%2.%3.%4.%5.%6.%7"/>
       <w:lvlJc w:val="left"/>
       <w:pPr>
@@ -9311,7 +9732,7 @@
     <w:lvl w:ilvl="7">
       <w:start w:val="1"/>
       <w:numFmt w:val="decimal"/>
-      <w:pStyle w:val="Titre8"/>
+      <w:pStyle w:val="Heading8"/>
       <w:lvlText w:val="%1.%2.%3.%4.%5.%6.%7.%8"/>
       <w:lvlJc w:val="left"/>
       <w:pPr>
@@ -9321,7 +9742,7 @@
     <w:lvl w:ilvl="8">
       <w:start w:val="1"/>
       <w:numFmt w:val="decimal"/>
-      <w:pStyle w:val="Titre9"/>
+      <w:pStyle w:val="Heading9"/>
       <w:lvlText w:val="%1.%2.%3.%4.%5.%6.%7.%8.%9"/>
       <w:lvlJc w:val="left"/>
       <w:pPr>
@@ -9329,7 +9750,7 @@
       </w:pPr>
     </w:lvl>
   </w:abstractNum>
-  <w:abstractNum w:abstractNumId="19">
+  <w:abstractNum w:abstractNumId="19" w15:restartNumberingAfterBreak="0">
     <w:nsid w:val="6DAA6391"/>
     <w:multiLevelType w:val="multilevel"/>
     <w:tmpl w:val="DFFAF35C"/>
@@ -9442,7 +9863,7 @@
       </w:rPr>
     </w:lvl>
   </w:abstractNum>
-  <w:abstractNum w:abstractNumId="20">
+  <w:abstractNum w:abstractNumId="20" w15:restartNumberingAfterBreak="0">
     <w:nsid w:val="6F130444"/>
     <w:multiLevelType w:val="hybridMultilevel"/>
     <w:tmpl w:val="8280F0F0"/>
@@ -9642,8 +10063,16 @@
 </w:numbering>
 </file>
 
+<file path=word/people.xml><?xml version="1.0" encoding="utf-8"?>
+<w15:people xmlns:wpc="http://schemas.microsoft.com/office/word/2010/wordprocessingCanvas" xmlns:cx="http://schemas.microsoft.com/office/drawing/2014/chartex" xmlns:cx1="http://schemas.microsoft.com/office/drawing/2015/9/8/chartex" xmlns:mc="http://schemas.openxmlformats.org/markup-compatibility/2006" xmlns:o="urn:schemas-microsoft-com:office:office" xmlns:r="http://schemas.openxmlformats.org/officeDocument/2006/relationships" xmlns:m="http://schemas.openxmlformats.org/officeDocument/2006/math" xmlns:v="urn:schemas-microsoft-com:vml" xmlns:wp14="http://schemas.microsoft.com/office/word/2010/wordprocessingDrawing" xmlns:wp="http://schemas.openxmlformats.org/drawingml/2006/wordprocessingDrawing" xmlns:w10="urn:schemas-microsoft-com:office:word" xmlns:w="http://schemas.openxmlformats.org/wordprocessingml/2006/main" xmlns:w14="http://schemas.microsoft.com/office/word/2010/wordml" xmlns:w15="http://schemas.microsoft.com/office/word/2012/wordml" xmlns:w16se="http://schemas.microsoft.com/office/word/2015/wordml/symex" xmlns:wpg="http://schemas.microsoft.com/office/word/2010/wordprocessingGroup" xmlns:wpi="http://schemas.microsoft.com/office/word/2010/wordprocessingInk" xmlns:wne="http://schemas.microsoft.com/office/word/2006/wordml" xmlns:wps="http://schemas.microsoft.com/office/word/2010/wordprocessingShape" mc:Ignorable="w14 w15 w16se wp14">
+  <w15:person w15:author="Aneta Morawin">
+    <w15:presenceInfo w15:providerId="None" w15:userId="Aneta Morawin"/>
+  </w15:person>
+</w15:people>
+</file>
+
 <file path=word/styles.xml><?xml version="1.0" encoding="utf-8"?>
-<w:styles xmlns:mc="http://schemas.openxmlformats.org/markup-compatibility/2006" xmlns:r="http://schemas.openxmlformats.org/officeDocument/2006/relationships" xmlns:w="http://schemas.openxmlformats.org/wordprocessingml/2006/main" xmlns:w14="http://schemas.microsoft.com/office/word/2010/wordml" mc:Ignorable="w14">
+<w:styles xmlns:mc="http://schemas.openxmlformats.org/markup-compatibility/2006" xmlns:r="http://schemas.openxmlformats.org/officeDocument/2006/relationships" xmlns:w="http://schemas.openxmlformats.org/wordprocessingml/2006/main" xmlns:w14="http://schemas.microsoft.com/office/word/2010/wordml" xmlns:w15="http://schemas.microsoft.com/office/word/2012/wordml" xmlns:w16se="http://schemas.microsoft.com/office/word/2015/wordml/symex" mc:Ignorable="w14 w15 w16se">
   <w:docDefaults>
     <w:rPrDefault>
       <w:rPr>
@@ -9659,155 +10088,389 @@
       </w:pPr>
     </w:pPrDefault>
   </w:docDefaults>
-  <w:latentStyles w:defLockedState="0" w:defUIPriority="99" w:defSemiHidden="1" w:defUnhideWhenUsed="1" w:defQFormat="0" w:count="267">
-    <w:lsdException w:name="Normal" w:semiHidden="0" w:uiPriority="0" w:unhideWhenUsed="0" w:qFormat="1"/>
-    <w:lsdException w:name="heading 1" w:semiHidden="0" w:uiPriority="9" w:unhideWhenUsed="0" w:qFormat="1"/>
-    <w:lsdException w:name="heading 2" w:uiPriority="9" w:qFormat="1"/>
-    <w:lsdException w:name="heading 3" w:uiPriority="9" w:qFormat="1"/>
-    <w:lsdException w:name="heading 4" w:uiPriority="9" w:qFormat="1"/>
-    <w:lsdException w:name="heading 5" w:uiPriority="9" w:qFormat="1"/>
-    <w:lsdException w:name="heading 6" w:uiPriority="9" w:qFormat="1"/>
-    <w:lsdException w:name="heading 7" w:uiPriority="9" w:qFormat="1"/>
-    <w:lsdException w:name="heading 8" w:uiPriority="9" w:qFormat="1"/>
-    <w:lsdException w:name="heading 9" w:uiPriority="9" w:qFormat="1"/>
-    <w:lsdException w:name="toc 1" w:uiPriority="39"/>
-    <w:lsdException w:name="toc 2" w:uiPriority="39"/>
-    <w:lsdException w:name="toc 3" w:uiPriority="39"/>
-    <w:lsdException w:name="toc 4" w:uiPriority="39"/>
-    <w:lsdException w:name="toc 5" w:uiPriority="39"/>
-    <w:lsdException w:name="toc 6" w:uiPriority="39"/>
-    <w:lsdException w:name="toc 7" w:uiPriority="39"/>
-    <w:lsdException w:name="toc 8" w:uiPriority="39"/>
-    <w:lsdException w:name="toc 9" w:uiPriority="39"/>
-    <w:lsdException w:name="caption" w:uiPriority="35" w:qFormat="1"/>
-    <w:lsdException w:name="Title" w:semiHidden="0" w:uiPriority="10" w:unhideWhenUsed="0" w:qFormat="1"/>
-    <w:lsdException w:name="Default Paragraph Font" w:uiPriority="1"/>
-    <w:lsdException w:name="Subtitle" w:semiHidden="0" w:uiPriority="11" w:unhideWhenUsed="0" w:qFormat="1"/>
-    <w:lsdException w:name="Strong" w:semiHidden="0" w:uiPriority="22" w:unhideWhenUsed="0" w:qFormat="1"/>
-    <w:lsdException w:name="Emphasis" w:semiHidden="0" w:uiPriority="20" w:unhideWhenUsed="0" w:qFormat="1"/>
-    <w:lsdException w:name="Table Grid" w:semiHidden="0" w:uiPriority="39" w:unhideWhenUsed="0"/>
-    <w:lsdException w:name="Placeholder Text" w:unhideWhenUsed="0"/>
-    <w:lsdException w:name="No Spacing" w:semiHidden="0" w:uiPriority="1" w:unhideWhenUsed="0" w:qFormat="1"/>
-    <w:lsdException w:name="Light Shading" w:semiHidden="0" w:uiPriority="60" w:unhideWhenUsed="0"/>
-    <w:lsdException w:name="Light List" w:semiHidden="0" w:uiPriority="61" w:unhideWhenUsed="0"/>
-    <w:lsdException w:name="Light Grid" w:semiHidden="0" w:uiPriority="62" w:unhideWhenUsed="0"/>
-    <w:lsdException w:name="Medium Shading 1" w:semiHidden="0" w:uiPriority="63" w:unhideWhenUsed="0"/>
-    <w:lsdException w:name="Medium Shading 2" w:semiHidden="0" w:uiPriority="64" w:unhideWhenUsed="0"/>
-    <w:lsdException w:name="Medium List 1" w:semiHidden="0" w:uiPriority="65" w:unhideWhenUsed="0"/>
-    <w:lsdException w:name="Medium List 2" w:semiHidden="0" w:uiPriority="66" w:unhideWhenUsed="0"/>
-    <w:lsdException w:name="Medium Grid 1" w:semiHidden="0" w:uiPriority="67" w:unhideWhenUsed="0"/>
-    <w:lsdException w:name="Medium Grid 2" w:semiHidden="0" w:uiPriority="68" w:unhideWhenUsed="0"/>
-    <w:lsdException w:name="Medium Grid 3" w:semiHidden="0" w:uiPriority="69" w:unhideWhenUsed="0"/>
-    <w:lsdException w:name="Dark List" w:semiHidden="0" w:uiPriority="70" w:unhideWhenUsed="0"/>
-    <w:lsdException w:name="Colorful Shading" w:semiHidden="0" w:uiPriority="71" w:unhideWhenUsed="0"/>
-    <w:lsdException w:name="Colorful List" w:semiHidden="0" w:uiPriority="72" w:unhideWhenUsed="0"/>
-    <w:lsdException w:name="Colorful Grid" w:semiHidden="0" w:uiPriority="73" w:unhideWhenUsed="0"/>
-    <w:lsdException w:name="Light Shading Accent 1" w:semiHidden="0" w:uiPriority="60" w:unhideWhenUsed="0"/>
-    <w:lsdException w:name="Light List Accent 1" w:semiHidden="0" w:uiPriority="61" w:unhideWhenUsed="0"/>
-    <w:lsdException w:name="Light Grid Accent 1" w:semiHidden="0" w:uiPriority="62" w:unhideWhenUsed="0"/>
-    <w:lsdException w:name="Medium Shading 1 Accent 1" w:semiHidden="0" w:uiPriority="63" w:unhideWhenUsed="0"/>
-    <w:lsdException w:name="Medium Shading 2 Accent 1" w:semiHidden="0" w:uiPriority="64" w:unhideWhenUsed="0"/>
-    <w:lsdException w:name="Medium List 1 Accent 1" w:semiHidden="0" w:uiPriority="65" w:unhideWhenUsed="0"/>
-    <w:lsdException w:name="Revision" w:unhideWhenUsed="0"/>
-    <w:lsdException w:name="List Paragraph" w:semiHidden="0" w:uiPriority="34" w:unhideWhenUsed="0" w:qFormat="1"/>
-    <w:lsdException w:name="Quote" w:semiHidden="0" w:uiPriority="29" w:unhideWhenUsed="0" w:qFormat="1"/>
-    <w:lsdException w:name="Intense Quote" w:semiHidden="0" w:uiPriority="30" w:unhideWhenUsed="0" w:qFormat="1"/>
-    <w:lsdException w:name="Medium List 2 Accent 1" w:semiHidden="0" w:uiPriority="66" w:unhideWhenUsed="0"/>
-    <w:lsdException w:name="Medium Grid 1 Accent 1" w:semiHidden="0" w:uiPriority="67" w:unhideWhenUsed="0"/>
-    <w:lsdException w:name="Medium Grid 2 Accent 1" w:semiHidden="0" w:uiPriority="68" w:unhideWhenUsed="0"/>
-    <w:lsdException w:name="Medium Grid 3 Accent 1" w:semiHidden="0" w:uiPriority="69" w:unhideWhenUsed="0"/>
-    <w:lsdException w:name="Dark List Accent 1" w:semiHidden="0" w:uiPriority="70" w:unhideWhenUsed="0"/>
-    <w:lsdException w:name="Colorful Shading Accent 1" w:semiHidden="0" w:uiPriority="71" w:unhideWhenUsed="0"/>
-    <w:lsdException w:name="Colorful List Accent 1" w:semiHidden="0" w:uiPriority="72" w:unhideWhenUsed="0"/>
-    <w:lsdException w:name="Colorful Grid Accent 1" w:semiHidden="0" w:uiPriority="73" w:unhideWhenUsed="0"/>
-    <w:lsdException w:name="Light Shading Accent 2" w:semiHidden="0" w:uiPriority="60" w:unhideWhenUsed="0"/>
-    <w:lsdException w:name="Light List Accent 2" w:semiHidden="0" w:uiPriority="61" w:unhideWhenUsed="0"/>
-    <w:lsdException w:name="Light Grid Accent 2" w:semiHidden="0" w:uiPriority="62" w:unhideWhenUsed="0"/>
-    <w:lsdException w:name="Medium Shading 1 Accent 2" w:semiHidden="0" w:uiPriority="63" w:unhideWhenUsed="0"/>
-    <w:lsdException w:name="Medium Shading 2 Accent 2" w:semiHidden="0" w:uiPriority="64" w:unhideWhenUsed="0"/>
-    <w:lsdException w:name="Medium List 1 Accent 2" w:semiHidden="0" w:uiPriority="65" w:unhideWhenUsed="0"/>
-    <w:lsdException w:name="Medium List 2 Accent 2" w:semiHidden="0" w:uiPriority="66" w:unhideWhenUsed="0"/>
-    <w:lsdException w:name="Medium Grid 1 Accent 2" w:semiHidden="0" w:uiPriority="67" w:unhideWhenUsed="0"/>
-    <w:lsdException w:name="Medium Grid 2 Accent 2" w:semiHidden="0" w:uiPriority="68" w:unhideWhenUsed="0"/>
-    <w:lsdException w:name="Medium Grid 3 Accent 2" w:semiHidden="0" w:uiPriority="69" w:unhideWhenUsed="0"/>
-    <w:lsdException w:name="Dark List Accent 2" w:semiHidden="0" w:uiPriority="70" w:unhideWhenUsed="0"/>
-    <w:lsdException w:name="Colorful Shading Accent 2" w:semiHidden="0" w:uiPriority="71" w:unhideWhenUsed="0"/>
-    <w:lsdException w:name="Colorful List Accent 2" w:semiHidden="0" w:uiPriority="72" w:unhideWhenUsed="0"/>
-    <w:lsdException w:name="Colorful Grid Accent 2" w:semiHidden="0" w:uiPriority="73" w:unhideWhenUsed="0"/>
-    <w:lsdException w:name="Light Shading Accent 3" w:semiHidden="0" w:uiPriority="60" w:unhideWhenUsed="0"/>
-    <w:lsdException w:name="Light List Accent 3" w:semiHidden="0" w:uiPriority="61" w:unhideWhenUsed="0"/>
-    <w:lsdException w:name="Light Grid Accent 3" w:semiHidden="0" w:uiPriority="62" w:unhideWhenUsed="0"/>
-    <w:lsdException w:name="Medium Shading 1 Accent 3" w:semiHidden="0" w:uiPriority="63" w:unhideWhenUsed="0"/>
-    <w:lsdException w:name="Medium Shading 2 Accent 3" w:semiHidden="0" w:uiPriority="64" w:unhideWhenUsed="0"/>
-    <w:lsdException w:name="Medium List 1 Accent 3" w:semiHidden="0" w:uiPriority="65" w:unhideWhenUsed="0"/>
-    <w:lsdException w:name="Medium List 2 Accent 3" w:semiHidden="0" w:uiPriority="66" w:unhideWhenUsed="0"/>
-    <w:lsdException w:name="Medium Grid 1 Accent 3" w:semiHidden="0" w:uiPriority="67" w:unhideWhenUsed="0"/>
-    <w:lsdException w:name="Medium Grid 2 Accent 3" w:semiHidden="0" w:uiPriority="68" w:unhideWhenUsed="0"/>
-    <w:lsdException w:name="Medium Grid 3 Accent 3" w:semiHidden="0" w:uiPriority="69" w:unhideWhenUsed="0"/>
-    <w:lsdException w:name="Dark List Accent 3" w:semiHidden="0" w:uiPriority="70" w:unhideWhenUsed="0"/>
-    <w:lsdException w:name="Colorful Shading Accent 3" w:semiHidden="0" w:uiPriority="71" w:unhideWhenUsed="0"/>
-    <w:lsdException w:name="Colorful List Accent 3" w:semiHidden="0" w:uiPriority="72" w:unhideWhenUsed="0"/>
-    <w:lsdException w:name="Colorful Grid Accent 3" w:semiHidden="0" w:uiPriority="73" w:unhideWhenUsed="0"/>
-    <w:lsdException w:name="Light Shading Accent 4" w:semiHidden="0" w:uiPriority="60" w:unhideWhenUsed="0"/>
-    <w:lsdException w:name="Light List Accent 4" w:semiHidden="0" w:uiPriority="61" w:unhideWhenUsed="0"/>
-    <w:lsdException w:name="Light Grid Accent 4" w:semiHidden="0" w:uiPriority="62" w:unhideWhenUsed="0"/>
-    <w:lsdException w:name="Medium Shading 1 Accent 4" w:semiHidden="0" w:uiPriority="63" w:unhideWhenUsed="0"/>
-    <w:lsdException w:name="Medium Shading 2 Accent 4" w:semiHidden="0" w:uiPriority="64" w:unhideWhenUsed="0"/>
-    <w:lsdException w:name="Medium List 1 Accent 4" w:semiHidden="0" w:uiPriority="65" w:unhideWhenUsed="0"/>
-    <w:lsdException w:name="Medium List 2 Accent 4" w:semiHidden="0" w:uiPriority="66" w:unhideWhenUsed="0"/>
-    <w:lsdException w:name="Medium Grid 1 Accent 4" w:semiHidden="0" w:uiPriority="67" w:unhideWhenUsed="0"/>
-    <w:lsdException w:name="Medium Grid 2 Accent 4" w:semiHidden="0" w:uiPriority="68" w:unhideWhenUsed="0"/>
-    <w:lsdException w:name="Medium Grid 3 Accent 4" w:semiHidden="0" w:uiPriority="69" w:unhideWhenUsed="0"/>
-    <w:lsdException w:name="Dark List Accent 4" w:semiHidden="0" w:uiPriority="70" w:unhideWhenUsed="0"/>
-    <w:lsdException w:name="Colorful Shading Accent 4" w:semiHidden="0" w:uiPriority="71" w:unhideWhenUsed="0"/>
-    <w:lsdException w:name="Colorful List Accent 4" w:semiHidden="0" w:uiPriority="72" w:unhideWhenUsed="0"/>
-    <w:lsdException w:name="Colorful Grid Accent 4" w:semiHidden="0" w:uiPriority="73" w:unhideWhenUsed="0"/>
-    <w:lsdException w:name="Light Shading Accent 5" w:semiHidden="0" w:uiPriority="60" w:unhideWhenUsed="0"/>
-    <w:lsdException w:name="Light List Accent 5" w:semiHidden="0" w:uiPriority="61" w:unhideWhenUsed="0"/>
-    <w:lsdException w:name="Light Grid Accent 5" w:semiHidden="0" w:uiPriority="62" w:unhideWhenUsed="0"/>
-    <w:lsdException w:name="Medium Shading 1 Accent 5" w:semiHidden="0" w:uiPriority="63" w:unhideWhenUsed="0"/>
-    <w:lsdException w:name="Medium Shading 2 Accent 5" w:semiHidden="0" w:uiPriority="64" w:unhideWhenUsed="0"/>
-    <w:lsdException w:name="Medium List 1 Accent 5" w:semiHidden="0" w:uiPriority="65" w:unhideWhenUsed="0"/>
-    <w:lsdException w:name="Medium List 2 Accent 5" w:semiHidden="0" w:uiPriority="66" w:unhideWhenUsed="0"/>
-    <w:lsdException w:name="Medium Grid 1 Accent 5" w:semiHidden="0" w:uiPriority="67" w:unhideWhenUsed="0"/>
-    <w:lsdException w:name="Medium Grid 2 Accent 5" w:semiHidden="0" w:uiPriority="68" w:unhideWhenUsed="0"/>
-    <w:lsdException w:name="Medium Grid 3 Accent 5" w:semiHidden="0" w:uiPriority="69" w:unhideWhenUsed="0"/>
-    <w:lsdException w:name="Dark List Accent 5" w:semiHidden="0" w:uiPriority="70" w:unhideWhenUsed="0"/>
-    <w:lsdException w:name="Colorful Shading Accent 5" w:semiHidden="0" w:uiPriority="71" w:unhideWhenUsed="0"/>
-    <w:lsdException w:name="Colorful List Accent 5" w:semiHidden="0" w:uiPriority="72" w:unhideWhenUsed="0"/>
-    <w:lsdException w:name="Colorful Grid Accent 5" w:semiHidden="0" w:uiPriority="73" w:unhideWhenUsed="0"/>
-    <w:lsdException w:name="Light Shading Accent 6" w:semiHidden="0" w:uiPriority="60" w:unhideWhenUsed="0"/>
-    <w:lsdException w:name="Light List Accent 6" w:semiHidden="0" w:uiPriority="61" w:unhideWhenUsed="0"/>
-    <w:lsdException w:name="Light Grid Accent 6" w:semiHidden="0" w:uiPriority="62" w:unhideWhenUsed="0"/>
-    <w:lsdException w:name="Medium Shading 1 Accent 6" w:semiHidden="0" w:uiPriority="63" w:unhideWhenUsed="0"/>
-    <w:lsdException w:name="Medium Shading 2 Accent 6" w:semiHidden="0" w:uiPriority="64" w:unhideWhenUsed="0"/>
-    <w:lsdException w:name="Medium List 1 Accent 6" w:semiHidden="0" w:uiPriority="65" w:unhideWhenUsed="0"/>
-    <w:lsdException w:name="Medium List 2 Accent 6" w:semiHidden="0" w:uiPriority="66" w:unhideWhenUsed="0"/>
-    <w:lsdException w:name="Medium Grid 1 Accent 6" w:semiHidden="0" w:uiPriority="67" w:unhideWhenUsed="0"/>
-    <w:lsdException w:name="Medium Grid 2 Accent 6" w:semiHidden="0" w:uiPriority="68" w:unhideWhenUsed="0"/>
-    <w:lsdException w:name="Medium Grid 3 Accent 6" w:semiHidden="0" w:uiPriority="69" w:unhideWhenUsed="0"/>
-    <w:lsdException w:name="Dark List Accent 6" w:semiHidden="0" w:uiPriority="70" w:unhideWhenUsed="0"/>
-    <w:lsdException w:name="Colorful Shading Accent 6" w:semiHidden="0" w:uiPriority="71" w:unhideWhenUsed="0"/>
-    <w:lsdException w:name="Colorful List Accent 6" w:semiHidden="0" w:uiPriority="72" w:unhideWhenUsed="0"/>
-    <w:lsdException w:name="Colorful Grid Accent 6" w:semiHidden="0" w:uiPriority="73" w:unhideWhenUsed="0"/>
-    <w:lsdException w:name="Subtle Emphasis" w:semiHidden="0" w:uiPriority="19" w:unhideWhenUsed="0" w:qFormat="1"/>
-    <w:lsdException w:name="Intense Emphasis" w:semiHidden="0" w:uiPriority="21" w:unhideWhenUsed="0" w:qFormat="1"/>
-    <w:lsdException w:name="Subtle Reference" w:semiHidden="0" w:uiPriority="31" w:unhideWhenUsed="0" w:qFormat="1"/>
-    <w:lsdException w:name="Intense Reference" w:semiHidden="0" w:uiPriority="32" w:unhideWhenUsed="0" w:qFormat="1"/>
-    <w:lsdException w:name="Book Title" w:semiHidden="0" w:uiPriority="33" w:unhideWhenUsed="0" w:qFormat="1"/>
-    <w:lsdException w:name="Bibliography" w:uiPriority="37"/>
-    <w:lsdException w:name="TOC Heading" w:uiPriority="39" w:qFormat="1"/>
+  <w:latentStyles w:defLockedState="0" w:defUIPriority="99" w:defSemiHidden="0" w:defUnhideWhenUsed="0" w:defQFormat="0" w:count="371">
+    <w:lsdException w:name="Normal" w:uiPriority="0" w:qFormat="1"/>
+    <w:lsdException w:name="heading 1" w:uiPriority="9" w:qFormat="1"/>
+    <w:lsdException w:name="heading 2" w:semiHidden="1" w:uiPriority="9" w:unhideWhenUsed="1" w:qFormat="1"/>
+    <w:lsdException w:name="heading 3" w:semiHidden="1" w:uiPriority="9" w:unhideWhenUsed="1" w:qFormat="1"/>
+    <w:lsdException w:name="heading 4" w:semiHidden="1" w:uiPriority="9" w:unhideWhenUsed="1" w:qFormat="1"/>
+    <w:lsdException w:name="heading 5" w:semiHidden="1" w:uiPriority="9" w:unhideWhenUsed="1" w:qFormat="1"/>
+    <w:lsdException w:name="heading 6" w:semiHidden="1" w:uiPriority="9" w:unhideWhenUsed="1" w:qFormat="1"/>
+    <w:lsdException w:name="heading 7" w:semiHidden="1" w:uiPriority="9" w:unhideWhenUsed="1" w:qFormat="1"/>
+    <w:lsdException w:name="heading 8" w:semiHidden="1" w:uiPriority="9" w:unhideWhenUsed="1" w:qFormat="1"/>
+    <w:lsdException w:name="heading 9" w:semiHidden="1" w:uiPriority="9" w:unhideWhenUsed="1" w:qFormat="1"/>
+    <w:lsdException w:name="index 1" w:semiHidden="1" w:unhideWhenUsed="1"/>
+    <w:lsdException w:name="index 2" w:semiHidden="1" w:unhideWhenUsed="1"/>
+    <w:lsdException w:name="index 3" w:semiHidden="1" w:unhideWhenUsed="1"/>
+    <w:lsdException w:name="index 4" w:semiHidden="1" w:unhideWhenUsed="1"/>
+    <w:lsdException w:name="index 5" w:semiHidden="1" w:unhideWhenUsed="1"/>
+    <w:lsdException w:name="index 6" w:semiHidden="1" w:unhideWhenUsed="1"/>
+    <w:lsdException w:name="index 7" w:semiHidden="1" w:unhideWhenUsed="1"/>
+    <w:lsdException w:name="index 8" w:semiHidden="1" w:unhideWhenUsed="1"/>
+    <w:lsdException w:name="index 9" w:semiHidden="1" w:unhideWhenUsed="1"/>
+    <w:lsdException w:name="toc 1" w:semiHidden="1" w:uiPriority="39" w:unhideWhenUsed="1"/>
+    <w:lsdException w:name="toc 2" w:semiHidden="1" w:uiPriority="39" w:unhideWhenUsed="1"/>
+    <w:lsdException w:name="toc 3" w:semiHidden="1" w:uiPriority="39" w:unhideWhenUsed="1"/>
+    <w:lsdException w:name="toc 4" w:semiHidden="1" w:uiPriority="39" w:unhideWhenUsed="1"/>
+    <w:lsdException w:name="toc 5" w:semiHidden="1" w:uiPriority="39" w:unhideWhenUsed="1"/>
+    <w:lsdException w:name="toc 6" w:semiHidden="1" w:uiPriority="39" w:unhideWhenUsed="1"/>
+    <w:lsdException w:name="toc 7" w:semiHidden="1" w:uiPriority="39" w:unhideWhenUsed="1"/>
+    <w:lsdException w:name="toc 8" w:semiHidden="1" w:uiPriority="39" w:unhideWhenUsed="1"/>
+    <w:lsdException w:name="toc 9" w:semiHidden="1" w:uiPriority="39" w:unhideWhenUsed="1"/>
+    <w:lsdException w:name="Normal Indent" w:semiHidden="1" w:unhideWhenUsed="1"/>
+    <w:lsdException w:name="footnote text" w:semiHidden="1" w:unhideWhenUsed="1"/>
+    <w:lsdException w:name="annotation text" w:semiHidden="1" w:unhideWhenUsed="1"/>
+    <w:lsdException w:name="header" w:semiHidden="1" w:unhideWhenUsed="1"/>
+    <w:lsdException w:name="footer" w:semiHidden="1" w:unhideWhenUsed="1"/>
+    <w:lsdException w:name="index heading" w:semiHidden="1" w:unhideWhenUsed="1"/>
+    <w:lsdException w:name="caption" w:semiHidden="1" w:uiPriority="35" w:unhideWhenUsed="1" w:qFormat="1"/>
+    <w:lsdException w:name="table of figures" w:semiHidden="1" w:unhideWhenUsed="1"/>
+    <w:lsdException w:name="envelope address" w:semiHidden="1" w:unhideWhenUsed="1"/>
+    <w:lsdException w:name="envelope return" w:semiHidden="1" w:unhideWhenUsed="1"/>
+    <w:lsdException w:name="footnote reference" w:semiHidden="1" w:unhideWhenUsed="1"/>
+    <w:lsdException w:name="annotation reference" w:semiHidden="1" w:unhideWhenUsed="1"/>
+    <w:lsdException w:name="line number" w:semiHidden="1" w:unhideWhenUsed="1"/>
+    <w:lsdException w:name="page number" w:semiHidden="1" w:unhideWhenUsed="1"/>
+    <w:lsdException w:name="endnote reference" w:semiHidden="1" w:unhideWhenUsed="1"/>
+    <w:lsdException w:name="endnote text" w:semiHidden="1" w:unhideWhenUsed="1"/>
+    <w:lsdException w:name="table of authorities" w:semiHidden="1" w:unhideWhenUsed="1"/>
+    <w:lsdException w:name="macro" w:semiHidden="1" w:unhideWhenUsed="1"/>
+    <w:lsdException w:name="toa heading" w:semiHidden="1" w:unhideWhenUsed="1"/>
+    <w:lsdException w:name="List" w:semiHidden="1" w:unhideWhenUsed="1"/>
+    <w:lsdException w:name="List Bullet" w:semiHidden="1" w:unhideWhenUsed="1"/>
+    <w:lsdException w:name="List Number" w:semiHidden="1" w:unhideWhenUsed="1"/>
+    <w:lsdException w:name="List 2" w:semiHidden="1" w:unhideWhenUsed="1"/>
+    <w:lsdException w:name="List 3" w:semiHidden="1" w:unhideWhenUsed="1"/>
+    <w:lsdException w:name="List 4" w:semiHidden="1" w:unhideWhenUsed="1"/>
+    <w:lsdException w:name="List 5" w:semiHidden="1" w:unhideWhenUsed="1"/>
+    <w:lsdException w:name="List Bullet 2" w:semiHidden="1" w:unhideWhenUsed="1"/>
+    <w:lsdException w:name="List Bullet 3" w:semiHidden="1" w:unhideWhenUsed="1"/>
+    <w:lsdException w:name="List Bullet 4" w:semiHidden="1" w:unhideWhenUsed="1"/>
+    <w:lsdException w:name="List Bullet 5" w:semiHidden="1" w:unhideWhenUsed="1"/>
+    <w:lsdException w:name="List Number 2" w:semiHidden="1" w:unhideWhenUsed="1"/>
+    <w:lsdException w:name="List Number 3" w:semiHidden="1" w:unhideWhenUsed="1"/>
+    <w:lsdException w:name="List Number 4" w:semiHidden="1" w:unhideWhenUsed="1"/>
+    <w:lsdException w:name="List Number 5" w:semiHidden="1" w:unhideWhenUsed="1"/>
+    <w:lsdException w:name="Title" w:uiPriority="10" w:qFormat="1"/>
+    <w:lsdException w:name="Closing" w:semiHidden="1" w:unhideWhenUsed="1"/>
+    <w:lsdException w:name="Signature" w:semiHidden="1" w:unhideWhenUsed="1"/>
+    <w:lsdException w:name="Default Paragraph Font" w:semiHidden="1" w:uiPriority="1" w:unhideWhenUsed="1"/>
+    <w:lsdException w:name="Body Text" w:semiHidden="1" w:unhideWhenUsed="1"/>
+    <w:lsdException w:name="Body Text Indent" w:semiHidden="1" w:unhideWhenUsed="1"/>
+    <w:lsdException w:name="List Continue" w:semiHidden="1" w:unhideWhenUsed="1"/>
+    <w:lsdException w:name="List Continue 2" w:semiHidden="1" w:unhideWhenUsed="1"/>
+    <w:lsdException w:name="List Continue 3" w:semiHidden="1" w:unhideWhenUsed="1"/>
+    <w:lsdException w:name="List Continue 4" w:semiHidden="1" w:unhideWhenUsed="1"/>
+    <w:lsdException w:name="List Continue 5" w:semiHidden="1" w:unhideWhenUsed="1"/>
+    <w:lsdException w:name="Message Header" w:semiHidden="1" w:unhideWhenUsed="1"/>
+    <w:lsdException w:name="Subtitle" w:uiPriority="11" w:qFormat="1"/>
+    <w:lsdException w:name="Salutation" w:semiHidden="1" w:unhideWhenUsed="1"/>
+    <w:lsdException w:name="Date" w:semiHidden="1" w:unhideWhenUsed="1"/>
+    <w:lsdException w:name="Body Text First Indent" w:semiHidden="1" w:unhideWhenUsed="1"/>
+    <w:lsdException w:name="Body Text First Indent 2" w:semiHidden="1" w:unhideWhenUsed="1"/>
+    <w:lsdException w:name="Note Heading" w:semiHidden="1" w:unhideWhenUsed="1"/>
+    <w:lsdException w:name="Body Text 2" w:semiHidden="1" w:unhideWhenUsed="1"/>
+    <w:lsdException w:name="Body Text 3" w:semiHidden="1" w:unhideWhenUsed="1"/>
+    <w:lsdException w:name="Body Text Indent 2" w:semiHidden="1" w:unhideWhenUsed="1"/>
+    <w:lsdException w:name="Body Text Indent 3" w:semiHidden="1" w:unhideWhenUsed="1"/>
+    <w:lsdException w:name="Block Text" w:semiHidden="1" w:unhideWhenUsed="1"/>
+    <w:lsdException w:name="Hyperlink" w:semiHidden="1" w:unhideWhenUsed="1"/>
+    <w:lsdException w:name="FollowedHyperlink" w:semiHidden="1" w:unhideWhenUsed="1"/>
+    <w:lsdException w:name="Strong" w:uiPriority="22" w:qFormat="1"/>
+    <w:lsdException w:name="Emphasis" w:uiPriority="20" w:qFormat="1"/>
+    <w:lsdException w:name="Document Map" w:semiHidden="1" w:unhideWhenUsed="1"/>
+    <w:lsdException w:name="Plain Text" w:semiHidden="1" w:unhideWhenUsed="1"/>
+    <w:lsdException w:name="E-mail Signature" w:semiHidden="1" w:unhideWhenUsed="1"/>
+    <w:lsdException w:name="HTML Top of Form" w:semiHidden="1" w:unhideWhenUsed="1"/>
+    <w:lsdException w:name="HTML Bottom of Form" w:semiHidden="1" w:unhideWhenUsed="1"/>
+    <w:lsdException w:name="Normal (Web)" w:semiHidden="1" w:unhideWhenUsed="1"/>
+    <w:lsdException w:name="HTML Acronym" w:semiHidden="1" w:unhideWhenUsed="1"/>
+    <w:lsdException w:name="HTML Address" w:semiHidden="1" w:unhideWhenUsed="1"/>
+    <w:lsdException w:name="HTML Cite" w:semiHidden="1" w:unhideWhenUsed="1"/>
+    <w:lsdException w:name="HTML Code" w:semiHidden="1" w:unhideWhenUsed="1"/>
+    <w:lsdException w:name="HTML Definition" w:semiHidden="1" w:unhideWhenUsed="1"/>
+    <w:lsdException w:name="HTML Keyboard" w:semiHidden="1" w:unhideWhenUsed="1"/>
+    <w:lsdException w:name="HTML Preformatted" w:semiHidden="1" w:unhideWhenUsed="1"/>
+    <w:lsdException w:name="HTML Sample" w:semiHidden="1" w:unhideWhenUsed="1"/>
+    <w:lsdException w:name="HTML Typewriter" w:semiHidden="1" w:unhideWhenUsed="1"/>
+    <w:lsdException w:name="HTML Variable" w:semiHidden="1" w:unhideWhenUsed="1"/>
+    <w:lsdException w:name="Normal Table" w:semiHidden="1" w:unhideWhenUsed="1"/>
+    <w:lsdException w:name="annotation subject" w:semiHidden="1" w:unhideWhenUsed="1"/>
+    <w:lsdException w:name="No List" w:semiHidden="1" w:unhideWhenUsed="1"/>
+    <w:lsdException w:name="Outline List 1" w:semiHidden="1" w:unhideWhenUsed="1"/>
+    <w:lsdException w:name="Outline List 2" w:semiHidden="1" w:unhideWhenUsed="1"/>
+    <w:lsdException w:name="Outline List 3" w:semiHidden="1" w:unhideWhenUsed="1"/>
+    <w:lsdException w:name="Table Simple 1" w:semiHidden="1" w:unhideWhenUsed="1"/>
+    <w:lsdException w:name="Table Simple 2" w:semiHidden="1" w:unhideWhenUsed="1"/>
+    <w:lsdException w:name="Table Simple 3" w:semiHidden="1" w:unhideWhenUsed="1"/>
+    <w:lsdException w:name="Table Classic 1" w:semiHidden="1" w:unhideWhenUsed="1"/>
+    <w:lsdException w:name="Table Classic 2" w:semiHidden="1" w:unhideWhenUsed="1"/>
+    <w:lsdException w:name="Table Classic 3" w:semiHidden="1" w:unhideWhenUsed="1"/>
+    <w:lsdException w:name="Table Classic 4" w:semiHidden="1" w:unhideWhenUsed="1"/>
+    <w:lsdException w:name="Table Colorful 1" w:semiHidden="1" w:unhideWhenUsed="1"/>
+    <w:lsdException w:name="Table Colorful 2" w:semiHidden="1" w:unhideWhenUsed="1"/>
+    <w:lsdException w:name="Table Colorful 3" w:semiHidden="1" w:unhideWhenUsed="1"/>
+    <w:lsdException w:name="Table Columns 1" w:semiHidden="1" w:unhideWhenUsed="1"/>
+    <w:lsdException w:name="Table Columns 2" w:semiHidden="1" w:unhideWhenUsed="1"/>
+    <w:lsdException w:name="Table Columns 3" w:semiHidden="1" w:unhideWhenUsed="1"/>
+    <w:lsdException w:name="Table Columns 4" w:semiHidden="1" w:unhideWhenUsed="1"/>
+    <w:lsdException w:name="Table Columns 5" w:semiHidden="1" w:unhideWhenUsed="1"/>
+    <w:lsdException w:name="Table Grid 1" w:semiHidden="1" w:unhideWhenUsed="1"/>
+    <w:lsdException w:name="Table Grid 2" w:semiHidden="1" w:unhideWhenUsed="1"/>
+    <w:lsdException w:name="Table Grid 3" w:semiHidden="1" w:unhideWhenUsed="1"/>
+    <w:lsdException w:name="Table Grid 4" w:semiHidden="1" w:unhideWhenUsed="1"/>
+    <w:lsdException w:name="Table Grid 5" w:semiHidden="1" w:unhideWhenUsed="1"/>
+    <w:lsdException w:name="Table Grid 6" w:semiHidden="1" w:unhideWhenUsed="1"/>
+    <w:lsdException w:name="Table Grid 7" w:semiHidden="1" w:unhideWhenUsed="1"/>
+    <w:lsdException w:name="Table Grid 8" w:semiHidden="1" w:unhideWhenUsed="1"/>
+    <w:lsdException w:name="Table List 1" w:semiHidden="1" w:unhideWhenUsed="1"/>
+    <w:lsdException w:name="Table List 2" w:semiHidden="1" w:unhideWhenUsed="1"/>
+    <w:lsdException w:name="Table List 3" w:semiHidden="1" w:unhideWhenUsed="1"/>
+    <w:lsdException w:name="Table List 4" w:semiHidden="1" w:unhideWhenUsed="1"/>
+    <w:lsdException w:name="Table List 5" w:semiHidden="1" w:unhideWhenUsed="1"/>
+    <w:lsdException w:name="Table List 6" w:semiHidden="1" w:unhideWhenUsed="1"/>
+    <w:lsdException w:name="Table List 7" w:semiHidden="1" w:unhideWhenUsed="1"/>
+    <w:lsdException w:name="Table List 8" w:semiHidden="1" w:unhideWhenUsed="1"/>
+    <w:lsdException w:name="Table 3D effects 1" w:semiHidden="1" w:unhideWhenUsed="1"/>
+    <w:lsdException w:name="Table 3D effects 2" w:semiHidden="1" w:unhideWhenUsed="1"/>
+    <w:lsdException w:name="Table 3D effects 3" w:semiHidden="1" w:unhideWhenUsed="1"/>
+    <w:lsdException w:name="Table Contemporary" w:semiHidden="1" w:unhideWhenUsed="1"/>
+    <w:lsdException w:name="Table Elegant" w:semiHidden="1" w:unhideWhenUsed="1"/>
+    <w:lsdException w:name="Table Professional" w:semiHidden="1" w:unhideWhenUsed="1"/>
+    <w:lsdException w:name="Table Subtle 1" w:semiHidden="1" w:unhideWhenUsed="1"/>
+    <w:lsdException w:name="Table Subtle 2" w:semiHidden="1" w:unhideWhenUsed="1"/>
+    <w:lsdException w:name="Table Web 1" w:semiHidden="1" w:unhideWhenUsed="1"/>
+    <w:lsdException w:name="Table Web 2" w:semiHidden="1" w:unhideWhenUsed="1"/>
+    <w:lsdException w:name="Table Web 3" w:semiHidden="1" w:unhideWhenUsed="1"/>
+    <w:lsdException w:name="Balloon Text" w:semiHidden="1" w:unhideWhenUsed="1"/>
+    <w:lsdException w:name="Table Grid" w:uiPriority="39"/>
+    <w:lsdException w:name="Table Theme" w:semiHidden="1" w:unhideWhenUsed="1"/>
+    <w:lsdException w:name="Placeholder Text" w:semiHidden="1"/>
+    <w:lsdException w:name="No Spacing" w:uiPriority="1" w:qFormat="1"/>
+    <w:lsdException w:name="Light Shading" w:uiPriority="60"/>
+    <w:lsdException w:name="Light List" w:uiPriority="61"/>
+    <w:lsdException w:name="Light Grid" w:uiPriority="62"/>
+    <w:lsdException w:name="Medium Shading 1" w:uiPriority="63"/>
+    <w:lsdException w:name="Medium Shading 2" w:uiPriority="64"/>
+    <w:lsdException w:name="Medium List 1" w:uiPriority="65"/>
+    <w:lsdException w:name="Medium List 2" w:uiPriority="66"/>
+    <w:lsdException w:name="Medium Grid 1" w:uiPriority="67"/>
+    <w:lsdException w:name="Medium Grid 2" w:uiPriority="68"/>
+    <w:lsdException w:name="Medium Grid 3" w:uiPriority="69"/>
+    <w:lsdException w:name="Dark List" w:uiPriority="70"/>
+    <w:lsdException w:name="Colorful Shading" w:uiPriority="71"/>
+    <w:lsdException w:name="Colorful List" w:uiPriority="72"/>
+    <w:lsdException w:name="Colorful Grid" w:uiPriority="73"/>
+    <w:lsdException w:name="Light Shading Accent 1" w:uiPriority="60"/>
+    <w:lsdException w:name="Light List Accent 1" w:uiPriority="61"/>
+    <w:lsdException w:name="Light Grid Accent 1" w:uiPriority="62"/>
+    <w:lsdException w:name="Medium Shading 1 Accent 1" w:uiPriority="63"/>
+    <w:lsdException w:name="Medium Shading 2 Accent 1" w:uiPriority="64"/>
+    <w:lsdException w:name="Medium List 1 Accent 1" w:uiPriority="65"/>
+    <w:lsdException w:name="Revision" w:semiHidden="1"/>
+    <w:lsdException w:name="List Paragraph" w:uiPriority="34" w:qFormat="1"/>
+    <w:lsdException w:name="Quote" w:uiPriority="29" w:qFormat="1"/>
+    <w:lsdException w:name="Intense Quote" w:uiPriority="30" w:qFormat="1"/>
+    <w:lsdException w:name="Medium List 2 Accent 1" w:uiPriority="66"/>
+    <w:lsdException w:name="Medium Grid 1 Accent 1" w:uiPriority="67"/>
+    <w:lsdException w:name="Medium Grid 2 Accent 1" w:uiPriority="68"/>
+    <w:lsdException w:name="Medium Grid 3 Accent 1" w:uiPriority="69"/>
+    <w:lsdException w:name="Dark List Accent 1" w:uiPriority="70"/>
+    <w:lsdException w:name="Colorful Shading Accent 1" w:uiPriority="71"/>
+    <w:lsdException w:name="Colorful List Accent 1" w:uiPriority="72"/>
+    <w:lsdException w:name="Colorful Grid Accent 1" w:uiPriority="73"/>
+    <w:lsdException w:name="Light Shading Accent 2" w:uiPriority="60"/>
+    <w:lsdException w:name="Light List Accent 2" w:uiPriority="61"/>
+    <w:lsdException w:name="Light Grid Accent 2" w:uiPriority="62"/>
+    <w:lsdException w:name="Medium Shading 1 Accent 2" w:uiPriority="63"/>
+    <w:lsdException w:name="Medium Shading 2 Accent 2" w:uiPriority="64"/>
+    <w:lsdException w:name="Medium List 1 Accent 2" w:uiPriority="65"/>
+    <w:lsdException w:name="Medium List 2 Accent 2" w:uiPriority="66"/>
+    <w:lsdException w:name="Medium Grid 1 Accent 2" w:uiPriority="67"/>
+    <w:lsdException w:name="Medium Grid 2 Accent 2" w:uiPriority="68"/>
+    <w:lsdException w:name="Medium Grid 3 Accent 2" w:uiPriority="69"/>
+    <w:lsdException w:name="Dark List Accent 2" w:uiPriority="70"/>
+    <w:lsdException w:name="Colorful Shading Accent 2" w:uiPriority="71"/>
+    <w:lsdException w:name="Colorful List Accent 2" w:uiPriority="72"/>
+    <w:lsdException w:name="Colorful Grid Accent 2" w:uiPriority="73"/>
+    <w:lsdException w:name="Light Shading Accent 3" w:uiPriority="60"/>
+    <w:lsdException w:name="Light List Accent 3" w:uiPriority="61"/>
+    <w:lsdException w:name="Light Grid Accent 3" w:uiPriority="62"/>
+    <w:lsdException w:name="Medium Shading 1 Accent 3" w:uiPriority="63"/>
+    <w:lsdException w:name="Medium Shading 2 Accent 3" w:uiPriority="64"/>
+    <w:lsdException w:name="Medium List 1 Accent 3" w:uiPriority="65"/>
+    <w:lsdException w:name="Medium List 2 Accent 3" w:uiPriority="66"/>
+    <w:lsdException w:name="Medium Grid 1 Accent 3" w:uiPriority="67"/>
+    <w:lsdException w:name="Medium Grid 2 Accent 3" w:uiPriority="68"/>
+    <w:lsdException w:name="Medium Grid 3 Accent 3" w:uiPriority="69"/>
+    <w:lsdException w:name="Dark List Accent 3" w:uiPriority="70"/>
+    <w:lsdException w:name="Colorful Shading Accent 3" w:uiPriority="71"/>
+    <w:lsdException w:name="Colorful List Accent 3" w:uiPriority="72"/>
+    <w:lsdException w:name="Colorful Grid Accent 3" w:uiPriority="73"/>
+    <w:lsdException w:name="Light Shading Accent 4" w:uiPriority="60"/>
+    <w:lsdException w:name="Light List Accent 4" w:uiPriority="61"/>
+    <w:lsdException w:name="Light Grid Accent 4" w:uiPriority="62"/>
+    <w:lsdException w:name="Medium Shading 1 Accent 4" w:uiPriority="63"/>
+    <w:lsdException w:name="Medium Shading 2 Accent 4" w:uiPriority="64"/>
+    <w:lsdException w:name="Medium List 1 Accent 4" w:uiPriority="65"/>
+    <w:lsdException w:name="Medium List 2 Accent 4" w:uiPriority="66"/>
+    <w:lsdException w:name="Medium Grid 1 Accent 4" w:uiPriority="67"/>
+    <w:lsdException w:name="Medium Grid 2 Accent 4" w:uiPriority="68"/>
+    <w:lsdException w:name="Medium Grid 3 Accent 4" w:uiPriority="69"/>
+    <w:lsdException w:name="Dark List Accent 4" w:uiPriority="70"/>
+    <w:lsdException w:name="Colorful Shading Accent 4" w:uiPriority="71"/>
+    <w:lsdException w:name="Colorful List Accent 4" w:uiPriority="72"/>
+    <w:lsdException w:name="Colorful Grid Accent 4" w:uiPriority="73"/>
+    <w:lsdException w:name="Light Shading Accent 5" w:uiPriority="60"/>
+    <w:lsdException w:name="Light List Accent 5" w:uiPriority="61"/>
+    <w:lsdException w:name="Light Grid Accent 5" w:uiPriority="62"/>
+    <w:lsdException w:name="Medium Shading 1 Accent 5" w:uiPriority="63"/>
+    <w:lsdException w:name="Medium Shading 2 Accent 5" w:uiPriority="64"/>
+    <w:lsdException w:name="Medium List 1 Accent 5" w:uiPriority="65"/>
+    <w:lsdException w:name="Medium List 2 Accent 5" w:uiPriority="66"/>
+    <w:lsdException w:name="Medium Grid 1 Accent 5" w:uiPriority="67"/>
+    <w:lsdException w:name="Medium Grid 2 Accent 5" w:uiPriority="68"/>
+    <w:lsdException w:name="Medium Grid 3 Accent 5" w:uiPriority="69"/>
+    <w:lsdException w:name="Dark List Accent 5" w:uiPriority="70"/>
+    <w:lsdException w:name="Colorful Shading Accent 5" w:uiPriority="71"/>
+    <w:lsdException w:name="Colorful List Accent 5" w:uiPriority="72"/>
+    <w:lsdException w:name="Colorful Grid Accent 5" w:uiPriority="73"/>
+    <w:lsdException w:name="Light Shading Accent 6" w:uiPriority="60"/>
+    <w:lsdException w:name="Light List Accent 6" w:uiPriority="61"/>
+    <w:lsdException w:name="Light Grid Accent 6" w:uiPriority="62"/>
+    <w:lsdException w:name="Medium Shading 1 Accent 6" w:uiPriority="63"/>
+    <w:lsdException w:name="Medium Shading 2 Accent 6" w:uiPriority="64"/>
+    <w:lsdException w:name="Medium List 1 Accent 6" w:uiPriority="65"/>
+    <w:lsdException w:name="Medium List 2 Accent 6" w:uiPriority="66"/>
+    <w:lsdException w:name="Medium Grid 1 Accent 6" w:uiPriority="67"/>
+    <w:lsdException w:name="Medium Grid 2 Accent 6" w:uiPriority="68"/>
+    <w:lsdException w:name="Medium Grid 3 Accent 6" w:uiPriority="69"/>
+    <w:lsdException w:name="Dark List Accent 6" w:uiPriority="70"/>
+    <w:lsdException w:name="Colorful Shading Accent 6" w:uiPriority="71"/>
+    <w:lsdException w:name="Colorful List Accent 6" w:uiPriority="72"/>
+    <w:lsdException w:name="Colorful Grid Accent 6" w:uiPriority="73"/>
+    <w:lsdException w:name="Subtle Emphasis" w:uiPriority="19" w:qFormat="1"/>
+    <w:lsdException w:name="Intense Emphasis" w:uiPriority="21" w:qFormat="1"/>
+    <w:lsdException w:name="Subtle Reference" w:uiPriority="31" w:qFormat="1"/>
+    <w:lsdException w:name="Intense Reference" w:uiPriority="32" w:qFormat="1"/>
+    <w:lsdException w:name="Book Title" w:uiPriority="33" w:qFormat="1"/>
+    <w:lsdException w:name="Bibliography" w:semiHidden="1" w:uiPriority="37" w:unhideWhenUsed="1"/>
+    <w:lsdException w:name="TOC Heading" w:semiHidden="1" w:uiPriority="39" w:unhideWhenUsed="1" w:qFormat="1"/>
+    <w:lsdException w:name="Plain Table 1" w:uiPriority="41"/>
+    <w:lsdException w:name="Plain Table 2" w:uiPriority="42"/>
+    <w:lsdException w:name="Plain Table 3" w:uiPriority="43"/>
+    <w:lsdException w:name="Plain Table 4" w:uiPriority="44"/>
+    <w:lsdException w:name="Plain Table 5" w:uiPriority="45"/>
+    <w:lsdException w:name="Grid Table Light" w:uiPriority="40"/>
+    <w:lsdException w:name="Grid Table 1 Light" w:uiPriority="46"/>
+    <w:lsdException w:name="Grid Table 2" w:uiPriority="47"/>
+    <w:lsdException w:name="Grid Table 3" w:uiPriority="48"/>
+    <w:lsdException w:name="Grid Table 4" w:uiPriority="49"/>
+    <w:lsdException w:name="Grid Table 5 Dark" w:uiPriority="50"/>
+    <w:lsdException w:name="Grid Table 6 Colorful" w:uiPriority="51"/>
+    <w:lsdException w:name="Grid Table 7 Colorful" w:uiPriority="52"/>
+    <w:lsdException w:name="Grid Table 1 Light Accent 1" w:uiPriority="46"/>
+    <w:lsdException w:name="Grid Table 2 Accent 1" w:uiPriority="47"/>
+    <w:lsdException w:name="Grid Table 3 Accent 1" w:uiPriority="48"/>
+    <w:lsdException w:name="Grid Table 4 Accent 1" w:uiPriority="49"/>
+    <w:lsdException w:name="Grid Table 5 Dark Accent 1" w:uiPriority="50"/>
+    <w:lsdException w:name="Grid Table 6 Colorful Accent 1" w:uiPriority="51"/>
+    <w:lsdException w:name="Grid Table 7 Colorful Accent 1" w:uiPriority="52"/>
+    <w:lsdException w:name="Grid Table 1 Light Accent 2" w:uiPriority="46"/>
+    <w:lsdException w:name="Grid Table 2 Accent 2" w:uiPriority="47"/>
+    <w:lsdException w:name="Grid Table 3 Accent 2" w:uiPriority="48"/>
+    <w:lsdException w:name="Grid Table 4 Accent 2" w:uiPriority="49"/>
+    <w:lsdException w:name="Grid Table 5 Dark Accent 2" w:uiPriority="50"/>
+    <w:lsdException w:name="Grid Table 6 Colorful Accent 2" w:uiPriority="51"/>
+    <w:lsdException w:name="Grid Table 7 Colorful Accent 2" w:uiPriority="52"/>
+    <w:lsdException w:name="Grid Table 1 Light Accent 3" w:uiPriority="46"/>
+    <w:lsdException w:name="Grid Table 2 Accent 3" w:uiPriority="47"/>
+    <w:lsdException w:name="Grid Table 3 Accent 3" w:uiPriority="48"/>
+    <w:lsdException w:name="Grid Table 4 Accent 3" w:uiPriority="49"/>
+    <w:lsdException w:name="Grid Table 5 Dark Accent 3" w:uiPriority="50"/>
+    <w:lsdException w:name="Grid Table 6 Colorful Accent 3" w:uiPriority="51"/>
+    <w:lsdException w:name="Grid Table 7 Colorful Accent 3" w:uiPriority="52"/>
+    <w:lsdException w:name="Grid Table 1 Light Accent 4" w:uiPriority="46"/>
+    <w:lsdException w:name="Grid Table 2 Accent 4" w:uiPriority="47"/>
+    <w:lsdException w:name="Grid Table 3 Accent 4" w:uiPriority="48"/>
+    <w:lsdException w:name="Grid Table 4 Accent 4" w:uiPriority="49"/>
+    <w:lsdException w:name="Grid Table 5 Dark Accent 4" w:uiPriority="50"/>
+    <w:lsdException w:name="Grid Table 6 Colorful Accent 4" w:uiPriority="51"/>
+    <w:lsdException w:name="Grid Table 7 Colorful Accent 4" w:uiPriority="52"/>
+    <w:lsdException w:name="Grid Table 1 Light Accent 5" w:uiPriority="46"/>
+    <w:lsdException w:name="Grid Table 2 Accent 5" w:uiPriority="47"/>
+    <w:lsdException w:name="Grid Table 3 Accent 5" w:uiPriority="48"/>
+    <w:lsdException w:name="Grid Table 4 Accent 5" w:uiPriority="49"/>
+    <w:lsdException w:name="Grid Table 5 Dark Accent 5" w:uiPriority="50"/>
+    <w:lsdException w:name="Grid Table 6 Colorful Accent 5" w:uiPriority="51"/>
+    <w:lsdException w:name="Grid Table 7 Colorful Accent 5" w:uiPriority="52"/>
+    <w:lsdException w:name="Grid Table 1 Light Accent 6" w:uiPriority="46"/>
+    <w:lsdException w:name="Grid Table 2 Accent 6" w:uiPriority="47"/>
+    <w:lsdException w:name="Grid Table 3 Accent 6" w:uiPriority="48"/>
+    <w:lsdException w:name="Grid Table 4 Accent 6" w:uiPriority="49"/>
+    <w:lsdException w:name="Grid Table 5 Dark Accent 6" w:uiPriority="50"/>
+    <w:lsdException w:name="Grid Table 6 Colorful Accent 6" w:uiPriority="51"/>
+    <w:lsdException w:name="Grid Table 7 Colorful Accent 6" w:uiPriority="52"/>
+    <w:lsdException w:name="List Table 1 Light" w:uiPriority="46"/>
+    <w:lsdException w:name="List Table 2" w:uiPriority="47"/>
+    <w:lsdException w:name="List Table 3" w:uiPriority="48"/>
+    <w:lsdException w:name="List Table 4" w:uiPriority="49"/>
+    <w:lsdException w:name="List Table 5 Dark" w:uiPriority="50"/>
+    <w:lsdException w:name="List Table 6 Colorful" w:uiPriority="51"/>
+    <w:lsdException w:name="List Table 7 Colorful" w:uiPriority="52"/>
+    <w:lsdException w:name="List Table 1 Light Accent 1" w:uiPriority="46"/>
+    <w:lsdException w:name="List Table 2 Accent 1" w:uiPriority="47"/>
+    <w:lsdException w:name="List Table 3 Accent 1" w:uiPriority="48"/>
+    <w:lsdException w:name="List Table 4 Accent 1" w:uiPriority="49"/>
+    <w:lsdException w:name="List Table 5 Dark Accent 1" w:uiPriority="50"/>
+    <w:lsdException w:name="List Table 6 Colorful Accent 1" w:uiPriority="51"/>
+    <w:lsdException w:name="List Table 7 Colorful Accent 1" w:uiPriority="52"/>
+    <w:lsdException w:name="List Table 1 Light Accent 2" w:uiPriority="46"/>
+    <w:lsdException w:name="List Table 2 Accent 2" w:uiPriority="47"/>
+    <w:lsdException w:name="List Table 3 Accent 2" w:uiPriority="48"/>
+    <w:lsdException w:name="List Table 4 Accent 2" w:uiPriority="49"/>
+    <w:lsdException w:name="List Table 5 Dark Accent 2" w:uiPriority="50"/>
+    <w:lsdException w:name="List Table 6 Colorful Accent 2" w:uiPriority="51"/>
+    <w:lsdException w:name="List Table 7 Colorful Accent 2" w:uiPriority="52"/>
+    <w:lsdException w:name="List Table 1 Light Accent 3" w:uiPriority="46"/>
+    <w:lsdException w:name="List Table 2 Accent 3" w:uiPriority="47"/>
+    <w:lsdException w:name="List Table 3 Accent 3" w:uiPriority="48"/>
+    <w:lsdException w:name="List Table 4 Accent 3" w:uiPriority="49"/>
+    <w:lsdException w:name="List Table 5 Dark Accent 3" w:uiPriority="50"/>
+    <w:lsdException w:name="List Table 6 Colorful Accent 3" w:uiPriority="51"/>
+    <w:lsdException w:name="List Table 7 Colorful Accent 3" w:uiPriority="52"/>
+    <w:lsdException w:name="List Table 1 Light Accent 4" w:uiPriority="46"/>
+    <w:lsdException w:name="List Table 2 Accent 4" w:uiPriority="47"/>
+    <w:lsdException w:name="List Table 3 Accent 4" w:uiPriority="48"/>
+    <w:lsdException w:name="List Table 4 Accent 4" w:uiPriority="49"/>
+    <w:lsdException w:name="List Table 5 Dark Accent 4" w:uiPriority="50"/>
+    <w:lsdException w:name="List Table 6 Colorful Accent 4" w:uiPriority="51"/>
+    <w:lsdException w:name="List Table 7 Colorful Accent 4" w:uiPriority="52"/>
+    <w:lsdException w:name="List Table 1 Light Accent 5" w:uiPriority="46"/>
+    <w:lsdException w:name="List Table 2 Accent 5" w:uiPriority="47"/>
+    <w:lsdException w:name="List Table 3 Accent 5" w:uiPriority="48"/>
+    <w:lsdException w:name="List Table 4 Accent 5" w:uiPriority="49"/>
+    <w:lsdException w:name="List Table 5 Dark Accent 5" w:uiPriority="50"/>
+    <w:lsdException w:name="List Table 6 Colorful Accent 5" w:uiPriority="51"/>
+    <w:lsdException w:name="List Table 7 Colorful Accent 5" w:uiPriority="52"/>
+    <w:lsdException w:name="List Table 1 Light Accent 6" w:uiPriority="46"/>
+    <w:lsdException w:name="List Table 2 Accent 6" w:uiPriority="47"/>
+    <w:lsdException w:name="List Table 3 Accent 6" w:uiPriority="48"/>
+    <w:lsdException w:name="List Table 4 Accent 6" w:uiPriority="49"/>
+    <w:lsdException w:name="List Table 5 Dark Accent 6" w:uiPriority="50"/>
+    <w:lsdException w:name="List Table 6 Colorful Accent 6" w:uiPriority="51"/>
+    <w:lsdException w:name="List Table 7 Colorful Accent 6" w:uiPriority="52"/>
   </w:latentStyles>
   <w:style w:type="paragraph" w:default="1" w:styleId="Normal">
     <w:name w:val="Normal"/>
     <w:qFormat/>
     <w:rsid w:val="00FE5AD2"/>
   </w:style>
-  <w:style w:type="paragraph" w:styleId="Titre1">
+  <w:style w:type="paragraph" w:styleId="Heading1">
     <w:name w:val="heading 1"/>
     <w:basedOn w:val="Normal"/>
     <w:next w:val="Normal"/>
-    <w:link w:val="Titre1Car"/>
+    <w:link w:val="Heading1Char"/>
     <w:uiPriority w:val="9"/>
     <w:qFormat/>
     <w:rsid w:val="00B242B0"/>
@@ -9827,11 +10490,11 @@
       <w:szCs w:val="32"/>
     </w:rPr>
   </w:style>
-  <w:style w:type="paragraph" w:styleId="Titre2">
+  <w:style w:type="paragraph" w:styleId="Heading2">
     <w:name w:val="heading 2"/>
     <w:basedOn w:val="Normal"/>
     <w:next w:val="Normal"/>
-    <w:link w:val="Titre2Car"/>
+    <w:link w:val="Heading2Char"/>
     <w:uiPriority w:val="9"/>
     <w:unhideWhenUsed/>
     <w:qFormat/>
@@ -9853,11 +10516,11 @@
       <w:szCs w:val="26"/>
     </w:rPr>
   </w:style>
-  <w:style w:type="paragraph" w:styleId="Titre3">
+  <w:style w:type="paragraph" w:styleId="Heading3">
     <w:name w:val="heading 3"/>
     <w:basedOn w:val="Normal"/>
     <w:next w:val="Normal"/>
-    <w:link w:val="Titre3Car"/>
+    <w:link w:val="Heading3Char"/>
     <w:uiPriority w:val="9"/>
     <w:unhideWhenUsed/>
     <w:qFormat/>
@@ -9879,11 +10542,11 @@
       <w:szCs w:val="24"/>
     </w:rPr>
   </w:style>
-  <w:style w:type="paragraph" w:styleId="Titre4">
+  <w:style w:type="paragraph" w:styleId="Heading4">
     <w:name w:val="heading 4"/>
     <w:basedOn w:val="Normal"/>
     <w:next w:val="Normal"/>
-    <w:link w:val="Titre4Car"/>
+    <w:link w:val="Heading4Char"/>
     <w:uiPriority w:val="9"/>
     <w:unhideWhenUsed/>
     <w:qFormat/>
@@ -9905,11 +10568,11 @@
       <w:color w:val="2E74B5" w:themeColor="accent1" w:themeShade="BF"/>
     </w:rPr>
   </w:style>
-  <w:style w:type="paragraph" w:styleId="Titre5">
+  <w:style w:type="paragraph" w:styleId="Heading5">
     <w:name w:val="heading 5"/>
     <w:basedOn w:val="Normal"/>
     <w:next w:val="Normal"/>
-    <w:link w:val="Titre5Car"/>
+    <w:link w:val="Heading5Char"/>
     <w:uiPriority w:val="9"/>
     <w:unhideWhenUsed/>
     <w:qFormat/>
@@ -9929,11 +10592,11 @@
       <w:color w:val="2E74B5" w:themeColor="accent1" w:themeShade="BF"/>
     </w:rPr>
   </w:style>
-  <w:style w:type="paragraph" w:styleId="Titre6">
+  <w:style w:type="paragraph" w:styleId="Heading6">
     <w:name w:val="heading 6"/>
     <w:basedOn w:val="Normal"/>
     <w:next w:val="Normal"/>
-    <w:link w:val="Titre6Car"/>
+    <w:link w:val="Heading6Char"/>
     <w:uiPriority w:val="9"/>
     <w:unhideWhenUsed/>
     <w:qFormat/>
@@ -9953,11 +10616,11 @@
       <w:color w:val="1F4D78" w:themeColor="accent1" w:themeShade="7F"/>
     </w:rPr>
   </w:style>
-  <w:style w:type="paragraph" w:styleId="Titre7">
+  <w:style w:type="paragraph" w:styleId="Heading7">
     <w:name w:val="heading 7"/>
     <w:basedOn w:val="Normal"/>
     <w:next w:val="Normal"/>
-    <w:link w:val="Titre7Car"/>
+    <w:link w:val="Heading7Char"/>
     <w:uiPriority w:val="9"/>
     <w:semiHidden/>
     <w:unhideWhenUsed/>
@@ -9980,11 +10643,11 @@
       <w:color w:val="1F4D78" w:themeColor="accent1" w:themeShade="7F"/>
     </w:rPr>
   </w:style>
-  <w:style w:type="paragraph" w:styleId="Titre8">
+  <w:style w:type="paragraph" w:styleId="Heading8">
     <w:name w:val="heading 8"/>
     <w:basedOn w:val="Normal"/>
     <w:next w:val="Normal"/>
-    <w:link w:val="Titre8Car"/>
+    <w:link w:val="Heading8Char"/>
     <w:uiPriority w:val="9"/>
     <w:semiHidden/>
     <w:unhideWhenUsed/>
@@ -10007,11 +10670,11 @@
       <w:szCs w:val="21"/>
     </w:rPr>
   </w:style>
-  <w:style w:type="paragraph" w:styleId="Titre9">
+  <w:style w:type="paragraph" w:styleId="Heading9">
     <w:name w:val="heading 9"/>
     <w:basedOn w:val="Normal"/>
     <w:next w:val="Normal"/>
-    <w:link w:val="Titre9Car"/>
+    <w:link w:val="Heading9Char"/>
     <w:uiPriority w:val="9"/>
     <w:semiHidden/>
     <w:unhideWhenUsed/>
@@ -10036,13 +10699,13 @@
       <w:szCs w:val="21"/>
     </w:rPr>
   </w:style>
-  <w:style w:type="character" w:default="1" w:styleId="Policepardfaut">
+  <w:style w:type="character" w:default="1" w:styleId="DefaultParagraphFont">
     <w:name w:val="Default Paragraph Font"/>
     <w:uiPriority w:val="1"/>
     <w:semiHidden/>
     <w:unhideWhenUsed/>
   </w:style>
-  <w:style w:type="table" w:default="1" w:styleId="TableauNormal">
+  <w:style w:type="table" w:default="1" w:styleId="TableNormal">
     <w:name w:val="Normal Table"/>
     <w:uiPriority w:val="99"/>
     <w:semiHidden/>
@@ -10057,17 +10720,17 @@
       </w:tblCellMar>
     </w:tblPr>
   </w:style>
-  <w:style w:type="numbering" w:default="1" w:styleId="Aucuneliste">
+  <w:style w:type="numbering" w:default="1" w:styleId="NoList">
     <w:name w:val="No List"/>
     <w:uiPriority w:val="99"/>
     <w:semiHidden/>
     <w:unhideWhenUsed/>
   </w:style>
-  <w:style w:type="paragraph" w:styleId="Titre">
+  <w:style w:type="paragraph" w:styleId="Title">
     <w:name w:val="Title"/>
     <w:basedOn w:val="Normal"/>
     <w:next w:val="Normal"/>
-    <w:link w:val="TitreCar"/>
+    <w:link w:val="TitleChar"/>
     <w:uiPriority w:val="10"/>
     <w:qFormat/>
     <w:rsid w:val="00EF2199"/>
@@ -10083,10 +10746,10 @@
       <w:szCs w:val="56"/>
     </w:rPr>
   </w:style>
-  <w:style w:type="character" w:customStyle="1" w:styleId="TitreCar">
-    <w:name w:val="Titre Car"/>
-    <w:basedOn w:val="Policepardfaut"/>
-    <w:link w:val="Titre"/>
+  <w:style w:type="character" w:customStyle="1" w:styleId="TitleChar">
+    <w:name w:val="Title Char"/>
+    <w:basedOn w:val="DefaultParagraphFont"/>
+    <w:link w:val="Title"/>
     <w:uiPriority w:val="10"/>
     <w:rsid w:val="00EF2199"/>
     <w:rPr>
@@ -10097,10 +10760,10 @@
       <w:szCs w:val="56"/>
     </w:rPr>
   </w:style>
-  <w:style w:type="character" w:customStyle="1" w:styleId="Titre1Car">
-    <w:name w:val="Titre 1 Car"/>
-    <w:basedOn w:val="Policepardfaut"/>
-    <w:link w:val="Titre1"/>
+  <w:style w:type="character" w:customStyle="1" w:styleId="Heading1Char">
+    <w:name w:val="Heading 1 Char"/>
+    <w:basedOn w:val="DefaultParagraphFont"/>
+    <w:link w:val="Heading1"/>
     <w:uiPriority w:val="9"/>
     <w:rsid w:val="00B242B0"/>
     <w:rPr>
@@ -10110,10 +10773,10 @@
       <w:szCs w:val="32"/>
     </w:rPr>
   </w:style>
-  <w:style w:type="character" w:customStyle="1" w:styleId="Titre2Car">
-    <w:name w:val="Titre 2 Car"/>
-    <w:basedOn w:val="Policepardfaut"/>
-    <w:link w:val="Titre2"/>
+  <w:style w:type="character" w:customStyle="1" w:styleId="Heading2Char">
+    <w:name w:val="Heading 2 Char"/>
+    <w:basedOn w:val="DefaultParagraphFont"/>
+    <w:link w:val="Heading2"/>
     <w:uiPriority w:val="9"/>
     <w:rsid w:val="00B242B0"/>
     <w:rPr>
@@ -10123,10 +10786,10 @@
       <w:szCs w:val="26"/>
     </w:rPr>
   </w:style>
-  <w:style w:type="character" w:customStyle="1" w:styleId="Titre3Car">
-    <w:name w:val="Titre 3 Car"/>
-    <w:basedOn w:val="Policepardfaut"/>
-    <w:link w:val="Titre3"/>
+  <w:style w:type="character" w:customStyle="1" w:styleId="Heading3Char">
+    <w:name w:val="Heading 3 Char"/>
+    <w:basedOn w:val="DefaultParagraphFont"/>
+    <w:link w:val="Heading3"/>
     <w:uiPriority w:val="9"/>
     <w:rsid w:val="00B242B0"/>
     <w:rPr>
@@ -10136,10 +10799,10 @@
       <w:szCs w:val="24"/>
     </w:rPr>
   </w:style>
-  <w:style w:type="character" w:customStyle="1" w:styleId="Titre4Car">
-    <w:name w:val="Titre 4 Car"/>
-    <w:basedOn w:val="Policepardfaut"/>
-    <w:link w:val="Titre4"/>
+  <w:style w:type="character" w:customStyle="1" w:styleId="Heading4Char">
+    <w:name w:val="Heading 4 Char"/>
+    <w:basedOn w:val="DefaultParagraphFont"/>
+    <w:link w:val="Heading4"/>
     <w:uiPriority w:val="9"/>
     <w:rsid w:val="00B242B0"/>
     <w:rPr>
@@ -10149,10 +10812,10 @@
       <w:color w:val="2E74B5" w:themeColor="accent1" w:themeShade="BF"/>
     </w:rPr>
   </w:style>
-  <w:style w:type="character" w:customStyle="1" w:styleId="Titre5Car">
-    <w:name w:val="Titre 5 Car"/>
-    <w:basedOn w:val="Policepardfaut"/>
-    <w:link w:val="Titre5"/>
+  <w:style w:type="character" w:customStyle="1" w:styleId="Heading5Char">
+    <w:name w:val="Heading 5 Char"/>
+    <w:basedOn w:val="DefaultParagraphFont"/>
+    <w:link w:val="Heading5"/>
     <w:uiPriority w:val="9"/>
     <w:rsid w:val="00B242B0"/>
     <w:rPr>
@@ -10160,10 +10823,10 @@
       <w:color w:val="2E74B5" w:themeColor="accent1" w:themeShade="BF"/>
     </w:rPr>
   </w:style>
-  <w:style w:type="character" w:customStyle="1" w:styleId="Titre6Car">
-    <w:name w:val="Titre 6 Car"/>
-    <w:basedOn w:val="Policepardfaut"/>
-    <w:link w:val="Titre6"/>
+  <w:style w:type="character" w:customStyle="1" w:styleId="Heading6Char">
+    <w:name w:val="Heading 6 Char"/>
+    <w:basedOn w:val="DefaultParagraphFont"/>
+    <w:link w:val="Heading6"/>
     <w:uiPriority w:val="9"/>
     <w:rsid w:val="00B242B0"/>
     <w:rPr>
@@ -10171,10 +10834,10 @@
       <w:color w:val="1F4D78" w:themeColor="accent1" w:themeShade="7F"/>
     </w:rPr>
   </w:style>
-  <w:style w:type="character" w:customStyle="1" w:styleId="Titre7Car">
-    <w:name w:val="Titre 7 Car"/>
-    <w:basedOn w:val="Policepardfaut"/>
-    <w:link w:val="Titre7"/>
+  <w:style w:type="character" w:customStyle="1" w:styleId="Heading7Char">
+    <w:name w:val="Heading 7 Char"/>
+    <w:basedOn w:val="DefaultParagraphFont"/>
+    <w:link w:val="Heading7"/>
     <w:uiPriority w:val="9"/>
     <w:semiHidden/>
     <w:rsid w:val="00B242B0"/>
@@ -10185,10 +10848,10 @@
       <w:color w:val="1F4D78" w:themeColor="accent1" w:themeShade="7F"/>
     </w:rPr>
   </w:style>
-  <w:style w:type="character" w:customStyle="1" w:styleId="Titre8Car">
-    <w:name w:val="Titre 8 Car"/>
-    <w:basedOn w:val="Policepardfaut"/>
-    <w:link w:val="Titre8"/>
+  <w:style w:type="character" w:customStyle="1" w:styleId="Heading8Char">
+    <w:name w:val="Heading 8 Char"/>
+    <w:basedOn w:val="DefaultParagraphFont"/>
+    <w:link w:val="Heading8"/>
     <w:uiPriority w:val="9"/>
     <w:semiHidden/>
     <w:rsid w:val="00B242B0"/>
@@ -10199,10 +10862,10 @@
       <w:szCs w:val="21"/>
     </w:rPr>
   </w:style>
-  <w:style w:type="character" w:customStyle="1" w:styleId="Titre9Car">
-    <w:name w:val="Titre 9 Car"/>
-    <w:basedOn w:val="Policepardfaut"/>
-    <w:link w:val="Titre9"/>
+  <w:style w:type="character" w:customStyle="1" w:styleId="Heading9Char">
+    <w:name w:val="Heading 9 Char"/>
+    <w:basedOn w:val="DefaultParagraphFont"/>
+    <w:link w:val="Heading9"/>
     <w:uiPriority w:val="9"/>
     <w:semiHidden/>
     <w:rsid w:val="00B242B0"/>
@@ -10215,7 +10878,7 @@
       <w:szCs w:val="21"/>
     </w:rPr>
   </w:style>
-  <w:style w:type="paragraph" w:styleId="Paragraphedeliste">
+  <w:style w:type="paragraph" w:styleId="ListParagraph">
     <w:name w:val="List Paragraph"/>
     <w:basedOn w:val="Normal"/>
     <w:uiPriority w:val="34"/>
@@ -10226,9 +10889,9 @@
       <w:contextualSpacing/>
     </w:pPr>
   </w:style>
-  <w:style w:type="paragraph" w:styleId="En-ttedetabledesmatires">
+  <w:style w:type="paragraph" w:styleId="TOCHeading">
     <w:name w:val="TOC Heading"/>
-    <w:basedOn w:val="Titre1"/>
+    <w:basedOn w:val="Heading1"/>
     <w:next w:val="Normal"/>
     <w:uiPriority w:val="39"/>
     <w:unhideWhenUsed/>
@@ -10244,7 +10907,7 @@
       <w:lang w:eastAsia="fr-FR"/>
     </w:rPr>
   </w:style>
-  <w:style w:type="paragraph" w:styleId="TM1">
+  <w:style w:type="paragraph" w:styleId="TOC1">
     <w:name w:val="toc 1"/>
     <w:basedOn w:val="Normal"/>
     <w:next w:val="Normal"/>
@@ -10256,9 +10919,9 @@
       <w:spacing w:after="100"/>
     </w:pPr>
   </w:style>
-  <w:style w:type="character" w:styleId="Lienhypertexte">
+  <w:style w:type="character" w:styleId="Hyperlink">
     <w:name w:val="Hyperlink"/>
-    <w:basedOn w:val="Policepardfaut"/>
+    <w:basedOn w:val="DefaultParagraphFont"/>
     <w:uiPriority w:val="99"/>
     <w:unhideWhenUsed/>
     <w:rsid w:val="00B242B0"/>
@@ -10267,7 +10930,7 @@
       <w:u w:val="single"/>
     </w:rPr>
   </w:style>
-  <w:style w:type="paragraph" w:styleId="TM2">
+  <w:style w:type="paragraph" w:styleId="TOC2">
     <w:name w:val="toc 2"/>
     <w:basedOn w:val="Normal"/>
     <w:next w:val="Normal"/>
@@ -10280,9 +10943,9 @@
       <w:ind w:left="220"/>
     </w:pPr>
   </w:style>
-  <w:style w:type="table" w:styleId="Grilledutableau">
+  <w:style w:type="table" w:styleId="TableGrid">
     <w:name w:val="Table Grid"/>
-    <w:basedOn w:val="TableauNormal"/>
+    <w:basedOn w:val="TableNormal"/>
     <w:uiPriority w:val="39"/>
     <w:rsid w:val="00C55BC5"/>
     <w:pPr>
@@ -10299,7 +10962,7 @@
       </w:tblBorders>
     </w:tblPr>
   </w:style>
-  <w:style w:type="paragraph" w:styleId="TM3">
+  <w:style w:type="paragraph" w:styleId="TOC3">
     <w:name w:val="toc 3"/>
     <w:basedOn w:val="Normal"/>
     <w:next w:val="Normal"/>
@@ -10314,13 +10977,13 @@
   </w:style>
   <w:style w:type="character" w:customStyle="1" w:styleId="name">
     <w:name w:val="name"/>
-    <w:basedOn w:val="Policepardfaut"/>
+    <w:basedOn w:val="DefaultParagraphFont"/>
     <w:rsid w:val="00024633"/>
   </w:style>
-  <w:style w:type="paragraph" w:styleId="Textedebulles">
+  <w:style w:type="paragraph" w:styleId="BalloonText">
     <w:name w:val="Balloon Text"/>
     <w:basedOn w:val="Normal"/>
-    <w:link w:val="TextedebullesCar"/>
+    <w:link w:val="BalloonTextChar"/>
     <w:uiPriority w:val="99"/>
     <w:semiHidden/>
     <w:unhideWhenUsed/>
@@ -10334,10 +10997,10 @@
       <w:szCs w:val="16"/>
     </w:rPr>
   </w:style>
-  <w:style w:type="character" w:customStyle="1" w:styleId="TextedebullesCar">
-    <w:name w:val="Texte de bulles Car"/>
-    <w:basedOn w:val="Policepardfaut"/>
-    <w:link w:val="Textedebulles"/>
+  <w:style w:type="character" w:customStyle="1" w:styleId="BalloonTextChar">
+    <w:name w:val="Balloon Text Char"/>
+    <w:basedOn w:val="DefaultParagraphFont"/>
+    <w:link w:val="BalloonText"/>
     <w:uiPriority w:val="99"/>
     <w:semiHidden/>
     <w:rsid w:val="001C5D86"/>
@@ -10347,9 +11010,9 @@
       <w:szCs w:val="16"/>
     </w:rPr>
   </w:style>
-  <w:style w:type="character" w:styleId="Marquedecommentaire">
+  <w:style w:type="character" w:styleId="CommentReference">
     <w:name w:val="annotation reference"/>
-    <w:basedOn w:val="Policepardfaut"/>
+    <w:basedOn w:val="DefaultParagraphFont"/>
     <w:uiPriority w:val="99"/>
     <w:semiHidden/>
     <w:unhideWhenUsed/>
@@ -10359,10 +11022,10 @@
       <w:szCs w:val="16"/>
     </w:rPr>
   </w:style>
-  <w:style w:type="paragraph" w:styleId="Commentaire">
+  <w:style w:type="paragraph" w:styleId="CommentText">
     <w:name w:val="annotation text"/>
     <w:basedOn w:val="Normal"/>
-    <w:link w:val="CommentaireCar"/>
+    <w:link w:val="CommentTextChar"/>
     <w:uiPriority w:val="99"/>
     <w:semiHidden/>
     <w:unhideWhenUsed/>
@@ -10375,10 +11038,10 @@
       <w:szCs w:val="20"/>
     </w:rPr>
   </w:style>
-  <w:style w:type="character" w:customStyle="1" w:styleId="CommentaireCar">
-    <w:name w:val="Commentaire Car"/>
-    <w:basedOn w:val="Policepardfaut"/>
-    <w:link w:val="Commentaire"/>
+  <w:style w:type="character" w:customStyle="1" w:styleId="CommentTextChar">
+    <w:name w:val="Comment Text Char"/>
+    <w:basedOn w:val="DefaultParagraphFont"/>
+    <w:link w:val="CommentText"/>
     <w:uiPriority w:val="99"/>
     <w:semiHidden/>
     <w:rsid w:val="006671C3"/>
@@ -10387,11 +11050,11 @@
       <w:szCs w:val="20"/>
     </w:rPr>
   </w:style>
-  <w:style w:type="paragraph" w:styleId="Objetducommentaire">
+  <w:style w:type="paragraph" w:styleId="CommentSubject">
     <w:name w:val="annotation subject"/>
-    <w:basedOn w:val="Commentaire"/>
-    <w:next w:val="Commentaire"/>
-    <w:link w:val="ObjetducommentaireCar"/>
+    <w:basedOn w:val="CommentText"/>
+    <w:next w:val="CommentText"/>
+    <w:link w:val="CommentSubjectChar"/>
     <w:uiPriority w:val="99"/>
     <w:semiHidden/>
     <w:unhideWhenUsed/>
@@ -10401,786 +11064,10 @@
       <w:bCs/>
     </w:rPr>
   </w:style>
-  <w:style w:type="character" w:customStyle="1" w:styleId="ObjetducommentaireCar">
-    <w:name w:val="Objet du commentaire Car"/>
-    <w:basedOn w:val="CommentaireCar"/>
-    <w:link w:val="Objetducommentaire"/>
-    <w:uiPriority w:val="99"/>
-    <w:semiHidden/>
-    <w:rsid w:val="006671C3"/>
-    <w:rPr>
-      <w:b/>
-      <w:bCs/>
-      <w:sz w:val="20"/>
-      <w:szCs w:val="20"/>
-    </w:rPr>
-  </w:style>
-</w:styles>
-</file>
-
-<file path=word/stylesWithEffects.xml><?xml version="1.0" encoding="utf-8"?>
-<w:styles xmlns:wpc="http://schemas.microsoft.com/office/word/2010/wordprocessingCanvas" xmlns:mc="http://schemas.openxmlformats.org/markup-compatibility/2006" xmlns:o="urn:schemas-microsoft-com:office:office" xmlns:r="http://schemas.openxmlformats.org/officeDocument/2006/relationships" xmlns:m="http://schemas.openxmlformats.org/officeDocument/2006/math" xmlns:v="urn:schemas-microsoft-com:vml" xmlns:wp14="http://schemas.microsoft.com/office/word/2010/wordprocessingDrawing" xmlns:wp="http://schemas.openxmlformats.org/drawingml/2006/wordprocessingDrawing" xmlns:w10="urn:schemas-microsoft-com:office:word" xmlns:w="http://schemas.openxmlformats.org/wordprocessingml/2006/main" xmlns:w14="http://schemas.microsoft.com/office/word/2010/wordml" xmlns:wpg="http://schemas.microsoft.com/office/word/2010/wordprocessingGroup" xmlns:wpi="http://schemas.microsoft.com/office/word/2010/wordprocessingInk" xmlns:wne="http://schemas.microsoft.com/office/word/2006/wordml" xmlns:wps="http://schemas.microsoft.com/office/word/2010/wordprocessingShape" mc:Ignorable="w14 wp14">
-  <w:docDefaults>
-    <w:rPrDefault>
-      <w:rPr>
-        <w:rFonts w:asciiTheme="minorHAnsi" w:eastAsiaTheme="minorHAnsi" w:hAnsiTheme="minorHAnsi" w:cstheme="minorBidi"/>
-        <w:sz w:val="22"/>
-        <w:szCs w:val="22"/>
-        <w:lang w:val="fr-FR" w:eastAsia="en-US" w:bidi="ar-SA"/>
-      </w:rPr>
-    </w:rPrDefault>
-    <w:pPrDefault>
-      <w:pPr>
-        <w:spacing w:after="160" w:line="259" w:lineRule="auto"/>
-      </w:pPr>
-    </w:pPrDefault>
-  </w:docDefaults>
-  <w:latentStyles w:defLockedState="0" w:defUIPriority="99" w:defSemiHidden="1" w:defUnhideWhenUsed="1" w:defQFormat="0" w:count="267">
-    <w:lsdException w:name="Normal" w:semiHidden="0" w:uiPriority="0" w:unhideWhenUsed="0" w:qFormat="1"/>
-    <w:lsdException w:name="heading 1" w:semiHidden="0" w:uiPriority="9" w:unhideWhenUsed="0" w:qFormat="1"/>
-    <w:lsdException w:name="heading 2" w:uiPriority="9" w:qFormat="1"/>
-    <w:lsdException w:name="heading 3" w:uiPriority="9" w:qFormat="1"/>
-    <w:lsdException w:name="heading 4" w:uiPriority="9" w:qFormat="1"/>
-    <w:lsdException w:name="heading 5" w:uiPriority="9" w:qFormat="1"/>
-    <w:lsdException w:name="heading 6" w:uiPriority="9" w:qFormat="1"/>
-    <w:lsdException w:name="heading 7" w:uiPriority="9" w:qFormat="1"/>
-    <w:lsdException w:name="heading 8" w:uiPriority="9" w:qFormat="1"/>
-    <w:lsdException w:name="heading 9" w:uiPriority="9" w:qFormat="1"/>
-    <w:lsdException w:name="toc 1" w:uiPriority="39"/>
-    <w:lsdException w:name="toc 2" w:uiPriority="39"/>
-    <w:lsdException w:name="toc 3" w:uiPriority="39"/>
-    <w:lsdException w:name="toc 4" w:uiPriority="39"/>
-    <w:lsdException w:name="toc 5" w:uiPriority="39"/>
-    <w:lsdException w:name="toc 6" w:uiPriority="39"/>
-    <w:lsdException w:name="toc 7" w:uiPriority="39"/>
-    <w:lsdException w:name="toc 8" w:uiPriority="39"/>
-    <w:lsdException w:name="toc 9" w:uiPriority="39"/>
-    <w:lsdException w:name="caption" w:uiPriority="35" w:qFormat="1"/>
-    <w:lsdException w:name="Title" w:semiHidden="0" w:uiPriority="10" w:unhideWhenUsed="0" w:qFormat="1"/>
-    <w:lsdException w:name="Default Paragraph Font" w:uiPriority="1"/>
-    <w:lsdException w:name="Subtitle" w:semiHidden="0" w:uiPriority="11" w:unhideWhenUsed="0" w:qFormat="1"/>
-    <w:lsdException w:name="Strong" w:semiHidden="0" w:uiPriority="22" w:unhideWhenUsed="0" w:qFormat="1"/>
-    <w:lsdException w:name="Emphasis" w:semiHidden="0" w:uiPriority="20" w:unhideWhenUsed="0" w:qFormat="1"/>
-    <w:lsdException w:name="Table Grid" w:semiHidden="0" w:uiPriority="39" w:unhideWhenUsed="0"/>
-    <w:lsdException w:name="Placeholder Text" w:unhideWhenUsed="0"/>
-    <w:lsdException w:name="No Spacing" w:semiHidden="0" w:uiPriority="1" w:unhideWhenUsed="0" w:qFormat="1"/>
-    <w:lsdException w:name="Light Shading" w:semiHidden="0" w:uiPriority="60" w:unhideWhenUsed="0"/>
-    <w:lsdException w:name="Light List" w:semiHidden="0" w:uiPriority="61" w:unhideWhenUsed="0"/>
-    <w:lsdException w:name="Light Grid" w:semiHidden="0" w:uiPriority="62" w:unhideWhenUsed="0"/>
-    <w:lsdException w:name="Medium Shading 1" w:semiHidden="0" w:uiPriority="63" w:unhideWhenUsed="0"/>
-    <w:lsdException w:name="Medium Shading 2" w:semiHidden="0" w:uiPriority="64" w:unhideWhenUsed="0"/>
-    <w:lsdException w:name="Medium List 1" w:semiHidden="0" w:uiPriority="65" w:unhideWhenUsed="0"/>
-    <w:lsdException w:name="Medium List 2" w:semiHidden="0" w:uiPriority="66" w:unhideWhenUsed="0"/>
-    <w:lsdException w:name="Medium Grid 1" w:semiHidden="0" w:uiPriority="67" w:unhideWhenUsed="0"/>
-    <w:lsdException w:name="Medium Grid 2" w:semiHidden="0" w:uiPriority="68" w:unhideWhenUsed="0"/>
-    <w:lsdException w:name="Medium Grid 3" w:semiHidden="0" w:uiPriority="69" w:unhideWhenUsed="0"/>
-    <w:lsdException w:name="Dark List" w:semiHidden="0" w:uiPriority="70" w:unhideWhenUsed="0"/>
-    <w:lsdException w:name="Colorful Shading" w:semiHidden="0" w:uiPriority="71" w:unhideWhenUsed="0"/>
-    <w:lsdException w:name="Colorful List" w:semiHidden="0" w:uiPriority="72" w:unhideWhenUsed="0"/>
-    <w:lsdException w:name="Colorful Grid" w:semiHidden="0" w:uiPriority="73" w:unhideWhenUsed="0"/>
-    <w:lsdException w:name="Light Shading Accent 1" w:semiHidden="0" w:uiPriority="60" w:unhideWhenUsed="0"/>
-    <w:lsdException w:name="Light List Accent 1" w:semiHidden="0" w:uiPriority="61" w:unhideWhenUsed="0"/>
-    <w:lsdException w:name="Light Grid Accent 1" w:semiHidden="0" w:uiPriority="62" w:unhideWhenUsed="0"/>
-    <w:lsdException w:name="Medium Shading 1 Accent 1" w:semiHidden="0" w:uiPriority="63" w:unhideWhenUsed="0"/>
-    <w:lsdException w:name="Medium Shading 2 Accent 1" w:semiHidden="0" w:uiPriority="64" w:unhideWhenUsed="0"/>
-    <w:lsdException w:name="Medium List 1 Accent 1" w:semiHidden="0" w:uiPriority="65" w:unhideWhenUsed="0"/>
-    <w:lsdException w:name="Revision" w:unhideWhenUsed="0"/>
-    <w:lsdException w:name="List Paragraph" w:semiHidden="0" w:uiPriority="34" w:unhideWhenUsed="0" w:qFormat="1"/>
-    <w:lsdException w:name="Quote" w:semiHidden="0" w:uiPriority="29" w:unhideWhenUsed="0" w:qFormat="1"/>
-    <w:lsdException w:name="Intense Quote" w:semiHidden="0" w:uiPriority="30" w:unhideWhenUsed="0" w:qFormat="1"/>
-    <w:lsdException w:name="Medium List 2 Accent 1" w:semiHidden="0" w:uiPriority="66" w:unhideWhenUsed="0"/>
-    <w:lsdException w:name="Medium Grid 1 Accent 1" w:semiHidden="0" w:uiPriority="67" w:unhideWhenUsed="0"/>
-    <w:lsdException w:name="Medium Grid 2 Accent 1" w:semiHidden="0" w:uiPriority="68" w:unhideWhenUsed="0"/>
-    <w:lsdException w:name="Medium Grid 3 Accent 1" w:semiHidden="0" w:uiPriority="69" w:unhideWhenUsed="0"/>
-    <w:lsdException w:name="Dark List Accent 1" w:semiHidden="0" w:uiPriority="70" w:unhideWhenUsed="0"/>
-    <w:lsdException w:name="Colorful Shading Accent 1" w:semiHidden="0" w:uiPriority="71" w:unhideWhenUsed="0"/>
-    <w:lsdException w:name="Colorful List Accent 1" w:semiHidden="0" w:uiPriority="72" w:unhideWhenUsed="0"/>
-    <w:lsdException w:name="Colorful Grid Accent 1" w:semiHidden="0" w:uiPriority="73" w:unhideWhenUsed="0"/>
-    <w:lsdException w:name="Light Shading Accent 2" w:semiHidden="0" w:uiPriority="60" w:unhideWhenUsed="0"/>
-    <w:lsdException w:name="Light List Accent 2" w:semiHidden="0" w:uiPriority="61" w:unhideWhenUsed="0"/>
-    <w:lsdException w:name="Light Grid Accent 2" w:semiHidden="0" w:uiPriority="62" w:unhideWhenUsed="0"/>
-    <w:lsdException w:name="Medium Shading 1 Accent 2" w:semiHidden="0" w:uiPriority="63" w:unhideWhenUsed="0"/>
-    <w:lsdException w:name="Medium Shading 2 Accent 2" w:semiHidden="0" w:uiPriority="64" w:unhideWhenUsed="0"/>
-    <w:lsdException w:name="Medium List 1 Accent 2" w:semiHidden="0" w:uiPriority="65" w:unhideWhenUsed="0"/>
-    <w:lsdException w:name="Medium List 2 Accent 2" w:semiHidden="0" w:uiPriority="66" w:unhideWhenUsed="0"/>
-    <w:lsdException w:name="Medium Grid 1 Accent 2" w:semiHidden="0" w:uiPriority="67" w:unhideWhenUsed="0"/>
-    <w:lsdException w:name="Medium Grid 2 Accent 2" w:semiHidden="0" w:uiPriority="68" w:unhideWhenUsed="0"/>
-    <w:lsdException w:name="Medium Grid 3 Accent 2" w:semiHidden="0" w:uiPriority="69" w:unhideWhenUsed="0"/>
-    <w:lsdException w:name="Dark List Accent 2" w:semiHidden="0" w:uiPriority="70" w:unhideWhenUsed="0"/>
-    <w:lsdException w:name="Colorful Shading Accent 2" w:semiHidden="0" w:uiPriority="71" w:unhideWhenUsed="0"/>
-    <w:lsdException w:name="Colorful List Accent 2" w:semiHidden="0" w:uiPriority="72" w:unhideWhenUsed="0"/>
-    <w:lsdException w:name="Colorful Grid Accent 2" w:semiHidden="0" w:uiPriority="73" w:unhideWhenUsed="0"/>
-    <w:lsdException w:name="Light Shading Accent 3" w:semiHidden="0" w:uiPriority="60" w:unhideWhenUsed="0"/>
-    <w:lsdException w:name="Light List Accent 3" w:semiHidden="0" w:uiPriority="61" w:unhideWhenUsed="0"/>
-    <w:lsdException w:name="Light Grid Accent 3" w:semiHidden="0" w:uiPriority="62" w:unhideWhenUsed="0"/>
-    <w:lsdException w:name="Medium Shading 1 Accent 3" w:semiHidden="0" w:uiPriority="63" w:unhideWhenUsed="0"/>
-    <w:lsdException w:name="Medium Shading 2 Accent 3" w:semiHidden="0" w:uiPriority="64" w:unhideWhenUsed="0"/>
-    <w:lsdException w:name="Medium List 1 Accent 3" w:semiHidden="0" w:uiPriority="65" w:unhideWhenUsed="0"/>
-    <w:lsdException w:name="Medium List 2 Accent 3" w:semiHidden="0" w:uiPriority="66" w:unhideWhenUsed="0"/>
-    <w:lsdException w:name="Medium Grid 1 Accent 3" w:semiHidden="0" w:uiPriority="67" w:unhideWhenUsed="0"/>
-    <w:lsdException w:name="Medium Grid 2 Accent 3" w:semiHidden="0" w:uiPriority="68" w:unhideWhenUsed="0"/>
-    <w:lsdException w:name="Medium Grid 3 Accent 3" w:semiHidden="0" w:uiPriority="69" w:unhideWhenUsed="0"/>
-    <w:lsdException w:name="Dark List Accent 3" w:semiHidden="0" w:uiPriority="70" w:unhideWhenUsed="0"/>
-    <w:lsdException w:name="Colorful Shading Accent 3" w:semiHidden="0" w:uiPriority="71" w:unhideWhenUsed="0"/>
-    <w:lsdException w:name="Colorful List Accent 3" w:semiHidden="0" w:uiPriority="72" w:unhideWhenUsed="0"/>
-    <w:lsdException w:name="Colorful Grid Accent 3" w:semiHidden="0" w:uiPriority="73" w:unhideWhenUsed="0"/>
-    <w:lsdException w:name="Light Shading Accent 4" w:semiHidden="0" w:uiPriority="60" w:unhideWhenUsed="0"/>
-    <w:lsdException w:name="Light List Accent 4" w:semiHidden="0" w:uiPriority="61" w:unhideWhenUsed="0"/>
-    <w:lsdException w:name="Light Grid Accent 4" w:semiHidden="0" w:uiPriority="62" w:unhideWhenUsed="0"/>
-    <w:lsdException w:name="Medium Shading 1 Accent 4" w:semiHidden="0" w:uiPriority="63" w:unhideWhenUsed="0"/>
-    <w:lsdException w:name="Medium Shading 2 Accent 4" w:semiHidden="0" w:uiPriority="64" w:unhideWhenUsed="0"/>
-    <w:lsdException w:name="Medium List 1 Accent 4" w:semiHidden="0" w:uiPriority="65" w:unhideWhenUsed="0"/>
-    <w:lsdException w:name="Medium List 2 Accent 4" w:semiHidden="0" w:uiPriority="66" w:unhideWhenUsed="0"/>
-    <w:lsdException w:name="Medium Grid 1 Accent 4" w:semiHidden="0" w:uiPriority="67" w:unhideWhenUsed="0"/>
-    <w:lsdException w:name="Medium Grid 2 Accent 4" w:semiHidden="0" w:uiPriority="68" w:unhideWhenUsed="0"/>
-    <w:lsdException w:name="Medium Grid 3 Accent 4" w:semiHidden="0" w:uiPriority="69" w:unhideWhenUsed="0"/>
-    <w:lsdException w:name="Dark List Accent 4" w:semiHidden="0" w:uiPriority="70" w:unhideWhenUsed="0"/>
-    <w:lsdException w:name="Colorful Shading Accent 4" w:semiHidden="0" w:uiPriority="71" w:unhideWhenUsed="0"/>
-    <w:lsdException w:name="Colorful List Accent 4" w:semiHidden="0" w:uiPriority="72" w:unhideWhenUsed="0"/>
-    <w:lsdException w:name="Colorful Grid Accent 4" w:semiHidden="0" w:uiPriority="73" w:unhideWhenUsed="0"/>
-    <w:lsdException w:name="Light Shading Accent 5" w:semiHidden="0" w:uiPriority="60" w:unhideWhenUsed="0"/>
-    <w:lsdException w:name="Light List Accent 5" w:semiHidden="0" w:uiPriority="61" w:unhideWhenUsed="0"/>
-    <w:lsdException w:name="Light Grid Accent 5" w:semiHidden="0" w:uiPriority="62" w:unhideWhenUsed="0"/>
-    <w:lsdException w:name="Medium Shading 1 Accent 5" w:semiHidden="0" w:uiPriority="63" w:unhideWhenUsed="0"/>
-    <w:lsdException w:name="Medium Shading 2 Accent 5" w:semiHidden="0" w:uiPriority="64" w:unhideWhenUsed="0"/>
-    <w:lsdException w:name="Medium List 1 Accent 5" w:semiHidden="0" w:uiPriority="65" w:unhideWhenUsed="0"/>
-    <w:lsdException w:name="Medium List 2 Accent 5" w:semiHidden="0" w:uiPriority="66" w:unhideWhenUsed="0"/>
-    <w:lsdException w:name="Medium Grid 1 Accent 5" w:semiHidden="0" w:uiPriority="67" w:unhideWhenUsed="0"/>
-    <w:lsdException w:name="Medium Grid 2 Accent 5" w:semiHidden="0" w:uiPriority="68" w:unhideWhenUsed="0"/>
-    <w:lsdException w:name="Medium Grid 3 Accent 5" w:semiHidden="0" w:uiPriority="69" w:unhideWhenUsed="0"/>
-    <w:lsdException w:name="Dark List Accent 5" w:semiHidden="0" w:uiPriority="70" w:unhideWhenUsed="0"/>
-    <w:lsdException w:name="Colorful Shading Accent 5" w:semiHidden="0" w:uiPriority="71" w:unhideWhenUsed="0"/>
-    <w:lsdException w:name="Colorful List Accent 5" w:semiHidden="0" w:uiPriority="72" w:unhideWhenUsed="0"/>
-    <w:lsdException w:name="Colorful Grid Accent 5" w:semiHidden="0" w:uiPriority="73" w:unhideWhenUsed="0"/>
-    <w:lsdException w:name="Light Shading Accent 6" w:semiHidden="0" w:uiPriority="60" w:unhideWhenUsed="0"/>
-    <w:lsdException w:name="Light List Accent 6" w:semiHidden="0" w:uiPriority="61" w:unhideWhenUsed="0"/>
-    <w:lsdException w:name="Light Grid Accent 6" w:semiHidden="0" w:uiPriority="62" w:unhideWhenUsed="0"/>
-    <w:lsdException w:name="Medium Shading 1 Accent 6" w:semiHidden="0" w:uiPriority="63" w:unhideWhenUsed="0"/>
-    <w:lsdException w:name="Medium Shading 2 Accent 6" w:semiHidden="0" w:uiPriority="64" w:unhideWhenUsed="0"/>
-    <w:lsdException w:name="Medium List 1 Accent 6" w:semiHidden="0" w:uiPriority="65" w:unhideWhenUsed="0"/>
-    <w:lsdException w:name="Medium List 2 Accent 6" w:semiHidden="0" w:uiPriority="66" w:unhideWhenUsed="0"/>
-    <w:lsdException w:name="Medium Grid 1 Accent 6" w:semiHidden="0" w:uiPriority="67" w:unhideWhenUsed="0"/>
-    <w:lsdException w:name="Medium Grid 2 Accent 6" w:semiHidden="0" w:uiPriority="68" w:unhideWhenUsed="0"/>
-    <w:lsdException w:name="Medium Grid 3 Accent 6" w:semiHidden="0" w:uiPriority="69" w:unhideWhenUsed="0"/>
-    <w:lsdException w:name="Dark List Accent 6" w:semiHidden="0" w:uiPriority="70" w:unhideWhenUsed="0"/>
-    <w:lsdException w:name="Colorful Shading Accent 6" w:semiHidden="0" w:uiPriority="71" w:unhideWhenUsed="0"/>
-    <w:lsdException w:name="Colorful List Accent 6" w:semiHidden="0" w:uiPriority="72" w:unhideWhenUsed="0"/>
-    <w:lsdException w:name="Colorful Grid Accent 6" w:semiHidden="0" w:uiPriority="73" w:unhideWhenUsed="0"/>
-    <w:lsdException w:name="Subtle Emphasis" w:semiHidden="0" w:uiPriority="19" w:unhideWhenUsed="0" w:qFormat="1"/>
-    <w:lsdException w:name="Intense Emphasis" w:semiHidden="0" w:uiPriority="21" w:unhideWhenUsed="0" w:qFormat="1"/>
-    <w:lsdException w:name="Subtle Reference" w:semiHidden="0" w:uiPriority="31" w:unhideWhenUsed="0" w:qFormat="1"/>
-    <w:lsdException w:name="Intense Reference" w:semiHidden="0" w:uiPriority="32" w:unhideWhenUsed="0" w:qFormat="1"/>
-    <w:lsdException w:name="Book Title" w:semiHidden="0" w:uiPriority="33" w:unhideWhenUsed="0" w:qFormat="1"/>
-    <w:lsdException w:name="Bibliography" w:uiPriority="37"/>
-    <w:lsdException w:name="TOC Heading" w:uiPriority="39" w:qFormat="1"/>
-  </w:latentStyles>
-  <w:style w:type="paragraph" w:default="1" w:styleId="Normal">
-    <w:name w:val="Normal"/>
-    <w:qFormat/>
-    <w:rsid w:val="00FE5AD2"/>
-  </w:style>
-  <w:style w:type="paragraph" w:styleId="Titre1">
-    <w:name w:val="heading 1"/>
-    <w:basedOn w:val="Normal"/>
-    <w:next w:val="Normal"/>
-    <w:link w:val="Titre1Car"/>
-    <w:uiPriority w:val="9"/>
-    <w:qFormat/>
-    <w:rsid w:val="00B242B0"/>
-    <w:pPr>
-      <w:keepNext/>
-      <w:keepLines/>
-      <w:numPr>
-        <w:numId w:val="1"/>
-      </w:numPr>
-      <w:spacing w:before="240" w:after="0"/>
-      <w:outlineLvl w:val="0"/>
-    </w:pPr>
-    <w:rPr>
-      <w:rFonts w:asciiTheme="majorHAnsi" w:eastAsiaTheme="majorEastAsia" w:hAnsiTheme="majorHAnsi" w:cstheme="majorBidi"/>
-      <w:color w:val="2E74B5" w:themeColor="accent1" w:themeShade="BF"/>
-      <w:sz w:val="32"/>
-      <w:szCs w:val="32"/>
-    </w:rPr>
-  </w:style>
-  <w:style w:type="paragraph" w:styleId="Titre2">
-    <w:name w:val="heading 2"/>
-    <w:basedOn w:val="Normal"/>
-    <w:next w:val="Normal"/>
-    <w:link w:val="Titre2Car"/>
-    <w:uiPriority w:val="9"/>
-    <w:unhideWhenUsed/>
-    <w:qFormat/>
-    <w:rsid w:val="00B242B0"/>
-    <w:pPr>
-      <w:keepNext/>
-      <w:keepLines/>
-      <w:numPr>
-        <w:ilvl w:val="1"/>
-        <w:numId w:val="1"/>
-      </w:numPr>
-      <w:spacing w:before="40" w:after="0"/>
-      <w:outlineLvl w:val="1"/>
-    </w:pPr>
-    <w:rPr>
-      <w:rFonts w:asciiTheme="majorHAnsi" w:eastAsiaTheme="majorEastAsia" w:hAnsiTheme="majorHAnsi" w:cstheme="majorBidi"/>
-      <w:color w:val="2E74B5" w:themeColor="accent1" w:themeShade="BF"/>
-      <w:sz w:val="26"/>
-      <w:szCs w:val="26"/>
-    </w:rPr>
-  </w:style>
-  <w:style w:type="paragraph" w:styleId="Titre3">
-    <w:name w:val="heading 3"/>
-    <w:basedOn w:val="Normal"/>
-    <w:next w:val="Normal"/>
-    <w:link w:val="Titre3Car"/>
-    <w:uiPriority w:val="9"/>
-    <w:unhideWhenUsed/>
-    <w:qFormat/>
-    <w:rsid w:val="00B242B0"/>
-    <w:pPr>
-      <w:keepNext/>
-      <w:keepLines/>
-      <w:numPr>
-        <w:ilvl w:val="2"/>
-        <w:numId w:val="1"/>
-      </w:numPr>
-      <w:spacing w:before="40" w:after="0"/>
-      <w:outlineLvl w:val="2"/>
-    </w:pPr>
-    <w:rPr>
-      <w:rFonts w:asciiTheme="majorHAnsi" w:eastAsiaTheme="majorEastAsia" w:hAnsiTheme="majorHAnsi" w:cstheme="majorBidi"/>
-      <w:color w:val="1F4D78" w:themeColor="accent1" w:themeShade="7F"/>
-      <w:sz w:val="24"/>
-      <w:szCs w:val="24"/>
-    </w:rPr>
-  </w:style>
-  <w:style w:type="paragraph" w:styleId="Titre4">
-    <w:name w:val="heading 4"/>
-    <w:basedOn w:val="Normal"/>
-    <w:next w:val="Normal"/>
-    <w:link w:val="Titre4Car"/>
-    <w:uiPriority w:val="9"/>
-    <w:unhideWhenUsed/>
-    <w:qFormat/>
-    <w:rsid w:val="00B242B0"/>
-    <w:pPr>
-      <w:keepNext/>
-      <w:keepLines/>
-      <w:numPr>
-        <w:ilvl w:val="3"/>
-        <w:numId w:val="1"/>
-      </w:numPr>
-      <w:spacing w:before="40" w:after="0"/>
-      <w:outlineLvl w:val="3"/>
-    </w:pPr>
-    <w:rPr>
-      <w:rFonts w:asciiTheme="majorHAnsi" w:eastAsiaTheme="majorEastAsia" w:hAnsiTheme="majorHAnsi" w:cstheme="majorBidi"/>
-      <w:i/>
-      <w:iCs/>
-      <w:color w:val="2E74B5" w:themeColor="accent1" w:themeShade="BF"/>
-    </w:rPr>
-  </w:style>
-  <w:style w:type="paragraph" w:styleId="Titre5">
-    <w:name w:val="heading 5"/>
-    <w:basedOn w:val="Normal"/>
-    <w:next w:val="Normal"/>
-    <w:link w:val="Titre5Car"/>
-    <w:uiPriority w:val="9"/>
-    <w:unhideWhenUsed/>
-    <w:qFormat/>
-    <w:rsid w:val="00B242B0"/>
-    <w:pPr>
-      <w:keepNext/>
-      <w:keepLines/>
-      <w:numPr>
-        <w:ilvl w:val="4"/>
-        <w:numId w:val="1"/>
-      </w:numPr>
-      <w:spacing w:before="40" w:after="0"/>
-      <w:outlineLvl w:val="4"/>
-    </w:pPr>
-    <w:rPr>
-      <w:rFonts w:asciiTheme="majorHAnsi" w:eastAsiaTheme="majorEastAsia" w:hAnsiTheme="majorHAnsi" w:cstheme="majorBidi"/>
-      <w:color w:val="2E74B5" w:themeColor="accent1" w:themeShade="BF"/>
-    </w:rPr>
-  </w:style>
-  <w:style w:type="paragraph" w:styleId="Titre6">
-    <w:name w:val="heading 6"/>
-    <w:basedOn w:val="Normal"/>
-    <w:next w:val="Normal"/>
-    <w:link w:val="Titre6Car"/>
-    <w:uiPriority w:val="9"/>
-    <w:unhideWhenUsed/>
-    <w:qFormat/>
-    <w:rsid w:val="00B242B0"/>
-    <w:pPr>
-      <w:keepNext/>
-      <w:keepLines/>
-      <w:numPr>
-        <w:ilvl w:val="5"/>
-        <w:numId w:val="1"/>
-      </w:numPr>
-      <w:spacing w:before="40" w:after="0"/>
-      <w:outlineLvl w:val="5"/>
-    </w:pPr>
-    <w:rPr>
-      <w:rFonts w:asciiTheme="majorHAnsi" w:eastAsiaTheme="majorEastAsia" w:hAnsiTheme="majorHAnsi" w:cstheme="majorBidi"/>
-      <w:color w:val="1F4D78" w:themeColor="accent1" w:themeShade="7F"/>
-    </w:rPr>
-  </w:style>
-  <w:style w:type="paragraph" w:styleId="Titre7">
-    <w:name w:val="heading 7"/>
-    <w:basedOn w:val="Normal"/>
-    <w:next w:val="Normal"/>
-    <w:link w:val="Titre7Car"/>
-    <w:uiPriority w:val="9"/>
-    <w:semiHidden/>
-    <w:unhideWhenUsed/>
-    <w:qFormat/>
-    <w:rsid w:val="00B242B0"/>
-    <w:pPr>
-      <w:keepNext/>
-      <w:keepLines/>
-      <w:numPr>
-        <w:ilvl w:val="6"/>
-        <w:numId w:val="1"/>
-      </w:numPr>
-      <w:spacing w:before="40" w:after="0"/>
-      <w:outlineLvl w:val="6"/>
-    </w:pPr>
-    <w:rPr>
-      <w:rFonts w:asciiTheme="majorHAnsi" w:eastAsiaTheme="majorEastAsia" w:hAnsiTheme="majorHAnsi" w:cstheme="majorBidi"/>
-      <w:i/>
-      <w:iCs/>
-      <w:color w:val="1F4D78" w:themeColor="accent1" w:themeShade="7F"/>
-    </w:rPr>
-  </w:style>
-  <w:style w:type="paragraph" w:styleId="Titre8">
-    <w:name w:val="heading 8"/>
-    <w:basedOn w:val="Normal"/>
-    <w:next w:val="Normal"/>
-    <w:link w:val="Titre8Car"/>
-    <w:uiPriority w:val="9"/>
-    <w:semiHidden/>
-    <w:unhideWhenUsed/>
-    <w:qFormat/>
-    <w:rsid w:val="00B242B0"/>
-    <w:pPr>
-      <w:keepNext/>
-      <w:keepLines/>
-      <w:numPr>
-        <w:ilvl w:val="7"/>
-        <w:numId w:val="1"/>
-      </w:numPr>
-      <w:spacing w:before="40" w:after="0"/>
-      <w:outlineLvl w:val="7"/>
-    </w:pPr>
-    <w:rPr>
-      <w:rFonts w:asciiTheme="majorHAnsi" w:eastAsiaTheme="majorEastAsia" w:hAnsiTheme="majorHAnsi" w:cstheme="majorBidi"/>
-      <w:color w:val="272727" w:themeColor="text1" w:themeTint="D8"/>
-      <w:sz w:val="21"/>
-      <w:szCs w:val="21"/>
-    </w:rPr>
-  </w:style>
-  <w:style w:type="paragraph" w:styleId="Titre9">
-    <w:name w:val="heading 9"/>
-    <w:basedOn w:val="Normal"/>
-    <w:next w:val="Normal"/>
-    <w:link w:val="Titre9Car"/>
-    <w:uiPriority w:val="9"/>
-    <w:semiHidden/>
-    <w:unhideWhenUsed/>
-    <w:qFormat/>
-    <w:rsid w:val="00B242B0"/>
-    <w:pPr>
-      <w:keepNext/>
-      <w:keepLines/>
-      <w:numPr>
-        <w:ilvl w:val="8"/>
-        <w:numId w:val="1"/>
-      </w:numPr>
-      <w:spacing w:before="40" w:after="0"/>
-      <w:outlineLvl w:val="8"/>
-    </w:pPr>
-    <w:rPr>
-      <w:rFonts w:asciiTheme="majorHAnsi" w:eastAsiaTheme="majorEastAsia" w:hAnsiTheme="majorHAnsi" w:cstheme="majorBidi"/>
-      <w:i/>
-      <w:iCs/>
-      <w:color w:val="272727" w:themeColor="text1" w:themeTint="D8"/>
-      <w:sz w:val="21"/>
-      <w:szCs w:val="21"/>
-    </w:rPr>
-  </w:style>
-  <w:style w:type="character" w:default="1" w:styleId="Policepardfaut">
-    <w:name w:val="Default Paragraph Font"/>
-    <w:uiPriority w:val="1"/>
-    <w:semiHidden/>
-    <w:unhideWhenUsed/>
-  </w:style>
-  <w:style w:type="table" w:default="1" w:styleId="TableauNormal">
-    <w:name w:val="Normal Table"/>
-    <w:uiPriority w:val="99"/>
-    <w:semiHidden/>
-    <w:unhideWhenUsed/>
-    <w:tblPr>
-      <w:tblInd w:w="0" w:type="dxa"/>
-      <w:tblCellMar>
-        <w:top w:w="0" w:type="dxa"/>
-        <w:left w:w="108" w:type="dxa"/>
-        <w:bottom w:w="0" w:type="dxa"/>
-        <w:right w:w="108" w:type="dxa"/>
-      </w:tblCellMar>
-    </w:tblPr>
-  </w:style>
-  <w:style w:type="numbering" w:default="1" w:styleId="Aucuneliste">
-    <w:name w:val="No List"/>
-    <w:uiPriority w:val="99"/>
-    <w:semiHidden/>
-    <w:unhideWhenUsed/>
-  </w:style>
-  <w:style w:type="paragraph" w:styleId="Titre">
-    <w:name w:val="Title"/>
-    <w:basedOn w:val="Normal"/>
-    <w:next w:val="Normal"/>
-    <w:link w:val="TitreCar"/>
-    <w:uiPriority w:val="10"/>
-    <w:qFormat/>
-    <w:rsid w:val="00EF2199"/>
-    <w:pPr>
-      <w:spacing w:after="0" w:line="240" w:lineRule="auto"/>
-      <w:contextualSpacing/>
-    </w:pPr>
-    <w:rPr>
-      <w:rFonts w:asciiTheme="majorHAnsi" w:eastAsiaTheme="majorEastAsia" w:hAnsiTheme="majorHAnsi" w:cstheme="majorBidi"/>
-      <w:spacing w:val="-10"/>
-      <w:kern w:val="28"/>
-      <w:sz w:val="56"/>
-      <w:szCs w:val="56"/>
-    </w:rPr>
-  </w:style>
-  <w:style w:type="character" w:customStyle="1" w:styleId="TitreCar">
-    <w:name w:val="Titre Car"/>
-    <w:basedOn w:val="Policepardfaut"/>
-    <w:link w:val="Titre"/>
-    <w:uiPriority w:val="10"/>
-    <w:rsid w:val="00EF2199"/>
-    <w:rPr>
-      <w:rFonts w:asciiTheme="majorHAnsi" w:eastAsiaTheme="majorEastAsia" w:hAnsiTheme="majorHAnsi" w:cstheme="majorBidi"/>
-      <w:spacing w:val="-10"/>
-      <w:kern w:val="28"/>
-      <w:sz w:val="56"/>
-      <w:szCs w:val="56"/>
-    </w:rPr>
-  </w:style>
-  <w:style w:type="character" w:customStyle="1" w:styleId="Titre1Car">
-    <w:name w:val="Titre 1 Car"/>
-    <w:basedOn w:val="Policepardfaut"/>
-    <w:link w:val="Titre1"/>
-    <w:uiPriority w:val="9"/>
-    <w:rsid w:val="00B242B0"/>
-    <w:rPr>
-      <w:rFonts w:asciiTheme="majorHAnsi" w:eastAsiaTheme="majorEastAsia" w:hAnsiTheme="majorHAnsi" w:cstheme="majorBidi"/>
-      <w:color w:val="2E74B5" w:themeColor="accent1" w:themeShade="BF"/>
-      <w:sz w:val="32"/>
-      <w:szCs w:val="32"/>
-    </w:rPr>
-  </w:style>
-  <w:style w:type="character" w:customStyle="1" w:styleId="Titre2Car">
-    <w:name w:val="Titre 2 Car"/>
-    <w:basedOn w:val="Policepardfaut"/>
-    <w:link w:val="Titre2"/>
-    <w:uiPriority w:val="9"/>
-    <w:rsid w:val="00B242B0"/>
-    <w:rPr>
-      <w:rFonts w:asciiTheme="majorHAnsi" w:eastAsiaTheme="majorEastAsia" w:hAnsiTheme="majorHAnsi" w:cstheme="majorBidi"/>
-      <w:color w:val="2E74B5" w:themeColor="accent1" w:themeShade="BF"/>
-      <w:sz w:val="26"/>
-      <w:szCs w:val="26"/>
-    </w:rPr>
-  </w:style>
-  <w:style w:type="character" w:customStyle="1" w:styleId="Titre3Car">
-    <w:name w:val="Titre 3 Car"/>
-    <w:basedOn w:val="Policepardfaut"/>
-    <w:link w:val="Titre3"/>
-    <w:uiPriority w:val="9"/>
-    <w:rsid w:val="00B242B0"/>
-    <w:rPr>
-      <w:rFonts w:asciiTheme="majorHAnsi" w:eastAsiaTheme="majorEastAsia" w:hAnsiTheme="majorHAnsi" w:cstheme="majorBidi"/>
-      <w:color w:val="1F4D78" w:themeColor="accent1" w:themeShade="7F"/>
-      <w:sz w:val="24"/>
-      <w:szCs w:val="24"/>
-    </w:rPr>
-  </w:style>
-  <w:style w:type="character" w:customStyle="1" w:styleId="Titre4Car">
-    <w:name w:val="Titre 4 Car"/>
-    <w:basedOn w:val="Policepardfaut"/>
-    <w:link w:val="Titre4"/>
-    <w:uiPriority w:val="9"/>
-    <w:rsid w:val="00B242B0"/>
-    <w:rPr>
-      <w:rFonts w:asciiTheme="majorHAnsi" w:eastAsiaTheme="majorEastAsia" w:hAnsiTheme="majorHAnsi" w:cstheme="majorBidi"/>
-      <w:i/>
-      <w:iCs/>
-      <w:color w:val="2E74B5" w:themeColor="accent1" w:themeShade="BF"/>
-    </w:rPr>
-  </w:style>
-  <w:style w:type="character" w:customStyle="1" w:styleId="Titre5Car">
-    <w:name w:val="Titre 5 Car"/>
-    <w:basedOn w:val="Policepardfaut"/>
-    <w:link w:val="Titre5"/>
-    <w:uiPriority w:val="9"/>
-    <w:rsid w:val="00B242B0"/>
-    <w:rPr>
-      <w:rFonts w:asciiTheme="majorHAnsi" w:eastAsiaTheme="majorEastAsia" w:hAnsiTheme="majorHAnsi" w:cstheme="majorBidi"/>
-      <w:color w:val="2E74B5" w:themeColor="accent1" w:themeShade="BF"/>
-    </w:rPr>
-  </w:style>
-  <w:style w:type="character" w:customStyle="1" w:styleId="Titre6Car">
-    <w:name w:val="Titre 6 Car"/>
-    <w:basedOn w:val="Policepardfaut"/>
-    <w:link w:val="Titre6"/>
-    <w:uiPriority w:val="9"/>
-    <w:rsid w:val="00B242B0"/>
-    <w:rPr>
-      <w:rFonts w:asciiTheme="majorHAnsi" w:eastAsiaTheme="majorEastAsia" w:hAnsiTheme="majorHAnsi" w:cstheme="majorBidi"/>
-      <w:color w:val="1F4D78" w:themeColor="accent1" w:themeShade="7F"/>
-    </w:rPr>
-  </w:style>
-  <w:style w:type="character" w:customStyle="1" w:styleId="Titre7Car">
-    <w:name w:val="Titre 7 Car"/>
-    <w:basedOn w:val="Policepardfaut"/>
-    <w:link w:val="Titre7"/>
-    <w:uiPriority w:val="9"/>
-    <w:semiHidden/>
-    <w:rsid w:val="00B242B0"/>
-    <w:rPr>
-      <w:rFonts w:asciiTheme="majorHAnsi" w:eastAsiaTheme="majorEastAsia" w:hAnsiTheme="majorHAnsi" w:cstheme="majorBidi"/>
-      <w:i/>
-      <w:iCs/>
-      <w:color w:val="1F4D78" w:themeColor="accent1" w:themeShade="7F"/>
-    </w:rPr>
-  </w:style>
-  <w:style w:type="character" w:customStyle="1" w:styleId="Titre8Car">
-    <w:name w:val="Titre 8 Car"/>
-    <w:basedOn w:val="Policepardfaut"/>
-    <w:link w:val="Titre8"/>
-    <w:uiPriority w:val="9"/>
-    <w:semiHidden/>
-    <w:rsid w:val="00B242B0"/>
-    <w:rPr>
-      <w:rFonts w:asciiTheme="majorHAnsi" w:eastAsiaTheme="majorEastAsia" w:hAnsiTheme="majorHAnsi" w:cstheme="majorBidi"/>
-      <w:color w:val="272727" w:themeColor="text1" w:themeTint="D8"/>
-      <w:sz w:val="21"/>
-      <w:szCs w:val="21"/>
-    </w:rPr>
-  </w:style>
-  <w:style w:type="character" w:customStyle="1" w:styleId="Titre9Car">
-    <w:name w:val="Titre 9 Car"/>
-    <w:basedOn w:val="Policepardfaut"/>
-    <w:link w:val="Titre9"/>
-    <w:uiPriority w:val="9"/>
-    <w:semiHidden/>
-    <w:rsid w:val="00B242B0"/>
-    <w:rPr>
-      <w:rFonts w:asciiTheme="majorHAnsi" w:eastAsiaTheme="majorEastAsia" w:hAnsiTheme="majorHAnsi" w:cstheme="majorBidi"/>
-      <w:i/>
-      <w:iCs/>
-      <w:color w:val="272727" w:themeColor="text1" w:themeTint="D8"/>
-      <w:sz w:val="21"/>
-      <w:szCs w:val="21"/>
-    </w:rPr>
-  </w:style>
-  <w:style w:type="paragraph" w:styleId="Paragraphedeliste">
-    <w:name w:val="List Paragraph"/>
-    <w:basedOn w:val="Normal"/>
-    <w:uiPriority w:val="34"/>
-    <w:qFormat/>
-    <w:rsid w:val="00B242B0"/>
-    <w:pPr>
-      <w:ind w:left="720"/>
-      <w:contextualSpacing/>
-    </w:pPr>
-  </w:style>
-  <w:style w:type="paragraph" w:styleId="En-ttedetabledesmatires">
-    <w:name w:val="TOC Heading"/>
-    <w:basedOn w:val="Titre1"/>
-    <w:next w:val="Normal"/>
-    <w:uiPriority w:val="39"/>
-    <w:unhideWhenUsed/>
-    <w:qFormat/>
-    <w:rsid w:val="00B242B0"/>
-    <w:pPr>
-      <w:numPr>
-        <w:numId w:val="0"/>
-      </w:numPr>
-      <w:outlineLvl w:val="9"/>
-    </w:pPr>
-    <w:rPr>
-      <w:lang w:eastAsia="fr-FR"/>
-    </w:rPr>
-  </w:style>
-  <w:style w:type="paragraph" w:styleId="TM1">
-    <w:name w:val="toc 1"/>
-    <w:basedOn w:val="Normal"/>
-    <w:next w:val="Normal"/>
-    <w:autoRedefine/>
-    <w:uiPriority w:val="39"/>
-    <w:unhideWhenUsed/>
-    <w:rsid w:val="00B242B0"/>
-    <w:pPr>
-      <w:spacing w:after="100"/>
-    </w:pPr>
-  </w:style>
-  <w:style w:type="character" w:styleId="Lienhypertexte">
-    <w:name w:val="Hyperlink"/>
-    <w:basedOn w:val="Policepardfaut"/>
-    <w:uiPriority w:val="99"/>
-    <w:unhideWhenUsed/>
-    <w:rsid w:val="00B242B0"/>
-    <w:rPr>
-      <w:color w:val="0563C1" w:themeColor="hyperlink"/>
-      <w:u w:val="single"/>
-    </w:rPr>
-  </w:style>
-  <w:style w:type="paragraph" w:styleId="TM2">
-    <w:name w:val="toc 2"/>
-    <w:basedOn w:val="Normal"/>
-    <w:next w:val="Normal"/>
-    <w:autoRedefine/>
-    <w:uiPriority w:val="39"/>
-    <w:unhideWhenUsed/>
-    <w:rsid w:val="00C1452C"/>
-    <w:pPr>
-      <w:spacing w:after="100"/>
-      <w:ind w:left="220"/>
-    </w:pPr>
-  </w:style>
-  <w:style w:type="table" w:styleId="Grilledutableau">
-    <w:name w:val="Table Grid"/>
-    <w:basedOn w:val="TableauNormal"/>
-    <w:uiPriority w:val="39"/>
-    <w:rsid w:val="00C55BC5"/>
-    <w:pPr>
-      <w:spacing w:after="0" w:line="240" w:lineRule="auto"/>
-    </w:pPr>
-    <w:tblPr>
-      <w:tblBorders>
-        <w:top w:val="single" w:sz="4" w:space="0" w:color="auto"/>
-        <w:left w:val="single" w:sz="4" w:space="0" w:color="auto"/>
-        <w:bottom w:val="single" w:sz="4" w:space="0" w:color="auto"/>
-        <w:right w:val="single" w:sz="4" w:space="0" w:color="auto"/>
-        <w:insideH w:val="single" w:sz="4" w:space="0" w:color="auto"/>
-        <w:insideV w:val="single" w:sz="4" w:space="0" w:color="auto"/>
-      </w:tblBorders>
-    </w:tblPr>
-  </w:style>
-  <w:style w:type="paragraph" w:styleId="TM3">
-    <w:name w:val="toc 3"/>
-    <w:basedOn w:val="Normal"/>
-    <w:next w:val="Normal"/>
-    <w:autoRedefine/>
-    <w:uiPriority w:val="39"/>
-    <w:unhideWhenUsed/>
-    <w:rsid w:val="000D3188"/>
-    <w:pPr>
-      <w:spacing w:after="100"/>
-      <w:ind w:left="440"/>
-    </w:pPr>
-  </w:style>
-  <w:style w:type="character" w:customStyle="1" w:styleId="name">
-    <w:name w:val="name"/>
-    <w:basedOn w:val="Policepardfaut"/>
-    <w:rsid w:val="00024633"/>
-  </w:style>
-  <w:style w:type="paragraph" w:styleId="Textedebulles">
-    <w:name w:val="Balloon Text"/>
-    <w:basedOn w:val="Normal"/>
-    <w:link w:val="TextedebullesCar"/>
-    <w:uiPriority w:val="99"/>
-    <w:semiHidden/>
-    <w:unhideWhenUsed/>
-    <w:rsid w:val="001C5D86"/>
-    <w:pPr>
-      <w:spacing w:after="0" w:line="240" w:lineRule="auto"/>
-    </w:pPr>
-    <w:rPr>
-      <w:rFonts w:ascii="Tahoma" w:hAnsi="Tahoma" w:cs="Tahoma"/>
-      <w:sz w:val="16"/>
-      <w:szCs w:val="16"/>
-    </w:rPr>
-  </w:style>
-  <w:style w:type="character" w:customStyle="1" w:styleId="TextedebullesCar">
-    <w:name w:val="Texte de bulles Car"/>
-    <w:basedOn w:val="Policepardfaut"/>
-    <w:link w:val="Textedebulles"/>
-    <w:uiPriority w:val="99"/>
-    <w:semiHidden/>
-    <w:rsid w:val="001C5D86"/>
-    <w:rPr>
-      <w:rFonts w:ascii="Tahoma" w:hAnsi="Tahoma" w:cs="Tahoma"/>
-      <w:sz w:val="16"/>
-      <w:szCs w:val="16"/>
-    </w:rPr>
-  </w:style>
-  <w:style w:type="character" w:styleId="Marquedecommentaire">
-    <w:name w:val="annotation reference"/>
-    <w:basedOn w:val="Policepardfaut"/>
-    <w:uiPriority w:val="99"/>
-    <w:semiHidden/>
-    <w:unhideWhenUsed/>
-    <w:rsid w:val="006671C3"/>
-    <w:rPr>
-      <w:sz w:val="16"/>
-      <w:szCs w:val="16"/>
-    </w:rPr>
-  </w:style>
-  <w:style w:type="paragraph" w:styleId="Commentaire">
-    <w:name w:val="annotation text"/>
-    <w:basedOn w:val="Normal"/>
-    <w:link w:val="CommentaireCar"/>
-    <w:uiPriority w:val="99"/>
-    <w:semiHidden/>
-    <w:unhideWhenUsed/>
-    <w:rsid w:val="006671C3"/>
-    <w:pPr>
-      <w:spacing w:line="240" w:lineRule="auto"/>
-    </w:pPr>
-    <w:rPr>
-      <w:sz w:val="20"/>
-      <w:szCs w:val="20"/>
-    </w:rPr>
-  </w:style>
-  <w:style w:type="character" w:customStyle="1" w:styleId="CommentaireCar">
-    <w:name w:val="Commentaire Car"/>
-    <w:basedOn w:val="Policepardfaut"/>
-    <w:link w:val="Commentaire"/>
-    <w:uiPriority w:val="99"/>
-    <w:semiHidden/>
-    <w:rsid w:val="006671C3"/>
-    <w:rPr>
-      <w:sz w:val="20"/>
-      <w:szCs w:val="20"/>
-    </w:rPr>
-  </w:style>
-  <w:style w:type="paragraph" w:styleId="Objetducommentaire">
-    <w:name w:val="annotation subject"/>
-    <w:basedOn w:val="Commentaire"/>
-    <w:next w:val="Commentaire"/>
-    <w:link w:val="ObjetducommentaireCar"/>
-    <w:uiPriority w:val="99"/>
-    <w:semiHidden/>
-    <w:unhideWhenUsed/>
-    <w:rsid w:val="006671C3"/>
-    <w:rPr>
-      <w:b/>
-      <w:bCs/>
-    </w:rPr>
-  </w:style>
-  <w:style w:type="character" w:customStyle="1" w:styleId="ObjetducommentaireCar">
-    <w:name w:val="Objet du commentaire Car"/>
-    <w:basedOn w:val="CommentaireCar"/>
-    <w:link w:val="Objetducommentaire"/>
+  <w:style w:type="character" w:customStyle="1" w:styleId="CommentSubjectChar">
+    <w:name w:val="Comment Subject Char"/>
+    <w:basedOn w:val="CommentTextChar"/>
+    <w:link w:val="CommentSubject"/>
     <w:uiPriority w:val="99"/>
     <w:semiHidden/>
     <w:rsid w:val="006671C3"/>
@@ -11449,7 +11336,7 @@
   <a:extraClrSchemeLst/>
   <a:extLst>
     <a:ext uri="{05A4C25C-085E-4340-85A3-A5531E510DB2}">
-      <thm15:themeFamily xmlns="" xmlns:thm15="http://schemas.microsoft.com/office/thememl/2012/main" name="Office Theme" id="{62F939B6-93AF-4DB8-9C6B-D6C7DFDC589F}" vid="{4A3C46E8-61CC-4603-A589-7422A47A8E4A}"/>
+      <thm15:themeFamily xmlns:thm15="http://schemas.microsoft.com/office/thememl/2012/main" name="Office Theme" id="{62F939B6-93AF-4DB8-9C6B-D6C7DFDC589F}" vid="{4A3C46E8-61CC-4603-A589-7422A47A8E4A}"/>
     </a:ext>
   </a:extLst>
 </a:theme>
@@ -11460,7 +11347,7 @@
 </file>
 
 <file path=customXml/itemProps1.xml><?xml version="1.0" encoding="utf-8"?>
-<ds:datastoreItem xmlns:ds="http://schemas.openxmlformats.org/officeDocument/2006/customXml" ds:itemID="{68195422-B3E6-4955-BE39-8CF0768A28A3}">
+<ds:datastoreItem xmlns:ds="http://schemas.openxmlformats.org/officeDocument/2006/customXml" ds:itemID="{352D1719-2C85-4BAA-BCF6-4606A7EEFEF5}">
   <ds:schemaRefs>
     <ds:schemaRef ds:uri="http://schemas.openxmlformats.org/officeDocument/2006/bibliography"/>
   </ds:schemaRefs>
